--- a/Manuscripts/Draft_4_curves_exp_RMW.docx
+++ b/Manuscripts/Draft_4_curves_exp_RMW.docx
@@ -1702,7 +1702,7 @@
           <w:szCs w:val="22"/>
         </w:rPr>
         <w:drawing>
-          <wp:anchor distT="0" distB="0" distL="114300" distR="114300" simplePos="0" relativeHeight="251668480" behindDoc="1" locked="0" layoutInCell="1" allowOverlap="1" wp14:anchorId="0E5720D4" wp14:editId="3FD220C9">
+          <wp:anchor distT="0" distB="0" distL="114300" distR="114300" simplePos="0" relativeHeight="251655680" behindDoc="1" locked="0" layoutInCell="1" allowOverlap="1" wp14:anchorId="0E5720D4" wp14:editId="14F0AF72">
             <wp:simplePos x="0" y="0"/>
             <wp:positionH relativeFrom="margin">
               <wp:align>center</wp:align>
@@ -2121,19 +2121,19 @@
       </w:pPr>
       <w:commentRangeStart w:id="5"/>
       <w:commentRangeStart w:id="6"/>
+      <w:commentRangeEnd w:id="5"/>
+      <w:r>
+        <w:rPr>
+          <w:rStyle w:val="CommentReference"/>
+        </w:rPr>
+        <w:commentReference w:id="5"/>
+      </w:r>
       <w:commentRangeEnd w:id="6"/>
       <w:r>
         <w:rPr>
           <w:rStyle w:val="CommentReference"/>
         </w:rPr>
         <w:commentReference w:id="6"/>
-      </w:r>
-      <w:commentRangeEnd w:id="5"/>
-      <w:r>
-        <w:rPr>
-          <w:rStyle w:val="CommentReference"/>
-        </w:rPr>
-        <w:commentReference w:id="5"/>
       </w:r>
       <w:r>
         <w:rPr>
@@ -2174,7 +2174,7 @@
         </w:rPr>
         <w:lastRenderedPageBreak/>
         <w:drawing>
-          <wp:anchor distT="0" distB="0" distL="114300" distR="114300" simplePos="0" relativeHeight="251658240" behindDoc="1" locked="0" layoutInCell="1" allowOverlap="1" wp14:anchorId="1EF834F6" wp14:editId="10155C09">
+          <wp:anchor distT="0" distB="0" distL="114300" distR="114300" simplePos="0" relativeHeight="251651584" behindDoc="1" locked="0" layoutInCell="1" allowOverlap="1" wp14:anchorId="1EF834F6" wp14:editId="70875538">
             <wp:simplePos x="0" y="0"/>
             <wp:positionH relativeFrom="margin">
               <wp:posOffset>349250</wp:posOffset>
@@ -2884,42 +2884,31 @@
           <w:szCs w:val="22"/>
         </w:rPr>
       </w:pPr>
-    </w:p>
-    <w:p>
-      <w:pPr>
-        <w:spacing w:line="480" w:lineRule="auto"/>
-        <w:jc w:val="both"/>
-        <w:rPr>
-          <w:sz w:val="22"/>
-          <w:szCs w:val="22"/>
-        </w:rPr>
-      </w:pPr>
-      <w:commentRangeStart w:id="7"/>
       <w:r>
         <w:rPr>
           <w:noProof/>
         </w:rPr>
         <w:drawing>
-          <wp:anchor distT="0" distB="0" distL="114300" distR="114300" simplePos="0" relativeHeight="251694080" behindDoc="1" locked="0" layoutInCell="1" allowOverlap="1" wp14:anchorId="188B13A3" wp14:editId="02F64709">
+          <wp:anchor distT="0" distB="0" distL="114300" distR="114300" simplePos="0" relativeHeight="251655680" behindDoc="1" locked="0" layoutInCell="1" allowOverlap="1" wp14:anchorId="164B6E81" wp14:editId="118BB7E8">
             <wp:simplePos x="0" y="0"/>
-            <wp:positionH relativeFrom="margin">
-              <wp:align>center</wp:align>
+            <wp:positionH relativeFrom="column">
+              <wp:posOffset>1610360</wp:posOffset>
             </wp:positionH>
             <wp:positionV relativeFrom="paragraph">
-              <wp:posOffset>340</wp:posOffset>
+              <wp:posOffset>5080</wp:posOffset>
             </wp:positionV>
-            <wp:extent cx="2519680" cy="2519680"/>
+            <wp:extent cx="2518410" cy="2518410"/>
             <wp:effectExtent l="0" t="0" r="0" b="0"/>
             <wp:wrapTight wrapText="bothSides">
               <wp:wrapPolygon edited="0">
                 <wp:start x="0" y="0"/>
-                <wp:lineTo x="0" y="21393"/>
-                <wp:lineTo x="21393" y="21393"/>
-                <wp:lineTo x="21393" y="0"/>
+                <wp:lineTo x="0" y="21404"/>
+                <wp:lineTo x="21404" y="21404"/>
+                <wp:lineTo x="21404" y="0"/>
                 <wp:lineTo x="0" y="0"/>
               </wp:wrapPolygon>
             </wp:wrapTight>
-            <wp:docPr id="29" name="Picture 29"/>
+            <wp:docPr id="4" name="Picture 4"/>
             <wp:cNvGraphicFramePr>
               <a:graphicFrameLocks xmlns:a="http://schemas.openxmlformats.org/drawingml/2006/main" noChangeAspect="1"/>
             </wp:cNvGraphicFramePr>
@@ -2927,7 +2916,7 @@
               <a:graphicData uri="http://schemas.openxmlformats.org/drawingml/2006/picture">
                 <pic:pic xmlns:pic="http://schemas.openxmlformats.org/drawingml/2006/picture">
                   <pic:nvPicPr>
-                    <pic:cNvPr id="0" name="Picture 27"/>
+                    <pic:cNvPr id="0" name="Picture 1"/>
                     <pic:cNvPicPr>
                       <a:picLocks noChangeAspect="1" noChangeArrowheads="1"/>
                     </pic:cNvPicPr>
@@ -2948,7 +2937,7 @@
                   <pic:spPr bwMode="auto">
                     <a:xfrm>
                       <a:off x="0" y="0"/>
-                      <a:ext cx="2519680" cy="2519680"/>
+                      <a:ext cx="2518410" cy="2518410"/>
                     </a:xfrm>
                     <a:prstGeom prst="rect">
                       <a:avLst/>
@@ -2970,13 +2959,6 @@
           </wp:anchor>
         </w:drawing>
       </w:r>
-      <w:commentRangeEnd w:id="7"/>
-      <w:r>
-        <w:rPr>
-          <w:rStyle w:val="CommentReference"/>
-        </w:rPr>
-        <w:commentReference w:id="7"/>
-      </w:r>
     </w:p>
     <w:p>
       <w:pPr>
@@ -3003,7 +2985,6 @@
         <w:spacing w:line="480" w:lineRule="auto"/>
         <w:jc w:val="both"/>
         <w:rPr>
-          <w:rFonts w:eastAsiaTheme="minorEastAsia"/>
           <w:sz w:val="22"/>
           <w:szCs w:val="22"/>
         </w:rPr>
@@ -3075,6 +3056,14 @@
           <w:szCs w:val="22"/>
         </w:rPr>
         <w:t xml:space="preserve"> represents the trajectory of the driver</w:t>
+      </w:r>
+      <w:r>
+        <w:rPr>
+          <w:i/>
+          <w:sz w:val="22"/>
+          <w:szCs w:val="22"/>
+        </w:rPr>
+        <w:t xml:space="preserve"> and the dashed line represents the direction of the drivers gaze</w:t>
       </w:r>
       <w:r>
         <w:rPr>
@@ -3503,16 +3492,7 @@
           <w:sz w:val="22"/>
           <w:szCs w:val="22"/>
         </w:rPr>
-        <w:t xml:space="preserve"> to that point will increase at an accelerating rate over time (and the acceleration will increase when bend </w:t>
-      </w:r>
-      <w:r>
-        <w:rPr>
-          <w:rFonts w:eastAsiaTheme="minorEastAsia"/>
-          <w:sz w:val="22"/>
-          <w:szCs w:val="22"/>
-        </w:rPr>
-        <w:lastRenderedPageBreak/>
-        <w:t xml:space="preserve">curvature is greater). Whilst it is conceivable that people could use </w:t>
+        <w:t xml:space="preserve"> to that point will increase at an accelerating rate over time (and the acceleration will increase when bend curvature is greater). Whilst it is conceivable that people could use </w:t>
       </w:r>
       <m:oMath>
         <m:acc>
@@ -3547,7 +3527,17 @@
           <w:sz w:val="22"/>
           <w:szCs w:val="22"/>
         </w:rPr>
-        <w:t xml:space="preserve"> within a Threshold or Accumulator framework, the most salient signal within </w:t>
+        <w:t xml:space="preserve"> within a Threshold or </w:t>
+      </w:r>
+      <w:r>
+        <w:rPr>
+          <w:rFonts w:eastAsiaTheme="minorEastAsia"/>
+          <w:color w:val="000000"/>
+          <w:sz w:val="22"/>
+          <w:szCs w:val="22"/>
+        </w:rPr>
+        <w:lastRenderedPageBreak/>
+        <w:t xml:space="preserve">Accumulator framework, the most salient signal within </w:t>
       </w:r>
       <w:r>
         <w:rPr>
@@ -3827,23 +3817,13 @@
         </w:rPr>
         <w:t>(</w:t>
       </w:r>
-      <w:commentRangeStart w:id="8"/>
-      <w:proofErr w:type="spellStart"/>
       <w:r>
         <w:rPr>
           <w:rFonts w:eastAsiaTheme="minorEastAsia"/>
           <w:sz w:val="22"/>
           <w:szCs w:val="22"/>
         </w:rPr>
-        <w:t>Xs</w:t>
-      </w:r>
-      <w:commentRangeEnd w:id="8"/>
-      <w:proofErr w:type="spellEnd"/>
-      <w:r>
-        <w:rPr>
-          <w:rStyle w:val="CommentReference"/>
-        </w:rPr>
-        <w:commentReference w:id="8"/>
+        <w:t>approximately 1.26 s</w:t>
       </w:r>
       <w:r>
         <w:rPr>
@@ -3938,7 +3918,7 @@
           <w:szCs w:val="22"/>
         </w:rPr>
       </w:pPr>
-      <w:bookmarkStart w:id="9" w:name="_Toc88648195"/>
+      <w:bookmarkStart w:id="7" w:name="_Toc88648195"/>
       <w:r>
         <w:rPr>
           <w:sz w:val="22"/>
@@ -3946,7 +3926,7 @@
         </w:rPr>
         <w:t>Method</w:t>
       </w:r>
-      <w:bookmarkEnd w:id="9"/>
+      <w:bookmarkEnd w:id="7"/>
     </w:p>
     <w:p>
       <w:pPr>
@@ -3958,7 +3938,7 @@
           <w:szCs w:val="22"/>
         </w:rPr>
       </w:pPr>
-      <w:bookmarkStart w:id="10" w:name="_Toc88648191"/>
+      <w:bookmarkStart w:id="8" w:name="_Toc88648191"/>
       <w:r>
         <w:rPr>
           <w:sz w:val="22"/>
@@ -3966,7 +3946,7 @@
         </w:rPr>
         <w:t>Hypotheses</w:t>
       </w:r>
-      <w:bookmarkEnd w:id="10"/>
+      <w:bookmarkEnd w:id="8"/>
     </w:p>
     <w:p>
       <w:pPr>
@@ -3978,7 +3958,7 @@
           <w:szCs w:val="22"/>
         </w:rPr>
       </w:pPr>
-      <w:bookmarkStart w:id="11" w:name="_Toc88648192"/>
+      <w:bookmarkStart w:id="9" w:name="_Toc88648192"/>
       <w:r>
         <w:rPr>
           <w:sz w:val="22"/>
@@ -4058,15 +4038,7 @@
           <w:sz w:val="22"/>
           <w:szCs w:val="22"/>
         </w:rPr>
-        <w:t xml:space="preserve">The driver was represented by a single point and the vehicle body was not </w:t>
-      </w:r>
-      <w:r>
-        <w:rPr>
-          <w:sz w:val="22"/>
-          <w:szCs w:val="22"/>
-        </w:rPr>
-        <w:lastRenderedPageBreak/>
-        <w:t>simulated.</w:t>
+        <w:t>The driver was represented by a single point and the vehicle body was not simulated.</w:t>
       </w:r>
       <w:r>
         <w:rPr>
@@ -4100,7 +4072,15 @@
           <w:sz w:val="22"/>
           <w:szCs w:val="22"/>
         </w:rPr>
-        <w:t xml:space="preserve">no gain factors, noise, or leakage terms </w:t>
+        <w:t xml:space="preserve">no gain factors, noise, </w:t>
+      </w:r>
+      <w:r>
+        <w:rPr>
+          <w:sz w:val="22"/>
+          <w:szCs w:val="22"/>
+        </w:rPr>
+        <w:lastRenderedPageBreak/>
+        <w:t xml:space="preserve">or leakage terms </w:t>
       </w:r>
       <w:r>
         <w:rPr>
@@ -4267,7 +4247,7 @@
         </w:rPr>
         <w:t>H1 Reaction time</w:t>
       </w:r>
-      <w:bookmarkEnd w:id="11"/>
+      <w:bookmarkEnd w:id="9"/>
     </w:p>
     <w:p>
       <w:pPr>
@@ -4407,9 +4387,9 @@
         <w:lastRenderedPageBreak/>
         <w:t xml:space="preserve">larger. The Threshold framework predicts that between-level differences in starting position should remain constant regardless of the radius of the road-line curvature. </w:t>
       </w:r>
-      <w:bookmarkStart w:id="12" w:name="_Ref83051303"/>
-      <w:bookmarkStart w:id="13" w:name="_Toc88648044"/>
-      <w:bookmarkEnd w:id="12"/>
+      <w:bookmarkStart w:id="10" w:name="_Ref83051303"/>
+      <w:bookmarkStart w:id="11" w:name="_Toc88648044"/>
+      <w:bookmarkEnd w:id="10"/>
     </w:p>
     <w:p>
       <w:pPr>
@@ -4420,41 +4400,31 @@
           <w:szCs w:val="22"/>
         </w:rPr>
       </w:pPr>
-    </w:p>
-    <w:p>
-      <w:pPr>
-        <w:spacing w:line="480" w:lineRule="auto"/>
-        <w:jc w:val="both"/>
-        <w:rPr>
-          <w:sz w:val="22"/>
-          <w:szCs w:val="22"/>
-        </w:rPr>
-      </w:pPr>
       <w:r>
         <w:rPr>
           <w:noProof/>
         </w:rPr>
         <w:drawing>
-          <wp:anchor distT="0" distB="0" distL="114300" distR="114300" simplePos="0" relativeHeight="251696128" behindDoc="1" locked="0" layoutInCell="1" allowOverlap="1" wp14:anchorId="657E1F8E" wp14:editId="796C1CA7">
+          <wp:anchor distT="0" distB="0" distL="114300" distR="114300" simplePos="0" relativeHeight="251659776" behindDoc="1" locked="0" layoutInCell="1" allowOverlap="1" wp14:anchorId="51E62A35" wp14:editId="67A26DFF">
             <wp:simplePos x="0" y="0"/>
-            <wp:positionH relativeFrom="margin">
-              <wp:align>center</wp:align>
+            <wp:positionH relativeFrom="column">
+              <wp:posOffset>1069144</wp:posOffset>
             </wp:positionH>
             <wp:positionV relativeFrom="paragraph">
-              <wp:posOffset>0</wp:posOffset>
+              <wp:posOffset>5519</wp:posOffset>
             </wp:positionV>
-            <wp:extent cx="3600450" cy="2520950"/>
+            <wp:extent cx="3601085" cy="2518410"/>
             <wp:effectExtent l="0" t="0" r="0" b="0"/>
             <wp:wrapTight wrapText="bothSides">
               <wp:wrapPolygon edited="0">
                 <wp:start x="0" y="0"/>
-                <wp:lineTo x="0" y="21382"/>
-                <wp:lineTo x="21486" y="21382"/>
-                <wp:lineTo x="21486" y="0"/>
+                <wp:lineTo x="0" y="21404"/>
+                <wp:lineTo x="21482" y="21404"/>
+                <wp:lineTo x="21482" y="0"/>
                 <wp:lineTo x="0" y="0"/>
               </wp:wrapPolygon>
             </wp:wrapTight>
-            <wp:docPr id="2" name="Picture 2"/>
+            <wp:docPr id="6" name="Picture 6"/>
             <wp:cNvGraphicFramePr>
               <a:graphicFrameLocks xmlns:a="http://schemas.openxmlformats.org/drawingml/2006/main" noChangeAspect="1"/>
             </wp:cNvGraphicFramePr>
@@ -4462,7 +4432,7 @@
               <a:graphicData uri="http://schemas.openxmlformats.org/drawingml/2006/picture">
                 <pic:pic xmlns:pic="http://schemas.openxmlformats.org/drawingml/2006/picture">
                   <pic:nvPicPr>
-                    <pic:cNvPr id="0" name="Picture 1"/>
+                    <pic:cNvPr id="0" name="Picture 3"/>
                     <pic:cNvPicPr>
                       <a:picLocks noChangeAspect="1" noChangeArrowheads="1"/>
                     </pic:cNvPicPr>
@@ -4483,7 +4453,7 @@
                   <pic:spPr bwMode="auto">
                     <a:xfrm>
                       <a:off x="0" y="0"/>
-                      <a:ext cx="3600450" cy="2520950"/>
+                      <a:ext cx="3601085" cy="2518410"/>
                     </a:xfrm>
                     <a:prstGeom prst="rect">
                       <a:avLst/>
@@ -4511,7 +4481,6 @@
         <w:spacing w:line="480" w:lineRule="auto"/>
         <w:jc w:val="both"/>
         <w:rPr>
-          <w:i/>
           <w:sz w:val="22"/>
           <w:szCs w:val="22"/>
         </w:rPr>
@@ -4617,8 +4586,8 @@
           <w:szCs w:val="22"/>
         </w:rPr>
       </w:pPr>
-      <w:bookmarkStart w:id="14" w:name="_Toc88648193"/>
-      <w:bookmarkEnd w:id="13"/>
+      <w:bookmarkStart w:id="12" w:name="_Toc88648193"/>
+      <w:bookmarkEnd w:id="11"/>
       <w:r>
         <w:rPr>
           <w:sz w:val="22"/>
@@ -4626,10 +4595,11 @@
         </w:rPr>
         <w:t>H2 Lateral position error</w:t>
       </w:r>
-      <w:bookmarkEnd w:id="14"/>
+      <w:bookmarkEnd w:id="12"/>
     </w:p>
     <w:p>
       <w:pPr>
+        <w:pStyle w:val="CommentText"/>
         <w:spacing w:line="480" w:lineRule="auto"/>
         <w:jc w:val="both"/>
         <w:rPr>
@@ -4643,25 +4613,24 @@
           <w:sz w:val="22"/>
           <w:szCs w:val="22"/>
         </w:rPr>
-        <w:t xml:space="preserve">The Threshold framework predicts that the driver will respond at the same lateral position error regardless of the curve radius. However, with additional motor latency slight increases in lateral position error might be expected for smaller radii (depending on latency magnitude). The average motor latency is around 150 </w:t>
-      </w:r>
-      <w:proofErr w:type="spellStart"/>
+        <w:t>The Threshold framework predicts that the driver will respond at the same lateral position error regardless of the curve radius.</w:t>
+      </w:r>
       <w:r>
         <w:rPr>
           <w:color w:val="000000"/>
           <w:sz w:val="22"/>
           <w:szCs w:val="22"/>
         </w:rPr>
-        <w:t>ms</w:t>
-      </w:r>
-      <w:proofErr w:type="spellEnd"/>
+        <w:t xml:space="preserve"> </w:t>
+      </w:r>
+      <w:commentRangeStart w:id="13"/>
       <w:r>
         <w:rPr>
           <w:color w:val="000000"/>
           <w:sz w:val="22"/>
           <w:szCs w:val="22"/>
         </w:rPr>
-        <w:t xml:space="preserve"> </w:t>
+        <w:t>However</w:t>
       </w:r>
       <w:r>
         <w:rPr>
@@ -4669,7 +4638,7 @@
           <w:sz w:val="22"/>
           <w:szCs w:val="22"/>
         </w:rPr>
-        <w:fldChar w:fldCharType="begin" w:fldLock="1"/>
+        <w:t xml:space="preserve">, in the current set up </w:t>
       </w:r>
       <w:r>
         <w:rPr>
@@ -4677,7 +4646,7 @@
           <w:sz w:val="22"/>
           <w:szCs w:val="22"/>
         </w:rPr>
-        <w:instrText>ADDIN CSL_CITATION {"citationItems":[{"id":"ITEM-1","itemData":{"DOI":"10.1080/00222899709600017","ISSN":"00222895","abstract":"If a target toward which an individual moves his hand suddenly moves, he adjusts the movement of his hand accordingly. Does he use visual information on the target's velocity to anticipate where he will reach the target? These questions were addressed in the present study. Subjects (N = 6 in each of 4 experiments) were instructed to hit a disk with a rod as soon as it appeared on a screen. Trajectories of the hand toward stationary disks were compared with those toward disks that jumped leftward or rightward as soon as the subject's hand started moving toward the screen, and with those in which either the disk or the background started moving leftward or rightward. About 110 ms after the disk was suddenly displaced, the moving hand was diverted in the direction of the perturbation. When the background moved, the disk's perceived position shifted in the direction in which the background was moving, but the disk appeared to be moving in the opposite direction. When hitting such disks, subjects adjusted their movement in accordance with the perceived position, rather than moving their hand in the direction of the perceived motion in anticipation of the disk's future displacement. Thus, subjects did not use the perceived velocity to anticipate where they would reach the target but responded only to the change in position","author":[{"dropping-particle":"","family":"Brenner","given":"Eli","non-dropping-particle":"","parse-names":false,"suffix":""},{"dropping-particle":"","family":"Smeets","given":"Jeroen B.J.","non-dropping-particle":"","parse-names":false,"suffix":""}],"container-title":"Journal of Motor Behavior","id":"ITEM-1","issue":"4","issued":{"date-parts":[["1997","12"]]},"page":"297-310","title":"Fast responses of the human hand to changes in target position","type":"article-journal","volume":"29"},"uris":["http://www.mendeley.com/documents/?uuid=a7a2f0cb-f9d9-3482-968d-4a4ce7d73a36"]}],"mendeley":{"formattedCitation":"(Brenner &amp; Smeets, 1997)","plainTextFormattedCitation":"(Brenner &amp; Smeets, 1997)","previouslyFormattedCitation":"(Brenner &amp; Smeets, 1997)"},"properties":{"noteIndex":0},"schema":"https://github.com/citation-style-language/schema/raw/master/csl-citation.json"}</w:instrText>
+        <w:t xml:space="preserve">we might actually expect to see slightly higher lateral position errors </w:t>
       </w:r>
       <w:r>
         <w:rPr>
@@ -4685,16 +4654,15 @@
           <w:sz w:val="22"/>
           <w:szCs w:val="22"/>
         </w:rPr>
-        <w:fldChar w:fldCharType="separate"/>
-      </w:r>
-      <w:r>
-        <w:rPr>
-          <w:noProof/>
+        <w:t xml:space="preserve">for </w:t>
+      </w:r>
+      <w:r>
+        <w:rPr>
           <w:color w:val="000000"/>
           <w:sz w:val="22"/>
           <w:szCs w:val="22"/>
         </w:rPr>
-        <w:t>(Brenner &amp; Smeets, 1997)</w:t>
+        <w:t>larger</w:t>
       </w:r>
       <w:r>
         <w:rPr>
@@ -4702,7 +4670,130 @@
           <w:sz w:val="22"/>
           <w:szCs w:val="22"/>
         </w:rPr>
-        <w:fldChar w:fldCharType="end"/>
+        <w:t xml:space="preserve"> radii curves. </w:t>
+      </w:r>
+      <w:r>
+        <w:rPr>
+          <w:sz w:val="22"/>
+          <w:szCs w:val="22"/>
+        </w:rPr>
+        <w:t xml:space="preserve">This is because for larger radii, and as the observer moves through the world, the </w:t>
+      </w:r>
+      <w:r>
+        <w:rPr>
+          <w:i/>
+          <w:iCs/>
+          <w:sz w:val="22"/>
+          <w:szCs w:val="22"/>
+        </w:rPr>
+        <w:t>visual angle</w:t>
+      </w:r>
+      <w:r>
+        <w:rPr>
+          <w:sz w:val="22"/>
+          <w:szCs w:val="22"/>
+        </w:rPr>
+        <w:t xml:space="preserve"> to a point on the curved road-line grows more slowly than </w:t>
+      </w:r>
+      <w:r>
+        <w:rPr>
+          <w:i/>
+          <w:iCs/>
+          <w:sz w:val="22"/>
+          <w:szCs w:val="22"/>
+        </w:rPr>
+        <w:t>lateral position error</w:t>
+      </w:r>
+      <w:r>
+        <w:rPr>
+          <w:sz w:val="22"/>
+          <w:szCs w:val="22"/>
+        </w:rPr>
+        <w:t>. Hence</w:t>
+      </w:r>
+      <w:r>
+        <w:rPr>
+          <w:sz w:val="22"/>
+          <w:szCs w:val="22"/>
+        </w:rPr>
+        <w:t xml:space="preserve"> the</w:t>
+      </w:r>
+      <w:r>
+        <w:rPr>
+          <w:sz w:val="22"/>
+          <w:szCs w:val="22"/>
+        </w:rPr>
+        <w:t xml:space="preserve"> observer </w:t>
+      </w:r>
+      <w:r>
+        <w:rPr>
+          <w:sz w:val="22"/>
+          <w:szCs w:val="22"/>
+        </w:rPr>
+        <w:t xml:space="preserve">would end </w:t>
+      </w:r>
+      <w:r>
+        <w:rPr>
+          <w:sz w:val="22"/>
+          <w:szCs w:val="22"/>
+        </w:rPr>
+        <w:t xml:space="preserve">up travelling a further lateral distance from the </w:t>
+      </w:r>
+      <w:r>
+        <w:rPr>
+          <w:sz w:val="22"/>
+          <w:szCs w:val="22"/>
+        </w:rPr>
+        <w:t>road-</w:t>
+      </w:r>
+      <w:r>
+        <w:rPr>
+          <w:sz w:val="22"/>
+          <w:szCs w:val="22"/>
+        </w:rPr>
+        <w:t xml:space="preserve">line until they surpass the fixed visual angle threshold. This results in the Threshold framework predicting larger lateral position errors for </w:t>
+      </w:r>
+      <w:r>
+        <w:rPr>
+          <w:sz w:val="22"/>
+          <w:szCs w:val="22"/>
+        </w:rPr>
+        <w:t>larger</w:t>
+      </w:r>
+      <w:r>
+        <w:rPr>
+          <w:sz w:val="22"/>
+          <w:szCs w:val="22"/>
+        </w:rPr>
+        <w:t xml:space="preserve"> radii</w:t>
+      </w:r>
+      <w:r>
+        <w:rPr>
+          <w:sz w:val="22"/>
+          <w:szCs w:val="22"/>
+        </w:rPr>
+        <w:t xml:space="preserve"> (see Figure </w:t>
+      </w:r>
+      <w:r>
+        <w:rPr>
+          <w:sz w:val="22"/>
+          <w:szCs w:val="22"/>
+        </w:rPr>
+        <w:t>5</w:t>
+      </w:r>
+      <w:r>
+        <w:rPr>
+          <w:sz w:val="22"/>
+          <w:szCs w:val="22"/>
+        </w:rPr>
+        <w:t xml:space="preserve">B). </w:t>
+      </w:r>
+      <w:commentRangeEnd w:id="13"/>
+      <w:r>
+        <w:rPr>
+          <w:rStyle w:val="CommentReference"/>
+        </w:rPr>
+        <w:commentReference w:id="13"/>
       </w:r>
       <w:r>
         <w:rPr>
@@ -4710,28 +4801,46 @@
           <w:sz w:val="22"/>
           <w:szCs w:val="22"/>
         </w:rPr>
-        <w:t xml:space="preserve"> during which time the vehicle continues to travel through the environment and thus lateral position error continues to increase. This means that lateral position error at the moment the steering response is actually generated is delayed with respect to the triggering signal. </w:t>
-      </w:r>
-      <w:r>
-        <w:rPr>
-          <w:sz w:val="22"/>
-          <w:szCs w:val="22"/>
-        </w:rPr>
-        <w:t xml:space="preserve">The addition of motor latency causes slightly increased lateral position error for smaller radii because the driver will travel further from the road-line during the motor latency </w:t>
-      </w:r>
-      <w:r>
-        <w:rPr>
-          <w:sz w:val="22"/>
-          <w:szCs w:val="22"/>
-        </w:rPr>
-        <w:t xml:space="preserve">period </w:t>
-      </w:r>
-      <w:r>
-        <w:rPr>
-          <w:sz w:val="22"/>
-          <w:szCs w:val="22"/>
-        </w:rPr>
-        <w:t xml:space="preserve">when road-line radius is smaller (see Figure </w:t>
+        <w:t xml:space="preserve">The Accumulator framework </w:t>
+      </w:r>
+      <w:r>
+        <w:rPr>
+          <w:color w:val="000000"/>
+          <w:sz w:val="22"/>
+          <w:szCs w:val="22"/>
+        </w:rPr>
+        <w:t xml:space="preserve">has markedly different predictions: </w:t>
+      </w:r>
+      <w:r>
+        <w:rPr>
+          <w:color w:val="000000"/>
+          <w:sz w:val="22"/>
+          <w:szCs w:val="22"/>
+        </w:rPr>
+        <w:t xml:space="preserve">responses </w:t>
+      </w:r>
+      <w:r>
+        <w:rPr>
+          <w:color w:val="000000"/>
+          <w:sz w:val="22"/>
+          <w:szCs w:val="22"/>
+        </w:rPr>
+        <w:t xml:space="preserve">are expected </w:t>
+      </w:r>
+      <w:r>
+        <w:rPr>
+          <w:color w:val="000000"/>
+          <w:sz w:val="22"/>
+          <w:szCs w:val="22"/>
+        </w:rPr>
+        <w:t xml:space="preserve">at increased lateral position error for smaller radii and larger </w:t>
+      </w:r>
+      <w:r>
+        <w:rPr>
+          <w:sz w:val="22"/>
+          <w:szCs w:val="22"/>
+        </w:rPr>
+        <w:t xml:space="preserve">starting positions (see Figure </w:t>
       </w:r>
       <w:r>
         <w:rPr>
@@ -4745,77 +4854,15 @@
           <w:sz w:val="22"/>
           <w:szCs w:val="22"/>
         </w:rPr>
-        <w:t xml:space="preserve">B). </w:t>
-      </w:r>
-      <w:r>
-        <w:rPr>
-          <w:color w:val="000000"/>
-          <w:sz w:val="22"/>
-          <w:szCs w:val="22"/>
-        </w:rPr>
-        <w:t xml:space="preserve">The Accumulator framework </w:t>
-      </w:r>
-      <w:r>
-        <w:rPr>
-          <w:color w:val="000000"/>
-          <w:sz w:val="22"/>
-          <w:szCs w:val="22"/>
-        </w:rPr>
-        <w:t xml:space="preserve">has markedly different </w:t>
-      </w:r>
-      <w:r>
-        <w:rPr>
-          <w:color w:val="000000"/>
+        <w:t xml:space="preserve">A). An interaction is also predicted between radii and starting positions under the Accumulator framework, whereby between-level differences in lateral </w:t>
+      </w:r>
+      <w:r>
+        <w:rPr>
           <w:sz w:val="22"/>
           <w:szCs w:val="22"/>
         </w:rPr>
         <w:lastRenderedPageBreak/>
-        <w:t xml:space="preserve">predictions: </w:t>
-      </w:r>
-      <w:r>
-        <w:rPr>
-          <w:color w:val="000000"/>
-          <w:sz w:val="22"/>
-          <w:szCs w:val="22"/>
-        </w:rPr>
-        <w:t xml:space="preserve">responses </w:t>
-      </w:r>
-      <w:r>
-        <w:rPr>
-          <w:color w:val="000000"/>
-          <w:sz w:val="22"/>
-          <w:szCs w:val="22"/>
-        </w:rPr>
-        <w:t xml:space="preserve">are expected </w:t>
-      </w:r>
-      <w:r>
-        <w:rPr>
-          <w:color w:val="000000"/>
-          <w:sz w:val="22"/>
-          <w:szCs w:val="22"/>
-        </w:rPr>
-        <w:t xml:space="preserve">at increased lateral position error for smaller radii and larger </w:t>
-      </w:r>
-      <w:r>
-        <w:rPr>
-          <w:sz w:val="22"/>
-          <w:szCs w:val="22"/>
-        </w:rPr>
-        <w:t xml:space="preserve">starting positions (see Figure </w:t>
-      </w:r>
-      <w:r>
-        <w:rPr>
-          <w:sz w:val="22"/>
-          <w:szCs w:val="22"/>
-        </w:rPr>
-        <w:t>5</w:t>
-      </w:r>
-      <w:r>
-        <w:rPr>
-          <w:sz w:val="22"/>
-          <w:szCs w:val="22"/>
-        </w:rPr>
-        <w:t xml:space="preserve">A). An interaction is also predicted between radii and starting positions under the Accumulator framework, whereby between-level differences in lateral position error become smaller for larger radii. Conversely, the Threshold framework predicts that drivers will respond at the same lateral position irrespective of starting position and motor latency because a fixed threshold will dictate responses. </w:t>
+        <w:t xml:space="preserve">position error become smaller for larger radii. Conversely, the Threshold framework predicts that drivers will respond at the same lateral position irrespective of starting position and motor latency because a fixed threshold will dictate responses. </w:t>
       </w:r>
     </w:p>
     <w:p>
@@ -4832,13 +4879,13 @@
           <w:noProof/>
         </w:rPr>
         <w:drawing>
-          <wp:anchor distT="0" distB="0" distL="114300" distR="114300" simplePos="0" relativeHeight="251691008" behindDoc="1" locked="0" layoutInCell="1" allowOverlap="1" wp14:anchorId="588639A2" wp14:editId="63FA23D2">
+          <wp:anchor distT="0" distB="0" distL="114300" distR="114300" simplePos="0" relativeHeight="251661824" behindDoc="1" locked="0" layoutInCell="1" allowOverlap="1" wp14:anchorId="2A1DEB63" wp14:editId="79A222FE">
             <wp:simplePos x="0" y="0"/>
             <wp:positionH relativeFrom="column">
-              <wp:posOffset>1139483</wp:posOffset>
+              <wp:posOffset>1068656</wp:posOffset>
             </wp:positionH>
             <wp:positionV relativeFrom="paragraph">
-              <wp:posOffset>40933</wp:posOffset>
+              <wp:posOffset>5618</wp:posOffset>
             </wp:positionV>
             <wp:extent cx="3601085" cy="2518410"/>
             <wp:effectExtent l="0" t="0" r="0" b="0"/>
@@ -4851,7 +4898,7 @@
                 <wp:lineTo x="0" y="0"/>
               </wp:wrapPolygon>
             </wp:wrapTight>
-            <wp:docPr id="24" name="Picture 24"/>
+            <wp:docPr id="7" name="Picture 7"/>
             <wp:cNvGraphicFramePr>
               <a:graphicFrameLocks xmlns:a="http://schemas.openxmlformats.org/drawingml/2006/main" noChangeAspect="1"/>
             </wp:cNvGraphicFramePr>
@@ -4859,7 +4906,7 @@
               <a:graphicData uri="http://schemas.openxmlformats.org/drawingml/2006/picture">
                 <pic:pic xmlns:pic="http://schemas.openxmlformats.org/drawingml/2006/picture">
                   <pic:nvPicPr>
-                    <pic:cNvPr id="0" name="Picture 17"/>
+                    <pic:cNvPr id="0" name="Picture 5"/>
                     <pic:cNvPicPr>
                       <a:picLocks noChangeAspect="1" noChangeArrowheads="1"/>
                     </pic:cNvPicPr>
@@ -5008,7 +5055,7 @@
           <w:szCs w:val="22"/>
         </w:rPr>
       </w:pPr>
-      <w:bookmarkStart w:id="15" w:name="_Toc88648194"/>
+      <w:bookmarkStart w:id="14" w:name="_Toc88648194"/>
       <w:r>
         <w:rPr>
           <w:sz w:val="22"/>
@@ -5016,7 +5063,7 @@
         </w:rPr>
         <w:t>H3 Steering</w:t>
       </w:r>
-      <w:bookmarkEnd w:id="15"/>
+      <w:bookmarkEnd w:id="14"/>
       <w:r>
         <w:rPr>
           <w:sz w:val="22"/>
@@ -5193,16 +5240,7 @@
           <w:sz w:val="22"/>
           <w:szCs w:val="22"/>
         </w:rPr>
-        <w:t xml:space="preserve">lthough the </w:t>
-      </w:r>
-      <w:r>
-        <w:rPr>
-          <w:color w:val="000000" w:themeColor="text1"/>
-          <w:sz w:val="22"/>
-          <w:szCs w:val="22"/>
-        </w:rPr>
-        <w:lastRenderedPageBreak/>
-        <w:t xml:space="preserve">motor latency influences the </w:t>
+        <w:t xml:space="preserve">lthough the motor latency influences the </w:t>
       </w:r>
       <w:r>
         <w:rPr>
@@ -5235,31 +5273,29 @@
       <w:r>
         <w:rPr>
           <w:noProof/>
-          <w:color w:val="000000" w:themeColor="text1"/>
-          <w:sz w:val="22"/>
-          <w:szCs w:val="22"/>
-        </w:rPr>
+        </w:rPr>
+        <w:lastRenderedPageBreak/>
         <w:drawing>
-          <wp:anchor distT="0" distB="0" distL="114300" distR="114300" simplePos="0" relativeHeight="251671552" behindDoc="1" locked="0" layoutInCell="1" allowOverlap="1" wp14:anchorId="28A4AB0B" wp14:editId="7264666A">
+          <wp:anchor distT="0" distB="0" distL="114300" distR="114300" simplePos="0" relativeHeight="251663872" behindDoc="1" locked="0" layoutInCell="1" allowOverlap="1" wp14:anchorId="15CD6EE7" wp14:editId="285F2EC2">
             <wp:simplePos x="0" y="0"/>
-            <wp:positionH relativeFrom="margin">
-              <wp:align>center</wp:align>
+            <wp:positionH relativeFrom="column">
+              <wp:posOffset>1068705</wp:posOffset>
             </wp:positionH>
             <wp:positionV relativeFrom="paragraph">
-              <wp:posOffset>391</wp:posOffset>
+              <wp:posOffset>-1270</wp:posOffset>
             </wp:positionV>
-            <wp:extent cx="3604260" cy="2519680"/>
+            <wp:extent cx="3601085" cy="2518410"/>
             <wp:effectExtent l="0" t="0" r="0" b="0"/>
             <wp:wrapTight wrapText="bothSides">
               <wp:wrapPolygon edited="0">
                 <wp:start x="0" y="0"/>
-                <wp:lineTo x="0" y="21393"/>
-                <wp:lineTo x="21463" y="21393"/>
-                <wp:lineTo x="21463" y="0"/>
+                <wp:lineTo x="0" y="21404"/>
+                <wp:lineTo x="21482" y="21404"/>
+                <wp:lineTo x="21482" y="0"/>
                 <wp:lineTo x="0" y="0"/>
               </wp:wrapPolygon>
             </wp:wrapTight>
-            <wp:docPr id="17" name="Picture 17" descr="C:\Users\pscmgo\OneDrive for Business\PhD\Project\Experiment_Code\TvA_analysis_curves\Plots\Fig7.tiff"/>
+            <wp:docPr id="10" name="Picture 10"/>
             <wp:cNvGraphicFramePr>
               <a:graphicFrameLocks xmlns:a="http://schemas.openxmlformats.org/drawingml/2006/main" noChangeAspect="1"/>
             </wp:cNvGraphicFramePr>
@@ -5267,7 +5303,7 @@
               <a:graphicData uri="http://schemas.openxmlformats.org/drawingml/2006/picture">
                 <pic:pic xmlns:pic="http://schemas.openxmlformats.org/drawingml/2006/picture">
                   <pic:nvPicPr>
-                    <pic:cNvPr id="0" name="Picture 3" descr="C:\Users\pscmgo\OneDrive for Business\PhD\Project\Experiment_Code\TvA_analysis_curves\Plots\Fig7.tiff"/>
+                    <pic:cNvPr id="0" name="Picture 7"/>
                     <pic:cNvPicPr>
                       <a:picLocks noChangeAspect="1" noChangeArrowheads="1"/>
                     </pic:cNvPicPr>
@@ -5288,7 +5324,7 @@
                   <pic:spPr bwMode="auto">
                     <a:xfrm>
                       <a:off x="0" y="0"/>
-                      <a:ext cx="3604260" cy="2519680"/>
+                      <a:ext cx="3601085" cy="2518410"/>
                     </a:xfrm>
                     <a:prstGeom prst="rect">
                       <a:avLst/>
@@ -5422,7 +5458,7 @@
           <w:szCs w:val="22"/>
         </w:rPr>
       </w:pPr>
-      <w:bookmarkStart w:id="16" w:name="_Toc88648196"/>
+      <w:bookmarkStart w:id="15" w:name="_Toc88648196"/>
       <w:r>
         <w:rPr>
           <w:sz w:val="22"/>
@@ -5430,7 +5466,7 @@
         </w:rPr>
         <w:t>Participants</w:t>
       </w:r>
-      <w:bookmarkEnd w:id="16"/>
+      <w:bookmarkEnd w:id="15"/>
     </w:p>
     <w:p>
       <w:pPr>
@@ -5615,16 +5651,15 @@
           <w:szCs w:val="22"/>
         </w:rPr>
       </w:pPr>
-      <w:bookmarkStart w:id="17" w:name="_Toc88648197"/>
-      <w:r>
-        <w:rPr>
-          <w:sz w:val="22"/>
-          <w:szCs w:val="22"/>
-        </w:rPr>
-        <w:lastRenderedPageBreak/>
+      <w:bookmarkStart w:id="16" w:name="_Toc88648197"/>
+      <w:r>
+        <w:rPr>
+          <w:sz w:val="22"/>
+          <w:szCs w:val="22"/>
+        </w:rPr>
         <w:t>Apparatus</w:t>
       </w:r>
-      <w:bookmarkEnd w:id="17"/>
+      <w:bookmarkEnd w:id="16"/>
       <w:r>
         <w:rPr>
           <w:sz w:val="22"/>
@@ -5663,7 +5698,15 @@
           <w:sz w:val="22"/>
           <w:szCs w:val="22"/>
         </w:rPr>
-        <w:t xml:space="preserve"> Vizard 5 and back projected on a screen with dimensions 1.98 m x 1.43 m. Participants sat 1 m away generating a total visual angle of 89.4° x 71.3° with the true horizon being 1.2 m from the ground. Data were acquired using a Logitech G27 force-feedback steering wheel and was synchronised to the refresh rate of the display at 60 Hz. Participants did not operate accelerator/brake pedals and vehicle speed remained constant at 8 m/s.   </w:t>
+        <w:t xml:space="preserve"> Vizard 5 and back projected on a screen with dimensions 1.98 m x 1.43 m. Participants sat 1 m away generating a total visual angle of 89.4° x 71.3° with the true horizon being 1.2 m from the ground. Data were acquired using a Logitech G27 force-feedback steering wheel and was synchronised to the refresh rate of </w:t>
+      </w:r>
+      <w:r>
+        <w:rPr>
+          <w:sz w:val="22"/>
+          <w:szCs w:val="22"/>
+        </w:rPr>
+        <w:lastRenderedPageBreak/>
+        <w:t xml:space="preserve">the display at 60 Hz. Participants did not operate accelerator/brake pedals and vehicle speed remained constant at 8 m/s.   </w:t>
       </w:r>
     </w:p>
     <w:p>
@@ -5676,7 +5719,7 @@
           <w:szCs w:val="22"/>
         </w:rPr>
       </w:pPr>
-      <w:bookmarkStart w:id="18" w:name="_Toc88648198"/>
+      <w:bookmarkStart w:id="17" w:name="_Toc88648198"/>
       <w:r>
         <w:rPr>
           <w:sz w:val="22"/>
@@ -5684,7 +5727,7 @@
         </w:rPr>
         <w:t>Design</w:t>
       </w:r>
-      <w:bookmarkEnd w:id="18"/>
+      <w:bookmarkEnd w:id="17"/>
     </w:p>
     <w:p>
       <w:pPr>
@@ -5775,7 +5818,7 @@
           <w:szCs w:val="22"/>
         </w:rPr>
         <w:drawing>
-          <wp:anchor distT="0" distB="0" distL="114300" distR="114300" simplePos="0" relativeHeight="251659264" behindDoc="1" locked="0" layoutInCell="1" allowOverlap="1" wp14:anchorId="236790DC" wp14:editId="02129EB1">
+          <wp:anchor distT="0" distB="0" distL="114300" distR="114300" simplePos="0" relativeHeight="251653632" behindDoc="1" locked="0" layoutInCell="1" allowOverlap="1" wp14:anchorId="236790DC" wp14:editId="22DE849D">
             <wp:simplePos x="0" y="0"/>
             <wp:positionH relativeFrom="margin">
               <wp:posOffset>1651000</wp:posOffset>
@@ -5888,7 +5931,7 @@
           <w:specVanish/>
         </w:rPr>
       </w:pPr>
-      <w:bookmarkStart w:id="19" w:name="_Toc88648047"/>
+      <w:bookmarkStart w:id="18" w:name="_Toc88648047"/>
       <w:r>
         <w:rPr>
           <w:i/>
@@ -5913,7 +5956,7 @@
         </w:rPr>
         <w:t>: Screenshot of the visual display presented to participants.</w:t>
       </w:r>
-      <w:bookmarkEnd w:id="19"/>
+      <w:bookmarkEnd w:id="18"/>
     </w:p>
     <w:p>
       <w:pPr>
@@ -5982,15 +6025,7 @@
           <w:sz w:val="22"/>
           <w:szCs w:val="22"/>
         </w:rPr>
-        <w:t xml:space="preserve">Curves were chosen from a pool of 6 linearly separated radii (-2000 m, -1500 m, -1000 m, 1000 m, 1500 m, 2000 m) alongside a 0 m condition with no curvature. These radii were chosen based upon extensive piloting: radii below 1000 m produced bends that were </w:t>
-      </w:r>
-      <w:r>
-        <w:rPr>
-          <w:sz w:val="22"/>
-          <w:szCs w:val="22"/>
-        </w:rPr>
-        <w:lastRenderedPageBreak/>
-        <w:t xml:space="preserve">sometimes too tight (particularly when paired with an 8 m starting position manipulation) with participants occasionally failing to steer back onto the road-line within the specified timeframe. </w:t>
+        <w:t xml:space="preserve">Curves were chosen from a pool of 6 linearly separated radii (-2000 m, -1500 m, -1000 m, 1000 m, 1500 m, 2000 m) alongside a 0 m condition with no curvature. These radii were chosen based upon extensive piloting: radii below 1000 m produced bends that were sometimes too tight (particularly when paired with an 8 m starting position manipulation) with participants occasionally failing to steer back onto the road-line within the specified timeframe. </w:t>
       </w:r>
       <w:r>
         <w:rPr>
@@ -5999,7 +6034,17 @@
           <w:sz w:val="22"/>
           <w:szCs w:val="22"/>
         </w:rPr>
-        <w:t xml:space="preserve">The 0 m radius condition presented a straight line with no curvature which created a response context where participants did not always have to respond; this was in order to guard against participants adopting a “steer as soon as possible” strategy on the appearance of the road-line. </w:t>
+        <w:t xml:space="preserve">The 0 m radius condition presented a straight line with no curvature which created a response context where participants did not always have to respond; this was in order to guard against participants adopting a “steer as soon as possible” strategy on the </w:t>
+      </w:r>
+      <w:r>
+        <w:rPr>
+          <w:rFonts w:eastAsiaTheme="minorEastAsia"/>
+          <w:color w:val="000000"/>
+          <w:sz w:val="22"/>
+          <w:szCs w:val="22"/>
+        </w:rPr>
+        <w:lastRenderedPageBreak/>
+        <w:t xml:space="preserve">appearance of the road-line. </w:t>
       </w:r>
       <w:r>
         <w:rPr>
@@ -6086,7 +6131,7 @@
           <w:szCs w:val="22"/>
         </w:rPr>
         <w:drawing>
-          <wp:anchor distT="0" distB="0" distL="114300" distR="114300" simplePos="0" relativeHeight="251661312" behindDoc="1" locked="0" layoutInCell="1" allowOverlap="1" wp14:anchorId="7807F7EF" wp14:editId="7628454F">
+          <wp:anchor distT="0" distB="0" distL="114300" distR="114300" simplePos="0" relativeHeight="251654656" behindDoc="1" locked="0" layoutInCell="1" allowOverlap="1" wp14:anchorId="7807F7EF" wp14:editId="4D924B22">
             <wp:simplePos x="0" y="0"/>
             <wp:positionH relativeFrom="margin">
               <wp:align>center</wp:align>
@@ -6239,7 +6284,7 @@
           <w:specVanish/>
         </w:rPr>
       </w:pPr>
-      <w:bookmarkStart w:id="20" w:name="_Toc88648048"/>
+      <w:bookmarkStart w:id="19" w:name="_Toc88648048"/>
       <w:r>
         <w:rPr>
           <w:i/>
@@ -6264,7 +6309,7 @@
         </w:rPr>
         <w:t>: Bird’s-eye view of the experimental paradigm.</w:t>
       </w:r>
-      <w:bookmarkEnd w:id="20"/>
+      <w:bookmarkEnd w:id="19"/>
       <w:r>
         <w:rPr>
           <w:i/>
@@ -6303,16 +6348,15 @@
           <w:szCs w:val="22"/>
         </w:rPr>
       </w:pPr>
-      <w:bookmarkStart w:id="21" w:name="_Toc88648199"/>
-      <w:r>
-        <w:rPr>
-          <w:sz w:val="22"/>
-          <w:szCs w:val="22"/>
-        </w:rPr>
-        <w:lastRenderedPageBreak/>
+      <w:bookmarkStart w:id="20" w:name="_Toc88648199"/>
+      <w:r>
+        <w:rPr>
+          <w:sz w:val="22"/>
+          <w:szCs w:val="22"/>
+        </w:rPr>
         <w:t>Procedure</w:t>
       </w:r>
-      <w:bookmarkEnd w:id="21"/>
+      <w:bookmarkEnd w:id="20"/>
     </w:p>
     <w:p>
       <w:pPr>
@@ -6356,7 +6400,7 @@
           <w:sz w:val="22"/>
           <w:szCs w:val="22"/>
         </w:rPr>
-        <w:t>Participants were placed into the standardised viewing position within the driving simulator and then completed 10 practice trials to familiarise themselves with the vehicle dynamics</w:t>
+        <w:t xml:space="preserve">Participants were placed into the standardised viewing position within the driving simulator and then completed 10 practice trials to familiarise themselves with the </w:t>
       </w:r>
       <w:r>
         <w:rPr>
@@ -6364,6 +6408,15 @@
           <w:sz w:val="22"/>
           <w:szCs w:val="22"/>
         </w:rPr>
+        <w:lastRenderedPageBreak/>
+        <w:t>vehicle dynamics</w:t>
+      </w:r>
+      <w:r>
+        <w:rPr>
+          <w:rFonts w:ascii="Arial" w:hAnsi="Arial" w:cs="Arial"/>
+          <w:sz w:val="22"/>
+          <w:szCs w:val="22"/>
+        </w:rPr>
         <w:t xml:space="preserve"> and steering wheel</w:t>
       </w:r>
       <w:r>
@@ -6390,8 +6443,8 @@
         </w:rPr>
         <w:t xml:space="preserve">At the beginning of each trial a 0.1 s </w:t>
       </w:r>
+      <w:commentRangeStart w:id="21"/>
       <w:commentRangeStart w:id="22"/>
-      <w:commentRangeStart w:id="23"/>
       <w:r>
         <w:rPr>
           <w:rFonts w:ascii="Arial" w:hAnsi="Arial" w:cs="Arial"/>
@@ -6400,21 +6453,21 @@
         </w:rPr>
         <w:t xml:space="preserve">black </w:t>
       </w:r>
-      <w:commentRangeEnd w:id="22"/>
+      <w:commentRangeEnd w:id="21"/>
       <w:r>
         <w:rPr>
           <w:rStyle w:val="CommentReference"/>
           <w:rFonts w:ascii="Arial" w:hAnsi="Arial" w:cs="Arial"/>
         </w:rPr>
-        <w:commentReference w:id="22"/>
-      </w:r>
-      <w:commentRangeEnd w:id="23"/>
+        <w:commentReference w:id="21"/>
+      </w:r>
+      <w:commentRangeEnd w:id="22"/>
       <w:r>
         <w:rPr>
           <w:rStyle w:val="CommentReference"/>
           <w:rFonts w:ascii="Arial" w:hAnsi="Arial" w:cs="Arial"/>
         </w:rPr>
-        <w:commentReference w:id="23"/>
+        <w:commentReference w:id="22"/>
       </w:r>
       <w:r>
         <w:rPr>
@@ -6507,19 +6560,38 @@
           <w:szCs w:val="22"/>
         </w:rPr>
       </w:pPr>
-      <w:bookmarkStart w:id="24" w:name="_Toc88648200"/>
+      <w:bookmarkStart w:id="23" w:name="_Toc88648200"/>
       <w:r>
         <w:rPr>
           <w:sz w:val="22"/>
           <w:szCs w:val="22"/>
         </w:rPr>
         <w:t>Analysis</w:t>
+      </w:r>
+      <w:bookmarkEnd w:id="23"/>
+    </w:p>
+    <w:p>
+      <w:pPr>
+        <w:pStyle w:val="Heading3"/>
+        <w:spacing w:line="480" w:lineRule="auto"/>
+        <w:jc w:val="both"/>
+        <w:rPr>
+          <w:sz w:val="22"/>
+          <w:szCs w:val="22"/>
+        </w:rPr>
+      </w:pPr>
+      <w:bookmarkStart w:id="24" w:name="_Toc88648201"/>
+      <w:r>
+        <w:rPr>
+          <w:sz w:val="22"/>
+          <w:szCs w:val="22"/>
+        </w:rPr>
+        <w:t>Pre-processing</w:t>
       </w:r>
       <w:bookmarkEnd w:id="24"/>
     </w:p>
     <w:p>
       <w:pPr>
-        <w:pStyle w:val="Heading3"/>
         <w:spacing w:line="480" w:lineRule="auto"/>
         <w:jc w:val="both"/>
         <w:rPr>
@@ -6527,15 +6599,147 @@
           <w:szCs w:val="22"/>
         </w:rPr>
       </w:pPr>
-      <w:bookmarkStart w:id="25" w:name="_Toc88648201"/>
-      <w:r>
-        <w:rPr>
-          <w:sz w:val="22"/>
-          <w:szCs w:val="22"/>
-        </w:rPr>
-        <w:t>Pre-processing</w:t>
-      </w:r>
-      <w:bookmarkEnd w:id="25"/>
+      <w:r>
+        <w:rPr>
+          <w:color w:val="000000"/>
+          <w:sz w:val="22"/>
+          <w:szCs w:val="22"/>
+        </w:rPr>
+        <w:t>In order to identify valid steering responses, the steering wheel angle was recorded and differentiated in order to calculate the steering rate signal. A lower threshold (identifying the start of a correction; 0.0</w:t>
+      </w:r>
+      <w:r>
+        <w:rPr>
+          <w:color w:val="000000"/>
+          <w:sz w:val="22"/>
+          <w:szCs w:val="22"/>
+        </w:rPr>
+        <w:t>2</w:t>
+      </w:r>
+      <w:r>
+        <w:rPr>
+          <w:color w:val="000000"/>
+          <w:sz w:val="22"/>
+          <w:szCs w:val="22"/>
+        </w:rPr>
+        <w:t>°/s) and an upper threshold (ensuring the ensuing correction was of sufficient magnitude; 0.0</w:t>
+      </w:r>
+      <w:r>
+        <w:rPr>
+          <w:color w:val="000000"/>
+          <w:sz w:val="22"/>
+          <w:szCs w:val="22"/>
+        </w:rPr>
+        <w:t>5</w:t>
+      </w:r>
+      <w:r>
+        <w:rPr>
+          <w:color w:val="000000"/>
+          <w:sz w:val="22"/>
+          <w:szCs w:val="22"/>
+        </w:rPr>
+        <w:t xml:space="preserve">°/s) were used on the steering rate signal to identify valid steering responses. Steering responses that did not exceed the upper threshold (thus not being large enough) or exceeded it but </w:t>
+      </w:r>
+      <w:r>
+        <w:rPr>
+          <w:color w:val="000000"/>
+          <w:sz w:val="22"/>
+          <w:szCs w:val="22"/>
+        </w:rPr>
+        <w:t>quicker</w:t>
+      </w:r>
+      <w:r>
+        <w:rPr>
+          <w:color w:val="000000"/>
+          <w:sz w:val="22"/>
+          <w:szCs w:val="22"/>
+        </w:rPr>
+        <w:t xml:space="preserve"> than 150 </w:t>
+      </w:r>
+      <w:proofErr w:type="spellStart"/>
+      <w:r>
+        <w:rPr>
+          <w:color w:val="000000"/>
+          <w:sz w:val="22"/>
+          <w:szCs w:val="22"/>
+        </w:rPr>
+        <w:t>ms</w:t>
+      </w:r>
+      <w:proofErr w:type="spellEnd"/>
+      <w:r>
+        <w:rPr>
+          <w:color w:val="000000"/>
+          <w:sz w:val="22"/>
+          <w:szCs w:val="22"/>
+        </w:rPr>
+        <w:t xml:space="preserve"> (thus being too fast</w:t>
+      </w:r>
+      <w:r>
+        <w:rPr>
+          <w:color w:val="000000"/>
+          <w:sz w:val="22"/>
+          <w:szCs w:val="22"/>
+        </w:rPr>
+        <w:t xml:space="preserve"> to be valid responses</w:t>
+      </w:r>
+      <w:r>
+        <w:rPr>
+          <w:color w:val="000000"/>
+          <w:sz w:val="22"/>
+          <w:szCs w:val="22"/>
+        </w:rPr>
+        <w:t xml:space="preserve">) were excluded. </w:t>
+      </w:r>
+      <w:r>
+        <w:rPr>
+          <w:sz w:val="22"/>
+          <w:szCs w:val="22"/>
+        </w:rPr>
+        <w:t>Reaction times were calculated as the time that elapsed between the road-line being presented</w:t>
+      </w:r>
+      <w:r>
+        <w:rPr>
+          <w:sz w:val="22"/>
+          <w:szCs w:val="22"/>
+        </w:rPr>
+        <w:t xml:space="preserve">, </w:t>
+      </w:r>
+      <w:r>
+        <w:rPr>
+          <w:sz w:val="22"/>
+          <w:szCs w:val="22"/>
+        </w:rPr>
+        <w:t xml:space="preserve">to </w:t>
+      </w:r>
+      <w:r>
+        <w:rPr>
+          <w:sz w:val="22"/>
+          <w:szCs w:val="22"/>
+        </w:rPr>
+        <w:t xml:space="preserve">the time </w:t>
+      </w:r>
+      <w:r>
+        <w:rPr>
+          <w:sz w:val="22"/>
+          <w:szCs w:val="22"/>
+        </w:rPr>
+        <w:t xml:space="preserve">when the steering rate surpassed the lower threshold. </w:t>
+      </w:r>
+      <w:r>
+        <w:rPr>
+          <w:bCs/>
+          <w:color w:val="000000"/>
+          <w:sz w:val="22"/>
+          <w:szCs w:val="22"/>
+        </w:rPr>
+        <w:t>From valid responses, t</w:t>
+      </w:r>
+      <w:r>
+        <w:rPr>
+          <w:sz w:val="22"/>
+          <w:szCs w:val="22"/>
+        </w:rPr>
+        <w:t xml:space="preserve">he lateral position error (LPE) was identified by calculating the lateral distance from the road-line to the closest point to the driver at steering onset. </w:t>
+      </w:r>
     </w:p>
     <w:p>
       <w:pPr>
@@ -6546,155 +6750,6 @@
           <w:szCs w:val="22"/>
         </w:rPr>
       </w:pPr>
-      <w:r>
-        <w:rPr>
-          <w:color w:val="000000"/>
-          <w:sz w:val="22"/>
-          <w:szCs w:val="22"/>
-        </w:rPr>
-        <w:t>In order to identify valid steering responses, the steering wheel angle was recorded and differentiated in order to calculate the steering rate signal. A lower threshold (identifying the start of a correction; 0.0</w:t>
-      </w:r>
-      <w:r>
-        <w:rPr>
-          <w:color w:val="000000"/>
-          <w:sz w:val="22"/>
-          <w:szCs w:val="22"/>
-        </w:rPr>
-        <w:t>2</w:t>
-      </w:r>
-      <w:r>
-        <w:rPr>
-          <w:color w:val="000000"/>
-          <w:sz w:val="22"/>
-          <w:szCs w:val="22"/>
-        </w:rPr>
-        <w:t>°/s) and an upper threshold (ensuring the ensuing correction was of sufficient magnitude; 0.0</w:t>
-      </w:r>
-      <w:r>
-        <w:rPr>
-          <w:color w:val="000000"/>
-          <w:sz w:val="22"/>
-          <w:szCs w:val="22"/>
-        </w:rPr>
-        <w:t>5</w:t>
-      </w:r>
-      <w:r>
-        <w:rPr>
-          <w:color w:val="000000"/>
-          <w:sz w:val="22"/>
-          <w:szCs w:val="22"/>
-        </w:rPr>
-        <w:t xml:space="preserve">°/s) were used on the steering rate signal to identify valid steering responses. Steering responses that did not exceed the upper threshold (thus not being large enough) or exceeded it but </w:t>
-      </w:r>
-      <w:r>
-        <w:rPr>
-          <w:color w:val="000000"/>
-          <w:sz w:val="22"/>
-          <w:szCs w:val="22"/>
-        </w:rPr>
-        <w:t>quicker</w:t>
-      </w:r>
-      <w:r>
-        <w:rPr>
-          <w:color w:val="000000"/>
-          <w:sz w:val="22"/>
-          <w:szCs w:val="22"/>
-        </w:rPr>
-        <w:t xml:space="preserve"> than 150 </w:t>
-      </w:r>
-      <w:proofErr w:type="spellStart"/>
-      <w:r>
-        <w:rPr>
-          <w:color w:val="000000"/>
-          <w:sz w:val="22"/>
-          <w:szCs w:val="22"/>
-        </w:rPr>
-        <w:t>ms</w:t>
-      </w:r>
-      <w:proofErr w:type="spellEnd"/>
-      <w:r>
-        <w:rPr>
-          <w:color w:val="000000"/>
-          <w:sz w:val="22"/>
-          <w:szCs w:val="22"/>
-        </w:rPr>
-        <w:t xml:space="preserve"> (thus being too fast</w:t>
-      </w:r>
-      <w:r>
-        <w:rPr>
-          <w:color w:val="000000"/>
-          <w:sz w:val="22"/>
-          <w:szCs w:val="22"/>
-        </w:rPr>
-        <w:t xml:space="preserve"> to be valid responses</w:t>
-      </w:r>
-      <w:r>
-        <w:rPr>
-          <w:color w:val="000000"/>
-          <w:sz w:val="22"/>
-          <w:szCs w:val="22"/>
-        </w:rPr>
-        <w:t xml:space="preserve">) were excluded. </w:t>
-      </w:r>
-      <w:r>
-        <w:rPr>
-          <w:sz w:val="22"/>
-          <w:szCs w:val="22"/>
-        </w:rPr>
-        <w:t>Reaction times were calculated as the time that elapsed between the road-</w:t>
-      </w:r>
-      <w:r>
-        <w:rPr>
-          <w:sz w:val="22"/>
-          <w:szCs w:val="22"/>
-        </w:rPr>
-        <w:lastRenderedPageBreak/>
-        <w:t>line being presented</w:t>
-      </w:r>
-      <w:r>
-        <w:rPr>
-          <w:sz w:val="22"/>
-          <w:szCs w:val="22"/>
-        </w:rPr>
-        <w:t xml:space="preserve">, </w:t>
-      </w:r>
-      <w:r>
-        <w:rPr>
-          <w:sz w:val="22"/>
-          <w:szCs w:val="22"/>
-        </w:rPr>
-        <w:t xml:space="preserve">to </w:t>
-      </w:r>
-      <w:r>
-        <w:rPr>
-          <w:sz w:val="22"/>
-          <w:szCs w:val="22"/>
-        </w:rPr>
-        <w:t xml:space="preserve">the time </w:t>
-      </w:r>
-      <w:r>
-        <w:rPr>
-          <w:sz w:val="22"/>
-          <w:szCs w:val="22"/>
-        </w:rPr>
-        <w:t xml:space="preserve">when the steering rate surpassed the lower threshold. </w:t>
-      </w:r>
-      <w:r>
-        <w:rPr>
-          <w:bCs/>
-          <w:color w:val="000000"/>
-          <w:sz w:val="22"/>
-          <w:szCs w:val="22"/>
-        </w:rPr>
-        <w:t>From valid responses, t</w:t>
-      </w:r>
-      <w:r>
-        <w:rPr>
-          <w:sz w:val="22"/>
-          <w:szCs w:val="22"/>
-        </w:rPr>
-        <w:t xml:space="preserve">he lateral position error (LPE) was identified by calculating the lateral distance from the road-line to the closest point to the driver at steering onset. </w:t>
-      </w:r>
     </w:p>
     <w:p>
       <w:pPr>
@@ -6762,6 +6817,7 @@
                 <w:sz w:val="22"/>
                 <w:szCs w:val="22"/>
               </w:rPr>
+              <w:lastRenderedPageBreak/>
               <w:t>Radius</w:t>
             </w:r>
           </w:p>
@@ -7887,7 +7943,7 @@
           <w:szCs w:val="22"/>
         </w:rPr>
       </w:pPr>
-      <w:bookmarkStart w:id="26" w:name="_Toc88648202"/>
+      <w:bookmarkStart w:id="25" w:name="_Toc88648202"/>
       <w:r>
         <w:rPr>
           <w:sz w:val="22"/>
@@ -7895,7 +7951,7 @@
         </w:rPr>
         <w:t>Modelling steering response metrics</w:t>
       </w:r>
-      <w:bookmarkEnd w:id="26"/>
+      <w:bookmarkEnd w:id="25"/>
     </w:p>
     <w:p>
       <w:pPr>
@@ -7913,47 +7969,27 @@
         </w:rPr>
         <w:t xml:space="preserve">Left and right trajectories were mirrored and collapsed into a single data set. Straight line conditions were removed from further analysis as these were only included to provide a response context whereby </w:t>
       </w:r>
-      <w:ins w:id="27" w:author="Richard Wilkie" w:date="2022-08-05T11:32:00Z">
-        <w:r>
-          <w:rPr>
-            <w:sz w:val="22"/>
-            <w:szCs w:val="22"/>
-          </w:rPr>
-          <w:t xml:space="preserve">steering </w:t>
-        </w:r>
-      </w:ins>
-      <w:r>
-        <w:rPr>
-          <w:sz w:val="22"/>
-          <w:szCs w:val="22"/>
-        </w:rPr>
-        <w:t xml:space="preserve">responses were not </w:t>
-      </w:r>
-      <w:del w:id="28" w:author="Richard Wilkie" w:date="2022-08-05T11:32:00Z">
-        <w:r>
-          <w:rPr>
-            <w:sz w:val="22"/>
-            <w:szCs w:val="22"/>
-          </w:rPr>
-          <w:delText xml:space="preserve">always </w:delText>
-        </w:r>
-      </w:del>
-      <w:r>
-        <w:rPr>
-          <w:sz w:val="22"/>
-          <w:szCs w:val="22"/>
-        </w:rPr>
-        <w:t>required</w:t>
-      </w:r>
-      <w:ins w:id="29" w:author="Richard Wilkie" w:date="2022-08-05T11:32:00Z">
-        <w:r>
-          <w:rPr>
-            <w:sz w:val="22"/>
-            <w:szCs w:val="22"/>
-          </w:rPr>
-          <w:t xml:space="preserve"> in every trial</w:t>
-        </w:r>
-      </w:ins>
+      <w:r>
+        <w:rPr>
+          <w:sz w:val="22"/>
+          <w:szCs w:val="22"/>
+        </w:rPr>
+        <w:t xml:space="preserve">steering </w:t>
+      </w:r>
+      <w:r>
+        <w:rPr>
+          <w:sz w:val="22"/>
+          <w:szCs w:val="22"/>
+        </w:rPr>
+        <w:t>responses were not required</w:t>
+      </w:r>
+      <w:r>
+        <w:rPr>
+          <w:sz w:val="22"/>
+          <w:szCs w:val="22"/>
+        </w:rPr>
+        <w:t xml:space="preserve"> in every trial</w:t>
+      </w:r>
       <w:r>
         <w:rPr>
           <w:sz w:val="22"/>
@@ -8185,7 +8221,6 @@
           <w:sz w:val="22"/>
           <w:szCs w:val="22"/>
         </w:rPr>
-        <w:lastRenderedPageBreak/>
         <w:t xml:space="preserve">The population mean </w:t>
       </w:r>
       <w:r>
@@ -8380,7 +8415,16 @@
           <w:sz w:val="22"/>
           <w:szCs w:val="22"/>
         </w:rPr>
-        <w:t xml:space="preserve">). It should be noted that the radius and starting position predictors were on different numerical scales. Starting position levels ranged from 0-8 m whereas radii ranged from 1000-2000 m. This situation can cause numerical instability during model fitting which can lead to convergence issues. To solve this problem the predictor variable levels were standardised. The </w:t>
+        <w:t xml:space="preserve">). It should be noted that the radius and starting position predictors were on different numerical scales. Starting position levels ranged from 0-8 m </w:t>
+      </w:r>
+      <w:r>
+        <w:rPr>
+          <w:rFonts w:eastAsiaTheme="minorEastAsia"/>
+          <w:sz w:val="22"/>
+          <w:szCs w:val="22"/>
+        </w:rPr>
+        <w:lastRenderedPageBreak/>
+        <w:t xml:space="preserve">whereas radii ranged from 1000-2000 m. This situation can cause numerical instability during model fitting which can lead to convergence issues. To solve this problem the predictor variable levels were standardised. The </w:t>
       </w:r>
       <w:r>
         <w:rPr>
@@ -8548,14 +8592,13 @@
         </w:rPr>
         <w:t xml:space="preserve">. </w:t>
       </w:r>
-      <w:commentRangeStart w:id="30"/>
       <w:r>
         <w:rPr>
           <w:sz w:val="22"/>
           <w:szCs w:val="22"/>
           <w:shd w:val="clear" w:color="auto" w:fill="FFFFFF"/>
         </w:rPr>
-        <w:t xml:space="preserve">The </w:t>
+        <w:t>The distributional model equations and AIC values for each metric are provided in the supplemental material.</w:t>
       </w:r>
       <w:r>
         <w:rPr>
@@ -8563,23 +8606,7 @@
           <w:szCs w:val="22"/>
           <w:shd w:val="clear" w:color="auto" w:fill="FFFFFF"/>
         </w:rPr>
-        <w:lastRenderedPageBreak/>
-        <w:t>distributional model equations and AIC values for each metric are provided in the supplemental material.</w:t>
-      </w:r>
-      <w:r>
-        <w:rPr>
-          <w:sz w:val="22"/>
-          <w:szCs w:val="22"/>
-          <w:shd w:val="clear" w:color="auto" w:fill="FFFFFF"/>
-        </w:rPr>
         <w:t xml:space="preserve"> </w:t>
-      </w:r>
-      <w:commentRangeEnd w:id="30"/>
-      <w:r>
-        <w:rPr>
-          <w:rStyle w:val="CommentReference"/>
-        </w:rPr>
-        <w:commentReference w:id="30"/>
       </w:r>
     </w:p>
     <w:p>
@@ -8592,15 +8619,16 @@
           <w:szCs w:val="22"/>
         </w:rPr>
       </w:pPr>
-      <w:bookmarkStart w:id="31" w:name="_Toc88648206"/>
-      <w:r>
-        <w:rPr>
-          <w:sz w:val="22"/>
-          <w:szCs w:val="22"/>
-        </w:rPr>
+      <w:bookmarkStart w:id="26" w:name="_Toc88648206"/>
+      <w:r>
+        <w:rPr>
+          <w:sz w:val="22"/>
+          <w:szCs w:val="22"/>
+        </w:rPr>
+        <w:lastRenderedPageBreak/>
         <w:t>Results</w:t>
       </w:r>
-      <w:bookmarkEnd w:id="31"/>
+      <w:bookmarkEnd w:id="26"/>
     </w:p>
     <w:p>
       <w:pPr>
@@ -8616,23 +8644,7 @@
           <w:sz w:val="22"/>
           <w:szCs w:val="22"/>
         </w:rPr>
-        <w:t xml:space="preserve">A bird’s-eye view of the average trajectories were inspected to reveal how participants performed across conditions </w:t>
-      </w:r>
-      <w:del w:id="32" w:author="Richard Wilkie" w:date="2022-08-05T11:34:00Z">
-        <w:r>
-          <w:rPr>
-            <w:sz w:val="22"/>
-            <w:szCs w:val="22"/>
-          </w:rPr>
-          <w:delText xml:space="preserve">on average </w:delText>
-        </w:r>
-      </w:del>
-      <w:r>
-        <w:rPr>
-          <w:sz w:val="22"/>
-          <w:szCs w:val="22"/>
-        </w:rPr>
-        <w:t xml:space="preserve">(see Figure </w:t>
+        <w:t xml:space="preserve">A bird’s-eye view of the average trajectories were inspected to reveal how participants performed across conditions (see Figure </w:t>
       </w:r>
       <w:r>
         <w:rPr>
@@ -8648,31 +8660,20 @@
         </w:rPr>
         <w:t xml:space="preserve">). The solid points denote the </w:t>
       </w:r>
-      <w:del w:id="33" w:author="Richard Wilkie" w:date="2022-08-05T11:34:00Z">
-        <w:r>
-          <w:rPr>
-            <w:sz w:val="22"/>
-            <w:szCs w:val="22"/>
-          </w:rPr>
-          <w:delText xml:space="preserve">average </w:delText>
-        </w:r>
-      </w:del>
-      <w:ins w:id="34" w:author="Richard Wilkie" w:date="2022-08-05T11:34:00Z">
-        <w:r>
-          <w:rPr>
-            <w:sz w:val="22"/>
-            <w:szCs w:val="22"/>
-          </w:rPr>
-          <w:t>mean</w:t>
-        </w:r>
-        <w:r>
-          <w:rPr>
-            <w:sz w:val="22"/>
-            <w:szCs w:val="22"/>
-          </w:rPr>
-          <w:t xml:space="preserve"> </w:t>
-        </w:r>
-      </w:ins>
+      <w:r>
+        <w:rPr>
+          <w:sz w:val="22"/>
+          <w:szCs w:val="22"/>
+        </w:rPr>
+        <w:t>mean</w:t>
+      </w:r>
+      <w:r>
+        <w:rPr>
+          <w:sz w:val="22"/>
+          <w:szCs w:val="22"/>
+        </w:rPr>
+        <w:t xml:space="preserve"> </w:t>
+      </w:r>
       <w:r>
         <w:rPr>
           <w:sz w:val="22"/>
@@ -8680,15 +8681,13 @@
         </w:rPr>
         <w:t xml:space="preserve">position when participants first initiated steering and the thick solid black curved line represents the road-line that was presented during the trial. Overall it appears that drivers responded at a further lateral distance from the road-line as the curvature increased. However, because of the starting position manipulation, it is hard to determine from </w:t>
       </w:r>
-      <w:ins w:id="35" w:author="Richard Wilkie" w:date="2022-08-05T11:35:00Z">
-        <w:r>
-          <w:rPr>
-            <w:sz w:val="22"/>
-            <w:szCs w:val="22"/>
-          </w:rPr>
-          <w:t xml:space="preserve">visual inspection of </w:t>
-        </w:r>
-      </w:ins>
+      <w:r>
+        <w:rPr>
+          <w:sz w:val="22"/>
+          <w:szCs w:val="22"/>
+        </w:rPr>
+        <w:t xml:space="preserve">visual inspection of </w:t>
+      </w:r>
       <w:r>
         <w:rPr>
           <w:sz w:val="22"/>
@@ -8696,8 +8695,8 @@
         </w:rPr>
         <w:t xml:space="preserve">the trajectories whether there are between-level differences in where drivers responded. In order to examine this further, the parameters from the models were investigated. </w:t>
       </w:r>
-      <w:bookmarkStart w:id="36" w:name="_Ref83134192"/>
-      <w:bookmarkEnd w:id="36"/>
+      <w:bookmarkStart w:id="27" w:name="_Ref83134192"/>
+      <w:bookmarkEnd w:id="27"/>
     </w:p>
     <w:p>
       <w:pPr>
@@ -8832,8 +8831,9 @@
         <w:rPr>
           <w:noProof/>
         </w:rPr>
+        <w:lastRenderedPageBreak/>
         <w:drawing>
-          <wp:anchor distT="0" distB="0" distL="114300" distR="114300" simplePos="0" relativeHeight="251685888" behindDoc="1" locked="0" layoutInCell="1" allowOverlap="1" wp14:anchorId="08241257" wp14:editId="23DFFDCA">
+          <wp:anchor distT="0" distB="0" distL="114300" distR="114300" simplePos="0" relativeHeight="251658752" behindDoc="1" locked="0" layoutInCell="1" allowOverlap="1" wp14:anchorId="08241257" wp14:editId="005937DD">
             <wp:simplePos x="0" y="0"/>
             <wp:positionH relativeFrom="margin">
               <wp:align>center</wp:align>
@@ -8903,7 +8903,7 @@
           </wp:anchor>
         </w:drawing>
       </w:r>
-      <w:bookmarkStart w:id="37" w:name="_Toc88648052"/>
+      <w:bookmarkStart w:id="28" w:name="_Toc88648052"/>
     </w:p>
     <w:p>
       <w:pPr>
@@ -8938,7 +8938,7 @@
         </w:rPr>
         <w:t>: Bird’s-eye view of average participant trajectories for each radius and starting position condition.</w:t>
       </w:r>
-      <w:bookmarkEnd w:id="37"/>
+      <w:bookmarkEnd w:id="28"/>
       <w:r>
         <w:rPr>
           <w:i/>
@@ -8947,24 +8947,20 @@
         </w:rPr>
         <w:t xml:space="preserve"> The bold black curved line represents the road-line presented to the driver. </w:t>
       </w:r>
-      <w:moveToRangeStart w:id="38" w:author="Richard Wilkie" w:date="2022-08-05T11:36:00Z" w:name="move110591801"/>
-      <w:moveTo w:id="39" w:author="Richard Wilkie" w:date="2022-08-05T11:36:00Z">
-        <w:r>
-          <w:rPr>
-            <w:i/>
-            <w:sz w:val="22"/>
-            <w:szCs w:val="22"/>
-          </w:rPr>
-          <w:t xml:space="preserve">The arrows indicate the starting position of each respective starting position conditions. </w:t>
-        </w:r>
-      </w:moveTo>
-      <w:moveToRangeEnd w:id="38"/>
       <w:r>
         <w:rPr>
           <w:i/>
           <w:sz w:val="22"/>
           <w:szCs w:val="22"/>
         </w:rPr>
+        <w:t xml:space="preserve">The arrows indicate the starting position of each respective starting position conditions. </w:t>
+      </w:r>
+      <w:r>
+        <w:rPr>
+          <w:i/>
+          <w:sz w:val="22"/>
+          <w:szCs w:val="22"/>
+        </w:rPr>
         <w:t xml:space="preserve">The thin solid/dashed/dotted lines represent average trajectories for each condition, and the circles denote the average position at which drivers began to steer. The circle fill shade represent the </w:t>
       </w:r>
       <w:r>
@@ -8991,34 +8987,6 @@
         </w:rPr>
         <w:t xml:space="preserve"> </w:t>
       </w:r>
-      <w:moveFromRangeStart w:id="40" w:author="Richard Wilkie" w:date="2022-08-05T11:36:00Z" w:name="move110591801"/>
-      <w:moveFrom w:id="41" w:author="Richard Wilkie" w:date="2022-08-05T11:36:00Z">
-        <w:r>
-          <w:rPr>
-            <w:i/>
-            <w:sz w:val="22"/>
-            <w:szCs w:val="22"/>
-          </w:rPr>
-          <w:t xml:space="preserve">The arrows </w:t>
-        </w:r>
-        <w:r>
-          <w:rPr>
-            <w:i/>
-            <w:sz w:val="22"/>
-            <w:szCs w:val="22"/>
-          </w:rPr>
-          <w:t xml:space="preserve">indicate the starting position of each </w:t>
-        </w:r>
-        <w:r>
-          <w:rPr>
-            <w:i/>
-            <w:sz w:val="22"/>
-            <w:szCs w:val="22"/>
-          </w:rPr>
-          <w:t xml:space="preserve">respective starting position conditions. </w:t>
-        </w:r>
-      </w:moveFrom>
-      <w:moveFromRangeEnd w:id="40"/>
     </w:p>
     <w:p>
       <w:pPr>
@@ -9030,8 +8998,9 @@
           <w:szCs w:val="22"/>
         </w:rPr>
       </w:pPr>
-      <w:bookmarkStart w:id="42" w:name="_Toc88648207"/>
-      <w:commentRangeStart w:id="43"/>
+      <w:bookmarkStart w:id="29" w:name="_Toc88648207"/>
+      <w:commentRangeStart w:id="30"/>
+      <w:commentRangeStart w:id="31"/>
       <w:r>
         <w:rPr>
           <w:sz w:val="22"/>
@@ -9039,7 +9008,7 @@
         </w:rPr>
         <w:t>Reaction times</w:t>
       </w:r>
-      <w:bookmarkEnd w:id="42"/>
+      <w:bookmarkEnd w:id="29"/>
     </w:p>
     <w:p>
       <w:pPr>
@@ -9124,7 +9093,28 @@
           <w:sz w:val="22"/>
           <w:szCs w:val="22"/>
         </w:rPr>
-        <w:t xml:space="preserve"> parameter suggests that for a one standard deviation increase in radius, starting position’s effect on reaction times increases by 0.01 m. The </w:t>
+        <w:t xml:space="preserve"> parameter suggests that for a one standard deviation increase in radius, starting position’s effect on reaction times increases by 0.01 m. The interaction appears to be driven by the 4 m starting position manipulation; reaction </w:t>
+      </w:r>
+      <w:commentRangeEnd w:id="30"/>
+      <w:r>
+        <w:rPr>
+          <w:rStyle w:val="CommentReference"/>
+        </w:rPr>
+        <w:commentReference w:id="30"/>
+      </w:r>
+      <w:commentRangeEnd w:id="31"/>
+      <w:r>
+        <w:rPr>
+          <w:rStyle w:val="CommentReference"/>
+        </w:rPr>
+        <w:commentReference w:id="31"/>
+      </w:r>
+      <w:r>
+        <w:rPr>
+          <w:sz w:val="22"/>
+          <w:szCs w:val="22"/>
+        </w:rPr>
+        <w:t xml:space="preserve">times increase by a larger magnitude as radii become larger. This effect is not as prominent for </w:t>
       </w:r>
       <w:r>
         <w:rPr>
@@ -9132,21 +9122,7 @@
           <w:szCs w:val="22"/>
         </w:rPr>
         <w:lastRenderedPageBreak/>
-        <w:t xml:space="preserve">interaction appears to be driven by the 4 m starting position manipulation; reaction </w:t>
-      </w:r>
-      <w:commentRangeEnd w:id="43"/>
-      <w:r>
-        <w:rPr>
-          <w:rStyle w:val="CommentReference"/>
-        </w:rPr>
-        <w:commentReference w:id="43"/>
-      </w:r>
-      <w:r>
-        <w:rPr>
-          <w:sz w:val="22"/>
-          <w:szCs w:val="22"/>
-        </w:rPr>
-        <w:t xml:space="preserve">times increase by a larger magnitude as radii become larger. This effect is not as prominent for conditions containing the 0 m starting position manipulation (see Figure </w:t>
+        <w:t xml:space="preserve">conditions containing the 0 m starting position manipulation (see Figure </w:t>
       </w:r>
       <w:r>
         <w:rPr>
@@ -9169,22 +9145,6 @@
         </w:rPr>
         <w:t>.</w:t>
       </w:r>
-      <w:del w:id="44" w:author="Richard Wilkie" w:date="2022-08-05T11:38:00Z">
-        <w:r>
-          <w:rPr>
-            <w:sz w:val="22"/>
-            <w:szCs w:val="22"/>
-          </w:rPr>
-          <w:delText xml:space="preserve"> </w:delText>
-        </w:r>
-        <w:r>
-          <w:rPr>
-            <w:sz w:val="22"/>
-            <w:szCs w:val="22"/>
-          </w:rPr>
-          <w:delText>However,</w:delText>
-        </w:r>
-      </w:del>
       <w:r>
         <w:rPr>
           <w:sz w:val="22"/>
@@ -9192,24 +9152,13 @@
         </w:rPr>
         <w:t xml:space="preserve"> </w:t>
       </w:r>
-      <w:del w:id="45" w:author="Richard Wilkie" w:date="2022-08-05T11:38:00Z">
-        <w:r>
-          <w:rPr>
-            <w:sz w:val="22"/>
-            <w:szCs w:val="22"/>
-          </w:rPr>
-          <w:delText>t</w:delText>
-        </w:r>
-      </w:del>
-      <w:ins w:id="46" w:author="Richard Wilkie" w:date="2022-08-05T11:38:00Z">
-        <w:r>
-          <w:rPr>
-            <w:sz w:val="22"/>
-            <w:szCs w:val="22"/>
-          </w:rPr>
-          <w:t>T</w:t>
-        </w:r>
-      </w:ins>
+      <w:r>
+        <w:rPr>
+          <w:sz w:val="22"/>
+          <w:szCs w:val="22"/>
+        </w:rPr>
+        <w:t>T</w:t>
+      </w:r>
       <w:r>
         <w:rPr>
           <w:sz w:val="22"/>
@@ -9229,33 +9178,85 @@
           <w:sz w:val="22"/>
           <w:szCs w:val="22"/>
         </w:rPr>
-        <w:t xml:space="preserve">between 4 m and 0 m. </w:t>
-      </w:r>
+        <w:t xml:space="preserve">between 4 m and 0 m. Hence, </w:t>
+      </w:r>
+      <w:r>
+        <w:rPr>
+          <w:sz w:val="22"/>
+          <w:szCs w:val="22"/>
+        </w:rPr>
+        <w:t xml:space="preserve">whilst these patterns are broadly consistent </w:t>
+      </w:r>
+      <w:r>
+        <w:rPr>
+          <w:sz w:val="22"/>
+          <w:szCs w:val="22"/>
+        </w:rPr>
+        <w:t xml:space="preserve"> </w:t>
+      </w:r>
+      <w:r>
+        <w:rPr>
+          <w:sz w:val="22"/>
+          <w:szCs w:val="22"/>
+        </w:rPr>
+        <w:t xml:space="preserve">with </w:t>
+      </w:r>
+      <w:r>
+        <w:rPr>
+          <w:sz w:val="22"/>
+          <w:szCs w:val="22"/>
+        </w:rPr>
+        <w:t>the Accumulator framework</w:t>
+      </w:r>
+      <w:r>
+        <w:rPr>
+          <w:sz w:val="22"/>
+          <w:szCs w:val="22"/>
+        </w:rPr>
+        <w:t xml:space="preserve"> the other metrics may provide more conclusive evidence for which framework best accounts for the behavioural responses</w:t>
+      </w:r>
+      <w:r>
+        <w:rPr>
+          <w:sz w:val="22"/>
+          <w:szCs w:val="22"/>
+        </w:rPr>
+        <w:t xml:space="preserve">. </w:t>
+      </w:r>
+    </w:p>
+    <w:p>
+      <w:pPr>
+        <w:spacing w:line="480" w:lineRule="auto"/>
+        <w:jc w:val="both"/>
+        <w:rPr>
+          <w:sz w:val="22"/>
+          <w:szCs w:val="22"/>
+        </w:rPr>
+      </w:pPr>
       <w:r>
         <w:rPr>
           <w:noProof/>
         </w:rPr>
         <w:drawing>
-          <wp:anchor distT="0" distB="0" distL="114300" distR="114300" simplePos="0" relativeHeight="251697152" behindDoc="1" locked="0" layoutInCell="1" allowOverlap="1" wp14:anchorId="5C22EED6" wp14:editId="714BAFFF">
+          <wp:anchor distT="0" distB="0" distL="114300" distR="114300" simplePos="0" relativeHeight="251665920" behindDoc="1" locked="0" layoutInCell="1" allowOverlap="1" wp14:anchorId="7FAD2E75" wp14:editId="0A85CE44">
             <wp:simplePos x="0" y="0"/>
-            <wp:positionH relativeFrom="margin">
-              <wp:align>center</wp:align>
+            <wp:positionH relativeFrom="column">
+              <wp:posOffset>161290</wp:posOffset>
             </wp:positionH>
             <wp:positionV relativeFrom="paragraph">
-              <wp:posOffset>1771650</wp:posOffset>
+              <wp:posOffset>177800</wp:posOffset>
             </wp:positionV>
-            <wp:extent cx="5397500" cy="2520950"/>
-            <wp:effectExtent l="0" t="0" r="0" b="0"/>
+            <wp:extent cx="5401945" cy="2518410"/>
+            <wp:effectExtent l="0" t="0" r="8255" b="0"/>
             <wp:wrapTight wrapText="bothSides">
               <wp:wrapPolygon edited="0">
                 <wp:start x="0" y="0"/>
-                <wp:lineTo x="0" y="21382"/>
-                <wp:lineTo x="21498" y="21382"/>
-                <wp:lineTo x="21498" y="0"/>
+                <wp:lineTo x="0" y="21404"/>
+                <wp:lineTo x="21557" y="21404"/>
+                <wp:lineTo x="21557" y="0"/>
                 <wp:lineTo x="0" y="0"/>
               </wp:wrapPolygon>
             </wp:wrapTight>
-            <wp:docPr id="3" name="Picture 3"/>
+            <wp:docPr id="12" name="Picture 12"/>
             <wp:cNvGraphicFramePr>
               <a:graphicFrameLocks xmlns:a="http://schemas.openxmlformats.org/drawingml/2006/main" noChangeAspect="1"/>
             </wp:cNvGraphicFramePr>
@@ -9263,7 +9264,7 @@
               <a:graphicData uri="http://schemas.openxmlformats.org/drawingml/2006/picture">
                 <pic:pic xmlns:pic="http://schemas.openxmlformats.org/drawingml/2006/picture">
                   <pic:nvPicPr>
-                    <pic:cNvPr id="0" name="Picture 3"/>
+                    <pic:cNvPr id="0" name="Picture 9"/>
                     <pic:cNvPicPr>
                       <a:picLocks noChangeAspect="1" noChangeArrowheads="1"/>
                     </pic:cNvPicPr>
@@ -9284,7 +9285,7 @@
                   <pic:spPr bwMode="auto">
                     <a:xfrm>
                       <a:off x="0" y="0"/>
-                      <a:ext cx="5397500" cy="2520950"/>
+                      <a:ext cx="5401945" cy="2518410"/>
                     </a:xfrm>
                     <a:prstGeom prst="rect">
                       <a:avLst/>
@@ -9306,116 +9307,41 @@
           </wp:anchor>
         </w:drawing>
       </w:r>
-      <w:r>
-        <w:rPr>
-          <w:sz w:val="22"/>
-          <w:szCs w:val="22"/>
-        </w:rPr>
-        <w:t xml:space="preserve">Hence, </w:t>
-      </w:r>
-      <w:ins w:id="47" w:author="Richard Wilkie" w:date="2022-08-05T11:39:00Z">
-        <w:r>
-          <w:rPr>
-            <w:sz w:val="22"/>
-            <w:szCs w:val="22"/>
-          </w:rPr>
-          <w:t xml:space="preserve">whilst these patterns are </w:t>
-        </w:r>
-      </w:ins>
-      <w:ins w:id="48" w:author="Richard Wilkie" w:date="2022-08-05T11:40:00Z">
-        <w:r>
-          <w:rPr>
-            <w:sz w:val="22"/>
-            <w:szCs w:val="22"/>
-          </w:rPr>
-          <w:t xml:space="preserve">broadly </w:t>
-        </w:r>
-      </w:ins>
-      <w:ins w:id="49" w:author="Richard Wilkie" w:date="2022-08-05T11:39:00Z">
-        <w:r>
-          <w:rPr>
-            <w:sz w:val="22"/>
-            <w:szCs w:val="22"/>
-          </w:rPr>
-          <w:t xml:space="preserve">consistent </w:t>
-        </w:r>
-      </w:ins>
-      <w:del w:id="50" w:author="Richard Wilkie" w:date="2022-08-05T11:39:00Z">
-        <w:r>
-          <w:rPr>
-            <w:sz w:val="22"/>
-            <w:szCs w:val="22"/>
-          </w:rPr>
-          <w:delText xml:space="preserve">the current data could be taken to provide </w:delText>
-        </w:r>
-      </w:del>
-      <w:del w:id="51" w:author="Richard Wilkie" w:date="2022-08-05T11:40:00Z">
-        <w:r>
-          <w:rPr>
-            <w:sz w:val="22"/>
-            <w:szCs w:val="22"/>
-          </w:rPr>
-          <w:delText>some support for</w:delText>
-        </w:r>
-      </w:del>
-      <w:r>
-        <w:rPr>
-          <w:sz w:val="22"/>
-          <w:szCs w:val="22"/>
-        </w:rPr>
-        <w:t xml:space="preserve"> </w:t>
-      </w:r>
-      <w:ins w:id="52" w:author="Richard Wilkie" w:date="2022-08-05T11:40:00Z">
-        <w:r>
-          <w:rPr>
-            <w:sz w:val="22"/>
-            <w:szCs w:val="22"/>
-          </w:rPr>
-          <w:t xml:space="preserve">with </w:t>
-        </w:r>
-      </w:ins>
-      <w:r>
-        <w:rPr>
-          <w:sz w:val="22"/>
-          <w:szCs w:val="22"/>
-        </w:rPr>
-        <w:t>the Accumulator framework</w:t>
-      </w:r>
-      <w:ins w:id="53" w:author="Richard Wilkie" w:date="2022-08-05T11:40:00Z">
-        <w:r>
-          <w:rPr>
-            <w:sz w:val="22"/>
-            <w:szCs w:val="22"/>
-          </w:rPr>
-          <w:t xml:space="preserve"> the other metrics may provide more conclusive evidence</w:t>
-        </w:r>
-      </w:ins>
-      <w:ins w:id="54" w:author="Richard Wilkie" w:date="2022-08-05T11:41:00Z">
-        <w:r>
-          <w:rPr>
-            <w:sz w:val="22"/>
-            <w:szCs w:val="22"/>
-          </w:rPr>
-          <w:t xml:space="preserve"> for which framework best accounts for the behavioural responses</w:t>
-        </w:r>
-      </w:ins>
-      <w:r>
-        <w:rPr>
-          <w:sz w:val="22"/>
-          <w:szCs w:val="22"/>
-        </w:rPr>
-        <w:t xml:space="preserve">. </w:t>
-      </w:r>
     </w:p>
     <w:p>
       <w:pPr>
         <w:spacing w:line="480" w:lineRule="auto"/>
         <w:jc w:val="both"/>
         <w:rPr>
-          <w:sz w:val="22"/>
-          <w:szCs w:val="22"/>
-        </w:rPr>
-      </w:pPr>
+          <w:i/>
+          <w:sz w:val="22"/>
+          <w:szCs w:val="22"/>
+        </w:rPr>
+      </w:pPr>
+      <w:r>
+        <w:rPr>
+          <w:i/>
+          <w:sz w:val="22"/>
+          <w:szCs w:val="22"/>
+        </w:rPr>
+        <w:t xml:space="preserve">Figure </w:t>
+      </w:r>
+      <w:r>
+        <w:rPr>
+          <w:i/>
+          <w:sz w:val="22"/>
+          <w:szCs w:val="22"/>
+        </w:rPr>
+        <w:t>10</w:t>
+      </w:r>
+      <w:r>
+        <w:rPr>
+          <w:i/>
+          <w:sz w:val="22"/>
+          <w:szCs w:val="22"/>
+        </w:rPr>
+        <w:t>: Accumulator (A) and Threshold (B) framework predictions of the qualitative patterns of reaction times that might be expected based upon experimental simulations. Y axis values have been removed as these predictions are of qualitative response patterns rather than quantitative estimates. C) Mean reaction times across radii and starting position conditions. Note that the y-axis units have been magnified relative to display the relative pattern of responses across each condition. Error bars represent 95% confidence intervals.</w:t>
+      </w:r>
     </w:p>
     <w:p>
       <w:pPr>
@@ -9427,30 +9353,6 @@
           <w:szCs w:val="22"/>
         </w:rPr>
       </w:pPr>
-      <w:r>
-        <w:rPr>
-          <w:i/>
-          <w:sz w:val="22"/>
-          <w:szCs w:val="22"/>
-        </w:rPr>
-        <w:t xml:space="preserve">Figure </w:t>
-      </w:r>
-      <w:r>
-        <w:rPr>
-          <w:i/>
-          <w:sz w:val="22"/>
-          <w:szCs w:val="22"/>
-        </w:rPr>
-        <w:t>10</w:t>
-      </w:r>
-      <w:r>
-        <w:rPr>
-          <w:i/>
-          <w:sz w:val="22"/>
-          <w:szCs w:val="22"/>
-        </w:rPr>
-        <w:t>: Accumulator (A) and Threshold (B) framework predictions of the qualitative patterns of reaction times that might be expected based upon experimental simulations. Y axis values have been removed as these predictions are of qualitative response patterns rather than quantitative estimates. C) Mean reaction times across radii and starting position conditions. Note that the y-axis units have been magnified relative to display the relative pattern of responses across each condition. Error bars represent 95% confidence intervals.</w:t>
-      </w:r>
     </w:p>
     <w:p>
       <w:pPr>
@@ -9495,65 +9397,33 @@
           <w:szCs w:val="22"/>
         </w:rPr>
       </w:pPr>
-    </w:p>
-    <w:p>
-      <w:pPr>
-        <w:spacing w:line="480" w:lineRule="auto"/>
-        <w:jc w:val="both"/>
+      <w:bookmarkStart w:id="32" w:name="_Toc88647980"/>
+      <w:r>
         <w:rPr>
           <w:i/>
           <w:sz w:val="22"/>
           <w:szCs w:val="22"/>
         </w:rPr>
-      </w:pPr>
-    </w:p>
-    <w:p>
-      <w:pPr>
-        <w:spacing w:line="480" w:lineRule="auto"/>
-        <w:jc w:val="both"/>
+        <w:lastRenderedPageBreak/>
+        <w:t xml:space="preserve">Table </w:t>
+      </w:r>
+      <w:r>
         <w:rPr>
           <w:i/>
           <w:sz w:val="22"/>
           <w:szCs w:val="22"/>
         </w:rPr>
-      </w:pPr>
-    </w:p>
-    <w:p>
-      <w:pPr>
-        <w:spacing w:line="480" w:lineRule="auto"/>
-        <w:jc w:val="both"/>
+        <w:t>2</w:t>
+      </w:r>
+      <w:r>
         <w:rPr>
           <w:i/>
           <w:sz w:val="22"/>
           <w:szCs w:val="22"/>
         </w:rPr>
-      </w:pPr>
-      <w:bookmarkStart w:id="55" w:name="_Toc88647980"/>
-      <w:r>
-        <w:rPr>
-          <w:i/>
-          <w:sz w:val="22"/>
-          <w:szCs w:val="22"/>
-        </w:rPr>
-        <w:t xml:space="preserve">Table </w:t>
-      </w:r>
-      <w:r>
-        <w:rPr>
-          <w:i/>
-          <w:sz w:val="22"/>
-          <w:szCs w:val="22"/>
-        </w:rPr>
-        <w:t>2</w:t>
-      </w:r>
-      <w:r>
-        <w:rPr>
-          <w:i/>
-          <w:sz w:val="22"/>
-          <w:szCs w:val="22"/>
-        </w:rPr>
         <w:t>: Fixed effect parameter estimates and standard errors from reaction time model</w:t>
       </w:r>
-      <w:bookmarkEnd w:id="55"/>
+      <w:bookmarkEnd w:id="32"/>
       <w:r>
         <w:rPr>
           <w:i/>
@@ -10600,7 +10470,7 @@
           <w:szCs w:val="22"/>
         </w:rPr>
       </w:pPr>
-      <w:bookmarkStart w:id="56" w:name="_Toc88648208"/>
+      <w:bookmarkStart w:id="33" w:name="_Toc88648208"/>
       <w:r>
         <w:rPr>
           <w:sz w:val="22"/>
@@ -10608,7 +10478,7 @@
         </w:rPr>
         <w:t>Lateral position error</w:t>
       </w:r>
-      <w:bookmarkEnd w:id="56"/>
+      <w:bookmarkEnd w:id="33"/>
     </w:p>
     <w:p>
       <w:pPr>
@@ -10732,7 +10602,7 @@
         </w:rPr>
         <w:t xml:space="preserve">A. Participants did not respond once reaching a fixed absolute error. Rather, the perceived control error they responded to varied according to the rate of error development and initial error that participants were presented with. </w:t>
       </w:r>
-      <w:bookmarkStart w:id="57" w:name="_Toc88647981"/>
+      <w:bookmarkStart w:id="34" w:name="_Toc88647981"/>
     </w:p>
     <w:p>
       <w:pPr>
@@ -10743,19 +10613,49 @@
           <w:szCs w:val="22"/>
         </w:rPr>
       </w:pPr>
+    </w:p>
+    <w:p>
+      <w:pPr>
+        <w:spacing w:line="480" w:lineRule="auto"/>
+        <w:jc w:val="both"/>
+        <w:rPr>
+          <w:sz w:val="22"/>
+          <w:szCs w:val="22"/>
+        </w:rPr>
+      </w:pPr>
+    </w:p>
+    <w:p>
+      <w:pPr>
+        <w:spacing w:line="480" w:lineRule="auto"/>
+        <w:jc w:val="both"/>
+        <w:rPr>
+          <w:sz w:val="22"/>
+          <w:szCs w:val="22"/>
+        </w:rPr>
+      </w:pPr>
+    </w:p>
+    <w:p>
+      <w:pPr>
+        <w:spacing w:line="480" w:lineRule="auto"/>
+        <w:jc w:val="both"/>
+        <w:rPr>
+          <w:sz w:val="22"/>
+          <w:szCs w:val="22"/>
+        </w:rPr>
+      </w:pPr>
       <w:r>
         <w:rPr>
           <w:noProof/>
         </w:rPr>
         <w:lastRenderedPageBreak/>
         <w:drawing>
-          <wp:anchor distT="0" distB="0" distL="114300" distR="114300" simplePos="0" relativeHeight="251693056" behindDoc="1" locked="0" layoutInCell="1" allowOverlap="1" wp14:anchorId="60CA5D1F" wp14:editId="59F1A908">
+          <wp:anchor distT="0" distB="0" distL="114300" distR="114300" simplePos="0" relativeHeight="251666944" behindDoc="1" locked="0" layoutInCell="1" allowOverlap="1" wp14:anchorId="47E25179" wp14:editId="77B9F822">
             <wp:simplePos x="0" y="0"/>
-            <wp:positionH relativeFrom="margin">
-              <wp:align>center</wp:align>
+            <wp:positionH relativeFrom="column">
+              <wp:posOffset>161778</wp:posOffset>
             </wp:positionH>
             <wp:positionV relativeFrom="paragraph">
-              <wp:posOffset>586</wp:posOffset>
+              <wp:posOffset>0</wp:posOffset>
             </wp:positionV>
             <wp:extent cx="5401945" cy="2518410"/>
             <wp:effectExtent l="0" t="0" r="8255" b="0"/>
@@ -10768,7 +10668,7 @@
                 <wp:lineTo x="0" y="0"/>
               </wp:wrapPolygon>
             </wp:wrapTight>
-            <wp:docPr id="26" name="Picture 26"/>
+            <wp:docPr id="13" name="Picture 13"/>
             <wp:cNvGraphicFramePr>
               <a:graphicFrameLocks xmlns:a="http://schemas.openxmlformats.org/drawingml/2006/main" noChangeAspect="1"/>
             </wp:cNvGraphicFramePr>
@@ -10776,7 +10676,7 @@
               <a:graphicData uri="http://schemas.openxmlformats.org/drawingml/2006/picture">
                 <pic:pic xmlns:pic="http://schemas.openxmlformats.org/drawingml/2006/picture">
                   <pic:nvPicPr>
-                    <pic:cNvPr id="0" name="Picture 21"/>
+                    <pic:cNvPr id="0" name="Picture 11"/>
                     <pic:cNvPicPr>
                       <a:picLocks noChangeAspect="1" noChangeArrowheads="1"/>
                     </pic:cNvPicPr>
@@ -10905,7 +10805,7 @@
         </w:rPr>
         <w:t>: Fixed effect parameters estimates and standard errors from lateral position error model</w:t>
       </w:r>
-      <w:bookmarkEnd w:id="57"/>
+      <w:bookmarkEnd w:id="34"/>
       <w:r>
         <w:rPr>
           <w:i/>
@@ -11877,16 +11777,15 @@
           <w:szCs w:val="22"/>
         </w:rPr>
       </w:pPr>
-      <w:bookmarkStart w:id="58" w:name="_Toc88648209"/>
-      <w:r>
-        <w:rPr>
-          <w:sz w:val="22"/>
-          <w:szCs w:val="22"/>
-        </w:rPr>
-        <w:lastRenderedPageBreak/>
+      <w:bookmarkStart w:id="35" w:name="_Toc88648209"/>
+      <w:r>
+        <w:rPr>
+          <w:sz w:val="22"/>
+          <w:szCs w:val="22"/>
+        </w:rPr>
         <w:t>Steering rate</w:t>
       </w:r>
-      <w:bookmarkEnd w:id="58"/>
+      <w:bookmarkEnd w:id="35"/>
     </w:p>
     <w:p>
       <w:pPr>
@@ -11899,140 +11798,30 @@
       </w:pPr>
       <w:r>
         <w:rPr>
-          <w:sz w:val="22"/>
-          <w:szCs w:val="22"/>
-        </w:rPr>
-        <w:t xml:space="preserve">Table </w:t>
-      </w:r>
-      <w:r>
-        <w:rPr>
-          <w:sz w:val="22"/>
-          <w:szCs w:val="22"/>
-        </w:rPr>
-        <w:t>4</w:t>
-      </w:r>
-      <w:r>
-        <w:rPr>
-          <w:sz w:val="22"/>
-          <w:szCs w:val="22"/>
-        </w:rPr>
-        <w:t xml:space="preserve"> summarises the fixed effects for the steering rate model. A significant main effect of radius and starting position was found as well as a significant interaction between these variables. A significant radius-starting position interaction is evident with between-level differences of starting position becoming smaller as radii increase, mirroring the effects seen for lateral position error (see Figure 1</w:t>
-      </w:r>
-      <w:r>
-        <w:rPr>
-          <w:sz w:val="22"/>
-          <w:szCs w:val="22"/>
-        </w:rPr>
-        <w:t>2</w:t>
-      </w:r>
-      <w:r>
-        <w:rPr>
-          <w:sz w:val="22"/>
-          <w:szCs w:val="22"/>
-        </w:rPr>
-        <w:t xml:space="preserve">C).  The </w:t>
-      </w:r>
-      <m:oMath>
-        <m:sSub>
-          <m:sSubPr>
-            <m:ctrlPr>
-              <w:rPr>
-                <w:rFonts w:ascii="Cambria Math" w:hAnsi="Cambria Math"/>
-                <w:i/>
-                <w:sz w:val="22"/>
-                <w:szCs w:val="22"/>
-              </w:rPr>
-            </m:ctrlPr>
-          </m:sSubPr>
-          <m:e>
-            <m:r>
-              <w:rPr>
-                <w:rFonts w:ascii="Cambria Math" w:hAnsi="Cambria Math"/>
-                <w:sz w:val="22"/>
-                <w:szCs w:val="22"/>
-              </w:rPr>
-              <m:t>β</m:t>
-            </m:r>
-          </m:e>
-          <m:sub>
-            <m:r>
-              <w:rPr>
-                <w:rFonts w:ascii="Cambria Math" w:hAnsi="Cambria Math"/>
-                <w:sz w:val="22"/>
-                <w:szCs w:val="22"/>
-              </w:rPr>
-              <m:t>RP</m:t>
-            </m:r>
-          </m:sub>
-        </m:sSub>
-      </m:oMath>
-      <w:r>
-        <w:rPr>
-          <w:rFonts w:eastAsiaTheme="minorEastAsia"/>
-          <w:sz w:val="22"/>
-          <w:szCs w:val="22"/>
-        </w:rPr>
-        <w:t xml:space="preserve"> parameter </w:t>
-      </w:r>
-      <w:r>
-        <w:rPr>
-          <w:sz w:val="22"/>
-          <w:szCs w:val="22"/>
-        </w:rPr>
-        <w:t>suggests that for a 1 standard deviation increase in radii, the effect of starting position on steering rate was reduced by around 0.01</w:t>
-      </w:r>
-      <w:r>
-        <w:rPr>
-          <w:sz w:val="22"/>
-          <w:szCs w:val="22"/>
-        </w:rPr>
-        <w:t>2</w:t>
-      </w:r>
-      <w:r>
-        <w:rPr>
-          <w:sz w:val="22"/>
-          <w:szCs w:val="22"/>
-        </w:rPr>
-        <w:t>°/s. This interaction mirrors the one found for lateral position error and provides strong evidence in favour of the Accumulator framework. Participants did not initiate similar steering rates across the conditions, but instead varied them relative to the radius and initial starting position they were presented with.</w:t>
-      </w:r>
-    </w:p>
-    <w:p>
-      <w:pPr>
-        <w:spacing w:line="480" w:lineRule="auto"/>
-        <w:jc w:val="both"/>
-        <w:rPr>
-          <w:i/>
-          <w:sz w:val="22"/>
-          <w:szCs w:val="22"/>
-        </w:rPr>
-      </w:pPr>
-      <w:r>
-        <w:rPr>
           <w:noProof/>
-          <w:sz w:val="22"/>
-          <w:szCs w:val="22"/>
-        </w:rPr>
+        </w:rPr>
+        <w:lastRenderedPageBreak/>
         <w:drawing>
-          <wp:anchor distT="0" distB="0" distL="114300" distR="114300" simplePos="0" relativeHeight="251677696" behindDoc="1" locked="0" layoutInCell="1" allowOverlap="1" wp14:anchorId="2D292BD7" wp14:editId="4900BE24">
+          <wp:anchor distT="0" distB="0" distL="114300" distR="114300" simplePos="0" relativeHeight="251667968" behindDoc="1" locked="0" layoutInCell="1" allowOverlap="1" wp14:anchorId="22CB77DA" wp14:editId="49C33285">
             <wp:simplePos x="0" y="0"/>
-            <wp:positionH relativeFrom="margin">
-              <wp:align>center</wp:align>
+            <wp:positionH relativeFrom="column">
+              <wp:posOffset>161778</wp:posOffset>
             </wp:positionH>
             <wp:positionV relativeFrom="paragraph">
-              <wp:posOffset>276</wp:posOffset>
+              <wp:posOffset>3456794</wp:posOffset>
             </wp:positionV>
-            <wp:extent cx="5398770" cy="2520315"/>
-            <wp:effectExtent l="0" t="0" r="0" b="0"/>
+            <wp:extent cx="5401945" cy="2518410"/>
+            <wp:effectExtent l="0" t="0" r="8255" b="0"/>
             <wp:wrapTight wrapText="bothSides">
               <wp:wrapPolygon edited="0">
                 <wp:start x="0" y="0"/>
-                <wp:lineTo x="0" y="21388"/>
-                <wp:lineTo x="21493" y="21388"/>
-                <wp:lineTo x="21493" y="0"/>
+                <wp:lineTo x="0" y="21404"/>
+                <wp:lineTo x="21557" y="21404"/>
+                <wp:lineTo x="21557" y="0"/>
                 <wp:lineTo x="0" y="0"/>
               </wp:wrapPolygon>
             </wp:wrapTight>
-            <wp:docPr id="19" name="Picture 19"/>
+            <wp:docPr id="14" name="Picture 14"/>
             <wp:cNvGraphicFramePr>
               <a:graphicFrameLocks xmlns:a="http://schemas.openxmlformats.org/drawingml/2006/main" noChangeAspect="1"/>
             </wp:cNvGraphicFramePr>
@@ -12040,7 +11829,7 @@
               <a:graphicData uri="http://schemas.openxmlformats.org/drawingml/2006/picture">
                 <pic:pic xmlns:pic="http://schemas.openxmlformats.org/drawingml/2006/picture">
                   <pic:nvPicPr>
-                    <pic:cNvPr id="0" name="Picture 7"/>
+                    <pic:cNvPr id="0" name="Picture 13"/>
                     <pic:cNvPicPr>
                       <a:picLocks noChangeAspect="1" noChangeArrowheads="1"/>
                     </pic:cNvPicPr>
@@ -12061,7 +11850,7 @@
                   <pic:spPr bwMode="auto">
                     <a:xfrm>
                       <a:off x="0" y="0"/>
-                      <a:ext cx="5398770" cy="2520315"/>
+                      <a:ext cx="5401945" cy="2518410"/>
                     </a:xfrm>
                     <a:prstGeom prst="rect">
                       <a:avLst/>
@@ -12085,6 +11874,125 @@
       </w:r>
       <w:r>
         <w:rPr>
+          <w:sz w:val="22"/>
+          <w:szCs w:val="22"/>
+        </w:rPr>
+        <w:t xml:space="preserve">Table </w:t>
+      </w:r>
+      <w:r>
+        <w:rPr>
+          <w:sz w:val="22"/>
+          <w:szCs w:val="22"/>
+        </w:rPr>
+        <w:t>4</w:t>
+      </w:r>
+      <w:r>
+        <w:rPr>
+          <w:sz w:val="22"/>
+          <w:szCs w:val="22"/>
+        </w:rPr>
+        <w:t xml:space="preserve"> summarises the fixed effects for the steering rate model. A significant main effect of radius and starting position was found as well as a significant interaction between these variables. A significant radius-starting position interaction is evident with between-level differences of starting position becoming smaller as radii increase, mirroring the effects seen for lateral position error (see Figure 1</w:t>
+      </w:r>
+      <w:r>
+        <w:rPr>
+          <w:sz w:val="22"/>
+          <w:szCs w:val="22"/>
+        </w:rPr>
+        <w:t>2</w:t>
+      </w:r>
+      <w:r>
+        <w:rPr>
+          <w:sz w:val="22"/>
+          <w:szCs w:val="22"/>
+        </w:rPr>
+        <w:t xml:space="preserve">C).  The </w:t>
+      </w:r>
+      <m:oMath>
+        <m:sSub>
+          <m:sSubPr>
+            <m:ctrlPr>
+              <w:rPr>
+                <w:rFonts w:ascii="Cambria Math" w:hAnsi="Cambria Math"/>
+                <w:i/>
+                <w:sz w:val="22"/>
+                <w:szCs w:val="22"/>
+              </w:rPr>
+            </m:ctrlPr>
+          </m:sSubPr>
+          <m:e>
+            <m:r>
+              <w:rPr>
+                <w:rFonts w:ascii="Cambria Math" w:hAnsi="Cambria Math"/>
+                <w:sz w:val="22"/>
+                <w:szCs w:val="22"/>
+              </w:rPr>
+              <m:t>β</m:t>
+            </m:r>
+          </m:e>
+          <m:sub>
+            <m:r>
+              <w:rPr>
+                <w:rFonts w:ascii="Cambria Math" w:hAnsi="Cambria Math"/>
+                <w:sz w:val="22"/>
+                <w:szCs w:val="22"/>
+              </w:rPr>
+              <m:t>RP</m:t>
+            </m:r>
+          </m:sub>
+        </m:sSub>
+      </m:oMath>
+      <w:r>
+        <w:rPr>
+          <w:rFonts w:eastAsiaTheme="minorEastAsia"/>
+          <w:sz w:val="22"/>
+          <w:szCs w:val="22"/>
+        </w:rPr>
+        <w:t xml:space="preserve"> parameter </w:t>
+      </w:r>
+      <w:r>
+        <w:rPr>
+          <w:sz w:val="22"/>
+          <w:szCs w:val="22"/>
+        </w:rPr>
+        <w:t>suggests that for a 1 standard deviation increase in radii, the effect of starting position on steering rate was reduced by around 0.01</w:t>
+      </w:r>
+      <w:r>
+        <w:rPr>
+          <w:sz w:val="22"/>
+          <w:szCs w:val="22"/>
+        </w:rPr>
+        <w:t>2</w:t>
+      </w:r>
+      <w:r>
+        <w:rPr>
+          <w:sz w:val="22"/>
+          <w:szCs w:val="22"/>
+        </w:rPr>
+        <w:t>°/s. This interaction mirrors the one found for lateral position error and provides strong evidence in favour of the Accumulator framework. Participants did not initiate similar steering rates across the conditions, but instead varied them relative to the radius and initial starting position they were presented with.</w:t>
+      </w:r>
+    </w:p>
+    <w:p>
+      <w:pPr>
+        <w:spacing w:line="480" w:lineRule="auto"/>
+        <w:jc w:val="both"/>
+        <w:rPr>
+          <w:sz w:val="22"/>
+          <w:szCs w:val="22"/>
+        </w:rPr>
+      </w:pPr>
+    </w:p>
+    <w:p>
+      <w:pPr>
+        <w:spacing w:line="480" w:lineRule="auto"/>
+        <w:jc w:val="both"/>
+        <w:rPr>
+          <w:i/>
+          <w:sz w:val="22"/>
+          <w:szCs w:val="22"/>
+        </w:rPr>
+      </w:pPr>
+      <w:r>
+        <w:rPr>
           <w:i/>
           <w:sz w:val="22"/>
           <w:szCs w:val="22"/>
@@ -12121,7 +12029,7 @@
           <w:szCs w:val="22"/>
         </w:rPr>
       </w:pPr>
-      <w:bookmarkStart w:id="59" w:name="_Toc88647982"/>
+      <w:bookmarkStart w:id="36" w:name="_Toc88647982"/>
       <w:r>
         <w:rPr>
           <w:b w:val="0"/>
@@ -12150,7 +12058,7 @@
         </w:rPr>
         <w:t>: Fixed effect parameters estimates and standard errors from steering rate model</w:t>
       </w:r>
-      <w:bookmarkEnd w:id="59"/>
+      <w:bookmarkEnd w:id="36"/>
       <w:r>
         <w:rPr>
           <w:b w:val="0"/>
@@ -13159,7 +13067,7 @@
           <w:szCs w:val="18"/>
         </w:rPr>
       </w:pPr>
-      <w:bookmarkStart w:id="60" w:name="_Toc88648211"/>
+      <w:bookmarkStart w:id="37" w:name="_Toc88648211"/>
       <w:r>
         <w:rPr>
           <w:rFonts w:eastAsiaTheme="minorEastAsia"/>
@@ -13168,7 +13076,7 @@
         </w:rPr>
         <w:t>Discussion</w:t>
       </w:r>
-      <w:bookmarkEnd w:id="60"/>
+      <w:bookmarkEnd w:id="37"/>
     </w:p>
     <w:p>
       <w:pPr>
@@ -13186,85 +13094,40 @@
         </w:rPr>
         <w:t xml:space="preserve">The current experiment </w:t>
       </w:r>
-      <w:del w:id="61" w:author="Richard Wilkie" w:date="2022-08-05T11:43:00Z">
-        <w:r>
-          <w:rPr>
-            <w:sz w:val="22"/>
-            <w:szCs w:val="18"/>
-          </w:rPr>
-          <w:delText xml:space="preserve">was </w:delText>
-        </w:r>
-      </w:del>
-      <w:ins w:id="62" w:author="Richard Wilkie" w:date="2022-08-05T11:43:00Z">
-        <w:r>
-          <w:rPr>
-            <w:sz w:val="22"/>
-            <w:szCs w:val="18"/>
-          </w:rPr>
-          <w:t>is</w:t>
-        </w:r>
-        <w:r>
-          <w:rPr>
-            <w:sz w:val="22"/>
-            <w:szCs w:val="18"/>
-          </w:rPr>
-          <w:t xml:space="preserve"> </w:t>
-        </w:r>
-      </w:ins>
       <w:r>
         <w:rPr>
           <w:sz w:val="22"/>
           <w:szCs w:val="18"/>
         </w:rPr>
-        <w:t xml:space="preserve">the first targeted investigation into whether the Accumulator framework </w:t>
-      </w:r>
-      <w:del w:id="63" w:author="Richard Wilkie" w:date="2022-08-05T11:44:00Z">
-        <w:r>
-          <w:rPr>
-            <w:sz w:val="22"/>
-            <w:szCs w:val="18"/>
-          </w:rPr>
-          <w:delText xml:space="preserve">would </w:delText>
-        </w:r>
-      </w:del>
+        <w:t>is</w:t>
+      </w:r>
       <w:r>
         <w:rPr>
           <w:sz w:val="22"/>
           <w:szCs w:val="18"/>
         </w:rPr>
-        <w:t>capture</w:t>
-      </w:r>
-      <w:ins w:id="64" w:author="Richard Wilkie" w:date="2022-08-05T11:44:00Z">
-        <w:r>
-          <w:rPr>
-            <w:sz w:val="22"/>
-            <w:szCs w:val="18"/>
-          </w:rPr>
-          <w:t>s</w:t>
-        </w:r>
-      </w:ins>
+        <w:t xml:space="preserve"> </w:t>
+      </w:r>
       <w:r>
         <w:rPr>
           <w:sz w:val="22"/>
           <w:szCs w:val="18"/>
         </w:rPr>
-        <w:t xml:space="preserve"> steering behaviours </w:t>
-      </w:r>
-      <w:del w:id="65" w:author="Richard Wilkie" w:date="2022-08-05T11:44:00Z">
-        <w:r>
-          <w:rPr>
-            <w:sz w:val="22"/>
-            <w:szCs w:val="18"/>
-          </w:rPr>
-          <w:delText xml:space="preserve">in relation </w:delText>
-        </w:r>
-      </w:del>
+        <w:t>the first targeted investigation into whether the Accumulator framework capture</w:t>
+      </w:r>
       <w:r>
         <w:rPr>
           <w:sz w:val="22"/>
           <w:szCs w:val="18"/>
         </w:rPr>
-        <w:t>to curved road-lines. Furthermore, this experiment aimed to establish whether the Accumulator framework was still applicable when drivers were provided with optical information consistent with everyday locomotion</w:t>
+        <w:t>s</w:t>
+      </w:r>
+      <w:r>
+        <w:rPr>
+          <w:sz w:val="22"/>
+          <w:szCs w:val="18"/>
+        </w:rPr>
+        <w:t xml:space="preserve"> steering behaviours to curved road-lines. Furthermore, this experiment aimed to establish whether the Accumulator framework was still applicable when drivers were provided with optical information consistent with everyday locomotion</w:t>
       </w:r>
       <w:r>
         <w:rPr>
@@ -13370,17 +13233,15 @@
         </w:rPr>
         <w:t>)</w:t>
       </w:r>
-      <w:ins w:id="66" w:author="Richard Wilkie" w:date="2022-08-05T11:45:00Z">
-        <w:r>
-          <w:rPr>
-            <w:rFonts w:eastAsiaTheme="minorEastAsia"/>
-            <w:color w:val="000000"/>
-            <w:sz w:val="22"/>
-            <w:szCs w:val="18"/>
-          </w:rPr>
-          <w:t>,</w:t>
-        </w:r>
-      </w:ins>
+      <w:r>
+        <w:rPr>
+          <w:rFonts w:eastAsiaTheme="minorEastAsia"/>
+          <w:color w:val="000000"/>
+          <w:sz w:val="22"/>
+          <w:szCs w:val="18"/>
+        </w:rPr>
+        <w:t>,</w:t>
+      </w:r>
       <w:r>
         <w:rPr>
           <w:rFonts w:eastAsiaTheme="minorEastAsia"/>
@@ -13415,15 +13276,13 @@
         </w:rPr>
         <w:t xml:space="preserve"> was </w:t>
       </w:r>
-      <w:ins w:id="67" w:author="Richard Wilkie" w:date="2022-08-05T11:45:00Z">
-        <w:r>
-          <w:rPr>
-            <w:sz w:val="22"/>
-            <w:szCs w:val="18"/>
-          </w:rPr>
-          <w:t xml:space="preserve">also </w:t>
-        </w:r>
-      </w:ins>
+      <w:r>
+        <w:rPr>
+          <w:sz w:val="22"/>
+          <w:szCs w:val="18"/>
+        </w:rPr>
+        <w:t xml:space="preserve">also </w:t>
+      </w:r>
       <w:r>
         <w:rPr>
           <w:sz w:val="22"/>
@@ -13449,24 +13308,13 @@
         </w:rPr>
         <w:t xml:space="preserve"> </w:t>
       </w:r>
-      <w:del w:id="68" w:author="Richard Wilkie" w:date="2022-08-05T11:45:00Z">
-        <w:r>
-          <w:rPr>
-            <w:sz w:val="22"/>
-            <w:szCs w:val="18"/>
-          </w:rPr>
-          <w:delText xml:space="preserve">before initiating </w:delText>
-        </w:r>
-      </w:del>
-      <w:ins w:id="69" w:author="Richard Wilkie" w:date="2022-08-05T11:45:00Z">
-        <w:r>
-          <w:rPr>
-            <w:sz w:val="22"/>
-            <w:szCs w:val="18"/>
-          </w:rPr>
-          <w:t xml:space="preserve">in order to initiate </w:t>
-        </w:r>
-      </w:ins>
+      <w:r>
+        <w:rPr>
+          <w:sz w:val="22"/>
+          <w:szCs w:val="18"/>
+        </w:rPr>
+        <w:t xml:space="preserve">in order to initiate </w:t>
+      </w:r>
       <w:r>
         <w:rPr>
           <w:sz w:val="22"/>
@@ -13527,41 +13375,28 @@
           <m:t>E</m:t>
         </m:r>
       </m:oMath>
-      <w:ins w:id="70" w:author="Richard Wilkie" w:date="2022-08-05T11:46:00Z">
-        <w:r>
-          <w:rPr>
-            <w:color w:val="000000"/>
-            <w:sz w:val="22"/>
-            <w:szCs w:val="18"/>
-          </w:rPr>
-          <w:t xml:space="preserve"> experienced.</w:t>
-        </w:r>
-      </w:ins>
-      <w:del w:id="71" w:author="Richard Wilkie" w:date="2022-08-05T11:46:00Z">
-        <w:r>
-          <w:rPr>
-            <w:sz w:val="22"/>
-            <w:szCs w:val="18"/>
-          </w:rPr>
-          <w:delText xml:space="preserve"> they were presented with.</w:delText>
-        </w:r>
-      </w:del>
-      <w:r>
-        <w:rPr>
+      <w:r>
+        <w:rPr>
+          <w:color w:val="000000"/>
           <w:sz w:val="22"/>
           <w:szCs w:val="18"/>
         </w:rPr>
+        <w:t xml:space="preserve"> experienced.</w:t>
+      </w:r>
+      <w:r>
+        <w:rPr>
+          <w:sz w:val="22"/>
+          <w:szCs w:val="18"/>
+        </w:rPr>
         <w:t xml:space="preserve"> These findings</w:t>
       </w:r>
-      <w:ins w:id="72" w:author="Richard Wilkie" w:date="2022-08-05T11:48:00Z">
-        <w:r>
-          <w:rPr>
-            <w:sz w:val="22"/>
-            <w:szCs w:val="18"/>
-          </w:rPr>
-          <w:t xml:space="preserve"> would appear to</w:t>
-        </w:r>
-      </w:ins>
+      <w:r>
+        <w:rPr>
+          <w:sz w:val="22"/>
+          <w:szCs w:val="18"/>
+        </w:rPr>
+        <w:t xml:space="preserve"> would appear to</w:t>
+      </w:r>
       <w:r>
         <w:rPr>
           <w:sz w:val="22"/>
@@ -13579,254 +13414,101 @@
           <w:sz w:val="22"/>
         </w:rPr>
       </w:pPr>
-      <w:ins w:id="73" w:author="Richard Wilkie" w:date="2022-08-05T11:48:00Z">
-        <w:r>
-          <w:rPr>
-            <w:iCs/>
-            <w:sz w:val="22"/>
-          </w:rPr>
-          <w:lastRenderedPageBreak/>
-          <w:t xml:space="preserve">When considering alternative explanations for the patterns of findings it is worth considering whether any of the modelling assumptions could have </w:t>
-        </w:r>
-      </w:ins>
-      <w:ins w:id="74" w:author="Richard Wilkie" w:date="2022-08-05T11:49:00Z">
-        <w:r>
-          <w:rPr>
-            <w:iCs/>
-            <w:sz w:val="22"/>
-          </w:rPr>
-          <w:t>invalidated the modelled predictions.</w:t>
-        </w:r>
-      </w:ins>
-      <w:ins w:id="75" w:author="Richard Wilkie" w:date="2022-08-05T11:48:00Z">
-        <w:r>
-          <w:rPr>
-            <w:iCs/>
-            <w:sz w:val="22"/>
-          </w:rPr>
-          <w:t xml:space="preserve"> </w:t>
-        </w:r>
-      </w:ins>
-      <w:ins w:id="76" w:author="Richard Wilkie" w:date="2022-08-05T11:50:00Z">
-        <w:r>
-          <w:rPr>
-            <w:iCs/>
-            <w:sz w:val="22"/>
-          </w:rPr>
-          <w:t xml:space="preserve">One potential issue </w:t>
-        </w:r>
-      </w:ins>
-      <w:ins w:id="77" w:author="Richard Wilkie" w:date="2022-08-05T11:54:00Z">
-        <w:r>
-          <w:rPr>
-            <w:iCs/>
-            <w:sz w:val="22"/>
-          </w:rPr>
-          <w:t xml:space="preserve">for the lateral position error modelling </w:t>
-        </w:r>
-      </w:ins>
-      <w:ins w:id="78" w:author="Richard Wilkie" w:date="2022-08-05T11:51:00Z">
-        <w:r>
-          <w:rPr>
-            <w:iCs/>
-            <w:sz w:val="22"/>
-          </w:rPr>
-          <w:t>could be</w:t>
-        </w:r>
-      </w:ins>
-      <w:ins w:id="79" w:author="Richard Wilkie" w:date="2022-08-05T11:50:00Z">
-        <w:r>
-          <w:rPr>
-            <w:iCs/>
-            <w:sz w:val="22"/>
-          </w:rPr>
-          <w:t xml:space="preserve"> the assumed 150ms motor latency</w:t>
-        </w:r>
-      </w:ins>
-      <w:ins w:id="80" w:author="Richard Wilkie" w:date="2022-08-05T11:51:00Z">
-        <w:r>
-          <w:rPr>
-            <w:iCs/>
-            <w:sz w:val="22"/>
-          </w:rPr>
-          <w:t xml:space="preserve">, since </w:t>
-        </w:r>
-      </w:ins>
-      <w:ins w:id="81" w:author="Richard Wilkie" w:date="2022-08-05T11:53:00Z">
-        <w:r>
-          <w:rPr>
-            <w:iCs/>
-            <w:sz w:val="22"/>
-          </w:rPr>
-          <w:t xml:space="preserve">longer </w:t>
-        </w:r>
-      </w:ins>
-      <w:ins w:id="82" w:author="Richard Wilkie" w:date="2022-08-05T11:55:00Z">
-        <w:r>
-          <w:rPr>
-            <w:iCs/>
-            <w:sz w:val="22"/>
-          </w:rPr>
-          <w:t xml:space="preserve">motor </w:t>
-        </w:r>
-      </w:ins>
-      <w:ins w:id="83" w:author="Richard Wilkie" w:date="2022-08-05T11:53:00Z">
-        <w:r>
-          <w:rPr>
-            <w:iCs/>
-            <w:sz w:val="22"/>
-          </w:rPr>
-          <w:t xml:space="preserve">latencies could have led to </w:t>
-        </w:r>
-      </w:ins>
-      <w:ins w:id="84" w:author="Richard Wilkie" w:date="2022-08-05T11:55:00Z">
-        <w:r>
-          <w:rPr>
-            <w:iCs/>
-            <w:sz w:val="22"/>
-          </w:rPr>
-          <w:t xml:space="preserve">differences </w:t>
-        </w:r>
-      </w:ins>
-      <w:ins w:id="85" w:author="Richard Wilkie" w:date="2022-08-05T11:56:00Z">
-        <w:r>
-          <w:rPr>
-            <w:iCs/>
-            <w:sz w:val="22"/>
-          </w:rPr>
-          <w:t>between</w:t>
-        </w:r>
-      </w:ins>
-      <w:ins w:id="86" w:author="Richard Wilkie" w:date="2022-08-05T11:55:00Z">
-        <w:r>
-          <w:rPr>
-            <w:iCs/>
-            <w:sz w:val="22"/>
-          </w:rPr>
-          <w:t xml:space="preserve"> the conditions, perhaps more akin to observed behavioural response.</w:t>
-        </w:r>
-      </w:ins>
-      <w:ins w:id="87" w:author="Richard Wilkie" w:date="2022-08-05T11:50:00Z">
-        <w:r>
-          <w:rPr>
-            <w:iCs/>
-            <w:sz w:val="22"/>
-          </w:rPr>
-          <w:t xml:space="preserve">. </w:t>
-        </w:r>
-      </w:ins>
-      <w:del w:id="88" w:author="Richard Wilkie" w:date="2022-08-05T11:50:00Z">
-        <w:r>
-          <w:rPr>
-            <w:iCs/>
-            <w:sz w:val="22"/>
-          </w:rPr>
-          <w:delText xml:space="preserve">An interesting perspective to consider </w:delText>
-        </w:r>
-        <w:r>
-          <w:rPr>
-            <w:iCs/>
-            <w:sz w:val="22"/>
-          </w:rPr>
-          <w:delText xml:space="preserve">from the current findings is </w:delText>
-        </w:r>
-        <w:r>
-          <w:rPr>
-            <w:iCs/>
-            <w:sz w:val="22"/>
-          </w:rPr>
-          <w:delText xml:space="preserve">whether the lateral position error results could be explained via a </w:delText>
-        </w:r>
-      </w:del>
-      <w:del w:id="89" w:author="Richard Wilkie" w:date="2022-08-05T11:56:00Z">
-        <w:r>
-          <w:rPr>
-            <w:iCs/>
-            <w:sz w:val="22"/>
-          </w:rPr>
-          <w:delText>Threshold framework</w:delText>
-        </w:r>
-        <w:r>
-          <w:rPr>
-            <w:iCs/>
-            <w:sz w:val="22"/>
-          </w:rPr>
-          <w:delText xml:space="preserve"> </w:delText>
-        </w:r>
-        <w:r>
-          <w:rPr>
-            <w:iCs/>
-            <w:sz w:val="22"/>
-          </w:rPr>
-          <w:delText>with the addition of a</w:delText>
-        </w:r>
-        <w:r>
-          <w:rPr>
-            <w:iCs/>
-            <w:sz w:val="22"/>
-          </w:rPr>
-          <w:delText xml:space="preserve"> </w:delText>
-        </w:r>
-        <w:r>
-          <w:rPr>
-            <w:iCs/>
-            <w:sz w:val="22"/>
-          </w:rPr>
-          <w:delText xml:space="preserve">motor latency. </w:delText>
-        </w:r>
-      </w:del>
+      <w:commentRangeStart w:id="38"/>
       <w:r>
         <w:rPr>
           <w:iCs/>
           <w:sz w:val="22"/>
+          <w:highlight w:val="yellow"/>
+        </w:rPr>
+        <w:lastRenderedPageBreak/>
+        <w:t xml:space="preserve">When considering alternative explanations for the patterns of findings it is worth considering whether any of the modelling assumptions could have invalidated the modelled predictions. One potential issue </w:t>
+      </w:r>
+      <w:r>
+        <w:rPr>
+          <w:iCs/>
+          <w:sz w:val="22"/>
+          <w:highlight w:val="yellow"/>
+        </w:rPr>
+        <w:t xml:space="preserve">for the lateral position error modelling </w:t>
+      </w:r>
+      <w:r>
+        <w:rPr>
+          <w:iCs/>
+          <w:sz w:val="22"/>
+          <w:highlight w:val="yellow"/>
+        </w:rPr>
+        <w:t xml:space="preserve">could be the assumed 150ms motor latency, since longer </w:t>
+      </w:r>
+      <w:r>
+        <w:rPr>
+          <w:iCs/>
+          <w:sz w:val="22"/>
+          <w:highlight w:val="yellow"/>
+        </w:rPr>
+        <w:t xml:space="preserve">motor </w:t>
+      </w:r>
+      <w:r>
+        <w:rPr>
+          <w:iCs/>
+          <w:sz w:val="22"/>
+          <w:highlight w:val="yellow"/>
+        </w:rPr>
+        <w:t xml:space="preserve">latencies could have led to </w:t>
+      </w:r>
+      <w:r>
+        <w:rPr>
+          <w:iCs/>
+          <w:sz w:val="22"/>
+          <w:highlight w:val="yellow"/>
+        </w:rPr>
+        <w:t>differences between the conditions, perhaps more akin to observed behavioural response.</w:t>
+      </w:r>
+      <w:r>
+        <w:rPr>
+          <w:iCs/>
+          <w:sz w:val="22"/>
+          <w:highlight w:val="yellow"/>
+        </w:rPr>
+        <w:t xml:space="preserve"> </w:t>
+      </w:r>
+      <w:r>
+        <w:rPr>
+          <w:iCs/>
+          <w:sz w:val="22"/>
+          <w:highlight w:val="yellow"/>
         </w:rPr>
         <w:t>To investigate this</w:t>
       </w:r>
-      <w:ins w:id="90" w:author="Richard Wilkie" w:date="2022-08-05T11:56:00Z">
-        <w:r>
-          <w:rPr>
-            <w:iCs/>
-            <w:sz w:val="22"/>
-          </w:rPr>
-          <w:t xml:space="preserve"> possibility</w:t>
-        </w:r>
-      </w:ins>
       <w:r>
         <w:rPr>
           <w:iCs/>
           <w:sz w:val="22"/>
+          <w:highlight w:val="yellow"/>
+        </w:rPr>
+        <w:t xml:space="preserve"> possibility</w:t>
+      </w:r>
+      <w:r>
+        <w:rPr>
+          <w:iCs/>
+          <w:sz w:val="22"/>
+          <w:highlight w:val="yellow"/>
         </w:rPr>
         <w:t xml:space="preserve">, lateral position errors were </w:t>
       </w:r>
-      <w:del w:id="91" w:author="Richard Wilkie" w:date="2022-08-05T11:56:00Z">
-        <w:r>
-          <w:rPr>
-            <w:iCs/>
-            <w:sz w:val="22"/>
-          </w:rPr>
-          <w:delText xml:space="preserve">calculated </w:delText>
-        </w:r>
-      </w:del>
-      <w:ins w:id="92" w:author="Richard Wilkie" w:date="2022-08-05T11:56:00Z">
-        <w:r>
-          <w:rPr>
-            <w:iCs/>
-            <w:sz w:val="22"/>
-          </w:rPr>
-          <w:t>modelled</w:t>
-        </w:r>
-        <w:r>
-          <w:rPr>
-            <w:iCs/>
-            <w:sz w:val="22"/>
-          </w:rPr>
-          <w:t xml:space="preserve"> </w:t>
-        </w:r>
-      </w:ins>
       <w:r>
         <w:rPr>
           <w:iCs/>
           <w:sz w:val="22"/>
+          <w:highlight w:val="yellow"/>
+        </w:rPr>
+        <w:t xml:space="preserve">modelled </w:t>
+      </w:r>
+      <w:r>
+        <w:rPr>
+          <w:iCs/>
+          <w:sz w:val="22"/>
+          <w:highlight w:val="yellow"/>
         </w:rPr>
         <w:t xml:space="preserve">for </w:t>
       </w:r>
@@ -13834,22 +13516,23 @@
         <w:rPr>
           <w:iCs/>
           <w:sz w:val="22"/>
+          <w:highlight w:val="yellow"/>
         </w:rPr>
         <w:t xml:space="preserve">a </w:t>
       </w:r>
-      <w:ins w:id="93" w:author="Richard Wilkie" w:date="2022-08-05T11:56:00Z">
-        <w:r>
-          <w:rPr>
-            <w:iCs/>
-            <w:sz w:val="22"/>
-          </w:rPr>
-          <w:t xml:space="preserve">wider </w:t>
-        </w:r>
-      </w:ins>
       <w:r>
         <w:rPr>
           <w:iCs/>
           <w:sz w:val="22"/>
+          <w:highlight w:val="yellow"/>
+        </w:rPr>
+        <w:t xml:space="preserve">wider </w:t>
+      </w:r>
+      <w:r>
+        <w:rPr>
+          <w:iCs/>
+          <w:sz w:val="22"/>
+          <w:highlight w:val="yellow"/>
         </w:rPr>
         <w:t xml:space="preserve">range of latencies (150-600 </w:t>
       </w:r>
@@ -13858,6 +13541,7 @@
         <w:rPr>
           <w:iCs/>
           <w:sz w:val="22"/>
+          <w:highlight w:val="yellow"/>
         </w:rPr>
         <w:t>ms</w:t>
       </w:r>
@@ -13866,6 +13550,7 @@
         <w:rPr>
           <w:iCs/>
           <w:sz w:val="22"/>
+          <w:highlight w:val="yellow"/>
         </w:rPr>
         <w:t xml:space="preserve">) </w:t>
       </w:r>
@@ -13873,6 +13558,7 @@
         <w:rPr>
           <w:iCs/>
           <w:sz w:val="22"/>
+          <w:highlight w:val="yellow"/>
         </w:rPr>
         <w:t xml:space="preserve">under a Threshold framework </w:t>
       </w:r>
@@ -13880,61 +13566,31 @@
         <w:rPr>
           <w:iCs/>
           <w:sz w:val="22"/>
+          <w:highlight w:val="yellow"/>
         </w:rPr>
         <w:t xml:space="preserve">to investigate whether a </w:t>
       </w:r>
-      <w:del w:id="94" w:author="Richard Wilkie" w:date="2022-08-05T11:56:00Z">
-        <w:r>
-          <w:rPr>
-            <w:iCs/>
-            <w:sz w:val="22"/>
-          </w:rPr>
-          <w:delText xml:space="preserve">sufficient </w:delText>
-        </w:r>
-      </w:del>
-      <w:ins w:id="95" w:author="Richard Wilkie" w:date="2022-08-05T11:56:00Z">
-        <w:r>
-          <w:rPr>
-            <w:iCs/>
-            <w:sz w:val="22"/>
-          </w:rPr>
-          <w:t>different</w:t>
-        </w:r>
-        <w:r>
-          <w:rPr>
-            <w:iCs/>
-            <w:sz w:val="22"/>
-          </w:rPr>
-          <w:t xml:space="preserve"> </w:t>
-        </w:r>
-      </w:ins>
       <w:r>
         <w:rPr>
           <w:iCs/>
           <w:sz w:val="22"/>
-        </w:rPr>
-        <w:t xml:space="preserve">latency could generate </w:t>
-      </w:r>
-      <w:del w:id="96" w:author="Richard Wilkie" w:date="2022-08-05T11:57:00Z">
-        <w:r>
-          <w:rPr>
-            <w:iCs/>
-            <w:sz w:val="22"/>
-          </w:rPr>
-          <w:delText xml:space="preserve">Accumulator-predicted </w:delText>
-        </w:r>
-      </w:del>
+          <w:highlight w:val="yellow"/>
+        </w:rPr>
+        <w:t xml:space="preserve">different </w:t>
+      </w:r>
       <w:r>
         <w:rPr>
           <w:iCs/>
           <w:sz w:val="22"/>
-        </w:rPr>
-        <w:t>response</w:t>
+          <w:highlight w:val="yellow"/>
+        </w:rPr>
+        <w:t>latency could generate response</w:t>
       </w:r>
       <w:r>
         <w:rPr>
           <w:iCs/>
           <w:sz w:val="22"/>
+          <w:highlight w:val="yellow"/>
         </w:rPr>
         <w:t xml:space="preserve"> </w:t>
       </w:r>
@@ -13942,31 +13598,23 @@
         <w:rPr>
           <w:iCs/>
           <w:sz w:val="22"/>
+          <w:highlight w:val="yellow"/>
         </w:rPr>
         <w:t>patterns</w:t>
       </w:r>
-      <w:ins w:id="97" w:author="Richard Wilkie" w:date="2022-08-05T11:57:00Z">
-        <w:r>
-          <w:rPr>
-            <w:iCs/>
-            <w:sz w:val="22"/>
-          </w:rPr>
-          <w:t xml:space="preserve"> more like those that were observed.</w:t>
-        </w:r>
-      </w:ins>
-      <w:del w:id="98" w:author="Richard Wilkie" w:date="2022-08-05T11:57:00Z">
-        <w:r>
-          <w:rPr>
-            <w:iCs/>
-            <w:sz w:val="22"/>
-          </w:rPr>
-          <w:delText>.</w:delText>
-        </w:r>
-      </w:del>
       <w:r>
         <w:rPr>
           <w:iCs/>
           <w:sz w:val="22"/>
+          <w:highlight w:val="yellow"/>
+        </w:rPr>
+        <w:t xml:space="preserve"> more like those that were observed.</w:t>
+      </w:r>
+      <w:r>
+        <w:rPr>
+          <w:iCs/>
+          <w:sz w:val="22"/>
+          <w:highlight w:val="yellow"/>
         </w:rPr>
         <w:t xml:space="preserve"> </w:t>
       </w:r>
@@ -13974,6 +13622,7 @@
         <w:rPr>
           <w:iCs/>
           <w:sz w:val="22"/>
+          <w:highlight w:val="yellow"/>
         </w:rPr>
         <w:t xml:space="preserve">During the </w:t>
       </w:r>
@@ -13981,22 +13630,23 @@
         <w:rPr>
           <w:iCs/>
           <w:sz w:val="22"/>
+          <w:highlight w:val="yellow"/>
         </w:rPr>
         <w:t>latency</w:t>
       </w:r>
-      <w:ins w:id="99" w:author="Richard Wilkie" w:date="2022-08-05T11:57:00Z">
-        <w:r>
-          <w:rPr>
-            <w:iCs/>
-            <w:sz w:val="22"/>
-          </w:rPr>
-          <w:t xml:space="preserve"> period</w:t>
-        </w:r>
-      </w:ins>
       <w:r>
         <w:rPr>
           <w:iCs/>
           <w:sz w:val="22"/>
+          <w:highlight w:val="yellow"/>
+        </w:rPr>
+        <w:t xml:space="preserve"> period</w:t>
+      </w:r>
+      <w:r>
+        <w:rPr>
+          <w:iCs/>
+          <w:sz w:val="22"/>
+          <w:highlight w:val="yellow"/>
         </w:rPr>
         <w:t xml:space="preserve">, the </w:t>
       </w:r>
@@ -14004,6 +13654,7 @@
         <w:rPr>
           <w:iCs/>
           <w:sz w:val="22"/>
+          <w:highlight w:val="yellow"/>
         </w:rPr>
         <w:t>observe</w:t>
       </w:r>
@@ -14011,6 +13662,7 @@
         <w:rPr>
           <w:iCs/>
           <w:sz w:val="22"/>
+          <w:highlight w:val="yellow"/>
         </w:rPr>
         <w:t>r</w:t>
       </w:r>
@@ -14018,173 +13670,314 @@
         <w:rPr>
           <w:iCs/>
           <w:sz w:val="22"/>
+          <w:highlight w:val="yellow"/>
+        </w:rPr>
+        <w:t xml:space="preserve"> continue</w:t>
+      </w:r>
+      <w:r>
+        <w:rPr>
+          <w:iCs/>
+          <w:sz w:val="22"/>
+          <w:highlight w:val="yellow"/>
+        </w:rPr>
+        <w:t>s</w:t>
+      </w:r>
+      <w:r>
+        <w:rPr>
+          <w:iCs/>
+          <w:sz w:val="22"/>
+          <w:highlight w:val="yellow"/>
+        </w:rPr>
+        <w:t xml:space="preserve"> to travel </w:t>
+      </w:r>
+      <w:r>
+        <w:rPr>
+          <w:iCs/>
+          <w:sz w:val="22"/>
+          <w:highlight w:val="yellow"/>
+        </w:rPr>
+        <w:t>linearly</w:t>
+      </w:r>
+      <w:r>
+        <w:rPr>
+          <w:iCs/>
+          <w:sz w:val="22"/>
+          <w:highlight w:val="yellow"/>
+        </w:rPr>
+        <w:t xml:space="preserve"> relative to the curved road-lines for each </w:t>
+      </w:r>
+      <w:r>
+        <w:rPr>
+          <w:iCs/>
+          <w:sz w:val="22"/>
+          <w:highlight w:val="yellow"/>
+        </w:rPr>
+        <w:t>radius-</w:t>
+      </w:r>
+      <w:r>
+        <w:rPr>
+          <w:iCs/>
+          <w:sz w:val="22"/>
+          <w:highlight w:val="yellow"/>
+        </w:rPr>
+        <w:t>starting position</w:t>
+      </w:r>
+      <w:r>
+        <w:rPr>
+          <w:iCs/>
+          <w:sz w:val="22"/>
+          <w:highlight w:val="yellow"/>
+        </w:rPr>
+        <w:t xml:space="preserve"> condition</w:t>
+      </w:r>
+      <w:r>
+        <w:rPr>
+          <w:iCs/>
+          <w:sz w:val="22"/>
+          <w:highlight w:val="yellow"/>
+        </w:rPr>
+        <w:t xml:space="preserve">. The resultant lateral position errors can be </w:t>
+      </w:r>
+      <w:r>
+        <w:rPr>
+          <w:iCs/>
+          <w:sz w:val="22"/>
+          <w:highlight w:val="yellow"/>
+        </w:rPr>
+        <w:t xml:space="preserve">seen </w:t>
+      </w:r>
+      <w:r>
+        <w:rPr>
+          <w:iCs/>
+          <w:sz w:val="22"/>
+          <w:highlight w:val="yellow"/>
+        </w:rPr>
+        <w:t xml:space="preserve">in Figure </w:t>
+      </w:r>
+      <w:r>
+        <w:rPr>
+          <w:iCs/>
+          <w:sz w:val="22"/>
+          <w:highlight w:val="yellow"/>
+        </w:rPr>
+        <w:t>12</w:t>
+      </w:r>
+      <w:r>
+        <w:rPr>
+          <w:iCs/>
+          <w:sz w:val="22"/>
+          <w:highlight w:val="yellow"/>
+        </w:rPr>
+        <w:t xml:space="preserve"> (</w:t>
+      </w:r>
+      <w:r>
+        <w:rPr>
+          <w:iCs/>
+          <w:sz w:val="22"/>
+          <w:highlight w:val="yellow"/>
+        </w:rPr>
+        <w:t xml:space="preserve">150 </w:t>
+      </w:r>
+      <w:proofErr w:type="spellStart"/>
+      <w:r>
+        <w:rPr>
+          <w:iCs/>
+          <w:sz w:val="22"/>
+          <w:highlight w:val="yellow"/>
+        </w:rPr>
+        <w:t>ms</w:t>
+      </w:r>
+      <w:proofErr w:type="spellEnd"/>
+      <w:r>
+        <w:rPr>
+          <w:iCs/>
+          <w:sz w:val="22"/>
+          <w:highlight w:val="yellow"/>
         </w:rPr>
         <w:t xml:space="preserve"> </w:t>
       </w:r>
-      <w:del w:id="100" w:author="Richard Wilkie" w:date="2022-08-05T11:57:00Z">
-        <w:r>
-          <w:rPr>
-            <w:iCs/>
-            <w:sz w:val="22"/>
-          </w:rPr>
-          <w:delText>w</w:delText>
-        </w:r>
-        <w:r>
-          <w:rPr>
-            <w:iCs/>
-            <w:sz w:val="22"/>
-          </w:rPr>
-          <w:delText xml:space="preserve">ould </w:delText>
-        </w:r>
-      </w:del>
       <w:r>
         <w:rPr>
           <w:iCs/>
           <w:sz w:val="22"/>
-        </w:rPr>
-        <w:t>continue</w:t>
-      </w:r>
-      <w:ins w:id="101" w:author="Richard Wilkie" w:date="2022-08-05T11:57:00Z">
-        <w:r>
-          <w:rPr>
-            <w:iCs/>
-            <w:sz w:val="22"/>
-          </w:rPr>
-          <w:t>s</w:t>
-        </w:r>
-      </w:ins>
+          <w:highlight w:val="yellow"/>
+        </w:rPr>
+        <w:t>is</w:t>
+      </w:r>
       <w:r>
         <w:rPr>
           <w:iCs/>
           <w:sz w:val="22"/>
-        </w:rPr>
-        <w:t xml:space="preserve"> to travel </w:t>
+          <w:highlight w:val="yellow"/>
+        </w:rPr>
+        <w:t xml:space="preserve"> the </w:t>
       </w:r>
       <w:r>
         <w:rPr>
           <w:iCs/>
           <w:sz w:val="22"/>
-        </w:rPr>
-        <w:t>linearly</w:t>
+          <w:highlight w:val="yellow"/>
+        </w:rPr>
+        <w:t xml:space="preserve">Threshold framework predictions </w:t>
       </w:r>
       <w:r>
         <w:rPr>
           <w:iCs/>
           <w:sz w:val="22"/>
-        </w:rPr>
-        <w:t xml:space="preserve"> relative to the curved road-lines for each </w:t>
+          <w:highlight w:val="yellow"/>
+        </w:rPr>
+        <w:t>used</w:t>
       </w:r>
       <w:r>
         <w:rPr>
           <w:iCs/>
           <w:sz w:val="22"/>
-        </w:rPr>
-        <w:t>radius-</w:t>
+          <w:highlight w:val="yellow"/>
+        </w:rPr>
+        <w:t xml:space="preserve"> in the Results)</w:t>
       </w:r>
       <w:r>
         <w:rPr>
           <w:iCs/>
           <w:sz w:val="22"/>
-        </w:rPr>
-        <w:t>starting position</w:t>
+          <w:highlight w:val="yellow"/>
+        </w:rPr>
+        <w:t xml:space="preserve">. </w:t>
       </w:r>
       <w:r>
         <w:rPr>
           <w:iCs/>
           <w:sz w:val="22"/>
-        </w:rPr>
-        <w:t xml:space="preserve"> condition</w:t>
+          <w:highlight w:val="yellow"/>
+        </w:rPr>
+        <w:t>T</w:t>
       </w:r>
       <w:r>
         <w:rPr>
           <w:iCs/>
           <w:sz w:val="22"/>
-        </w:rPr>
-        <w:t xml:space="preserve">. The resultant lateral position errors can be </w:t>
-      </w:r>
-      <w:del w:id="102" w:author="Richard Wilkie" w:date="2022-08-05T11:58:00Z">
-        <w:r>
-          <w:rPr>
-            <w:iCs/>
-            <w:sz w:val="22"/>
-          </w:rPr>
-          <w:delText xml:space="preserve">found </w:delText>
-        </w:r>
-      </w:del>
-      <w:ins w:id="103" w:author="Richard Wilkie" w:date="2022-08-05T11:58:00Z">
-        <w:r>
-          <w:rPr>
-            <w:iCs/>
-            <w:sz w:val="22"/>
-          </w:rPr>
-          <w:t>seen</w:t>
-        </w:r>
-        <w:r>
-          <w:rPr>
-            <w:iCs/>
-            <w:sz w:val="22"/>
-          </w:rPr>
-          <w:t xml:space="preserve"> </w:t>
-        </w:r>
-      </w:ins>
+          <w:highlight w:val="yellow"/>
+        </w:rPr>
+        <w:t xml:space="preserve">he starting position conditions </w:t>
+      </w:r>
       <w:r>
         <w:rPr>
           <w:iCs/>
           <w:sz w:val="22"/>
-        </w:rPr>
-        <w:t xml:space="preserve">in Figure </w:t>
+          <w:highlight w:val="yellow"/>
+        </w:rPr>
+        <w:t xml:space="preserve">do </w:t>
       </w:r>
       <w:r>
         <w:rPr>
           <w:iCs/>
           <w:sz w:val="22"/>
-        </w:rPr>
-        <w:t>12</w:t>
-      </w:r>
-      <w:ins w:id="104" w:author="Richard Wilkie" w:date="2022-08-05T12:00:00Z">
-        <w:r>
-          <w:rPr>
-            <w:iCs/>
-            <w:sz w:val="22"/>
-          </w:rPr>
-          <w:t xml:space="preserve"> (</w:t>
-        </w:r>
-      </w:ins>
-      <w:del w:id="105" w:author="Richard Wilkie" w:date="2022-08-05T12:01:00Z">
-        <w:r>
-          <w:rPr>
-            <w:iCs/>
-            <w:sz w:val="22"/>
-          </w:rPr>
-          <w:delText>.</w:delText>
-        </w:r>
-        <w:r>
-          <w:rPr>
-            <w:iCs/>
-            <w:sz w:val="22"/>
-          </w:rPr>
-          <w:delText xml:space="preserve"> </w:delText>
-        </w:r>
-        <w:r>
-          <w:rPr>
-            <w:iCs/>
-            <w:sz w:val="22"/>
-          </w:rPr>
-          <w:delText xml:space="preserve">The panel labelled </w:delText>
-        </w:r>
-      </w:del>
+          <w:highlight w:val="yellow"/>
+        </w:rPr>
+        <w:t>begin to separate</w:t>
+      </w:r>
       <w:r>
         <w:rPr>
           <w:iCs/>
           <w:sz w:val="22"/>
-        </w:rPr>
-        <w:t xml:space="preserve">150 </w:t>
+          <w:highlight w:val="yellow"/>
+        </w:rPr>
+        <w:t xml:space="preserve"> but only once motor latencies reach 600ms, and </w:t>
+      </w:r>
+      <w:r>
+        <w:rPr>
+          <w:iCs/>
+          <w:sz w:val="22"/>
+          <w:highlight w:val="yellow"/>
+        </w:rPr>
+        <w:t xml:space="preserve">the magnitude of </w:t>
+      </w:r>
+      <w:r>
+        <w:rPr>
+          <w:iCs/>
+          <w:sz w:val="22"/>
+          <w:highlight w:val="yellow"/>
+        </w:rPr>
+        <w:t xml:space="preserve">the </w:t>
+      </w:r>
+      <w:r>
+        <w:rPr>
+          <w:iCs/>
+          <w:sz w:val="22"/>
+          <w:highlight w:val="yellow"/>
+        </w:rPr>
+        <w:t xml:space="preserve">effect </w:t>
+      </w:r>
+      <w:r>
+        <w:rPr>
+          <w:iCs/>
+          <w:sz w:val="22"/>
+          <w:highlight w:val="yellow"/>
+        </w:rPr>
+        <w:t xml:space="preserve">remains </w:t>
+      </w:r>
+      <w:r>
+        <w:rPr>
+          <w:iCs/>
+          <w:sz w:val="22"/>
+          <w:highlight w:val="yellow"/>
+        </w:rPr>
+        <w:t>very</w:t>
+      </w:r>
+      <w:r>
+        <w:rPr>
+          <w:iCs/>
+          <w:sz w:val="22"/>
+          <w:highlight w:val="yellow"/>
+        </w:rPr>
+        <w:t xml:space="preserve"> small</w:t>
+      </w:r>
+      <w:r>
+        <w:rPr>
+          <w:iCs/>
+          <w:sz w:val="22"/>
+          <w:highlight w:val="yellow"/>
+        </w:rPr>
+        <w:t xml:space="preserve"> in comparison to </w:t>
+      </w:r>
+      <w:r>
+        <w:rPr>
+          <w:iCs/>
+          <w:sz w:val="22"/>
+          <w:highlight w:val="yellow"/>
+        </w:rPr>
+        <w:t xml:space="preserve">those observed in the human responses, and also those produced by </w:t>
+      </w:r>
+      <w:r>
+        <w:rPr>
+          <w:iCs/>
+          <w:sz w:val="22"/>
+          <w:highlight w:val="yellow"/>
+        </w:rPr>
+        <w:t xml:space="preserve">the Accumulator framework predictions. </w:t>
+      </w:r>
+      <w:r>
+        <w:rPr>
+          <w:iCs/>
+          <w:sz w:val="22"/>
+          <w:highlight w:val="yellow"/>
+        </w:rPr>
+        <w:t xml:space="preserve">Furthermore, </w:t>
+      </w:r>
+      <w:r>
+        <w:rPr>
+          <w:iCs/>
+          <w:sz w:val="22"/>
+          <w:highlight w:val="yellow"/>
+        </w:rPr>
+        <w:t xml:space="preserve">a latency of above 500 </w:t>
       </w:r>
       <w:proofErr w:type="spellStart"/>
       <w:r>
         <w:rPr>
           <w:iCs/>
           <w:sz w:val="22"/>
+          <w:highlight w:val="yellow"/>
         </w:rPr>
         <w:t>ms</w:t>
       </w:r>
@@ -14193,625 +13986,265 @@
         <w:rPr>
           <w:iCs/>
           <w:sz w:val="22"/>
+          <w:highlight w:val="yellow"/>
+        </w:rPr>
+        <w:t xml:space="preserve"> is unlikely </w:t>
+      </w:r>
+      <w:r>
+        <w:rPr>
+          <w:iCs/>
+          <w:sz w:val="22"/>
+          <w:highlight w:val="yellow"/>
+        </w:rPr>
+        <w:t xml:space="preserve">for </w:t>
+      </w:r>
+      <w:r>
+        <w:rPr>
+          <w:iCs/>
+          <w:sz w:val="22"/>
+          <w:highlight w:val="yellow"/>
+        </w:rPr>
+        <w:t xml:space="preserve">the sensorimotor actions </w:t>
+      </w:r>
+      <w:r>
+        <w:rPr>
+          <w:iCs/>
+          <w:sz w:val="22"/>
+          <w:highlight w:val="yellow"/>
+        </w:rPr>
+        <w:t xml:space="preserve">generated during </w:t>
+      </w:r>
+      <w:r>
+        <w:rPr>
+          <w:iCs/>
+          <w:sz w:val="22"/>
+          <w:highlight w:val="yellow"/>
+        </w:rPr>
+        <w:t xml:space="preserve">the current experiment. Brenner &amp; </w:t>
+      </w:r>
+      <w:proofErr w:type="spellStart"/>
+      <w:r>
+        <w:rPr>
+          <w:iCs/>
+          <w:sz w:val="22"/>
+          <w:highlight w:val="yellow"/>
+        </w:rPr>
+        <w:t>Smeets</w:t>
+      </w:r>
+      <w:proofErr w:type="spellEnd"/>
+      <w:r>
+        <w:rPr>
+          <w:iCs/>
+          <w:sz w:val="22"/>
+          <w:highlight w:val="yellow"/>
+        </w:rPr>
+        <w:t xml:space="preserve"> (1997) </w:t>
+      </w:r>
+      <w:r>
+        <w:rPr>
+          <w:iCs/>
+          <w:sz w:val="22"/>
+          <w:highlight w:val="yellow"/>
+        </w:rPr>
+        <w:t>identified</w:t>
+      </w:r>
+      <w:r>
+        <w:rPr>
+          <w:iCs/>
+          <w:sz w:val="22"/>
+          <w:highlight w:val="yellow"/>
+        </w:rPr>
+        <w:t xml:space="preserve"> motor delays ranging from 100-200 </w:t>
+      </w:r>
+      <w:proofErr w:type="spellStart"/>
+      <w:r>
+        <w:rPr>
+          <w:iCs/>
+          <w:sz w:val="22"/>
+          <w:highlight w:val="yellow"/>
+        </w:rPr>
+        <w:t>ms</w:t>
+      </w:r>
+      <w:proofErr w:type="spellEnd"/>
+      <w:r>
+        <w:rPr>
+          <w:iCs/>
+          <w:sz w:val="22"/>
+          <w:highlight w:val="yellow"/>
+        </w:rPr>
+        <w:t xml:space="preserve"> when asking participants to use the tip of </w:t>
+      </w:r>
+      <w:r>
+        <w:rPr>
+          <w:iCs/>
+          <w:sz w:val="22"/>
+          <w:highlight w:val="yellow"/>
+        </w:rPr>
+        <w:t xml:space="preserve">a </w:t>
+      </w:r>
+      <w:r>
+        <w:rPr>
+          <w:iCs/>
+          <w:sz w:val="22"/>
+          <w:highlight w:val="yellow"/>
+        </w:rPr>
+        <w:t>rod to touch a target location.</w:t>
+      </w:r>
+      <w:r>
+        <w:rPr>
+          <w:iCs/>
+          <w:sz w:val="22"/>
+          <w:highlight w:val="yellow"/>
         </w:rPr>
         <w:t xml:space="preserve"> </w:t>
       </w:r>
       <w:r>
         <w:rPr>
-          <w:iCs/>
-          <w:sz w:val="22"/>
-        </w:rPr>
-        <w:t>is</w:t>
-      </w:r>
-      <w:r>
-        <w:rPr>
-          <w:iCs/>
-          <w:sz w:val="22"/>
-        </w:rPr>
-        <w:t xml:space="preserve"> the </w:t>
-      </w:r>
-      <w:r>
-        <w:rPr>
-          <w:iCs/>
-          <w:sz w:val="22"/>
-        </w:rPr>
-        <w:t xml:space="preserve">Threshold framework predictions </w:t>
-      </w:r>
-      <w:r>
-        <w:rPr>
-          <w:iCs/>
-          <w:sz w:val="22"/>
-        </w:rPr>
-        <w:t>used</w:t>
-      </w:r>
-      <w:del w:id="106" w:author="Richard Wilkie" w:date="2022-08-05T12:01:00Z">
-        <w:r>
-          <w:rPr>
-            <w:iCs/>
-            <w:sz w:val="22"/>
-          </w:rPr>
-          <w:delText xml:space="preserve"> </w:delText>
-        </w:r>
-      </w:del>
-      <w:ins w:id="107" w:author="Richard Wilkie" w:date="2022-08-05T12:01:00Z">
-        <w:r>
-          <w:rPr>
-            <w:iCs/>
-            <w:sz w:val="22"/>
-          </w:rPr>
-          <w:t xml:space="preserve"> in the Results)</w:t>
-        </w:r>
-      </w:ins>
-      <w:del w:id="108" w:author="Richard Wilkie" w:date="2022-08-05T12:01:00Z">
-        <w:r>
-          <w:rPr>
-            <w:iCs/>
-            <w:sz w:val="22"/>
-          </w:rPr>
-          <w:delText>for the hypotheses in the current manuscript</w:delText>
-        </w:r>
-      </w:del>
-      <w:r>
-        <w:rPr>
-          <w:iCs/>
-          <w:sz w:val="22"/>
-        </w:rPr>
-        <w:t xml:space="preserve">. </w:t>
-      </w:r>
-      <w:del w:id="109" w:author="Richard Wilkie" w:date="2022-08-05T12:01:00Z">
-        <w:r>
-          <w:rPr>
-            <w:iCs/>
-            <w:sz w:val="22"/>
-          </w:rPr>
-          <w:delText xml:space="preserve">Note </w:delText>
-        </w:r>
-      </w:del>
-      <w:del w:id="110" w:author="Richard Wilkie" w:date="2022-08-05T11:59:00Z">
-        <w:r>
-          <w:rPr>
-            <w:iCs/>
-            <w:sz w:val="22"/>
-          </w:rPr>
-          <w:delText xml:space="preserve">in Figure 12 </w:delText>
-        </w:r>
-      </w:del>
-      <w:del w:id="111" w:author="Richard Wilkie" w:date="2022-08-05T12:01:00Z">
-        <w:r>
-          <w:rPr>
-            <w:iCs/>
-            <w:sz w:val="22"/>
-          </w:rPr>
-          <w:delText xml:space="preserve">that it </w:delText>
-        </w:r>
-        <w:r>
-          <w:rPr>
-            <w:iCs/>
-            <w:sz w:val="22"/>
-          </w:rPr>
-          <w:delText xml:space="preserve">is only for latencies of around 600 ms </w:delText>
-        </w:r>
-        <w:r>
-          <w:rPr>
-            <w:iCs/>
-            <w:sz w:val="22"/>
-          </w:rPr>
-          <w:delText>where t</w:delText>
-        </w:r>
-      </w:del>
-      <w:ins w:id="112" w:author="Richard Wilkie" w:date="2022-08-05T12:01:00Z">
-        <w:r>
-          <w:rPr>
-            <w:iCs/>
-            <w:sz w:val="22"/>
-          </w:rPr>
-          <w:t>T</w:t>
-        </w:r>
-      </w:ins>
-      <w:r>
-        <w:rPr>
-          <w:iCs/>
-          <w:sz w:val="22"/>
-        </w:rPr>
-        <w:t xml:space="preserve">he starting position conditions </w:t>
-      </w:r>
-      <w:ins w:id="113" w:author="Richard Wilkie" w:date="2022-08-05T12:01:00Z">
-        <w:r>
-          <w:rPr>
-            <w:iCs/>
-            <w:sz w:val="22"/>
-          </w:rPr>
-          <w:t xml:space="preserve">do </w:t>
-        </w:r>
-      </w:ins>
-      <w:r>
-        <w:rPr>
-          <w:iCs/>
-          <w:sz w:val="22"/>
-        </w:rPr>
-        <w:t>begin to separate</w:t>
-      </w:r>
-      <w:ins w:id="114" w:author="Richard Wilkie" w:date="2022-08-05T12:01:00Z">
-        <w:r>
-          <w:rPr>
-            <w:iCs/>
-            <w:sz w:val="22"/>
-          </w:rPr>
-          <w:t xml:space="preserve"> but only once motor latencies reach 600ms, and </w:t>
-        </w:r>
-      </w:ins>
-      <w:del w:id="115" w:author="Richard Wilkie" w:date="2022-08-05T11:59:00Z">
-        <w:r>
-          <w:rPr>
-            <w:iCs/>
-            <w:sz w:val="22"/>
-          </w:rPr>
-          <w:delText xml:space="preserve"> out</w:delText>
-        </w:r>
-        <w:r>
-          <w:rPr>
-            <w:iCs/>
-            <w:sz w:val="22"/>
-          </w:rPr>
-          <w:delText>,</w:delText>
-        </w:r>
-        <w:r>
-          <w:rPr>
-            <w:iCs/>
-            <w:sz w:val="22"/>
-          </w:rPr>
-          <w:delText xml:space="preserve"> as would be expected for an Accumulator framework</w:delText>
-        </w:r>
-      </w:del>
-      <w:del w:id="116" w:author="Richard Wilkie" w:date="2022-08-05T12:02:00Z">
-        <w:r>
-          <w:rPr>
-            <w:iCs/>
-            <w:sz w:val="22"/>
-          </w:rPr>
-          <w:delText>. However</w:delText>
-        </w:r>
-        <w:r>
-          <w:rPr>
-            <w:iCs/>
-            <w:sz w:val="22"/>
-          </w:rPr>
-          <w:delText>,</w:delText>
-        </w:r>
-        <w:r>
-          <w:rPr>
-            <w:iCs/>
-            <w:sz w:val="22"/>
-          </w:rPr>
-          <w:delText xml:space="preserve"> </w:delText>
-        </w:r>
-      </w:del>
-      <w:r>
-        <w:rPr>
-          <w:iCs/>
-          <w:sz w:val="22"/>
-        </w:rPr>
-        <w:t xml:space="preserve">the magnitude of </w:t>
-      </w:r>
-      <w:del w:id="117" w:author="Richard Wilkie" w:date="2022-08-05T12:02:00Z">
-        <w:r>
-          <w:rPr>
-            <w:iCs/>
-            <w:sz w:val="22"/>
-          </w:rPr>
-          <w:delText xml:space="preserve">this </w:delText>
-        </w:r>
-      </w:del>
-      <w:ins w:id="118" w:author="Richard Wilkie" w:date="2022-08-05T12:02:00Z">
-        <w:r>
-          <w:rPr>
-            <w:iCs/>
-            <w:sz w:val="22"/>
-          </w:rPr>
-          <w:t xml:space="preserve">the </w:t>
-        </w:r>
-      </w:ins>
-      <w:del w:id="119" w:author="Richard Wilkie" w:date="2022-08-05T12:02:00Z">
-        <w:r>
-          <w:rPr>
-            <w:iCs/>
-            <w:sz w:val="22"/>
-          </w:rPr>
-          <w:delText>is</w:delText>
-        </w:r>
-        <w:r>
-          <w:rPr>
-            <w:iCs/>
-            <w:sz w:val="22"/>
-          </w:rPr>
-          <w:delText xml:space="preserve"> </w:delText>
-        </w:r>
-      </w:del>
-      <w:r>
-        <w:rPr>
-          <w:iCs/>
-          <w:sz w:val="22"/>
-        </w:rPr>
-        <w:t xml:space="preserve">effect </w:t>
-      </w:r>
-      <w:del w:id="120" w:author="Richard Wilkie" w:date="2022-08-05T12:02:00Z">
-        <w:r>
-          <w:rPr>
-            <w:iCs/>
-            <w:sz w:val="22"/>
-          </w:rPr>
-          <w:delText xml:space="preserve">is </w:delText>
-        </w:r>
-      </w:del>
-      <w:ins w:id="121" w:author="Richard Wilkie" w:date="2022-08-05T12:02:00Z">
-        <w:r>
-          <w:rPr>
-            <w:iCs/>
-            <w:sz w:val="22"/>
-          </w:rPr>
-          <w:t xml:space="preserve">remains </w:t>
-        </w:r>
-      </w:ins>
-      <w:r>
-        <w:rPr>
-          <w:iCs/>
-          <w:sz w:val="22"/>
-        </w:rPr>
-        <w:t>very</w:t>
-      </w:r>
-      <w:r>
-        <w:rPr>
-          <w:iCs/>
-          <w:sz w:val="22"/>
-        </w:rPr>
-        <w:t xml:space="preserve"> small</w:t>
-      </w:r>
-      <w:r>
-        <w:rPr>
-          <w:iCs/>
-          <w:sz w:val="22"/>
-        </w:rPr>
-        <w:t xml:space="preserve"> in comparison to </w:t>
-      </w:r>
-      <w:ins w:id="122" w:author="Richard Wilkie" w:date="2022-08-05T12:02:00Z">
-        <w:r>
-          <w:rPr>
-            <w:iCs/>
-            <w:sz w:val="22"/>
-          </w:rPr>
-          <w:t xml:space="preserve">those observed in the human responses, and also those produced by </w:t>
-        </w:r>
-      </w:ins>
-      <w:r>
-        <w:rPr>
-          <w:iCs/>
-          <w:sz w:val="22"/>
-        </w:rPr>
-        <w:t xml:space="preserve">the Accumulator framework predictions. </w:t>
-      </w:r>
-      <w:r>
-        <w:rPr>
-          <w:iCs/>
-          <w:sz w:val="22"/>
-        </w:rPr>
-        <w:t xml:space="preserve">Furthermore, </w:t>
-      </w:r>
-      <w:r>
-        <w:rPr>
-          <w:iCs/>
-          <w:sz w:val="22"/>
-        </w:rPr>
-        <w:t xml:space="preserve">a latency of above 500 </w:t>
+          <w:sz w:val="22"/>
+          <w:szCs w:val="18"/>
+          <w:highlight w:val="yellow"/>
+        </w:rPr>
+        <w:t xml:space="preserve">A potential limitation with using this value within a steering context is that the movement of a steering wheel may exacerbate the magnitude of any motor delay due to the time needed to move the wheel a sufficient amount to register a response. However, research investigating the visual-motor delays in drone steering (when using controller joysticks) have been found to be around 220 </w:t>
       </w:r>
       <w:proofErr w:type="spellStart"/>
       <w:r>
         <w:rPr>
-          <w:iCs/>
-          <w:sz w:val="22"/>
+          <w:sz w:val="22"/>
+          <w:szCs w:val="18"/>
+          <w:highlight w:val="yellow"/>
         </w:rPr>
         <w:t>ms</w:t>
       </w:r>
       <w:proofErr w:type="spellEnd"/>
       <w:r>
         <w:rPr>
-          <w:iCs/>
-          <w:sz w:val="22"/>
-        </w:rPr>
-        <w:t xml:space="preserve"> is unlikely </w:t>
-      </w:r>
-      <w:del w:id="123" w:author="Richard Wilkie" w:date="2022-08-05T12:02:00Z">
-        <w:r>
-          <w:rPr>
-            <w:iCs/>
-            <w:sz w:val="22"/>
-          </w:rPr>
-          <w:delText xml:space="preserve">within </w:delText>
-        </w:r>
-      </w:del>
-      <w:ins w:id="124" w:author="Richard Wilkie" w:date="2022-08-05T12:02:00Z">
-        <w:r>
-          <w:rPr>
-            <w:iCs/>
-            <w:sz w:val="22"/>
-          </w:rPr>
-          <w:t>for</w:t>
-        </w:r>
-        <w:r>
-          <w:rPr>
-            <w:iCs/>
-            <w:sz w:val="22"/>
-          </w:rPr>
-          <w:t xml:space="preserve"> </w:t>
-        </w:r>
-      </w:ins>
-      <w:r>
-        <w:rPr>
-          <w:iCs/>
-          <w:sz w:val="22"/>
-        </w:rPr>
-        <w:t xml:space="preserve">the sensorimotor actions </w:t>
-      </w:r>
-      <w:del w:id="125" w:author="Richard Wilkie" w:date="2022-08-05T12:03:00Z">
-        <w:r>
-          <w:rPr>
-            <w:iCs/>
-            <w:sz w:val="22"/>
-          </w:rPr>
-          <w:delText xml:space="preserve">produced in </w:delText>
-        </w:r>
-      </w:del>
-      <w:ins w:id="126" w:author="Richard Wilkie" w:date="2022-08-05T12:03:00Z">
-        <w:r>
-          <w:rPr>
-            <w:iCs/>
-            <w:sz w:val="22"/>
-          </w:rPr>
-          <w:t xml:space="preserve">generated during </w:t>
-        </w:r>
-      </w:ins>
-      <w:r>
-        <w:rPr>
-          <w:iCs/>
-          <w:sz w:val="22"/>
-        </w:rPr>
-        <w:t xml:space="preserve">the current experiment. Brenner &amp; </w:t>
+          <w:sz w:val="22"/>
+          <w:szCs w:val="18"/>
+          <w:highlight w:val="yellow"/>
+        </w:rPr>
+        <w:t xml:space="preserve"> (Pfeiffer &amp; </w:t>
       </w:r>
       <w:proofErr w:type="spellStart"/>
       <w:r>
         <w:rPr>
-          <w:iCs/>
-          <w:sz w:val="22"/>
+          <w:sz w:val="22"/>
+          <w:szCs w:val="18"/>
+          <w:highlight w:val="yellow"/>
+        </w:rPr>
+        <w:t>Scaramuzza</w:t>
+      </w:r>
+      <w:proofErr w:type="spellEnd"/>
+      <w:r>
+        <w:rPr>
+          <w:sz w:val="22"/>
+          <w:szCs w:val="18"/>
+          <w:highlight w:val="yellow"/>
+        </w:rPr>
+        <w:t xml:space="preserve">, 2021) which is the upper limit to the delays found by Brenner &amp; </w:t>
+      </w:r>
+      <w:proofErr w:type="spellStart"/>
+      <w:r>
+        <w:rPr>
+          <w:sz w:val="22"/>
+          <w:szCs w:val="18"/>
+          <w:highlight w:val="yellow"/>
         </w:rPr>
         <w:t>Smeets</w:t>
       </w:r>
       <w:proofErr w:type="spellEnd"/>
       <w:r>
         <w:rPr>
-          <w:iCs/>
-          <w:sz w:val="22"/>
-        </w:rPr>
-        <w:t xml:space="preserve"> (1997) </w:t>
-      </w:r>
-      <w:r>
-        <w:rPr>
-          <w:iCs/>
-          <w:sz w:val="22"/>
-        </w:rPr>
-        <w:t>identified</w:t>
-      </w:r>
-      <w:r>
-        <w:rPr>
-          <w:iCs/>
-          <w:sz w:val="22"/>
-        </w:rPr>
-        <w:t xml:space="preserve"> motor delays ranging from 100-200 </w:t>
-      </w:r>
-      <w:proofErr w:type="spellStart"/>
-      <w:r>
-        <w:rPr>
-          <w:iCs/>
-          <w:sz w:val="22"/>
-        </w:rPr>
-        <w:t>ms</w:t>
-      </w:r>
-      <w:proofErr w:type="spellEnd"/>
-      <w:r>
-        <w:rPr>
-          <w:iCs/>
-          <w:sz w:val="22"/>
-        </w:rPr>
-        <w:t xml:space="preserve"> when asking participants to use the tip of </w:t>
-      </w:r>
-      <w:r>
-        <w:rPr>
-          <w:iCs/>
-          <w:sz w:val="22"/>
-        </w:rPr>
-        <w:t xml:space="preserve">a </w:t>
-      </w:r>
-      <w:r>
-        <w:rPr>
-          <w:iCs/>
-          <w:sz w:val="22"/>
-        </w:rPr>
-        <w:t>rod to touch a target location.</w:t>
-      </w:r>
-      <w:r>
-        <w:rPr>
-          <w:iCs/>
-          <w:sz w:val="22"/>
+          <w:sz w:val="22"/>
+          <w:szCs w:val="18"/>
+          <w:highlight w:val="yellow"/>
+        </w:rPr>
+        <w:t xml:space="preserve"> (1997). </w:t>
+      </w:r>
+      <w:r>
+        <w:rPr>
+          <w:sz w:val="22"/>
+          <w:szCs w:val="18"/>
+          <w:highlight w:val="yellow"/>
+        </w:rPr>
+        <w:t xml:space="preserve">Overall, </w:t>
+      </w:r>
+      <w:r>
+        <w:rPr>
+          <w:sz w:val="22"/>
+          <w:szCs w:val="18"/>
+          <w:highlight w:val="yellow"/>
+        </w:rPr>
+        <w:t xml:space="preserve">this analysis suggests that a combination of a motor delay and fixed threshold is unlikely to </w:t>
+      </w:r>
+      <w:r>
+        <w:rPr>
+          <w:sz w:val="22"/>
+          <w:szCs w:val="18"/>
+          <w:highlight w:val="yellow"/>
+        </w:rPr>
+        <w:t xml:space="preserve">be an explanation </w:t>
+      </w:r>
+      <w:r>
+        <w:rPr>
+          <w:sz w:val="22"/>
+          <w:szCs w:val="18"/>
+          <w:highlight w:val="yellow"/>
+        </w:rPr>
+        <w:t xml:space="preserve">for </w:t>
+      </w:r>
+      <w:r>
+        <w:rPr>
+          <w:sz w:val="22"/>
+          <w:szCs w:val="18"/>
+          <w:highlight w:val="yellow"/>
+        </w:rPr>
+        <w:t xml:space="preserve">pattern of </w:t>
+      </w:r>
+      <w:r>
+        <w:rPr>
+          <w:sz w:val="22"/>
+          <w:szCs w:val="18"/>
+          <w:highlight w:val="yellow"/>
+        </w:rPr>
+        <w:t xml:space="preserve">lateral position error </w:t>
+      </w:r>
+      <w:r>
+        <w:rPr>
+          <w:sz w:val="22"/>
+          <w:szCs w:val="18"/>
+          <w:highlight w:val="yellow"/>
+        </w:rPr>
+        <w:t xml:space="preserve">responses observed </w:t>
+      </w:r>
+      <w:r>
+        <w:rPr>
+          <w:sz w:val="22"/>
+          <w:szCs w:val="18"/>
+          <w:highlight w:val="yellow"/>
+        </w:rPr>
+        <w:t xml:space="preserve">in the current </w:t>
+      </w:r>
+      <w:r>
+        <w:rPr>
+          <w:sz w:val="22"/>
+          <w:szCs w:val="18"/>
+          <w:highlight w:val="yellow"/>
+        </w:rPr>
+        <w:t>experiment.</w:t>
+      </w:r>
+      <w:r>
+        <w:rPr>
+          <w:sz w:val="22"/>
+          <w:szCs w:val="18"/>
         </w:rPr>
         <w:t xml:space="preserve"> </w:t>
       </w:r>
-      <w:r>
-        <w:rPr>
-          <w:sz w:val="22"/>
-          <w:szCs w:val="18"/>
-        </w:rPr>
-        <w:t xml:space="preserve">A potential limitation with using this value within a steering context is that the movement of a steering wheel may exacerbate the magnitude of any motor delay due to the time needed to move the wheel a sufficient amount to register a response. However, research investigating the visual-motor delays in drone steering (when using controller joysticks) have been found to be around 220 </w:t>
-      </w:r>
-      <w:proofErr w:type="spellStart"/>
-      <w:r>
-        <w:rPr>
-          <w:sz w:val="22"/>
-          <w:szCs w:val="18"/>
-        </w:rPr>
-        <w:t>ms</w:t>
-      </w:r>
-      <w:proofErr w:type="spellEnd"/>
-      <w:r>
-        <w:rPr>
-          <w:sz w:val="22"/>
-          <w:szCs w:val="18"/>
-        </w:rPr>
-        <w:t xml:space="preserve"> (Pfeiffer &amp; </w:t>
-      </w:r>
-      <w:proofErr w:type="spellStart"/>
-      <w:r>
-        <w:rPr>
-          <w:sz w:val="22"/>
-          <w:szCs w:val="18"/>
-        </w:rPr>
-        <w:t>Scaramuzza</w:t>
-      </w:r>
-      <w:proofErr w:type="spellEnd"/>
-      <w:r>
-        <w:rPr>
-          <w:sz w:val="22"/>
-          <w:szCs w:val="18"/>
-        </w:rPr>
-        <w:t xml:space="preserve">, 2021) which is the upper limit to the delays found by </w:t>
-      </w:r>
-      <w:r>
-        <w:rPr>
-          <w:sz w:val="22"/>
-          <w:szCs w:val="18"/>
-        </w:rPr>
-        <w:lastRenderedPageBreak/>
-        <w:t xml:space="preserve">Brenner &amp; </w:t>
-      </w:r>
-      <w:proofErr w:type="spellStart"/>
-      <w:r>
-        <w:rPr>
-          <w:sz w:val="22"/>
-          <w:szCs w:val="18"/>
-        </w:rPr>
-        <w:t>Smeets</w:t>
-      </w:r>
-      <w:proofErr w:type="spellEnd"/>
-      <w:r>
-        <w:rPr>
-          <w:sz w:val="22"/>
-          <w:szCs w:val="18"/>
-        </w:rPr>
-        <w:t xml:space="preserve"> (1997). </w:t>
-      </w:r>
-      <w:commentRangeStart w:id="127"/>
-      <w:del w:id="128" w:author="Richard Wilkie" w:date="2022-08-05T12:03:00Z">
-        <w:r>
-          <w:rPr>
-            <w:sz w:val="22"/>
-            <w:szCs w:val="18"/>
-          </w:rPr>
-          <w:delText>Furthermore, the removal of the force feedback of the steering wheel within the current experiment further reduces the delay between the initiation of a movement by the participant and identification of a response.</w:delText>
-        </w:r>
-        <w:r>
-          <w:rPr>
-            <w:sz w:val="22"/>
-            <w:szCs w:val="18"/>
-          </w:rPr>
-          <w:delText xml:space="preserve"> </w:delText>
-        </w:r>
-      </w:del>
-      <w:commentRangeEnd w:id="127"/>
+      <w:commentRangeEnd w:id="38"/>
       <w:r>
         <w:rPr>
           <w:rStyle w:val="CommentReference"/>
         </w:rPr>
-        <w:commentReference w:id="127"/>
-      </w:r>
-      <w:r>
-        <w:rPr>
-          <w:sz w:val="22"/>
-          <w:szCs w:val="18"/>
-        </w:rPr>
-        <w:t xml:space="preserve">Overall, </w:t>
-      </w:r>
-      <w:r>
-        <w:rPr>
-          <w:sz w:val="22"/>
-          <w:szCs w:val="18"/>
-        </w:rPr>
-        <w:t xml:space="preserve">this analysis suggests that a combination of a motor delay and fixed threshold is unlikely to </w:t>
-      </w:r>
-      <w:r>
-        <w:rPr>
-          <w:sz w:val="22"/>
-          <w:szCs w:val="18"/>
-        </w:rPr>
-        <w:t xml:space="preserve">be an explanation </w:t>
-      </w:r>
-      <w:r>
-        <w:rPr>
-          <w:sz w:val="22"/>
-          <w:szCs w:val="18"/>
-        </w:rPr>
-        <w:t xml:space="preserve">for </w:t>
-      </w:r>
-      <w:ins w:id="129" w:author="Richard Wilkie" w:date="2022-08-05T12:04:00Z">
-        <w:r>
-          <w:rPr>
-            <w:sz w:val="22"/>
-            <w:szCs w:val="18"/>
-          </w:rPr>
-          <w:t xml:space="preserve">pattern of </w:t>
-        </w:r>
-      </w:ins>
-      <w:r>
-        <w:rPr>
-          <w:sz w:val="22"/>
-          <w:szCs w:val="18"/>
-        </w:rPr>
-        <w:t xml:space="preserve">lateral position error </w:t>
-      </w:r>
-      <w:del w:id="130" w:author="Richard Wilkie" w:date="2022-08-05T12:04:00Z">
-        <w:r>
-          <w:rPr>
-            <w:sz w:val="22"/>
-            <w:szCs w:val="18"/>
-          </w:rPr>
-          <w:delText xml:space="preserve">data </w:delText>
-        </w:r>
-      </w:del>
-      <w:ins w:id="131" w:author="Richard Wilkie" w:date="2022-08-05T12:04:00Z">
-        <w:r>
-          <w:rPr>
-            <w:sz w:val="22"/>
-            <w:szCs w:val="18"/>
-          </w:rPr>
-          <w:t xml:space="preserve">responses observed </w:t>
-        </w:r>
-      </w:ins>
-      <w:r>
-        <w:rPr>
-          <w:sz w:val="22"/>
-          <w:szCs w:val="18"/>
-        </w:rPr>
-        <w:t xml:space="preserve">in the current </w:t>
-      </w:r>
-      <w:r>
-        <w:rPr>
-          <w:sz w:val="22"/>
-          <w:szCs w:val="18"/>
-        </w:rPr>
-        <w:t>experiment.</w:t>
-      </w:r>
-      <w:r>
-        <w:rPr>
-          <w:sz w:val="22"/>
-          <w:szCs w:val="18"/>
-        </w:rPr>
-        <w:t xml:space="preserve"> </w:t>
+        <w:commentReference w:id="38"/>
       </w:r>
     </w:p>
     <w:p>
@@ -14838,14 +14271,15 @@
         <w:rPr>
           <w:noProof/>
         </w:rPr>
+        <w:lastRenderedPageBreak/>
         <w:drawing>
-          <wp:anchor distT="0" distB="0" distL="114300" distR="114300" simplePos="0" relativeHeight="251695104" behindDoc="1" locked="0" layoutInCell="1" allowOverlap="1" wp14:anchorId="3CE7510D" wp14:editId="58E6652D">
+          <wp:anchor distT="0" distB="0" distL="114300" distR="114300" simplePos="0" relativeHeight="251668480" behindDoc="1" locked="0" layoutInCell="1" allowOverlap="1" wp14:anchorId="1368E685" wp14:editId="77603C4D">
             <wp:simplePos x="0" y="0"/>
             <wp:positionH relativeFrom="column">
-              <wp:posOffset>1286510</wp:posOffset>
+              <wp:posOffset>1068950</wp:posOffset>
             </wp:positionH>
             <wp:positionV relativeFrom="paragraph">
-              <wp:posOffset>488</wp:posOffset>
+              <wp:posOffset>-391</wp:posOffset>
             </wp:positionV>
             <wp:extent cx="3601085" cy="3601085"/>
             <wp:effectExtent l="0" t="0" r="0" b="0"/>
@@ -14858,7 +14292,7 @@
                 <wp:lineTo x="0" y="0"/>
               </wp:wrapPolygon>
             </wp:wrapTight>
-            <wp:docPr id="1" name="Picture 1"/>
+            <wp:docPr id="15" name="Picture 15"/>
             <wp:cNvGraphicFramePr>
               <a:graphicFrameLocks xmlns:a="http://schemas.openxmlformats.org/drawingml/2006/main" noChangeAspect="1"/>
             </wp:cNvGraphicFramePr>
@@ -14866,7 +14300,7 @@
               <a:graphicData uri="http://schemas.openxmlformats.org/drawingml/2006/picture">
                 <pic:pic xmlns:pic="http://schemas.openxmlformats.org/drawingml/2006/picture">
                   <pic:nvPicPr>
-                    <pic:cNvPr id="0" name="Picture 1"/>
+                    <pic:cNvPr id="0" name="Picture 15"/>
                     <pic:cNvPicPr>
                       <a:picLocks noChangeAspect="1" noChangeArrowheads="1"/>
                     </pic:cNvPicPr>
@@ -14989,58 +14423,315 @@
           <w:sz w:val="22"/>
         </w:rPr>
       </w:pPr>
+      <w:r>
+        <w:rPr>
+          <w:i/>
+          <w:sz w:val="22"/>
+        </w:rPr>
+        <w:t xml:space="preserve">Figure 12: </w:t>
+      </w:r>
+      <w:r>
+        <w:rPr>
+          <w:i/>
+          <w:sz w:val="22"/>
+        </w:rPr>
+        <w:t xml:space="preserve">Threshold framework predictions </w:t>
+      </w:r>
+      <w:r>
+        <w:rPr>
+          <w:i/>
+          <w:sz w:val="22"/>
+        </w:rPr>
+        <w:t xml:space="preserve">for lateral position errors across a range of </w:t>
+      </w:r>
+      <w:r>
+        <w:rPr>
+          <w:i/>
+          <w:sz w:val="22"/>
+        </w:rPr>
+        <w:t xml:space="preserve">motor </w:t>
+      </w:r>
+      <w:r>
+        <w:rPr>
+          <w:i/>
+          <w:sz w:val="22"/>
+        </w:rPr>
+        <w:t>latencies.</w:t>
+      </w:r>
+      <w:r>
+        <w:rPr>
+          <w:i/>
+          <w:sz w:val="22"/>
+        </w:rPr>
+        <w:t xml:space="preserve"> </w:t>
+      </w:r>
     </w:p>
     <w:p>
       <w:pPr>
-        <w:spacing w:before="200" w:after="0" w:line="480" w:lineRule="auto"/>
+        <w:spacing w:line="480" w:lineRule="auto"/>
         <w:jc w:val="both"/>
         <w:rPr>
+          <w:sz w:val="22"/>
+          <w:szCs w:val="18"/>
+        </w:rPr>
+      </w:pPr>
+      <w:r>
+        <w:rPr>
           <w:iCs/>
           <w:sz w:val="22"/>
-          <w:highlight w:val="yellow"/>
-        </w:rPr>
-      </w:pPr>
-      <w:r>
-        <w:rPr>
-          <w:i/>
-          <w:sz w:val="22"/>
-        </w:rPr>
-        <w:t xml:space="preserve">Figure 12: </w:t>
-      </w:r>
-      <w:r>
-        <w:rPr>
-          <w:i/>
-          <w:sz w:val="22"/>
-        </w:rPr>
-        <w:t xml:space="preserve">Threshold framework predictions </w:t>
-      </w:r>
-      <w:r>
-        <w:rPr>
-          <w:i/>
-          <w:sz w:val="22"/>
-        </w:rPr>
-        <w:t xml:space="preserve">for lateral position errors across a range of </w:t>
-      </w:r>
-      <w:r>
-        <w:rPr>
-          <w:i/>
-          <w:sz w:val="22"/>
-        </w:rPr>
-        <w:t xml:space="preserve">motor </w:t>
-      </w:r>
-      <w:r>
-        <w:rPr>
-          <w:i/>
-          <w:sz w:val="22"/>
-        </w:rPr>
-        <w:t>latencies.</w:t>
-      </w:r>
-      <w:r>
-        <w:rPr>
-          <w:i/>
-          <w:sz w:val="22"/>
+        </w:rPr>
+        <w:t xml:space="preserve">Further evidence that the behavioural data in this manuscript </w:t>
+      </w:r>
+      <w:r>
+        <w:rPr>
+          <w:iCs/>
+          <w:sz w:val="22"/>
+        </w:rPr>
+        <w:t>support</w:t>
+      </w:r>
+      <w:r>
+        <w:rPr>
+          <w:iCs/>
+          <w:sz w:val="22"/>
+        </w:rPr>
+        <w:t>s</w:t>
+      </w:r>
+      <w:r>
+        <w:rPr>
+          <w:iCs/>
+          <w:sz w:val="22"/>
+        </w:rPr>
+        <w:t xml:space="preserve"> the Accumulator framework comes in the form </w:t>
+      </w:r>
+      <w:r>
+        <w:rPr>
+          <w:iCs/>
+          <w:sz w:val="22"/>
+        </w:rPr>
+        <w:t xml:space="preserve">of steering magnitude metrics matching the Accumulator predicted responses for lateral position error. </w:t>
+      </w:r>
+      <w:r>
+        <w:rPr>
+          <w:sz w:val="22"/>
+          <w:szCs w:val="18"/>
+        </w:rPr>
+        <w:t>The Accumulator predicted interaction between radii and starting position is consistent with steering magnitude and lateral position error</w:t>
+      </w:r>
+      <w:r>
+        <w:rPr>
+          <w:sz w:val="22"/>
+          <w:szCs w:val="18"/>
         </w:rPr>
         <w:t xml:space="preserve"> </w:t>
+      </w:r>
+      <w:r>
+        <w:rPr>
+          <w:sz w:val="22"/>
+          <w:szCs w:val="18"/>
+        </w:rPr>
+        <w:t xml:space="preserve">metrics in previous observations of steering toward straight road-lines when manipulating orientation and starting position </w:t>
+      </w:r>
+      <w:r>
+        <w:rPr>
+          <w:sz w:val="22"/>
+          <w:szCs w:val="18"/>
+        </w:rPr>
+        <w:fldChar w:fldCharType="begin" w:fldLock="1"/>
+      </w:r>
+      <w:r>
+        <w:rPr>
+          <w:sz w:val="22"/>
+          <w:szCs w:val="18"/>
+        </w:rPr>
+        <w:instrText>ADDIN CSL_CITATION {"citationItems":[{"id":"ITEM-1","itemData":{"author":[{"dropping-particle":"","family":"Goodridge","given":"Courtney Michael","non-dropping-particle":"","parse-names":false,"suffix":""},{"dropping-particle":"","family":"Mole","given":"Callum D","non-dropping-particle":"","parse-names":false,"suffix":""},{"dropping-particle":"","family":"Billington","given":"Jac","non-dropping-particle":"","parse-names":false,"suffix":""},{"dropping-particle":"","family":"Markkula","given":"Gustav","non-dropping-particle":"","parse-names":false,"suffix":""},{"dropping-particle":"","family":"Wilkie","given":"Richard M","non-dropping-particle":"","parse-names":false,"suffix":""}],"id":"ITEM-1","issued":{"date-parts":[["2021"]]},"page":"1-39","title":"Steering is initiated based on error accumulation","type":"article-journal"},"uris":["http://www.mendeley.com/documents/?uuid=79235cf1-96cf-39f6-8981-fca64dc20026"]}],"mendeley":{"formattedCitation":"(Goodridge et al., 2021)","manualFormatting":"(Goodridge et al., 2022)","plainTextFormattedCitation":"(Goodridge et al., 2021)","previouslyFormattedCitation":"(Goodridge et al., 2021)"},"properties":{"noteIndex":0},"schema":"https://github.com/citation-style-language/schema/raw/master/csl-citation.json"}</w:instrText>
+      </w:r>
+      <w:r>
+        <w:rPr>
+          <w:sz w:val="22"/>
+          <w:szCs w:val="18"/>
+        </w:rPr>
+        <w:fldChar w:fldCharType="separate"/>
+      </w:r>
+      <w:r>
+        <w:rPr>
+          <w:noProof/>
+          <w:sz w:val="22"/>
+          <w:szCs w:val="18"/>
+        </w:rPr>
+        <w:t>(Goodridge et al., 2022)</w:t>
+      </w:r>
+      <w:r>
+        <w:rPr>
+          <w:sz w:val="22"/>
+          <w:szCs w:val="18"/>
+        </w:rPr>
+        <w:fldChar w:fldCharType="end"/>
+      </w:r>
+      <w:r>
+        <w:rPr>
+          <w:sz w:val="22"/>
+          <w:szCs w:val="18"/>
+        </w:rPr>
+        <w:t>. This provides good evidence that the magnitude of a steering response scales with the perceived control error that a driver is attempting to reduce</w:t>
+      </w:r>
+      <w:r>
+        <w:rPr>
+          <w:sz w:val="22"/>
+          <w:szCs w:val="18"/>
+        </w:rPr>
+        <w:t xml:space="preserve"> </w:t>
+      </w:r>
+      <w:r>
+        <w:rPr>
+          <w:sz w:val="22"/>
+          <w:szCs w:val="18"/>
+        </w:rPr>
+        <w:fldChar w:fldCharType="begin" w:fldLock="1"/>
+      </w:r>
+      <w:r>
+        <w:rPr>
+          <w:sz w:val="22"/>
+          <w:szCs w:val="18"/>
+        </w:rPr>
+        <w:instrText>ADDIN CSL_CITATION {"citationItems":[{"id":"ITEM-1","itemData":{"DOI":"10.1016/j.aap.2020.105889","ISSN":"00014575","PMID":"33248429","abstract":"Prediction of driver reaction to the lead vehicle motion based on the perception-reaction time (PRT) is critical for prediction of rear-end crash risk. This study determines PRT at various spacings in approaching and braking conditions, and examines the association of PRT and deceleration rate with crash risk. For these tasks, a total of 50 drivers’ behavior was observed in a driving simulator experiment with 4 different scenarios – reaction to a decelerating lead vehicle, reaction to a stopped lead vehicle, perception of a lead vehicle's speed change, and perception of a slow-moving lead vehicle. The study tested three hypotheses of PRT including perception and reaction thresholds and the evidence accumulation framework using a visual variable (tau-inverse). It was found that the drivers neither reacted after a specific PRT from the start of perception nor reacted at a specific value of tau-inverse. Rather, the drivers generally reacted when the accumulation of evidence (tau-inverse) over time reached a threshold. It was also found that the magnitude of deceleration rate depends on the tau-inverse at the start of braking and hence, higher crash risk was associated with higher level of urgency and insufficient brake force rather than longer PRT. This study demonstrates that the evidence accumulation framework is a promising method of predicting driver reaction in approaching and braking conditions for different types of lead vehicle, and the level of urgency is important for predicting the probability of crash.","author":[{"dropping-particle":"","family":"Durrani","given":"Umair","non-dropping-particle":"","parse-names":false,"suffix":""},{"dropping-particle":"","family":"Lee","given":"Chris","non-dropping-particle":"","parse-names":false,"suffix":""},{"dropping-particle":"","family":"Shah","given":"Dhwani","non-dropping-particle":"","parse-names":false,"suffix":""}],"container-title":"Accident Analysis and Prevention","id":"ITEM-1","issued":{"date-parts":[["2021"]]},"title":"Predicting driver reaction time and deceleration: Comparison of perception-reaction thresholds and evidence accumulation framework","type":"article-journal","volume":"149"},"uris":["http://www.mendeley.com/documents/?uuid=fa652d58-3c9f-3754-a8ec-0fd795cb521d"]},{"id":"ITEM-2","itemData":{"DOI":"10.1007/s00422-017-0743-9","ISSN":"14320770","abstract":"A conceptual and computational framework is proposed for modelling of human sensorimotor control, and is exemplified for the sensorimotor task of steering a car. The framework emphasises control intermittency, and extends on existing models by suggesting that the nervous system implements intermittent control using a combination of (1) motor primitives, (2) prediction of sensory outcomes of motor actions, and (3) evidence accumulation of prediction errors. It is shown that approximate but useful sensory predictions in the intermittent control context can be constructed without detailed forward models, as a superposition of simple prediction primitives, resembling neurobiologically observed corollary discharges. The proposed mathematical framework allows straightforward extension to intermittent behaviour from existing one-dimensional continuous models in the linear control and ecological psychology traditions. Empirical observations from a driving simulator provide support for some of the framework assumptions: It is shown that human steering control, in routine lane-keeping and in a demanding near-limit task, is better described as a sequence of discrete stepwise steering adjustments, than as continuous control. Furthermore, the amplitudes of individual steering adjustments are well predicted by a compound visual cue signalling steering error, and even better so if also adjusting for predictions of how the same cue is affected by previous control. Finally, evidence accumulation is shown to explain observed covariability between inter-adjustment durations and adjustment amplitudes, seemingly better so than the type of threshold mechanisms that are typically assumed in existing models of intermittent control.","author":[{"dropping-particle":"","family":"Markkula","given":"Gustav","non-dropping-particle":"","parse-names":false,"suffix":""},{"dropping-particle":"","family":"Boer","given":"Erwin","non-dropping-particle":"","parse-names":false,"suffix":""},{"dropping-particle":"","family":"Romano","given":"Richard","non-dropping-particle":"","parse-names":false,"suffix":""},{"dropping-particle":"","family":"Merat","given":"Natasha","non-dropping-particle":"","parse-names":false,"suffix":""}],"container-title":"Biological Cybernetics","id":"ITEM-2","issue":"3","issued":{"date-parts":[["2018","6","16"]]},"page":"181-207","title":"Sustained sensorimotor control as intermittent decisions about prediction errors: computational framework and application to ground vehicle steering","type":"article-journal","volume":"112"},"uris":["http://www.mendeley.com/documents/?uuid=39125e11-a50e-33e1-b81e-1ea3b9d61859"]},{"id":"ITEM-3","itemData":{"DOI":"10.1037/0096-1523.21.5.996","ISSN":"00961523","abstract":"Deceleration during braking could be controlled by (a) using the time derivative of the relative rate of optical expansion, relative to a -0.5 margin value of tau-dot (D.N. Lee, 1976) or (b) computing the required deceleration from spatial variables (i.e., perceived distance, velocity, or object size). Participants viewed closed-loop displays of approach to an object and regulated their deceleration with a brake. The object appeared on a checkerboard ground surface (providing velocity, distance, and size information) or with no background (providing only optical expansion). Mean tau-dot during braking was -0.51, and estimates of the critical value of tau-dot based on brake adjustments were -0.44 and -0.52, close to the expected value. There were no overall effects of the ground surface or object size. The results are consistent with a tau-dot strategy, where the direction and magnitude of brake adjustments are regulated using tau-dot. © 1995 American Psychological Association.","author":[{"dropping-particle":"","family":"Yilmaz","given":"Emre H.","non-dropping-particle":"","parse-names":false,"suffix":""},{"dropping-particle":"","family":"Warren","given":"William H.","non-dropping-particle":"","parse-names":false,"suffix":""}],"container-title":"Journal of Experimental Psychology: Human Perception and Performance","id":"ITEM-3","issue":"5","issued":{"date-parts":[["1995"]]},"page":"996-1014","title":"Visual Control of Braking: A Test of the τ Hypothesis","type":"article-journal","volume":"21"},"uris":["http://www.mendeley.com/documents/?uuid=4d77c3e5-fcd0-35a9-bd1f-7bdaf304b871"]}],"mendeley":{"formattedCitation":"(Durrani et al., 2021; Markkula et al., 2018; Yilmaz &amp; Warren, 1995)","plainTextFormattedCitation":"(Durrani et al., 2021; Markkula et al., 2018; Yilmaz &amp; Warren, 1995)","previouslyFormattedCitation":"(Durrani et al., 2021; Markkula et al., 2018; Yilmaz &amp; Warren, 1995)"},"properties":{"noteIndex":0},"schema":"https://github.com/citation-style-language/schema/raw/master/csl-citation.json"}</w:instrText>
+      </w:r>
+      <w:r>
+        <w:rPr>
+          <w:sz w:val="22"/>
+          <w:szCs w:val="18"/>
+        </w:rPr>
+        <w:fldChar w:fldCharType="separate"/>
+      </w:r>
+      <w:r>
+        <w:rPr>
+          <w:noProof/>
+          <w:sz w:val="22"/>
+          <w:szCs w:val="18"/>
+        </w:rPr>
+        <w:t>(Durrani et al., 2021; Markkula et al., 2018; Yilmaz &amp; Warren, 1995)</w:t>
+      </w:r>
+      <w:r>
+        <w:rPr>
+          <w:sz w:val="22"/>
+          <w:szCs w:val="18"/>
+        </w:rPr>
+        <w:fldChar w:fldCharType="end"/>
+      </w:r>
+      <w:r>
+        <w:rPr>
+          <w:sz w:val="22"/>
+          <w:szCs w:val="18"/>
+        </w:rPr>
+        <w:t>.</w:t>
+      </w:r>
+      <w:r>
+        <w:rPr>
+          <w:sz w:val="22"/>
+          <w:szCs w:val="18"/>
+        </w:rPr>
+        <w:t xml:space="preserve"> </w:t>
+      </w:r>
+      <w:r>
+        <w:rPr>
+          <w:sz w:val="22"/>
+          <w:szCs w:val="18"/>
+        </w:rPr>
+        <w:t xml:space="preserve">The current experiment also supports the findings of </w:t>
+      </w:r>
+      <w:r>
+        <w:rPr>
+          <w:sz w:val="22"/>
+          <w:szCs w:val="18"/>
+        </w:rPr>
+        <w:fldChar w:fldCharType="begin" w:fldLock="1"/>
+      </w:r>
+      <w:r>
+        <w:rPr>
+          <w:sz w:val="22"/>
+          <w:szCs w:val="18"/>
+        </w:rPr>
+        <w:instrText>ADDIN CSL_CITATION {"citationItems":[{"id":"ITEM-1","itemData":{"DOI":"10.1371/journal.pone.0242825","ISSN":"19326203","PMID":"33253219","abstract":"Current and foreseeable automated vehicles are not able to respond appropriately in all circumstances and require human monitoring. An experimental examination of steering automation failure shows that response latency, variability and corrective manoeuvring systematically depend on failure severity and the cognitive load of the driver. The results are formalised into a probabilistic predictive model of response latencies that accounts for failure severity, cognitive load and variability within and between drivers. The model predicts high rates of unsafe outcomes in plausible automation failure scenarios. These findings underline that understanding variability in failure responses is crucial for understanding outcomes in automation failures.","author":[{"dropping-particle":"","family":"Mole","given":"Callum","non-dropping-particle":"","parse-names":false,"suffix":""},{"dropping-particle":"","family":"Pekkanen","given":"Jami","non-dropping-particle":"","parse-names":false,"suffix":""},{"dropping-particle":"","family":"Sheppard","given":"William","non-dropping-particle":"","parse-names":false,"suffix":""},{"dropping-particle":"","family":"Louw","given":"Tyron","non-dropping-particle":"","parse-names":false,"suffix":""},{"dropping-particle":"","family":"Romano","given":"Richard","non-dropping-particle":"","parse-names":false,"suffix":""},{"dropping-particle":"","family":"Merat","given":"Natasha","non-dropping-particle":"","parse-names":false,"suffix":""},{"dropping-particle":"","family":"Markkula","given":"Gustav","non-dropping-particle":"","parse-names":false,"suffix":""},{"dropping-particle":"","family":"Wilkie","given":"Richard","non-dropping-particle":"","parse-names":false,"suffix":""}],"container-title":"PLOS ONE","id":"ITEM-1","issue":"11","issued":{"date-parts":[["2020","11","30"]]},"page":"e0242825","publisher":"Public Library of Science (PLoS)","title":"Predicting takeover response to silent automated vehicle failures","type":"article-journal","volume":"15"},"uris":["http://www.mendeley.com/documents/?uuid=75ba5bea-7911-31f0-928d-fcba2a1bdc9f"]}],"mendeley":{"formattedCitation":"(Mole et al., 2020)","manualFormatting":"Mole et al (2020)","plainTextFormattedCitation":"(Mole et al., 2020)","previouslyFormattedCitation":"(Mole et al., 2020)"},"properties":{"noteIndex":0},"schema":"https://github.com/citation-style-language/schema/raw/master/csl-citation.json"}</w:instrText>
+      </w:r>
+      <w:r>
+        <w:rPr>
+          <w:sz w:val="22"/>
+          <w:szCs w:val="18"/>
+        </w:rPr>
+        <w:fldChar w:fldCharType="separate"/>
+      </w:r>
+      <w:r>
+        <w:rPr>
+          <w:noProof/>
+          <w:sz w:val="22"/>
+          <w:szCs w:val="18"/>
+        </w:rPr>
+        <w:t>Mole et al (2020)</w:t>
+      </w:r>
+      <w:r>
+        <w:rPr>
+          <w:sz w:val="22"/>
+          <w:szCs w:val="18"/>
+        </w:rPr>
+        <w:fldChar w:fldCharType="end"/>
+      </w:r>
+      <w:r>
+        <w:rPr>
+          <w:sz w:val="22"/>
+          <w:szCs w:val="18"/>
+        </w:rPr>
+        <w:t xml:space="preserve"> who found that during silent failures of automation, drivers responded to smaller perceptual errors during more gradual failures. Such a finding is accumulative in nature as the Accumulator </w:t>
+      </w:r>
+      <w:r>
+        <w:rPr>
+          <w:sz w:val="22"/>
+          <w:szCs w:val="18"/>
+        </w:rPr>
+        <w:t xml:space="preserve">framework </w:t>
+      </w:r>
+      <w:r>
+        <w:rPr>
+          <w:sz w:val="22"/>
+          <w:szCs w:val="18"/>
+        </w:rPr>
+        <w:t xml:space="preserve">predicts responses will occur at smaller error signal values when there is more time over which to integrate perceptual signals. Despite this, Mole et al (2020) did not explicitly set out to test Accumulator versus Threshold hypotheses. Rather, the Accumulator framework </w:t>
+      </w:r>
+      <w:r>
+        <w:rPr>
+          <w:sz w:val="22"/>
+          <w:szCs w:val="18"/>
+        </w:rPr>
+        <w:lastRenderedPageBreak/>
+        <w:t xml:space="preserve">provided an explanation for the findings of their experiment. Conversely the current experiment was explicitly designed to test the differing framework predictions, with the data and analysis presenting a similar finding: </w:t>
+      </w:r>
+      <w:commentRangeStart w:id="39"/>
+      <w:commentRangeStart w:id="40"/>
+      <w:r>
+        <w:rPr>
+          <w:sz w:val="22"/>
+          <w:szCs w:val="18"/>
+        </w:rPr>
+        <w:t xml:space="preserve">drivers responded at smaller lateral position errors when the perceived control error developed more slowly </w:t>
+      </w:r>
+      <w:commentRangeEnd w:id="39"/>
+      <w:r>
+        <w:rPr>
+          <w:rStyle w:val="CommentReference"/>
+        </w:rPr>
+        <w:commentReference w:id="39"/>
+      </w:r>
+      <w:commentRangeEnd w:id="40"/>
+      <w:r>
+        <w:rPr>
+          <w:rStyle w:val="CommentReference"/>
+        </w:rPr>
+        <w:commentReference w:id="40"/>
+      </w:r>
+      <w:r>
+        <w:rPr>
+          <w:sz w:val="22"/>
+          <w:szCs w:val="18"/>
+        </w:rPr>
+        <w:t xml:space="preserve">(i.e. when presented with larger radii curves and nearer starting positions). </w:t>
       </w:r>
     </w:p>
     <w:p>
@@ -15052,271 +14743,191 @@
           <w:szCs w:val="18"/>
         </w:rPr>
       </w:pPr>
-      <w:commentRangeStart w:id="132"/>
       <w:r>
         <w:rPr>
           <w:sz w:val="22"/>
           <w:szCs w:val="18"/>
         </w:rPr>
-        <w:t xml:space="preserve">The steering magnitude metric matching the Accumulator predicted responses for lateral position error further supports the notion that the magnitude of a driver’s steering response appears to be linked to the quantity of the perceived control error they are responding to </w:t>
-      </w:r>
-      <w:commentRangeEnd w:id="132"/>
-      <w:r>
-        <w:rPr>
-          <w:rStyle w:val="CommentReference"/>
-        </w:rPr>
-        <w:commentReference w:id="132"/>
+        <w:t xml:space="preserve">A key methodological difference between the current experiment and previous research by Goodridge et al (2022) was the lack of </w:t>
       </w:r>
       <w:r>
         <w:rPr>
           <w:sz w:val="22"/>
           <w:szCs w:val="18"/>
         </w:rPr>
+        <w:t xml:space="preserve">the previously employed </w:t>
+      </w:r>
+      <w:r>
+        <w:rPr>
+          <w:sz w:val="22"/>
+          <w:szCs w:val="18"/>
+        </w:rPr>
+        <w:t xml:space="preserve">camera counter-rotation. The consistent results across both experiments (both with and without the camera counter-rotation) suggest that this manipulation was not the cause for the observed accumulation. Future research could investigate how drivers sample the optical information in order to accumulate evidence, by measuring eye movements. The steering literature has already demonstrated that drivers look where they steer </w:t>
+      </w:r>
+      <w:r>
+        <w:rPr>
+          <w:sz w:val="22"/>
+          <w:szCs w:val="22"/>
+        </w:rPr>
         <w:fldChar w:fldCharType="begin" w:fldLock="1"/>
       </w:r>
       <w:r>
         <w:rPr>
           <w:sz w:val="22"/>
+          <w:szCs w:val="22"/>
+        </w:rPr>
+        <w:instrText>ADDIN CSL_CITATION {"citationItems":[{"id":"ITEM-1","itemData":{"DOI":"10.1007/s00221-010-2321-4","ISBN":"0022101023214","ISSN":"00144819","PMID":"20556368","abstract":"Looking at the inside edge of the road when steering a bend seems to be a well-established strategy linked to using a feature called the tangent point. An alternative proposal suggests that the gaze patterns observed when steering result from looking at the points in the world through which one wishes to pass. In this explanation Wxation on or near the tangent point results from trying to take a trajectory that cuts the corner. To test these accounts, we recorded gaze and steering when taking diVerent paths along curved roadways. Participants could gauge and maintain their lateral distance, but crucially, gaze was predominantly directed to the region proximal to the desired path rather than toward the tangent point per se. These results show that successful control of high-speed locomotion requires Wxations in the direction you want to steer rather than using a single road feature like the tangent point. © 2010 Springer-Verlag.","author":[{"dropping-particle":"","family":"Wilkie","given":"R M","non-dropping-particle":"","parse-names":false,"suffix":""},{"dropping-particle":"","family":"Kountouriotis","given":"G. K.","non-dropping-particle":"","parse-names":false,"suffix":""},{"dropping-particle":"","family":"Merat","given":"N.","non-dropping-particle":"","parse-names":false,"suffix":""},{"dropping-particle":"","family":"Wann","given":"J P","non-dropping-particle":"","parse-names":false,"suffix":""}],"container-title":"Experimental Brain Research","id":"ITEM-1","issue":"4","issued":{"date-parts":[["2010"]]},"page":"539-547","title":"Using vision to control locomotion: Looking where you want to go","type":"article-journal","volume":"204"},"uris":["http://www.mendeley.com/documents/?uuid=6ae5949d-0e24-3e7f-99e9-fb317cfa21a3"]}],"mendeley":{"formattedCitation":"(R M Wilkie, Kountouriotis, Merat, &amp; Wann, 2010)","manualFormatting":"(Wilkie, Kountouriotis, Merat, &amp; Wann, 2010)","plainTextFormattedCitation":"(R M Wilkie, Kountouriotis, Merat, &amp; Wann, 2010)","previouslyFormattedCitation":"(R M Wilkie, Kountouriotis, Merat, &amp; Wann, 2010)"},"properties":{"noteIndex":0},"schema":"https://github.com/citation-style-language/schema/raw/master/csl-citation.json"}</w:instrText>
+      </w:r>
+      <w:r>
+        <w:rPr>
+          <w:sz w:val="22"/>
+          <w:szCs w:val="22"/>
+        </w:rPr>
+        <w:fldChar w:fldCharType="separate"/>
+      </w:r>
+      <w:r>
+        <w:rPr>
+          <w:noProof/>
+          <w:sz w:val="22"/>
+          <w:szCs w:val="22"/>
+        </w:rPr>
+        <w:t>(Wilkie, Kountouriotis, Merat, &amp; Wann, 2010)</w:t>
+      </w:r>
+      <w:r>
+        <w:rPr>
+          <w:sz w:val="22"/>
+          <w:szCs w:val="22"/>
+        </w:rPr>
+        <w:fldChar w:fldCharType="end"/>
+      </w:r>
+      <w:r>
+        <w:rPr>
+          <w:sz w:val="22"/>
+          <w:szCs w:val="22"/>
+        </w:rPr>
+        <w:t xml:space="preserve"> but they also steer where they look </w:t>
+      </w:r>
+      <w:r>
+        <w:rPr>
+          <w:sz w:val="22"/>
+          <w:szCs w:val="22"/>
+        </w:rPr>
+        <w:fldChar w:fldCharType="begin" w:fldLock="1"/>
+      </w:r>
+      <w:r>
+        <w:rPr>
+          <w:sz w:val="22"/>
+          <w:szCs w:val="22"/>
+        </w:rPr>
+        <w:instrText>ADDIN CSL_CITATION {"citationItems":[{"id":"ITEM-1","itemData":{"DOI":"10.1037/a0026123","ISSN":"00961523","PMID":"22060146","abstract":"Robust control of skilled actions requires the flexible combination of multiple sources of information. Here we examined the role of gaze during high-speed locomotor steering and in particular the role of feedback from the visible road edges. Participants were required to maintain one of three lateral positions on the road when one or both edges were degraded (either by fading or removing them). Steering became increasingly impaired as road edge information was degraded, with gaze being predominantly directed toward the required road position. When either of the road edges were removed, we observed systematic shifts in steering and gaze direction dependent upon both the required road position and the visible edge. A second experiment required fixation on the road center or beyond the road edges. The results showed that the direction of gaze led to predictable steering biases, which increased as road edge information became degraded. A new steering model demonstrates that the direction of gaze and both road edges influence steering in a manner consistent with the flexible weighted combination of near road feedback information and prospective gaze information. © 2011 American Psychological Association.","author":[{"dropping-particle":"","family":"Kountouriotis","given":"Georgios K.","non-dropping-particle":"","parse-names":false,"suffix":""},{"dropping-particle":"","family":"Floyd","given":"Rosalind C.","non-dropping-particle":"","parse-names":false,"suffix":""},{"dropping-particle":"","family":"Gardner","given":"Peter H.","non-dropping-particle":"","parse-names":false,"suffix":""},{"dropping-particle":"","family":"Merat","given":"Natasha","non-dropping-particle":"","parse-names":false,"suffix":""},{"dropping-particle":"","family":"Wilkie","given":"Richard M.","non-dropping-particle":"","parse-names":false,"suffix":""}],"container-title":"Journal of Experimental Psychology: Human Perception and Performance","id":"ITEM-1","issue":"3","issued":{"date-parts":[["2012"]]},"page":"687-702","title":"The role of gaze and road edge information during high-speed locomotion","type":"article-journal","volume":"38"},"uris":["http://www.mendeley.com/documents/?uuid=b5691787-1a1e-3c16-a40a-aa0521790776"]},{"id":"ITEM-2","itemData":{"DOI":"10.1167/8.4.18","ISSN":"1534-7362","abstract":"M. F. Land and D. N. Lee (1994) suggested that steering around a bend is controlled through the estimation of curvature using the visual direction of a single road feature: the tangent point. The aim of this study was to evaluate, using a simulated environment, whether the high levels of tangent point fixation reported by some researchers are indeed related to steering control. In the first experiment, gaze patterns were examined when steering along roadways of varying widths and curvatures. Experiment 2 investigated the effects of enforced fixation on steering, when gaze was directed to the road ahead at a range of lateral eccentricities, including the tangent point. All participants completed both experiments. Overall, there was no evidence for extensive tangent point fixation in the free-gaze experiment and enforced tangent point fixation did not result in more accurate steering. The present results seem to suggest that participants tend to steer in the direction of their gaze; hence, looking at the tangent point causes the driver to steer toward it. These results provide some support for the R. M. Wilkie and J. P. Wann (2002) model of steering, which proposes that drivers will direct their gaze toward points they wish to pass through.","author":[{"dropping-particle":"","family":"Robertshaw","given":"Katherine D.","non-dropping-particle":"","parse-names":false,"suffix":""},{"dropping-particle":"","family":"Wilkie","given":"Richard M.","non-dropping-particle":"","parse-names":false,"suffix":""}],"container-title":"Journal of Vision","id":"ITEM-2","issue":"4","issued":{"date-parts":[["2008"]]},"page":"18","title":"Does gaze influence steering around a bend?","type":"article-journal","volume":"8"},"uris":["http://www.mendeley.com/documents/?uuid=1e8a9ab5-0eef-36fb-bf1a-cc96f3582361"]}],"mendeley":{"formattedCitation":"(Kountouriotis, Floyd, Gardner, Merat, &amp; Wilkie, 2012; Robertshaw &amp; Wilkie, 2008)","manualFormatting":"(Kountouriotis et al., 2012; Robertshaw &amp; Wilkie, 2008)","plainTextFormattedCitation":"(Kountouriotis, Floyd, Gardner, Merat, &amp; Wilkie, 2012; Robertshaw &amp; Wilkie, 2008)","previouslyFormattedCitation":"(Kountouriotis, Floyd, Gardner, Merat, &amp; Wilkie, 2012; Robertshaw &amp; Wilkie, 2008)"},"properties":{"noteIndex":0},"schema":"https://github.com/citation-style-language/schema/raw/master/csl-citation.json"}</w:instrText>
+      </w:r>
+      <w:r>
+        <w:rPr>
+          <w:sz w:val="22"/>
+          <w:szCs w:val="22"/>
+        </w:rPr>
+        <w:fldChar w:fldCharType="separate"/>
+      </w:r>
+      <w:r>
+        <w:rPr>
+          <w:noProof/>
+          <w:sz w:val="22"/>
+          <w:szCs w:val="22"/>
+        </w:rPr>
+        <w:t>(Kountouriotis et al., 2012; Robertshaw &amp; Wilkie, 2008)</w:t>
+      </w:r>
+      <w:r>
+        <w:rPr>
+          <w:sz w:val="22"/>
+          <w:szCs w:val="22"/>
+        </w:rPr>
+        <w:fldChar w:fldCharType="end"/>
+      </w:r>
+      <w:r>
+        <w:rPr>
+          <w:sz w:val="22"/>
+          <w:szCs w:val="22"/>
+        </w:rPr>
+        <w:t xml:space="preserve">. These studies show that the direction of gaze is linked to the direction of steering (and vice versa). Because of the wealth of literature detailing the importance of gaze in steering coordination, it may be important to determine whether gaze has influence over the accumulation of information. One way to do this would be to run a similar paradigm to the one presented here with an additional gaze fixation factor (similar to the one used by </w:t>
+      </w:r>
+      <w:r>
+        <w:rPr>
+          <w:sz w:val="22"/>
+          <w:szCs w:val="22"/>
+        </w:rPr>
+        <w:fldChar w:fldCharType="begin" w:fldLock="1"/>
+      </w:r>
+      <w:r>
+        <w:rPr>
+          <w:sz w:val="22"/>
+          <w:szCs w:val="22"/>
+        </w:rPr>
+        <w:instrText>ADDIN CSL_CITATION {"citationItems":[{"id":"ITEM-1","itemData":{"DOI":"10.1167/3.11.3","ISSN":"15347362","PMID":"14765952","abstract":"Eye-movements have long been considered a problem when trying to understand the visual control of locomotion. They transform the retinal image from a simple expanding pattern of moving texture elements (pure optic flow), into a complex combination of translation and rotation components (retinal flow). In this article we investigate whether there are measurable advantages to having an active free gaze, over a static gaze or tracking gaze, when steering along a winding path. We also examine patterns of free gaze behavior to determine preferred gaze strategies during active locomotion. Participants were asked to steer along a computer-simulated textured roadway with free gaze, fixed gaze, or gaze tracking the center of the roadway. Deviation of position from the center of the road was recorded along with their point of gaze. It was found that visually tracking the middle of the road produced smaller steering errors than for fixed gaze. Participants performed best at the steering task when allowed to sample naturally from the road ahead with free gaze. There was some variation in the gaze strategies used, but sampling was predominantly of areas proximal to the center of the road. These results diverge from traditional models of flow analysis. © 2003 ARVO.","author":[{"dropping-particle":"","family":"Wilkie","given":"Richard M.","non-dropping-particle":"","parse-names":false,"suffix":""},{"dropping-particle":"","family":"Wann","given":"John P.","non-dropping-particle":"","parse-names":false,"suffix":""}],"container-title":"Journal of Vision","id":"ITEM-1","issue":"11","issued":{"date-parts":[["2003"]]},"page":"677-684","title":"Eye-movements aid the control of locomotion","type":"article-journal","volume":"3"},"uris":["http://www.mendeley.com/documents/?uuid=58d918e3-d410-3dc7-99b1-455fb085836b"]}],"mendeley":{"formattedCitation":"(Richard M. Wilkie &amp; Wann, 2003)","manualFormatting":"Wilkie &amp; Wann, 2003)","plainTextFormattedCitation":"(Richard M. Wilkie &amp; Wann, 2003)","previouslyFormattedCitation":"(Richard M. Wilkie &amp; Wann, 2003)"},"properties":{"noteIndex":0},"schema":"https://github.com/citation-style-language/schema/raw/master/csl-citation.json"}</w:instrText>
+      </w:r>
+      <w:r>
+        <w:rPr>
+          <w:sz w:val="22"/>
+          <w:szCs w:val="22"/>
+        </w:rPr>
+        <w:fldChar w:fldCharType="separate"/>
+      </w:r>
+      <w:r>
+        <w:rPr>
+          <w:noProof/>
+          <w:sz w:val="22"/>
+          <w:szCs w:val="22"/>
+        </w:rPr>
+        <w:t>Wilkie &amp; Wann, 2003)</w:t>
+      </w:r>
+      <w:r>
+        <w:rPr>
+          <w:sz w:val="22"/>
+          <w:szCs w:val="22"/>
+        </w:rPr>
+        <w:fldChar w:fldCharType="end"/>
+      </w:r>
+      <w:r>
+        <w:rPr>
+          <w:sz w:val="22"/>
+          <w:szCs w:val="22"/>
+        </w:rPr>
+        <w:t xml:space="preserve">. If forced fixations disrupt the orientation/radii-starting position interaction, then that would demonstrate </w:t>
+      </w:r>
+      <w:r>
+        <w:rPr>
+          <w:sz w:val="22"/>
+          <w:szCs w:val="22"/>
+        </w:rPr>
+        <w:t xml:space="preserve">that </w:t>
+      </w:r>
+      <w:r>
+        <w:rPr>
+          <w:sz w:val="22"/>
+          <w:szCs w:val="22"/>
+        </w:rPr>
+        <w:t xml:space="preserve">having free gaze pointed in the direction the driver wants to steer is a prerequisite for the successful accumulation of information. However, if biasing gaze </w:t>
+      </w:r>
+      <w:r>
+        <w:rPr>
+          <w:i/>
+          <w:sz w:val="22"/>
+          <w:szCs w:val="22"/>
+        </w:rPr>
+        <w:t>does not</w:t>
+      </w:r>
+      <w:r>
+        <w:rPr>
+          <w:sz w:val="22"/>
+          <w:szCs w:val="22"/>
+        </w:rPr>
+        <w:t xml:space="preserve"> influence Accumulator framework steering behaviours, </w:t>
+      </w:r>
+      <w:r>
+        <w:rPr>
+          <w:sz w:val="22"/>
           <w:szCs w:val="18"/>
         </w:rPr>
-        <w:instrText>ADDIN CSL_CITATION {"citationItems":[{"id":"ITEM-1","itemData":{"DOI":"10.1016/j.aap.2020.105889","ISSN":"00014575","PMID":"33248429","abstract":"Prediction of driver reaction to the lead vehicle motion based on the perception-reaction time (PRT) is critical for prediction of rear-end crash risk. This study determines PRT at various spacings in approaching and braking conditions, and examines the association of PRT and deceleration rate with crash risk. For these tasks, a total of 50 drivers’ behavior was observed in a driving simulator experiment with 4 different scenarios – reaction to a decelerating lead vehicle, reaction to a stopped lead vehicle, perception of a lead vehicle's speed change, and perception of a slow-moving lead vehicle. The study tested three hypotheses of PRT including perception and reaction thresholds and the evidence accumulation framework using a visual variable (tau-inverse). It was found that the drivers neither reacted after a specific PRT from the start of perception nor reacted at a specific value of tau-inverse. Rather, the drivers generally reacted when the accumulation of evidence (tau-inverse) over time reached a threshold. It was also found that the magnitude of deceleration rate depends on the tau-inverse at the start of braking and hence, higher crash risk was associated with higher level of urgency and insufficient brake force rather than longer PRT. This study demonstrates that the evidence accumulation framework is a promising method of predicting driver reaction in approaching and braking conditions for different types of lead vehicle, and the level of urgency is important for predicting the probability of crash.","author":[{"dropping-particle":"","family":"Durrani","given":"Umair","non-dropping-particle":"","parse-names":false,"suffix":""},{"dropping-particle":"","family":"Lee","given":"Chris","non-dropping-particle":"","parse-names":false,"suffix":""},{"dropping-particle":"","family":"Shah","given":"Dhwani","non-dropping-particle":"","parse-names":false,"suffix":""}],"container-title":"Accident Analysis and Prevention","id":"ITEM-1","issued":{"date-parts":[["2021"]]},"title":"Predicting driver reaction time and deceleration: Comparison of perception-reaction thresholds and evidence accumulation framework","type":"article-journal","volume":"149"},"uris":["http://www.mendeley.com/documents/?uuid=fa652d58-3c9f-3754-a8ec-0fd795cb521d"]},{"id":"ITEM-2","itemData":{"DOI":"10.1007/s00422-017-0743-9","ISSN":"14320770","abstract":"A conceptual and computational framework is proposed for modelling of human sensorimotor control, and is exemplified for the sensorimotor task of steering a car. The framework emphasises control intermittency, and extends on existing models by suggesting that the nervous system implements intermittent control using a combination of (1) motor primitives, (2) prediction of sensory outcomes of motor actions, and (3) evidence accumulation of prediction errors. It is shown that approximate but useful sensory predictions in the intermittent control context can be constructed without detailed forward models, as a superposition of simple prediction primitives, resembling neurobiologically observed corollary discharges. The proposed mathematical framework allows straightforward extension to intermittent behaviour from existing one-dimensional continuous models in the linear control and ecological psychology traditions. Empirical observations from a driving simulator provide support for some of the framework assumptions: It is shown that human steering control, in routine lane-keeping and in a demanding near-limit task, is better described as a sequence of discrete stepwise steering adjustments, than as continuous control. Furthermore, the amplitudes of individual steering adjustments are well predicted by a compound visual cue signalling steering error, and even better so if also adjusting for predictions of how the same cue is affected by previous control. Finally, evidence accumulation is shown to explain observed covariability between inter-adjustment durations and adjustment amplitudes, seemingly better so than the type of threshold mechanisms that are typically assumed in existing models of intermittent control.","author":[{"dropping-particle":"","family":"Markkula","given":"Gustav","non-dropping-particle":"","parse-names":false,"suffix":""},{"dropping-particle":"","family":"Boer","given":"Erwin","non-dropping-particle":"","parse-names":false,"suffix":""},{"dropping-particle":"","family":"Romano","given":"Richard","non-dropping-particle":"","parse-names":false,"suffix":""},{"dropping-particle":"","family":"Merat","given":"Natasha","non-dropping-particle":"","parse-names":false,"suffix":""}],"container-title":"Biological Cybernetics","id":"ITEM-2","issue":"3","issued":{"date-parts":[["2018","6","16"]]},"page":"181-207","title":"Sustained sensorimotor control as intermittent decisions about prediction errors: computational framework and application to ground vehicle steering","type":"article-journal","volume":"112"},"uris":["http://www.mendeley.com/documents/?uuid=39125e11-a50e-33e1-b81e-1ea3b9d61859"]},{"id":"ITEM-3","itemData":{"DOI":"10.1037/0096-1523.21.5.996","ISSN":"00961523","abstract":"Deceleration during braking could be controlled by (a) using the time derivative of the relative rate of optical expansion, relative to a -0.5 margin value of tau-dot (D.N. Lee, 1976) or (b) computing the required deceleration from spatial variables (i.e., perceived distance, velocity, or object size). Participants viewed closed-loop displays of approach to an object and regulated their deceleration with a brake. The object appeared on a checkerboard ground surface (providing velocity, distance, and size information) or with no background (providing only optical expansion). Mean tau-dot during braking was -0.51, and estimates of the critical value of tau-dot based on brake adjustments were -0.44 and -0.52, close to the expected value. There were no overall effects of the ground surface or object size. The results are consistent with a tau-dot strategy, where the direction and magnitude of brake adjustments are regulated using tau-dot. © 1995 American Psychological Association.","author":[{"dropping-particle":"","family":"Yilmaz","given":"Emre H.","non-dropping-particle":"","parse-names":false,"suffix":""},{"dropping-particle":"","family":"Warren","given":"William H.","non-dropping-particle":"","parse-names":false,"suffix":""}],"container-title":"Journal of Experimental Psychology: Human Perception and Performance","id":"ITEM-3","issue":"5","issued":{"date-parts":[["1995"]]},"page":"996-1014","title":"Visual Control of Braking: A Test of the τ Hypothesis","type":"article-journal","volume":"21"},"uris":["http://www.mendeley.com/documents/?uuid=4d77c3e5-fcd0-35a9-bd1f-7bdaf304b871"]}],"mendeley":{"formattedCitation":"(Durrani et al., 2021; Markkula et al., 2018; Yilmaz &amp; Warren, 1995)","plainTextFormattedCitation":"(Durrani et al., 2021; Markkula et al., 2018; Yilmaz &amp; Warren, 1995)","previouslyFormattedCitation":"(Durrani et al., 2021; Markkula et al., 2018; Yilmaz &amp; Warren, 1995)"},"properties":{"noteIndex":0},"schema":"https://github.com/citation-style-language/schema/raw/master/csl-citation.json"}</w:instrText>
-      </w:r>
-      <w:r>
-        <w:rPr>
-          <w:sz w:val="22"/>
-          <w:szCs w:val="18"/>
-        </w:rPr>
-        <w:fldChar w:fldCharType="separate"/>
-      </w:r>
-      <w:r>
-        <w:rPr>
-          <w:noProof/>
-          <w:sz w:val="22"/>
-          <w:szCs w:val="18"/>
-        </w:rPr>
-        <w:t>(Durrani et al., 2021; Markkula et al., 2018; Yilmaz &amp; Warren, 1995)</w:t>
-      </w:r>
-      <w:r>
-        <w:rPr>
-          <w:sz w:val="22"/>
-          <w:szCs w:val="18"/>
-        </w:rPr>
-        <w:fldChar w:fldCharType="end"/>
-      </w:r>
-      <w:r>
-        <w:rPr>
-          <w:sz w:val="22"/>
-          <w:szCs w:val="18"/>
-        </w:rPr>
-        <w:t>. The Accumulator predicted interaction between radii and starting position is consistent with steering magnitude and lateral position error</w:t>
-      </w:r>
-      <w:r>
-        <w:rPr>
-          <w:sz w:val="22"/>
-          <w:szCs w:val="18"/>
-        </w:rPr>
-        <w:t xml:space="preserve"> </w:t>
-      </w:r>
-      <w:r>
-        <w:rPr>
-          <w:sz w:val="22"/>
-          <w:szCs w:val="18"/>
-        </w:rPr>
-        <w:t xml:space="preserve">metrics in previous observations of steering toward </w:t>
-      </w:r>
-      <w:r>
-        <w:rPr>
-          <w:sz w:val="22"/>
-          <w:szCs w:val="18"/>
-        </w:rPr>
-        <w:lastRenderedPageBreak/>
-        <w:t xml:space="preserve">straight road-lines when manipulating orientation and starting position </w:t>
-      </w:r>
-      <w:r>
-        <w:rPr>
-          <w:sz w:val="22"/>
-          <w:szCs w:val="18"/>
-        </w:rPr>
-        <w:fldChar w:fldCharType="begin" w:fldLock="1"/>
-      </w:r>
-      <w:r>
-        <w:rPr>
-          <w:sz w:val="22"/>
-          <w:szCs w:val="18"/>
-        </w:rPr>
-        <w:instrText>ADDIN CSL_CITATION {"citationItems":[{"id":"ITEM-1","itemData":{"author":[{"dropping-particle":"","family":"Goodridge","given":"Courtney Michael","non-dropping-particle":"","parse-names":false,"suffix":""},{"dropping-particle":"","family":"Mole","given":"Callum D","non-dropping-particle":"","parse-names":false,"suffix":""},{"dropping-particle":"","family":"Billington","given":"Jac","non-dropping-particle":"","parse-names":false,"suffix":""},{"dropping-particle":"","family":"Markkula","given":"Gustav","non-dropping-particle":"","parse-names":false,"suffix":""},{"dropping-particle":"","family":"Wilkie","given":"Richard M","non-dropping-particle":"","parse-names":false,"suffix":""}],"id":"ITEM-1","issued":{"date-parts":[["2021"]]},"page":"1-39","title":"Steering is initiated based on error accumulation","type":"article-journal"},"uris":["http://www.mendeley.com/documents/?uuid=79235cf1-96cf-39f6-8981-fca64dc20026"]}],"mendeley":{"formattedCitation":"(Goodridge et al., 2021)","manualFormatting":"(Goodridge et al., 2022)","plainTextFormattedCitation":"(Goodridge et al., 2021)","previouslyFormattedCitation":"(Goodridge et al., 2021)"},"properties":{"noteIndex":0},"schema":"https://github.com/citation-style-language/schema/raw/master/csl-citation.json"}</w:instrText>
-      </w:r>
-      <w:r>
-        <w:rPr>
-          <w:sz w:val="22"/>
-          <w:szCs w:val="18"/>
-        </w:rPr>
-        <w:fldChar w:fldCharType="separate"/>
-      </w:r>
-      <w:r>
-        <w:rPr>
-          <w:noProof/>
-          <w:sz w:val="22"/>
-          <w:szCs w:val="18"/>
-        </w:rPr>
-        <w:t>(Goodridge et al., 2022)</w:t>
-      </w:r>
-      <w:r>
-        <w:rPr>
-          <w:sz w:val="22"/>
-          <w:szCs w:val="18"/>
-        </w:rPr>
-        <w:fldChar w:fldCharType="end"/>
-      </w:r>
-      <w:r>
-        <w:rPr>
-          <w:sz w:val="22"/>
-          <w:szCs w:val="18"/>
-        </w:rPr>
-        <w:t xml:space="preserve">. This provides good evidence that the magnitude of a steering response scales with the perceived control error that a driver is attempting to reduce. The current experiment also supports the findings of </w:t>
-      </w:r>
-      <w:r>
-        <w:rPr>
-          <w:sz w:val="22"/>
-          <w:szCs w:val="18"/>
-        </w:rPr>
-        <w:fldChar w:fldCharType="begin" w:fldLock="1"/>
-      </w:r>
-      <w:r>
-        <w:rPr>
-          <w:sz w:val="22"/>
-          <w:szCs w:val="18"/>
-        </w:rPr>
-        <w:instrText>ADDIN CSL_CITATION {"citationItems":[{"id":"ITEM-1","itemData":{"DOI":"10.1371/journal.pone.0242825","ISSN":"19326203","PMID":"33253219","abstract":"Current and foreseeable automated vehicles are not able to respond appropriately in all circumstances and require human monitoring. An experimental examination of steering automation failure shows that response latency, variability and corrective manoeuvring systematically depend on failure severity and the cognitive load of the driver. The results are formalised into a probabilistic predictive model of response latencies that accounts for failure severity, cognitive load and variability within and between drivers. The model predicts high rates of unsafe outcomes in plausible automation failure scenarios. These findings underline that understanding variability in failure responses is crucial for understanding outcomes in automation failures.","author":[{"dropping-particle":"","family":"Mole","given":"Callum","non-dropping-particle":"","parse-names":false,"suffix":""},{"dropping-particle":"","family":"Pekkanen","given":"Jami","non-dropping-particle":"","parse-names":false,"suffix":""},{"dropping-particle":"","family":"Sheppard","given":"William","non-dropping-particle":"","parse-names":false,"suffix":""},{"dropping-particle":"","family":"Louw","given":"Tyron","non-dropping-particle":"","parse-names":false,"suffix":""},{"dropping-particle":"","family":"Romano","given":"Richard","non-dropping-particle":"","parse-names":false,"suffix":""},{"dropping-particle":"","family":"Merat","given":"Natasha","non-dropping-particle":"","parse-names":false,"suffix":""},{"dropping-particle":"","family":"Markkula","given":"Gustav","non-dropping-particle":"","parse-names":false,"suffix":""},{"dropping-particle":"","family":"Wilkie","given":"Richard","non-dropping-particle":"","parse-names":false,"suffix":""}],"container-title":"PLOS ONE","id":"ITEM-1","issue":"11","issued":{"date-parts":[["2020","11","30"]]},"page":"e0242825","publisher":"Public Library of Science (PLoS)","title":"Predicting takeover response to silent automated vehicle failures","type":"article-journal","volume":"15"},"uris":["http://www.mendeley.com/documents/?uuid=75ba5bea-7911-31f0-928d-fcba2a1bdc9f"]}],"mendeley":{"formattedCitation":"(Mole et al., 2020)","manualFormatting":"Mole et al (2020)","plainTextFormattedCitation":"(Mole et al., 2020)","previouslyFormattedCitation":"(Mole et al., 2020)"},"properties":{"noteIndex":0},"schema":"https://github.com/citation-style-language/schema/raw/master/csl-citation.json"}</w:instrText>
-      </w:r>
-      <w:r>
-        <w:rPr>
-          <w:sz w:val="22"/>
-          <w:szCs w:val="18"/>
-        </w:rPr>
-        <w:fldChar w:fldCharType="separate"/>
-      </w:r>
-      <w:r>
-        <w:rPr>
-          <w:noProof/>
-          <w:sz w:val="22"/>
-          <w:szCs w:val="18"/>
-        </w:rPr>
-        <w:t>Mole et al (2020)</w:t>
-      </w:r>
-      <w:r>
-        <w:rPr>
-          <w:sz w:val="22"/>
-          <w:szCs w:val="18"/>
-        </w:rPr>
-        <w:fldChar w:fldCharType="end"/>
-      </w:r>
-      <w:r>
-        <w:rPr>
-          <w:sz w:val="22"/>
-          <w:szCs w:val="18"/>
-        </w:rPr>
-        <w:t xml:space="preserve"> who found that during silent failures of automation, drivers responded to smaller perceptual errors during more gradual failures. Such a finding is accumulative in nature as the Accumulator </w:t>
-      </w:r>
-      <w:commentRangeStart w:id="133"/>
-      <w:r>
-        <w:rPr>
-          <w:sz w:val="22"/>
-          <w:szCs w:val="18"/>
-        </w:rPr>
-        <w:t xml:space="preserve">mechanism </w:t>
-      </w:r>
-      <w:commentRangeEnd w:id="133"/>
-      <w:r>
-        <w:rPr>
-          <w:rStyle w:val="CommentReference"/>
-        </w:rPr>
-        <w:commentReference w:id="133"/>
-      </w:r>
-      <w:r>
-        <w:rPr>
-          <w:sz w:val="22"/>
-          <w:szCs w:val="18"/>
-        </w:rPr>
-        <w:t xml:space="preserve">predicts responses will occur at smaller error signal values when there is more time over which to integrate perceptual signals. </w:t>
-      </w:r>
-      <w:r>
-        <w:rPr>
-          <w:sz w:val="22"/>
-          <w:szCs w:val="18"/>
-        </w:rPr>
-        <w:t xml:space="preserve">Despite this, Mole et al (2020) did not explicitly set out to test Accumulator versus Threshold hypotheses. Rather, </w:t>
-      </w:r>
-      <w:r>
-        <w:rPr>
-          <w:sz w:val="22"/>
-          <w:szCs w:val="18"/>
-        </w:rPr>
-        <w:t>the Accumulator framework provided an explanation for the findings of their experiment. Conversely the current experiment was explicitly design</w:t>
-      </w:r>
-      <w:r>
-        <w:rPr>
-          <w:sz w:val="22"/>
-          <w:szCs w:val="18"/>
-        </w:rPr>
-        <w:t>ed</w:t>
-      </w:r>
-      <w:r>
-        <w:rPr>
-          <w:sz w:val="22"/>
-          <w:szCs w:val="18"/>
-        </w:rPr>
-        <w:t xml:space="preserve"> to test </w:t>
-      </w:r>
-      <w:r>
-        <w:rPr>
-          <w:sz w:val="22"/>
-          <w:szCs w:val="18"/>
-        </w:rPr>
-        <w:t xml:space="preserve">the differing framework predictions, with the </w:t>
-      </w:r>
-      <w:r>
-        <w:rPr>
-          <w:sz w:val="22"/>
-          <w:szCs w:val="18"/>
-        </w:rPr>
-        <w:t>data and analysis present</w:t>
-      </w:r>
-      <w:r>
-        <w:rPr>
-          <w:sz w:val="22"/>
-          <w:szCs w:val="18"/>
-        </w:rPr>
-        <w:t>ing</w:t>
-      </w:r>
-      <w:r>
-        <w:rPr>
-          <w:sz w:val="22"/>
-          <w:szCs w:val="18"/>
-        </w:rPr>
-        <w:t xml:space="preserve"> a similar finding: </w:t>
-      </w:r>
-      <w:commentRangeStart w:id="134"/>
-      <w:r>
-        <w:rPr>
-          <w:sz w:val="22"/>
-          <w:szCs w:val="18"/>
-        </w:rPr>
-        <w:t xml:space="preserve">drivers responded at smaller lateral position errors when the perceived control error developed more slowly </w:t>
-      </w:r>
-      <w:commentRangeEnd w:id="134"/>
-      <w:r>
-        <w:rPr>
-          <w:rStyle w:val="CommentReference"/>
-        </w:rPr>
-        <w:commentReference w:id="134"/>
-      </w:r>
-      <w:r>
-        <w:rPr>
-          <w:sz w:val="22"/>
-          <w:szCs w:val="18"/>
-        </w:rPr>
-        <w:t xml:space="preserve">(i.e. when presented with larger radii curves and nearer starting positions). </w:t>
+        <w:t xml:space="preserve">then it may be that peripheral vision is adequate to accumulate the perceptual signals necessary to inform a steering response. </w:t>
       </w:r>
     </w:p>
     <w:p>
@@ -15326,6 +14937,7 @@
         <w:rPr>
           <w:sz w:val="22"/>
           <w:szCs w:val="18"/>
+          <w:highlight w:val="yellow"/>
         </w:rPr>
       </w:pPr>
       <w:r>
@@ -15333,42 +14945,34 @@
           <w:sz w:val="22"/>
           <w:szCs w:val="18"/>
         </w:rPr>
-        <w:t xml:space="preserve">A key methodological difference between the current experiment and previous research by Goodridge et al (2022) was the lack of </w:t>
-      </w:r>
-      <w:ins w:id="135" w:author="Richard Wilkie" w:date="2022-08-05T12:09:00Z">
-        <w:r>
-          <w:rPr>
-            <w:sz w:val="22"/>
-            <w:szCs w:val="18"/>
-          </w:rPr>
-          <w:t xml:space="preserve">the previously employed </w:t>
-        </w:r>
-      </w:ins>
+        <w:t xml:space="preserve">Accumulator based predictions of steering behaviours translating to the more general context of steering curved trajectories provides good evidence that the Accumulator framework is not specific to simple straight road-line error-correction contexts. The use of </w:t>
+      </w:r>
       <w:r>
         <w:rPr>
           <w:sz w:val="22"/>
           <w:szCs w:val="18"/>
         </w:rPr>
-        <w:t xml:space="preserve">camera counter-rotation. The consistent results across both experiments (both with and without the camera counter-rotation) suggest that this manipulation was not the cause for the observed accumulation. Future research could investigate how drivers sample the optical information in order to accumulate evidence, by measuring eye movements. The steering literature has already demonstrated that drivers look where they steer </w:t>
-      </w:r>
-      <w:r>
-        <w:rPr>
-          <w:sz w:val="22"/>
-          <w:szCs w:val="22"/>
+        <w:lastRenderedPageBreak/>
+        <w:t xml:space="preserve">curved paths in the current experiment also opens the door toward another line of investigation; namely, whether the Accumulator framework could be used within a more predictive steering control setting. Throughout this experiment, the Accumulator framework has been viewed through the lens of online steering control, whereby action is mapped directly upon the perceptual input indicating a need for control </w:t>
+      </w:r>
+      <w:r>
+        <w:rPr>
+          <w:sz w:val="22"/>
+          <w:szCs w:val="18"/>
         </w:rPr>
         <w:fldChar w:fldCharType="begin" w:fldLock="1"/>
       </w:r>
       <w:r>
         <w:rPr>
           <w:sz w:val="22"/>
-          <w:szCs w:val="22"/>
-        </w:rPr>
-        <w:instrText>ADDIN CSL_CITATION {"citationItems":[{"id":"ITEM-1","itemData":{"DOI":"10.1007/s00221-010-2321-4","ISBN":"0022101023214","ISSN":"00144819","PMID":"20556368","abstract":"Looking at the inside edge of the road when steering a bend seems to be a well-established strategy linked to using a feature called the tangent point. An alternative proposal suggests that the gaze patterns observed when steering result from looking at the points in the world through which one wishes to pass. In this explanation Wxation on or near the tangent point results from trying to take a trajectory that cuts the corner. To test these accounts, we recorded gaze and steering when taking diVerent paths along curved roadways. Participants could gauge and maintain their lateral distance, but crucially, gaze was predominantly directed to the region proximal to the desired path rather than toward the tangent point per se. These results show that successful control of high-speed locomotion requires Wxations in the direction you want to steer rather than using a single road feature like the tangent point. © 2010 Springer-Verlag.","author":[{"dropping-particle":"","family":"Wilkie","given":"R M","non-dropping-particle":"","parse-names":false,"suffix":""},{"dropping-particle":"","family":"Kountouriotis","given":"G. K.","non-dropping-particle":"","parse-names":false,"suffix":""},{"dropping-particle":"","family":"Merat","given":"N.","non-dropping-particle":"","parse-names":false,"suffix":""},{"dropping-particle":"","family":"Wann","given":"J P","non-dropping-particle":"","parse-names":false,"suffix":""}],"container-title":"Experimental Brain Research","id":"ITEM-1","issue":"4","issued":{"date-parts":[["2010"]]},"page":"539-547","title":"Using vision to control locomotion: Looking where you want to go","type":"article-journal","volume":"204"},"uris":["http://www.mendeley.com/documents/?uuid=6ae5949d-0e24-3e7f-99e9-fb317cfa21a3"]}],"mendeley":{"formattedCitation":"(R M Wilkie, Kountouriotis, Merat, &amp; Wann, 2010)","manualFormatting":"(Wilkie, Kountouriotis, Merat, &amp; Wann, 2010)","plainTextFormattedCitation":"(R M Wilkie, Kountouriotis, Merat, &amp; Wann, 2010)","previouslyFormattedCitation":"(R M Wilkie, Kountouriotis, Merat, &amp; Wann, 2010)"},"properties":{"noteIndex":0},"schema":"https://github.com/citation-style-language/schema/raw/master/csl-citation.json"}</w:instrText>
-      </w:r>
-      <w:r>
-        <w:rPr>
-          <w:sz w:val="22"/>
-          <w:szCs w:val="22"/>
+          <w:szCs w:val="18"/>
+        </w:rPr>
+        <w:instrText>ADDIN CSL_CITATION {"citationItems":[{"id":"ITEM-1","itemData":{"ISBN":"9789515148421","author":[{"dropping-particle":"","family":"Pekkanen","given":"Jami","non-dropping-particle":"","parse-names":false,"suffix":""}],"container-title":"Fabianinkatu","id":"ITEM-1","issue":"January","issued":{"date-parts":[["2019"]]},"title":"Perception , action and attention in locomotor control: An experimental and computational investigation of driving","type":"thesis","volume":"33"},"uris":["http://www.mendeley.com/documents/?uuid=a142fb75-8f32-39e4-9cc2-5ad21a5ab4e4"]},{"id":"ITEM-2","itemData":{"DOI":"10.1016/j.visres.2014.10.008","ISSN":"18785646","PMID":"25454700","abstract":"Two general approaches to the visual control of action have emerged in last few decades, known as the on-line and model-based approaches. The key difference between them is whether action is controlled by current visual information or on the basis of an internal world model. In this paper, we evaluate three hypotheses: strong on-line control, strong model-based control, and a hybrid solution that combines on-line control with weak off-line strategies. We review experimental research on the control of locomotion and manual actions, which indicates that (a) an internal world model is neither sufficient nor necessary to control action at normal levels of performance; (b) current visual information is necessary and sufficient to control action at normal levels; and (c) under certain conditions (e.g. occlusion) action is controlled by less accurate, simple strategies such as heuristics, visual-motor mappings, or spatial memory. We conclude that the strong model-based hypothesis is not sustainable. Action is normally controlled on-line when current information is available, consistent with the strong on-line control hypothesis. In exceptional circumstances, action is controlled by weak, context-specific, off-line strategies. This hybrid solution is comprehensive, parsimonious, and able to account for a variety of tasks under a range of visual conditions.","author":[{"dropping-particle":"","family":"Zhao","given":"Huaiyong","non-dropping-particle":"","parse-names":false,"suffix":""},{"dropping-particle":"","family":"Warren","given":"William H.","non-dropping-particle":"","parse-names":false,"suffix":""}],"container-title":"Vision Research","id":"ITEM-2","issue":"PB","issued":{"date-parts":[["2015"]]},"page":"190-202","title":"On-line and model-based approaches to the visual control of action","type":"article-journal","volume":"110"},"uris":["http://www.mendeley.com/documents/?uuid=1bb92103-683d-30df-ac98-974659240ba7"]}],"mendeley":{"formattedCitation":"(Pekkanen, 2019; Zhao &amp; Warren, 2015)","plainTextFormattedCitation":"(Pekkanen, 2019; Zhao &amp; Warren, 2015)","previouslyFormattedCitation":"(Pekkanen, 2019; Zhao &amp; Warren, 2015)"},"properties":{"noteIndex":0},"schema":"https://github.com/citation-style-language/schema/raw/master/csl-citation.json"}</w:instrText>
+      </w:r>
+      <w:r>
+        <w:rPr>
+          <w:sz w:val="22"/>
+          <w:szCs w:val="18"/>
         </w:rPr>
         <w:fldChar w:fldCharType="separate"/>
       </w:r>
@@ -15376,42 +14980,42 @@
         <w:rPr>
           <w:noProof/>
           <w:sz w:val="22"/>
-          <w:szCs w:val="22"/>
-        </w:rPr>
-        <w:t>(Wilkie, Kountouriotis, Merat, &amp; Wann, 2010)</w:t>
-      </w:r>
-      <w:r>
-        <w:rPr>
-          <w:sz w:val="22"/>
-          <w:szCs w:val="22"/>
+          <w:szCs w:val="18"/>
+        </w:rPr>
+        <w:t>(Pekkanen, 2019; Zhao &amp; Warren, 2015)</w:t>
+      </w:r>
+      <w:r>
+        <w:rPr>
+          <w:sz w:val="22"/>
+          <w:szCs w:val="18"/>
         </w:rPr>
         <w:fldChar w:fldCharType="end"/>
       </w:r>
       <w:r>
         <w:rPr>
           <w:sz w:val="22"/>
-          <w:szCs w:val="22"/>
-        </w:rPr>
-        <w:t xml:space="preserve"> but they also steer where they look </w:t>
-      </w:r>
-      <w:r>
-        <w:rPr>
-          <w:sz w:val="22"/>
-          <w:szCs w:val="22"/>
+          <w:szCs w:val="18"/>
+        </w:rPr>
+        <w:t xml:space="preserve">. However, when presenting a curved road-line, participants may have been able to use a more predictive steering strategy by using a preview of the curved path to guide their steering response. Predictive or “model-based” steering control proposes that action is selected based upon an internal representation of the environment and an estimate of the perceptual variables within it </w:t>
+      </w:r>
+      <w:r>
+        <w:rPr>
+          <w:sz w:val="22"/>
+          <w:szCs w:val="18"/>
         </w:rPr>
         <w:fldChar w:fldCharType="begin" w:fldLock="1"/>
       </w:r>
       <w:r>
         <w:rPr>
           <w:sz w:val="22"/>
-          <w:szCs w:val="22"/>
-        </w:rPr>
-        <w:instrText>ADDIN CSL_CITATION {"citationItems":[{"id":"ITEM-1","itemData":{"DOI":"10.1037/a0026123","ISSN":"00961523","PMID":"22060146","abstract":"Robust control of skilled actions requires the flexible combination of multiple sources of information. Here we examined the role of gaze during high-speed locomotor steering and in particular the role of feedback from the visible road edges. Participants were required to maintain one of three lateral positions on the road when one or both edges were degraded (either by fading or removing them). Steering became increasingly impaired as road edge information was degraded, with gaze being predominantly directed toward the required road position. When either of the road edges were removed, we observed systematic shifts in steering and gaze direction dependent upon both the required road position and the visible edge. A second experiment required fixation on the road center or beyond the road edges. The results showed that the direction of gaze led to predictable steering biases, which increased as road edge information became degraded. A new steering model demonstrates that the direction of gaze and both road edges influence steering in a manner consistent with the flexible weighted combination of near road feedback information and prospective gaze information. © 2011 American Psychological Association.","author":[{"dropping-particle":"","family":"Kountouriotis","given":"Georgios K.","non-dropping-particle":"","parse-names":false,"suffix":""},{"dropping-particle":"","family":"Floyd","given":"Rosalind C.","non-dropping-particle":"","parse-names":false,"suffix":""},{"dropping-particle":"","family":"Gardner","given":"Peter H.","non-dropping-particle":"","parse-names":false,"suffix":""},{"dropping-particle":"","family":"Merat","given":"Natasha","non-dropping-particle":"","parse-names":false,"suffix":""},{"dropping-particle":"","family":"Wilkie","given":"Richard M.","non-dropping-particle":"","parse-names":false,"suffix":""}],"container-title":"Journal of Experimental Psychology: Human Perception and Performance","id":"ITEM-1","issue":"3","issued":{"date-parts":[["2012"]]},"page":"687-702","title":"The role of gaze and road edge information during high-speed locomotion","type":"article-journal","volume":"38"},"uris":["http://www.mendeley.com/documents/?uuid=b5691787-1a1e-3c16-a40a-aa0521790776"]},{"id":"ITEM-2","itemData":{"DOI":"10.1167/8.4.18","ISSN":"1534-7362","abstract":"M. F. Land and D. N. Lee (1994) suggested that steering around a bend is controlled through the estimation of curvature using the visual direction of a single road feature: the tangent point. The aim of this study was to evaluate, using a simulated environment, whether the high levels of tangent point fixation reported by some researchers are indeed related to steering control. In the first experiment, gaze patterns were examined when steering along roadways of varying widths and curvatures. Experiment 2 investigated the effects of enforced fixation on steering, when gaze was directed to the road ahead at a range of lateral eccentricities, including the tangent point. All participants completed both experiments. Overall, there was no evidence for extensive tangent point fixation in the free-gaze experiment and enforced tangent point fixation did not result in more accurate steering. The present results seem to suggest that participants tend to steer in the direction of their gaze; hence, looking at the tangent point causes the driver to steer toward it. These results provide some support for the R. M. Wilkie and J. P. Wann (2002) model of steering, which proposes that drivers will direct their gaze toward points they wish to pass through.","author":[{"dropping-particle":"","family":"Robertshaw","given":"Katherine D.","non-dropping-particle":"","parse-names":false,"suffix":""},{"dropping-particle":"","family":"Wilkie","given":"Richard M.","non-dropping-particle":"","parse-names":false,"suffix":""}],"container-title":"Journal of Vision","id":"ITEM-2","issue":"4","issued":{"date-parts":[["2008"]]},"page":"18","title":"Does gaze influence steering around a bend?","type":"article-journal","volume":"8"},"uris":["http://www.mendeley.com/documents/?uuid=1e8a9ab5-0eef-36fb-bf1a-cc96f3582361"]}],"mendeley":{"formattedCitation":"(Kountouriotis, Floyd, Gardner, Merat, &amp; Wilkie, 2012; Robertshaw &amp; Wilkie, 2008)","manualFormatting":"(Kountouriotis et al., 2012; Robertshaw &amp; Wilkie, 2008)","plainTextFormattedCitation":"(Kountouriotis, Floyd, Gardner, Merat, &amp; Wilkie, 2012; Robertshaw &amp; Wilkie, 2008)","previouslyFormattedCitation":"(Kountouriotis, Floyd, Gardner, Merat, &amp; Wilkie, 2012; Robertshaw &amp; Wilkie, 2008)"},"properties":{"noteIndex":0},"schema":"https://github.com/citation-style-language/schema/raw/master/csl-citation.json"}</w:instrText>
-      </w:r>
-      <w:r>
-        <w:rPr>
-          <w:sz w:val="22"/>
-          <w:szCs w:val="22"/>
+          <w:szCs w:val="18"/>
+        </w:rPr>
+        <w:instrText>ADDIN CSL_CITATION {"citationItems":[{"id":"ITEM-1","itemData":{"DOI":"10.1080/10407413.1998.9652685","ISSN":"1040-7413","abstract":"Gibson (1958/this issue) and his followers have emphasized the role of optic flow in the control of locomotion. In recent years much research has been devoted to the visual control of aiming and br...","author":[{"dropping-particle":"","family":"Loomis","given":"Jack M","non-dropping-particle":"","parse-names":false,"suffix":""},{"dropping-particle":"","family":"Beall","given":"Andrew C","non-dropping-particle":"","parse-names":false,"suffix":""}],"container-title":"Ecological Psychology","id":"ITEM-1","issue":"3-4","issued":{"date-parts":[["1998","9"]]},"page":"271-285","publisher":"Informa UK Limited","title":"Visually Controlled Locomotion: Its Dependence on Optic Flow, Three-Dimensional Space Perception, and Cognition","type":"article-journal","volume":"10"},"uris":["http://www.mendeley.com/documents/?uuid=f4d514f2-5eea-3662-a5ba-b3382413494a"]},{"id":"ITEM-2","itemData":{"ISBN":"9789515148421","author":[{"dropping-particle":"","family":"Pekkanen","given":"Jami","non-dropping-particle":"","parse-names":false,"suffix":""}],"container-title":"Fabianinkatu","id":"ITEM-2","issue":"January","issued":{"date-parts":[["2019"]]},"title":"Perception , action and attention in locomotor control: An experimental and computational investigation of driving","type":"thesis","volume":"33"},"uris":["http://www.mendeley.com/documents/?uuid=a142fb75-8f32-39e4-9cc2-5ad21a5ab4e4"]},{"id":"ITEM-3","itemData":{"DOI":"10.1080/10407413.1998.9652682","ISSN":"10407413","abstract":"Gibson's article, \"Visually Controlled Locomotion and Visual Orientation in Animals\" (1958/this issue), is the leading statement of a nonrepresentational, information-based approach to visual control. The core ideas he introduced 40 years ago resurface, explicitly or implicitly, in much contemporary work on perception and action in humans, insects, robots, and autonomous agents. The purpose of this special issue is to assess the continuing pertinence of these insights and illustrate current directions in research on visually controlled locomotion. In this article, I locate the 1958 article in the context of Gibson's emerging theory of perception, contrast information-based control with standard model-based and cybernetic control architectures, evaluate the current status of Gibson's visual control formulae, and situate visual control within an informational-dynamical approach to agent-environment systems.","author":[{"dropping-particle":"","family":"Warren","given":"William H.","non-dropping-particle":"","parse-names":false,"suffix":""}],"container-title":"Ecological Psychology","id":"ITEM-3","issue":"3-4","issued":{"date-parts":[["1998"]]},"page":"177-219","publisher":"Routledge","title":"Visually Controlled Locomotion: 40 Years Later","type":"article-journal","volume":"10"},"uris":["http://www.mendeley.com/documents/?uuid=fbb9ebec-2063-37a1-b13b-9af548f00271"]},{"id":"ITEM-4","itemData":{"DOI":"10.1016/j.visres.2014.10.008","ISSN":"18785646","PMID":"25454700","abstract":"Two general approaches to the visual control of action have emerged in last few decades, known as the on-line and model-based approaches. The key difference between them is whether action is controlled by current visual information or on the basis of an internal world model. In this paper, we evaluate three hypotheses: strong on-line control, strong model-based control, and a hybrid solution that combines on-line control with weak off-line strategies. We review experimental research on the control of locomotion and manual actions, which indicates that (a) an internal world model is neither sufficient nor necessary to control action at normal levels of performance; (b) current visual information is necessary and sufficient to control action at normal levels; and (c) under certain conditions (e.g. occlusion) action is controlled by less accurate, simple strategies such as heuristics, visual-motor mappings, or spatial memory. We conclude that the strong model-based hypothesis is not sustainable. Action is normally controlled on-line when current information is available, consistent with the strong on-line control hypothesis. In exceptional circumstances, action is controlled by weak, context-specific, off-line strategies. This hybrid solution is comprehensive, parsimonious, and able to account for a variety of tasks under a range of visual conditions.","author":[{"dropping-particle":"","family":"Zhao","given":"Huaiyong","non-dropping-particle":"","parse-names":false,"suffix":""},{"dropping-particle":"","family":"Warren","given":"William H.","non-dropping-particle":"","parse-names":false,"suffix":""}],"container-title":"Vision Research","id":"ITEM-4","issue":"PB","issued":{"date-parts":[["2015"]]},"page":"190-202","title":"On-line and model-based approaches to the visual control of action","type":"article-journal","volume":"110"},"uris":["http://www.mendeley.com/documents/?uuid=1bb92103-683d-30df-ac98-974659240ba7"]}],"mendeley":{"formattedCitation":"(Loomis &amp; Beall, 1998; Pekkanen, 2019; W. H. Warren, 1998; Zhao &amp; Warren, 2015)","manualFormatting":"(Loomis &amp; Beall, 1998; Pekkanen, 2019; Warren, 1998; Zhao &amp; Warren, 2015)","plainTextFormattedCitation":"(Loomis &amp; Beall, 1998; Pekkanen, 2019; W. H. Warren, 1998; Zhao &amp; Warren, 2015)","previouslyFormattedCitation":"(Loomis &amp; Beall, 1998; Pekkanen, 2019; W. H. Warren, 1998; Zhao &amp; Warren, 2015)"},"properties":{"noteIndex":0},"schema":"https://github.com/citation-style-language/schema/raw/master/csl-citation.json"}</w:instrText>
+      </w:r>
+      <w:r>
+        <w:rPr>
+          <w:sz w:val="22"/>
+          <w:szCs w:val="18"/>
         </w:rPr>
         <w:fldChar w:fldCharType="separate"/>
       </w:r>
@@ -15419,42 +15023,42 @@
         <w:rPr>
           <w:noProof/>
           <w:sz w:val="22"/>
-          <w:szCs w:val="22"/>
-        </w:rPr>
-        <w:t>(Kountouriotis et al., 2012; Robertshaw &amp; Wilkie, 2008)</w:t>
-      </w:r>
-      <w:r>
-        <w:rPr>
-          <w:sz w:val="22"/>
-          <w:szCs w:val="22"/>
+          <w:szCs w:val="18"/>
+        </w:rPr>
+        <w:t>(Loomis &amp; Beall, 1998; Pekkanen, 2019; Warren, 1998; Zhao &amp; Warren, 2015)</w:t>
+      </w:r>
+      <w:r>
+        <w:rPr>
+          <w:sz w:val="22"/>
+          <w:szCs w:val="18"/>
         </w:rPr>
         <w:fldChar w:fldCharType="end"/>
       </w:r>
       <w:r>
         <w:rPr>
           <w:sz w:val="22"/>
-          <w:szCs w:val="22"/>
-        </w:rPr>
-        <w:t xml:space="preserve">. These studies show that the direction of gaze is linked to the direction of steering (and vice versa). Because of the wealth of literature detailing the importance of gaze in steering coordination, it may be important to determine whether gaze has influence over the accumulation of information. One way to do this would be to run a similar paradigm to the one presented here with an additional gaze fixation factor (similar to the one used by </w:t>
-      </w:r>
-      <w:r>
-        <w:rPr>
-          <w:sz w:val="22"/>
-          <w:szCs w:val="22"/>
+          <w:szCs w:val="18"/>
+        </w:rPr>
+        <w:t xml:space="preserve">. Whilst the Accumulator framework has been discussed throughout in relation to online steering control, this is not to say it could not be incorporated within a model-based approach. Occlusion studies have demonstrated that drivers can maintain adequate steering control for around 2 seconds along curved paths </w:t>
+      </w:r>
+      <w:r>
+        <w:rPr>
+          <w:sz w:val="22"/>
+          <w:szCs w:val="18"/>
         </w:rPr>
         <w:fldChar w:fldCharType="begin" w:fldLock="1"/>
       </w:r>
       <w:r>
         <w:rPr>
           <w:sz w:val="22"/>
-          <w:szCs w:val="22"/>
-        </w:rPr>
-        <w:instrText>ADDIN CSL_CITATION {"citationItems":[{"id":"ITEM-1","itemData":{"DOI":"10.1167/3.11.3","ISSN":"15347362","PMID":"14765952","abstract":"Eye-movements have long been considered a problem when trying to understand the visual control of locomotion. They transform the retinal image from a simple expanding pattern of moving texture elements (pure optic flow), into a complex combination of translation and rotation components (retinal flow). In this article we investigate whether there are measurable advantages to having an active free gaze, over a static gaze or tracking gaze, when steering along a winding path. We also examine patterns of free gaze behavior to determine preferred gaze strategies during active locomotion. Participants were asked to steer along a computer-simulated textured roadway with free gaze, fixed gaze, or gaze tracking the center of the roadway. Deviation of position from the center of the road was recorded along with their point of gaze. It was found that visually tracking the middle of the road produced smaller steering errors than for fixed gaze. Participants performed best at the steering task when allowed to sample naturally from the road ahead with free gaze. There was some variation in the gaze strategies used, but sampling was predominantly of areas proximal to the center of the road. These results diverge from traditional models of flow analysis. © 2003 ARVO.","author":[{"dropping-particle":"","family":"Wilkie","given":"Richard M.","non-dropping-particle":"","parse-names":false,"suffix":""},{"dropping-particle":"","family":"Wann","given":"John P.","non-dropping-particle":"","parse-names":false,"suffix":""}],"container-title":"Journal of Vision","id":"ITEM-1","issue":"11","issued":{"date-parts":[["2003"]]},"page":"677-684","title":"Eye-movements aid the control of locomotion","type":"article-journal","volume":"3"},"uris":["http://www.mendeley.com/documents/?uuid=58d918e3-d410-3dc7-99b1-455fb085836b"]}],"mendeley":{"formattedCitation":"(Richard M. Wilkie &amp; Wann, 2003)","manualFormatting":"Wilkie &amp; Wann, 2003)","plainTextFormattedCitation":"(Richard M. Wilkie &amp; Wann, 2003)","previouslyFormattedCitation":"(Richard M. Wilkie &amp; Wann, 2003)"},"properties":{"noteIndex":0},"schema":"https://github.com/citation-style-language/schema/raw/master/csl-citation.json"}</w:instrText>
-      </w:r>
-      <w:r>
-        <w:rPr>
-          <w:sz w:val="22"/>
-          <w:szCs w:val="22"/>
+          <w:szCs w:val="18"/>
+        </w:rPr>
+        <w:instrText>ADDIN CSL_CITATION {"citationItems":[{"id":"ITEM-1","itemData":{"author":[{"dropping-particle":"","family":"Cavallo","given":"V","non-dropping-particle":"","parse-names":false,"suffix":""},{"dropping-particle":"","family":"Brun-Dei","given":"M","non-dropping-particle":"","parse-names":false,"suffix":""},{"dropping-particle":"","family":"Laya","given":"O","non-dropping-particle":"","parse-names":false,"suffix":""},{"dropping-particle":"","family":"Neboit","given":"M.","non-dropping-particle":"","parse-names":false,"suffix":""}],"container-title":"Vision in Vehicles II","id":"ITEM-1","issued":{"date-parts":[["1988"]]},"page":"365-374","title":"Perception and Anticipation in Negotiating Curves: The Role of Driving Experience","type":"chapter"},"uris":["http://www.mendeley.com/documents/?uuid=98e3331b-d822-39d9-848d-ae71e7f7ecf8"]},{"id":"ITEM-2","itemData":{"DOI":"10.1177/001872088602800209","ISSN":"00187208","PMID":"3733107","author":[{"dropping-particle":"","family":"Godthelp","given":"H.","non-dropping-particle":"","parse-names":false,"suffix":""}],"container-title":"Human Factors","id":"ITEM-2","issue":"2","issued":{"date-parts":[["1986"]]},"page":"211-221","title":"Vehicle control during curve driving","type":"article-journal","volume":"28"},"uris":["http://www.mendeley.com/documents/?uuid=8e56733c-fc04-3000-a53f-aca91d23c8c0"]}],"mendeley":{"formattedCitation":"(Cavallo, Brun-Dei, Laya, &amp; Neboit, 1988; Godthelp, 1986)","plainTextFormattedCitation":"(Cavallo, Brun-Dei, Laya, &amp; Neboit, 1988; Godthelp, 1986)","previouslyFormattedCitation":"(Cavallo, Brun-Dei, Laya, &amp; Neboit, 1988; Godthelp, 1986)"},"properties":{"noteIndex":0},"schema":"https://github.com/citation-style-language/schema/raw/master/csl-citation.json"}</w:instrText>
+      </w:r>
+      <w:r>
+        <w:rPr>
+          <w:sz w:val="22"/>
+          <w:szCs w:val="18"/>
         </w:rPr>
         <w:fldChar w:fldCharType="separate"/>
       </w:r>
@@ -15462,68 +15066,66 @@
         <w:rPr>
           <w:noProof/>
           <w:sz w:val="22"/>
-          <w:szCs w:val="22"/>
-        </w:rPr>
-        <w:t xml:space="preserve">Wilkie </w:t>
+          <w:szCs w:val="18"/>
+        </w:rPr>
+        <w:t>(Cavallo, Brun-Dei, Laya, &amp; Neboit, 1988; Godthelp, 1986)</w:t>
+      </w:r>
+      <w:r>
+        <w:rPr>
+          <w:sz w:val="22"/>
+          <w:szCs w:val="18"/>
+        </w:rPr>
+        <w:fldChar w:fldCharType="end"/>
+      </w:r>
+      <w:r>
+        <w:rPr>
+          <w:sz w:val="22"/>
+          <w:szCs w:val="18"/>
+        </w:rPr>
+        <w:t xml:space="preserve"> and during lane changes </w:t>
+      </w:r>
+      <w:r>
+        <w:rPr>
+          <w:sz w:val="22"/>
+          <w:szCs w:val="18"/>
+        </w:rPr>
+        <w:fldChar w:fldCharType="begin" w:fldLock="1"/>
+      </w:r>
+      <w:r>
+        <w:rPr>
+          <w:sz w:val="22"/>
+          <w:szCs w:val="18"/>
+        </w:rPr>
+        <w:instrText>ADDIN CSL_CITATION {"citationItems":[{"id":"ITEM-1","itemData":{"DOI":"10.1037/0096-1523.26.3.1106","ISSN":"00961523","PMID":"10884012","abstract":"Experienced drivers performed simple steering maneuvers in the absence of continuous visual input. Experiments conducted in a driving simulator assessed drivers' performance of lane corrections during brief visual occlusion and examined the visual cues that guide steering. The dependence of steering behavior on heading, speed, and lateral position at the start of the maneuver was measured. Drivers adjusted steering amplitude with heading and performed the maneuver more rapidly at higher speeds. These dependencies were unaffected by a 1.5-s visual occlusion at the start of the maneuver. Longer occlusions resulted in severe performance degradation. Two steering control models were developed to account for these findings. In the 1st, steering actions were coupled to perceptual variables such as lateral position and heading. In the 2nd, drivers pursued a virtual target in the scene. Both models yielded behavior that closely matches that of human drivers.","author":[{"dropping-particle":"","family":"Hildreth","given":"Ellen C.","non-dropping-particle":"","parse-names":false,"suffix":""},{"dropping-particle":"","family":"Boer","given":"Erwin R.","non-dropping-particle":"","parse-names":false,"suffix":""},{"dropping-particle":"","family":"Beusmans","given":"Jack M.H.","non-dropping-particle":"","parse-names":false,"suffix":""},{"dropping-particle":"","family":"Royden","given":"Constance S.","non-dropping-particle":"","parse-names":false,"suffix":""}],"container-title":"Journal of Experimental Psychology: Human Perception and Performance","id":"ITEM-1","issue":"3","issued":{"date-parts":[["2000"]]},"page":"1106-1132","title":"From vision to action: Experiments and models of steering control during driving","type":"article-journal","volume":"26"},"uris":["http://www.mendeley.com/documents/?uuid=e97d2990-5ef0-3285-8028-9a786211def8"]}],"mendeley":{"formattedCitation":"(Hildreth, Boer, Beusmans, &amp; Royden, 2000)","plainTextFormattedCitation":"(Hildreth, Boer, Beusmans, &amp; Royden, 2000)"},"properties":{"noteIndex":0},"schema":"https://github.com/citation-style-language/schema/raw/master/csl-citation.json"}</w:instrText>
+      </w:r>
+      <w:r>
+        <w:rPr>
+          <w:sz w:val="22"/>
+          <w:szCs w:val="18"/>
+        </w:rPr>
+        <w:fldChar w:fldCharType="separate"/>
       </w:r>
       <w:r>
         <w:rPr>
           <w:noProof/>
           <w:sz w:val="22"/>
-          <w:szCs w:val="22"/>
-        </w:rPr>
-        <w:lastRenderedPageBreak/>
-        <w:t>&amp; Wann, 2003)</w:t>
-      </w:r>
-      <w:r>
-        <w:rPr>
-          <w:sz w:val="22"/>
-          <w:szCs w:val="22"/>
+          <w:szCs w:val="18"/>
+        </w:rPr>
+        <w:t>(Hildreth, Boer, Beusmans, &amp; Royden, 2000)</w:t>
+      </w:r>
+      <w:r>
+        <w:rPr>
+          <w:sz w:val="22"/>
+          <w:szCs w:val="18"/>
         </w:rPr>
         <w:fldChar w:fldCharType="end"/>
       </w:r>
       <w:r>
         <w:rPr>
           <w:sz w:val="22"/>
-          <w:szCs w:val="22"/>
-        </w:rPr>
-        <w:t xml:space="preserve">. If forced fixations disrupt the orientation/radii-starting position interaction, then that would demonstrate </w:t>
-      </w:r>
-      <w:r>
-        <w:rPr>
-          <w:sz w:val="22"/>
-          <w:szCs w:val="22"/>
-        </w:rPr>
-        <w:t xml:space="preserve">that </w:t>
-      </w:r>
-      <w:r>
-        <w:rPr>
-          <w:sz w:val="22"/>
-          <w:szCs w:val="22"/>
-        </w:rPr>
-        <w:t xml:space="preserve">having free gaze pointed in the direction the driver wants to steer is a prerequisite for the successful accumulation of information. However, if biasing gaze </w:t>
-      </w:r>
-      <w:r>
-        <w:rPr>
-          <w:i/>
-          <w:sz w:val="22"/>
-          <w:szCs w:val="22"/>
-        </w:rPr>
-        <w:t>does not</w:t>
-      </w:r>
-      <w:r>
-        <w:rPr>
-          <w:sz w:val="22"/>
-          <w:szCs w:val="22"/>
-        </w:rPr>
-        <w:t xml:space="preserve"> influence Accumulator framework steering behaviours, </w:t>
-      </w:r>
-      <w:r>
-        <w:rPr>
-          <w:sz w:val="22"/>
           <w:szCs w:val="18"/>
         </w:rPr>
-        <w:t xml:space="preserve">then it may be that peripheral vision is adequate to accumulate the perceptual signals necessary to inform a steering response. </w:t>
+        <w:t xml:space="preserve"> when visual input is occluded. This might indicate that humans have the ability to generate a representation of the environment, spatially update their position within the representation, and produce adequate steering control based upon these predictions. However, whether the proposed model-based updates are accumulative in nature, or whether accumulation only occurs when visual information is directly available, has yet to be investigated. A question for future research will be to see whether drivers can accumulate within their internal model during occlusion, or whether the accumulation stops during occlusion and resumes only once visual input is restored. </w:t>
       </w:r>
     </w:p>
     <w:p>
@@ -15533,7 +15135,6 @@
         <w:rPr>
           <w:sz w:val="22"/>
           <w:szCs w:val="18"/>
-          <w:highlight w:val="yellow"/>
         </w:rPr>
       </w:pPr>
       <w:r>
@@ -15541,29 +15142,64 @@
           <w:sz w:val="22"/>
           <w:szCs w:val="18"/>
         </w:rPr>
-        <w:t>Accumulator based predictions of steering behaviours translating to the more general context of steering curved trajectories provides good evidence that the Accumulator framework is not specific to simple straight road-line error-correction contexts. The use of curved paths in the current experiment also opens the door toward</w:t>
-      </w:r>
-      <w:del w:id="136" w:author="Richard Wilkie" w:date="2022-08-05T12:11:00Z">
-        <w:r>
-          <w:rPr>
-            <w:sz w:val="22"/>
-            <w:szCs w:val="18"/>
-          </w:rPr>
-          <w:delText>s</w:delText>
-        </w:r>
-      </w:del>
+        <w:t xml:space="preserve">Whilst the paradigm presented here was designed to answer theoretical questions as to the nature of human steering control, there are clear parallels with applied situations produced with the advent of vehicle automation, specifically failures of automation. A paradigm implemented by </w:t>
+      </w:r>
       <w:r>
         <w:rPr>
           <w:sz w:val="22"/>
           <w:szCs w:val="18"/>
         </w:rPr>
-        <w:t xml:space="preserve"> another line of investigation; namely, whether the Accumulator framework could be used within a more predictive steering control setting. Throughout this experiment, the Accumulator framework has been viewed through the lens of online steering control, whereby action is mapped directly upon the perceptual input indicating a need for control </w:t>
+        <w:fldChar w:fldCharType="begin" w:fldLock="1"/>
       </w:r>
       <w:r>
         <w:rPr>
           <w:sz w:val="22"/>
           <w:szCs w:val="18"/>
         </w:rPr>
+        <w:instrText>ADDIN CSL_CITATION {"citationItems":[{"id":"ITEM-1","itemData":{"DOI":"10.1371/journal.pone.0242825","ISSN":"19326203","PMID":"33253219","abstract":"Current and foreseeable automated vehicles are not able to respond appropriately in all circumstances and require human monitoring. An experimental examination of steering automation failure shows that response latency, variability and corrective manoeuvring systematically depend on failure severity and the cognitive load of the driver. The results are formalised into a probabilistic predictive model of response latencies that accounts for failure severity, cognitive load and variability within and between drivers. The model predicts high rates of unsafe outcomes in plausible automation failure scenarios. These findings underline that understanding variability in failure responses is crucial for understanding outcomes in automation failures.","author":[{"dropping-particle":"","family":"Mole","given":"Callum","non-dropping-particle":"","parse-names":false,"suffix":""},{"dropping-particle":"","family":"Pekkanen","given":"Jami","non-dropping-particle":"","parse-names":false,"suffix":""},{"dropping-particle":"","family":"Sheppard","given":"William","non-dropping-particle":"","parse-names":false,"suffix":""},{"dropping-particle":"","family":"Louw","given":"Tyron","non-dropping-particle":"","parse-names":false,"suffix":""},{"dropping-particle":"","family":"Romano","given":"Richard","non-dropping-particle":"","parse-names":false,"suffix":""},{"dropping-particle":"","family":"Merat","given":"Natasha","non-dropping-particle":"","parse-names":false,"suffix":""},{"dropping-particle":"","family":"Markkula","given":"Gustav","non-dropping-particle":"","parse-names":false,"suffix":""},{"dropping-particle":"","family":"Wilkie","given":"Richard","non-dropping-particle":"","parse-names":false,"suffix":""}],"container-title":"PLOS ONE","id":"ITEM-1","issue":"11","issued":{"date-parts":[["2020","11","30"]]},"page":"e0242825","publisher":"Public Library of Science (PLoS)","title":"Predicting takeover response to silent automated vehicle failures","type":"article-journal","volume":"15"},"uris":["http://www.mendeley.com/documents/?uuid=75ba5bea-7911-31f0-928d-fcba2a1bdc9f"]}],"mendeley":{"formattedCitation":"(Mole et al., 2020)","manualFormatting":"Mole et al (2020)","plainTextFormattedCitation":"(Mole et al., 2020)","previouslyFormattedCitation":"(Mole et al., 2020)"},"properties":{"noteIndex":0},"schema":"https://github.com/citation-style-language/schema/raw/master/csl-citation.json"}</w:instrText>
+      </w:r>
+      <w:r>
+        <w:rPr>
+          <w:sz w:val="22"/>
+          <w:szCs w:val="18"/>
+        </w:rPr>
+        <w:fldChar w:fldCharType="separate"/>
+      </w:r>
+      <w:r>
+        <w:rPr>
+          <w:noProof/>
+          <w:sz w:val="22"/>
+          <w:szCs w:val="18"/>
+        </w:rPr>
+        <w:t>Mole et al (2020)</w:t>
+      </w:r>
+      <w:r>
+        <w:rPr>
+          <w:sz w:val="22"/>
+          <w:szCs w:val="18"/>
+        </w:rPr>
+        <w:fldChar w:fldCharType="end"/>
+      </w:r>
+      <w:r>
+        <w:rPr>
+          <w:sz w:val="22"/>
+          <w:szCs w:val="18"/>
+        </w:rPr>
+        <w:t xml:space="preserve"> required drivers to steer back towards the centre of curved </w:t>
+      </w:r>
+      <w:r>
+        <w:rPr>
+          <w:sz w:val="22"/>
+          <w:szCs w:val="18"/>
+        </w:rPr>
+        <w:lastRenderedPageBreak/>
+        <w:t xml:space="preserve">roads upon the failure of an automated driving system that was guiding the vehicle around a bend. Whilst </w:t>
+      </w:r>
+      <w:r>
+        <w:rPr>
+          <w:sz w:val="22"/>
+          <w:szCs w:val="18"/>
+        </w:rPr>
         <w:fldChar w:fldCharType="begin" w:fldLock="1"/>
       </w:r>
       <w:r>
@@ -15571,7 +15207,7 @@
           <w:sz w:val="22"/>
           <w:szCs w:val="18"/>
         </w:rPr>
-        <w:instrText>ADDIN CSL_CITATION {"citationItems":[{"id":"ITEM-1","itemData":{"ISBN":"9789515148421","author":[{"dropping-particle":"","family":"Pekkanen","given":"Jami","non-dropping-particle":"","parse-names":false,"suffix":""}],"container-title":"Fabianinkatu","id":"ITEM-1","issue":"January","issued":{"date-parts":[["2019"]]},"title":"Perception , action and attention in locomotor control: An experimental and computational investigation of driving","type":"thesis","volume":"33"},"uris":["http://www.mendeley.com/documents/?uuid=a142fb75-8f32-39e4-9cc2-5ad21a5ab4e4"]},{"id":"ITEM-2","itemData":{"DOI":"10.1016/j.visres.2014.10.008","ISSN":"18785646","PMID":"25454700","abstract":"Two general approaches to the visual control of action have emerged in last few decades, known as the on-line and model-based approaches. The key difference between them is whether action is controlled by current visual information or on the basis of an internal world model. In this paper, we evaluate three hypotheses: strong on-line control, strong model-based control, and a hybrid solution that combines on-line control with weak off-line strategies. We review experimental research on the control of locomotion and manual actions, which indicates that (a) an internal world model is neither sufficient nor necessary to control action at normal levels of performance; (b) current visual information is necessary and sufficient to control action at normal levels; and (c) under certain conditions (e.g. occlusion) action is controlled by less accurate, simple strategies such as heuristics, visual-motor mappings, or spatial memory. We conclude that the strong model-based hypothesis is not sustainable. Action is normally controlled on-line when current information is available, consistent with the strong on-line control hypothesis. In exceptional circumstances, action is controlled by weak, context-specific, off-line strategies. This hybrid solution is comprehensive, parsimonious, and able to account for a variety of tasks under a range of visual conditions.","author":[{"dropping-particle":"","family":"Zhao","given":"Huaiyong","non-dropping-particle":"","parse-names":false,"suffix":""},{"dropping-particle":"","family":"Warren","given":"William H.","non-dropping-particle":"","parse-names":false,"suffix":""}],"container-title":"Vision Research","id":"ITEM-2","issue":"PB","issued":{"date-parts":[["2015"]]},"page":"190-202","title":"On-line and model-based approaches to the visual control of action","type":"article-journal","volume":"110"},"uris":["http://www.mendeley.com/documents/?uuid=1bb92103-683d-30df-ac98-974659240ba7"]}],"mendeley":{"formattedCitation":"(Pekkanen, 2019; Zhao &amp; Warren, 2015)","plainTextFormattedCitation":"(Pekkanen, 2019; Zhao &amp; Warren, 2015)","previouslyFormattedCitation":"(Pekkanen, 2019; Zhao &amp; Warren, 2015)"},"properties":{"noteIndex":0},"schema":"https://github.com/citation-style-language/schema/raw/master/csl-citation.json"}</w:instrText>
+        <w:instrText>ADDIN CSL_CITATION {"citationItems":[{"id":"ITEM-1","itemData":{"DOI":"10.1371/journal.pone.0242825","ISSN":"19326203","PMID":"33253219","abstract":"Current and foreseeable automated vehicles are not able to respond appropriately in all circumstances and require human monitoring. An experimental examination of steering automation failure shows that response latency, variability and corrective manoeuvring systematically depend on failure severity and the cognitive load of the driver. The results are formalised into a probabilistic predictive model of response latencies that accounts for failure severity, cognitive load and variability within and between drivers. The model predicts high rates of unsafe outcomes in plausible automation failure scenarios. These findings underline that understanding variability in failure responses is crucial for understanding outcomes in automation failures.","author":[{"dropping-particle":"","family":"Mole","given":"Callum","non-dropping-particle":"","parse-names":false,"suffix":""},{"dropping-particle":"","family":"Pekkanen","given":"Jami","non-dropping-particle":"","parse-names":false,"suffix":""},{"dropping-particle":"","family":"Sheppard","given":"William","non-dropping-particle":"","parse-names":false,"suffix":""},{"dropping-particle":"","family":"Louw","given":"Tyron","non-dropping-particle":"","parse-names":false,"suffix":""},{"dropping-particle":"","family":"Romano","given":"Richard","non-dropping-particle":"","parse-names":false,"suffix":""},{"dropping-particle":"","family":"Merat","given":"Natasha","non-dropping-particle":"","parse-names":false,"suffix":""},{"dropping-particle":"","family":"Markkula","given":"Gustav","non-dropping-particle":"","parse-names":false,"suffix":""},{"dropping-particle":"","family":"Wilkie","given":"Richard","non-dropping-particle":"","parse-names":false,"suffix":""}],"container-title":"PLOS ONE","id":"ITEM-1","issue":"11","issued":{"date-parts":[["2020","11","30"]]},"page":"e0242825","publisher":"Public Library of Science (PLoS)","title":"Predicting takeover response to silent automated vehicle failures","type":"article-journal","volume":"15"},"uris":["http://www.mendeley.com/documents/?uuid=75ba5bea-7911-31f0-928d-fcba2a1bdc9f"]}],"mendeley":{"formattedCitation":"(Mole et al., 2020)","manualFormatting":"Mole et al (2020)","plainTextFormattedCitation":"(Mole et al., 2020)","previouslyFormattedCitation":"(Mole et al., 2020)"},"properties":{"noteIndex":0},"schema":"https://github.com/citation-style-language/schema/raw/master/csl-citation.json"}</w:instrText>
       </w:r>
       <w:r>
         <w:rPr>
@@ -15586,7 +15222,7 @@
           <w:sz w:val="22"/>
           <w:szCs w:val="18"/>
         </w:rPr>
-        <w:t>(Pekkanen, 2019; Zhao &amp; Warren, 2015)</w:t>
+        <w:t>Mole et al (2020)</w:t>
       </w:r>
       <w:r>
         <w:rPr>
@@ -15600,13 +15236,34 @@
           <w:sz w:val="22"/>
           <w:szCs w:val="18"/>
         </w:rPr>
-        <w:t xml:space="preserve">. However, when presenting a curved road-line, participants may have been able to use a more predictive steering strategy by using a preview of the curved path to guide their steering response. Predictive or “model-based” steering control proposes that action is selected based upon an internal representation of the environment and an estimate of the perceptual variables within it </w:t>
+        <w:t xml:space="preserve"> created a full road context rather than a single road-line, the current experiment is essentially a </w:t>
       </w:r>
       <w:r>
         <w:rPr>
           <w:sz w:val="22"/>
           <w:szCs w:val="18"/>
         </w:rPr>
+        <w:t>more controlled</w:t>
+      </w:r>
+      <w:r>
+        <w:rPr>
+          <w:sz w:val="22"/>
+          <w:szCs w:val="18"/>
+        </w:rPr>
+        <w:t xml:space="preserve"> </w:t>
+      </w:r>
+      <w:r>
+        <w:rPr>
+          <w:sz w:val="22"/>
+          <w:szCs w:val="18"/>
+        </w:rPr>
+        <w:t xml:space="preserve">version of this automation failure paradigm. One difference between the current experiment and the </w:t>
+      </w:r>
+      <w:r>
+        <w:rPr>
+          <w:sz w:val="22"/>
+          <w:szCs w:val="18"/>
+        </w:rPr>
         <w:fldChar w:fldCharType="begin" w:fldLock="1"/>
       </w:r>
       <w:r>
@@ -15614,7 +15271,7 @@
           <w:sz w:val="22"/>
           <w:szCs w:val="18"/>
         </w:rPr>
-        <w:instrText>ADDIN CSL_CITATION {"citationItems":[{"id":"ITEM-1","itemData":{"DOI":"10.1080/10407413.1998.9652685","ISSN":"1040-7413","abstract":"Gibson (1958/this issue) and his followers have emphasized the role of optic flow in the control of locomotion. In recent years much research has been devoted to the visual control of aiming and br...","author":[{"dropping-particle":"","family":"Loomis","given":"Jack M","non-dropping-particle":"","parse-names":false,"suffix":""},{"dropping-particle":"","family":"Beall","given":"Andrew C","non-dropping-particle":"","parse-names":false,"suffix":""}],"container-title":"Ecological Psychology","id":"ITEM-1","issue":"3-4","issued":{"date-parts":[["1998","9"]]},"page":"271-285","publisher":"Informa UK Limited","title":"Visually Controlled Locomotion: Its Dependence on Optic Flow, Three-Dimensional Space Perception, and Cognition","type":"article-journal","volume":"10"},"uris":["http://www.mendeley.com/documents/?uuid=f4d514f2-5eea-3662-a5ba-b3382413494a"]},{"id":"ITEM-2","itemData":{"ISBN":"9789515148421","author":[{"dropping-particle":"","family":"Pekkanen","given":"Jami","non-dropping-particle":"","parse-names":false,"suffix":""}],"container-title":"Fabianinkatu","id":"ITEM-2","issue":"January","issued":{"date-parts":[["2019"]]},"title":"Perception , action and attention in locomotor control: An experimental and computational investigation of driving","type":"thesis","volume":"33"},"uris":["http://www.mendeley.com/documents/?uuid=a142fb75-8f32-39e4-9cc2-5ad21a5ab4e4"]},{"id":"ITEM-3","itemData":{"DOI":"10.1080/10407413.1998.9652682","ISSN":"10407413","abstract":"Gibson's article, \"Visually Controlled Locomotion and Visual Orientation in Animals\" (1958/this issue), is the leading statement of a nonrepresentational, information-based approach to visual control. The core ideas he introduced 40 years ago resurface, explicitly or implicitly, in much contemporary work on perception and action in humans, insects, robots, and autonomous agents. The purpose of this special issue is to assess the continuing pertinence of these insights and illustrate current directions in research on visually controlled locomotion. In this article, I locate the 1958 article in the context of Gibson's emerging theory of perception, contrast information-based control with standard model-based and cybernetic control architectures, evaluate the current status of Gibson's visual control formulae, and situate visual control within an informational-dynamical approach to agent-environment systems.","author":[{"dropping-particle":"","family":"Warren","given":"William H.","non-dropping-particle":"","parse-names":false,"suffix":""}],"container-title":"Ecological Psychology","id":"ITEM-3","issue":"3-4","issued":{"date-parts":[["1998"]]},"page":"177-219","publisher":"Routledge","title":"Visually Controlled Locomotion: 40 Years Later","type":"article-journal","volume":"10"},"uris":["http://www.mendeley.com/documents/?uuid=fbb9ebec-2063-37a1-b13b-9af548f00271"]},{"id":"ITEM-4","itemData":{"DOI":"10.1016/j.visres.2014.10.008","ISSN":"18785646","PMID":"25454700","abstract":"Two general approaches to the visual control of action have emerged in last few decades, known as the on-line and model-based approaches. The key difference between them is whether action is controlled by current visual information or on the basis of an internal world model. In this paper, we evaluate three hypotheses: strong on-line control, strong model-based control, and a hybrid solution that combines on-line control with weak off-line strategies. We review experimental research on the control of locomotion and manual actions, which indicates that (a) an internal world model is neither sufficient nor necessary to control action at normal levels of performance; (b) current visual information is necessary and sufficient to control action at normal levels; and (c) under certain conditions (e.g. occlusion) action is controlled by less accurate, simple strategies such as heuristics, visual-motor mappings, or spatial memory. We conclude that the strong model-based hypothesis is not sustainable. Action is normally controlled on-line when current information is available, consistent with the strong on-line control hypothesis. In exceptional circumstances, action is controlled by weak, context-specific, off-line strategies. This hybrid solution is comprehensive, parsimonious, and able to account for a variety of tasks under a range of visual conditions.","author":[{"dropping-particle":"","family":"Zhao","given":"Huaiyong","non-dropping-particle":"","parse-names":false,"suffix":""},{"dropping-particle":"","family":"Warren","given":"William H.","non-dropping-particle":"","parse-names":false,"suffix":""}],"container-title":"Vision Research","id":"ITEM-4","issue":"PB","issued":{"date-parts":[["2015"]]},"page":"190-202","title":"On-line and model-based approaches to the visual control of action","type":"article-journal","volume":"110"},"uris":["http://www.mendeley.com/documents/?uuid=1bb92103-683d-30df-ac98-974659240ba7"]}],"mendeley":{"formattedCitation":"(Loomis &amp; Beall, 1998; Pekkanen, 2019; W. H. Warren, 1998; Zhao &amp; Warren, 2015)","manualFormatting":"(Loomis &amp; Beall, 1998; Pekkanen, 2019; Warren, 1998; Zhao &amp; Warren, 2015)","plainTextFormattedCitation":"(Loomis &amp; Beall, 1998; Pekkanen, 2019; W. H. Warren, 1998; Zhao &amp; Warren, 2015)","previouslyFormattedCitation":"(Loomis &amp; Beall, 1998; Pekkanen, 2019; W. H. Warren, 1998; Zhao &amp; Warren, 2015)"},"properties":{"noteIndex":0},"schema":"https://github.com/citation-style-language/schema/raw/master/csl-citation.json"}</w:instrText>
+        <w:instrText>ADDIN CSL_CITATION {"citationItems":[{"id":"ITEM-1","itemData":{"DOI":"10.1371/journal.pone.0242825","ISSN":"19326203","PMID":"33253219","abstract":"Current and foreseeable automated vehicles are not able to respond appropriately in all circumstances and require human monitoring. An experimental examination of steering automation failure shows that response latency, variability and corrective manoeuvring systematically depend on failure severity and the cognitive load of the driver. The results are formalised into a probabilistic predictive model of response latencies that accounts for failure severity, cognitive load and variability within and between drivers. The model predicts high rates of unsafe outcomes in plausible automation failure scenarios. These findings underline that understanding variability in failure responses is crucial for understanding outcomes in automation failures.","author":[{"dropping-particle":"","family":"Mole","given":"Callum","non-dropping-particle":"","parse-names":false,"suffix":""},{"dropping-particle":"","family":"Pekkanen","given":"Jami","non-dropping-particle":"","parse-names":false,"suffix":""},{"dropping-particle":"","family":"Sheppard","given":"William","non-dropping-particle":"","parse-names":false,"suffix":""},{"dropping-particle":"","family":"Louw","given":"Tyron","non-dropping-particle":"","parse-names":false,"suffix":""},{"dropping-particle":"","family":"Romano","given":"Richard","non-dropping-particle":"","parse-names":false,"suffix":""},{"dropping-particle":"","family":"Merat","given":"Natasha","non-dropping-particle":"","parse-names":false,"suffix":""},{"dropping-particle":"","family":"Markkula","given":"Gustav","non-dropping-particle":"","parse-names":false,"suffix":""},{"dropping-particle":"","family":"Wilkie","given":"Richard","non-dropping-particle":"","parse-names":false,"suffix":""}],"container-title":"PLOS ONE","id":"ITEM-1","issue":"11","issued":{"date-parts":[["2020","11","30"]]},"page":"e0242825","publisher":"Public Library of Science (PLoS)","title":"Predicting takeover response to silent automated vehicle failures","type":"article-journal","volume":"15"},"uris":["http://www.mendeley.com/documents/?uuid=75ba5bea-7911-31f0-928d-fcba2a1bdc9f"]}],"mendeley":{"formattedCitation":"(Mole et al., 2020)","manualFormatting":"Mole et al (2020)","plainTextFormattedCitation":"(Mole et al., 2020)","previouslyFormattedCitation":"(Mole et al., 2020)"},"properties":{"noteIndex":0},"schema":"https://github.com/citation-style-language/schema/raw/master/csl-citation.json"}</w:instrText>
       </w:r>
       <w:r>
         <w:rPr>
@@ -15629,7 +15286,7 @@
           <w:sz w:val="22"/>
           <w:szCs w:val="18"/>
         </w:rPr>
-        <w:t>(Loomis &amp; Beall, 1998; Pekkanen, 2019; Warren, 1998; Zhao &amp; Warren, 2015)</w:t>
+        <w:t>Mole et al (2020)</w:t>
       </w:r>
       <w:r>
         <w:rPr>
@@ -15643,7 +15300,7 @@
           <w:sz w:val="22"/>
           <w:szCs w:val="18"/>
         </w:rPr>
-        <w:t xml:space="preserve">. Whilst the Accumulator framework has been discussed throughout in relation to online steering control, this is not to say it could not be incorporated within a model-based approach. Occlusion studies have demonstrated that drivers can maintain adequate steering control for around 2 seconds along curved paths </w:t>
+        <w:t xml:space="preserve"> design is the nature of the failure that produces the error signal. The so-called “silent failures” created by </w:t>
       </w:r>
       <w:r>
         <w:rPr>
@@ -15657,7 +15314,7 @@
           <w:sz w:val="22"/>
           <w:szCs w:val="18"/>
         </w:rPr>
-        <w:instrText>ADDIN CSL_CITATION {"citationItems":[{"id":"ITEM-1","itemData":{"author":[{"dropping-particle":"","family":"Cavallo","given":"V","non-dropping-particle":"","parse-names":false,"suffix":""},{"dropping-particle":"","family":"Brun-Dei","given":"M","non-dropping-particle":"","parse-names":false,"suffix":""},{"dropping-particle":"","family":"Laya","given":"O","non-dropping-particle":"","parse-names":false,"suffix":""},{"dropping-particle":"","family":"Neboit","given":"M.","non-dropping-particle":"","parse-names":false,"suffix":""}],"container-title":"Vision in Vehicles II","id":"ITEM-1","issued":{"date-parts":[["1988"]]},"page":"365-374","title":"Perception and Anticipation in Negotiating Curves: The Role of Driving Experience","type":"chapter"},"uris":["http://www.mendeley.com/documents/?uuid=98e3331b-d822-39d9-848d-ae71e7f7ecf8"]},{"id":"ITEM-2","itemData":{"DOI":"10.1177/001872088602800209","ISSN":"00187208","PMID":"3733107","author":[{"dropping-particle":"","family":"Godthelp","given":"H.","non-dropping-particle":"","parse-names":false,"suffix":""}],"container-title":"Human Factors","id":"ITEM-2","issue":"2","issued":{"date-parts":[["1986"]]},"page":"211-221","title":"Vehicle control during curve driving","type":"article-journal","volume":"28"},"uris":["http://www.mendeley.com/documents/?uuid=8e56733c-fc04-3000-a53f-aca91d23c8c0"]}],"mendeley":{"formattedCitation":"(Cavallo, Brun-Dei, Laya, &amp; Neboit, 1988; Godthelp, 1986)","plainTextFormattedCitation":"(Cavallo, Brun-Dei, Laya, &amp; Neboit, 1988; Godthelp, 1986)","previouslyFormattedCitation":"(Cavallo, Brun-Dei, Laya, &amp; Neboit, 1988; Godthelp, 1986)"},"properties":{"noteIndex":0},"schema":"https://github.com/citation-style-language/schema/raw/master/csl-citation.json"}</w:instrText>
+        <w:instrText>ADDIN CSL_CITATION {"citationItems":[{"id":"ITEM-1","itemData":{"DOI":"10.1371/journal.pone.0242825","ISSN":"19326203","PMID":"33253219","abstract":"Current and foreseeable automated vehicles are not able to respond appropriately in all circumstances and require human monitoring. An experimental examination of steering automation failure shows that response latency, variability and corrective manoeuvring systematically depend on failure severity and the cognitive load of the driver. The results are formalised into a probabilistic predictive model of response latencies that accounts for failure severity, cognitive load and variability within and between drivers. The model predicts high rates of unsafe outcomes in plausible automation failure scenarios. These findings underline that understanding variability in failure responses is crucial for understanding outcomes in automation failures.","author":[{"dropping-particle":"","family":"Mole","given":"Callum","non-dropping-particle":"","parse-names":false,"suffix":""},{"dropping-particle":"","family":"Pekkanen","given":"Jami","non-dropping-particle":"","parse-names":false,"suffix":""},{"dropping-particle":"","family":"Sheppard","given":"William","non-dropping-particle":"","parse-names":false,"suffix":""},{"dropping-particle":"","family":"Louw","given":"Tyron","non-dropping-particle":"","parse-names":false,"suffix":""},{"dropping-particle":"","family":"Romano","given":"Richard","non-dropping-particle":"","parse-names":false,"suffix":""},{"dropping-particle":"","family":"Merat","given":"Natasha","non-dropping-particle":"","parse-names":false,"suffix":""},{"dropping-particle":"","family":"Markkula","given":"Gustav","non-dropping-particle":"","parse-names":false,"suffix":""},{"dropping-particle":"","family":"Wilkie","given":"Richard","non-dropping-particle":"","parse-names":false,"suffix":""}],"container-title":"PLOS ONE","id":"ITEM-1","issue":"11","issued":{"date-parts":[["2020","11","30"]]},"page":"e0242825","publisher":"Public Library of Science (PLoS)","title":"Predicting takeover response to silent automated vehicle failures","type":"article-journal","volume":"15"},"uris":["http://www.mendeley.com/documents/?uuid=75ba5bea-7911-31f0-928d-fcba2a1bdc9f"]}],"mendeley":{"formattedCitation":"(Mole et al., 2020)","manualFormatting":"Mole et al (2020)","plainTextFormattedCitation":"(Mole et al., 2020)","previouslyFormattedCitation":"(Mole et al., 2020)"},"properties":{"noteIndex":0},"schema":"https://github.com/citation-style-language/schema/raw/master/csl-citation.json"}</w:instrText>
       </w:r>
       <w:r>
         <w:rPr>
@@ -15672,7 +15329,7 @@
           <w:sz w:val="22"/>
           <w:szCs w:val="18"/>
         </w:rPr>
-        <w:t>(Cavallo, Brun-Dei, Laya, &amp; Neboit, 1988; Godthelp, 1986)</w:t>
+        <w:t>Mole et al (2020)</w:t>
       </w:r>
       <w:r>
         <w:rPr>
@@ -15686,58 +15343,162 @@
           <w:sz w:val="22"/>
           <w:szCs w:val="18"/>
         </w:rPr>
-        <w:t xml:space="preserve"> and during lane changes </w:t>
+        <w:t xml:space="preserve"> were gradual, whereby the yaw rate of the vehicle was mismatched with respect to the yaw rate of the bend. Consequently, the vehicle would turn around the bend but </w:t>
       </w:r>
       <w:r>
         <w:rPr>
           <w:sz w:val="22"/>
           <w:szCs w:val="18"/>
         </w:rPr>
-        <w:fldChar w:fldCharType="begin" w:fldLock="1"/>
+        <w:t xml:space="preserve">the rate of </w:t>
       </w:r>
       <w:r>
         <w:rPr>
           <w:sz w:val="22"/>
           <w:szCs w:val="18"/>
         </w:rPr>
-        <w:instrText>ADDIN CSL_CITATION {"citationItems":[{"id":"ITEM-1","itemData":{"DOI":"10.1037/0096-1523.26.3.1106","ISSN":"00961523","PMID":"10884012","abstract":"Experienced drivers performed simple steering maneuvers in the absence of continuous visual input. Experiments conducted in a driving simulator assessed drivers' performance of lane corrections during brief visual occlusion and examined the visual cues that guide steering. The dependence of steering behavior on heading, speed, and lateral position at the start of the maneuver was measured. Drivers adjusted steering amplitude with heading and performed the maneuver more rapidly at higher speeds. These dependencies were unaffected by a 1.5-s visual occlusion at the start of the maneuver. Longer occlusions resulted in severe performance degradation. Two steering control models were developed to account for these findings. In the 1st, steering actions were coupled to perceptual variables such as lateral position and heading. In the 2nd, drivers pursued a virtual target in the scene. Both models yielded behavior that closely matches that of human drivers.","author":[{"dropping-particle":"","family":"Hildreth","given":"Ellen C.","non-dropping-particle":"","parse-names":false,"suffix":""},{"dropping-particle":"","family":"Boer","given":"Erwin R.","non-dropping-particle":"","parse-names":false,"suffix":""},{"dropping-particle":"","family":"Beusmans","given":"Jack M.H.","non-dropping-particle":"","parse-names":false,"suffix":""},{"dropping-particle":"","family":"Royden","given":"Constance S.","non-dropping-particle":"","parse-names":false,"suffix":""}],"container-title":"Journal of Experimental Psychology: Human Perception and Performance","id":"ITEM-1","issue":"3","issued":{"date-parts":[["2000"]]},"page":"1106-1132","title":"From vision to action: Experiments and models of steering control during driving","type":"article-journal","volume":"26"},"uris":["http://www.mendeley.com/documents/?uuid=e97d2990-5ef0-3285-8028-9a786211def8"]}],"mendeley":{"formattedCitation":"(Hildreth, Boer, Beusmans, &amp; Royden, 2000)","plainTextFormattedCitation":"(Hildreth, Boer, Beusmans, &amp; Royden, 2000)"},"properties":{"noteIndex":0},"schema":"https://github.com/citation-style-language/schema/raw/master/csl-citation.json"}</w:instrText>
+        <w:t>steering was insufficient, so the vehicle would slowly drift towards the outside edge of the road. This can be thought of as a lane-keeping system failing without warning the driver (hence the</w:t>
       </w:r>
       <w:r>
         <w:rPr>
           <w:sz w:val="22"/>
           <w:szCs w:val="18"/>
         </w:rPr>
-        <w:fldChar w:fldCharType="separate"/>
-      </w:r>
-      <w:r>
-        <w:rPr>
-          <w:noProof/>
+        <w:t xml:space="preserve"> failure is</w:t>
+      </w:r>
+      <w:r>
+        <w:rPr>
           <w:sz w:val="22"/>
           <w:szCs w:val="18"/>
         </w:rPr>
-        <w:t>(Hildreth, Boer, Beusmans, &amp; Royden, 2000)</w:t>
+        <w:t xml:space="preserve"> “silent”), causing the driver to slowly drift out of lane. This </w:t>
       </w:r>
       <w:r>
         <w:rPr>
           <w:sz w:val="22"/>
           <w:szCs w:val="18"/>
         </w:rPr>
-        <w:fldChar w:fldCharType="end"/>
+        <w:t xml:space="preserve">situation </w:t>
       </w:r>
       <w:r>
         <w:rPr>
           <w:sz w:val="22"/>
           <w:szCs w:val="18"/>
         </w:rPr>
-        <w:t xml:space="preserve"> when visual input is occluded. This might indicate that humans have the ability to generate a representation of the environment, spatially update their position within the representation, and produce adequate steering control based upon these predictions. </w:t>
+        <w:t xml:space="preserve">has </w:t>
       </w:r>
       <w:r>
         <w:rPr>
           <w:sz w:val="22"/>
           <w:szCs w:val="18"/>
         </w:rPr>
-        <w:lastRenderedPageBreak/>
-        <w:t xml:space="preserve">However, whether the proposed model-based updates are accumulative in nature, or whether accumulation only occurs when visual information is directly available, has yet to be investigated. A question for future research will be to see whether drivers can accumulate within their internal model during occlusion, or whether the accumulation stops during occlusion and resumes only once visual input is restored. </w:t>
+        <w:t xml:space="preserve">also </w:t>
+      </w:r>
+      <w:r>
+        <w:rPr>
+          <w:sz w:val="22"/>
+          <w:szCs w:val="18"/>
+        </w:rPr>
+        <w:t xml:space="preserve">been defined as a </w:t>
+      </w:r>
+      <w:r>
+        <w:rPr>
+          <w:i/>
+          <w:sz w:val="22"/>
+          <w:szCs w:val="18"/>
+        </w:rPr>
+        <w:t xml:space="preserve">curved </w:t>
+      </w:r>
+      <w:r>
+        <w:rPr>
+          <w:sz w:val="22"/>
+          <w:szCs w:val="18"/>
+        </w:rPr>
+        <w:t xml:space="preserve">failure (Boer, 2016) and it has been suggested that drivers are less accurate at detecting them because even post-failure, the vehicle is </w:t>
+      </w:r>
+      <w:r>
+        <w:rPr>
+          <w:sz w:val="22"/>
+          <w:szCs w:val="18"/>
+        </w:rPr>
+        <w:t>(</w:t>
+      </w:r>
+      <w:r>
+        <w:rPr>
+          <w:sz w:val="22"/>
+          <w:szCs w:val="18"/>
+        </w:rPr>
+        <w:t>initially</w:t>
+      </w:r>
+      <w:r>
+        <w:rPr>
+          <w:sz w:val="22"/>
+          <w:szCs w:val="18"/>
+        </w:rPr>
+        <w:t xml:space="preserve"> at least)</w:t>
+      </w:r>
+      <w:r>
+        <w:rPr>
+          <w:sz w:val="22"/>
+          <w:szCs w:val="18"/>
+        </w:rPr>
+        <w:t xml:space="preserve"> still following an acceptable trajectory around the bend from the driver’s perspective</w:t>
+      </w:r>
+      <w:r>
+        <w:rPr>
+          <w:sz w:val="22"/>
+          <w:szCs w:val="18"/>
+        </w:rPr>
+        <w:t xml:space="preserve"> (Boer et al, 2016)</w:t>
+      </w:r>
+      <w:r>
+        <w:rPr>
+          <w:sz w:val="22"/>
+          <w:szCs w:val="18"/>
+        </w:rPr>
+        <w:t>. In contrast, the error signal presented in the current experiment was generated via the driver travelling tangential to the curved road-line. This corresponds more closely to a situation where the automation fails on a straight before the entry into a curve. Our results provide some insight into how drivers might respond in such a failure scenario</w:t>
+      </w:r>
+      <w:r>
+        <w:rPr>
+          <w:sz w:val="22"/>
+          <w:szCs w:val="18"/>
+        </w:rPr>
+        <w:t xml:space="preserve">. Namely, that relying upon drivers to respond </w:t>
+      </w:r>
+      <w:r>
+        <w:rPr>
+          <w:sz w:val="22"/>
+          <w:szCs w:val="18"/>
+        </w:rPr>
+        <w:t>appropriately to visual information surpass</w:t>
+      </w:r>
+      <w:r>
+        <w:rPr>
+          <w:sz w:val="22"/>
+          <w:szCs w:val="18"/>
+        </w:rPr>
+        <w:t>ing</w:t>
+      </w:r>
+      <w:r>
+        <w:rPr>
+          <w:sz w:val="22"/>
+          <w:szCs w:val="18"/>
+        </w:rPr>
+        <w:t xml:space="preserve"> fixed values is too much to expect. Rather, drivers need time for visual information to accumulate</w:t>
+      </w:r>
+      <w:r>
+        <w:rPr>
+          <w:sz w:val="22"/>
+          <w:szCs w:val="18"/>
+        </w:rPr>
+        <w:t xml:space="preserve"> over a given period to initiate responses that are timely and of sufficient magnitude.</w:t>
+      </w:r>
+      <w:r>
+        <w:rPr>
+          <w:sz w:val="22"/>
+          <w:szCs w:val="18"/>
+        </w:rPr>
+        <w:t xml:space="preserve"> </w:t>
       </w:r>
     </w:p>
     <w:p>
@@ -15746,34 +15507,34 @@
         <w:jc w:val="both"/>
         <w:rPr>
           <w:sz w:val="22"/>
-          <w:szCs w:val="18"/>
-        </w:rPr>
-      </w:pPr>
-      <w:r>
-        <w:rPr>
-          <w:sz w:val="22"/>
-          <w:szCs w:val="18"/>
-        </w:rPr>
-        <w:t xml:space="preserve">Whilst the paradigm presented here was designed to answer theoretical questions as to the nature of human steering control, there are clear parallels with applied situations produced with the advent of vehicle automation, specifically failures of automation. A paradigm implemented by </w:t>
-      </w:r>
-      <w:r>
-        <w:rPr>
-          <w:sz w:val="22"/>
-          <w:szCs w:val="18"/>
+          <w:szCs w:val="22"/>
+        </w:rPr>
+      </w:pPr>
+      <w:r>
+        <w:rPr>
+          <w:sz w:val="22"/>
+          <w:szCs w:val="22"/>
+        </w:rPr>
+        <w:t xml:space="preserve">The present paper highlights evidence that drivers accumulate perceived control error information in order to initiate steering action towards curved road-lines targets. This supports previous investigations that drivers accumulate perceived control errors when steering onto straight road-line targets </w:t>
+      </w:r>
+      <w:r>
+        <w:rPr>
+          <w:sz w:val="22"/>
+          <w:szCs w:val="22"/>
         </w:rPr>
         <w:fldChar w:fldCharType="begin" w:fldLock="1"/>
       </w:r>
       <w:r>
         <w:rPr>
           <w:sz w:val="22"/>
-          <w:szCs w:val="18"/>
-        </w:rPr>
-        <w:instrText>ADDIN CSL_CITATION {"citationItems":[{"id":"ITEM-1","itemData":{"DOI":"10.1371/journal.pone.0242825","ISSN":"19326203","PMID":"33253219","abstract":"Current and foreseeable automated vehicles are not able to respond appropriately in all circumstances and require human monitoring. An experimental examination of steering automation failure shows that response latency, variability and corrective manoeuvring systematically depend on failure severity and the cognitive load of the driver. The results are formalised into a probabilistic predictive model of response latencies that accounts for failure severity, cognitive load and variability within and between drivers. The model predicts high rates of unsafe outcomes in plausible automation failure scenarios. These findings underline that understanding variability in failure responses is crucial for understanding outcomes in automation failures.","author":[{"dropping-particle":"","family":"Mole","given":"Callum","non-dropping-particle":"","parse-names":false,"suffix":""},{"dropping-particle":"","family":"Pekkanen","given":"Jami","non-dropping-particle":"","parse-names":false,"suffix":""},{"dropping-particle":"","family":"Sheppard","given":"William","non-dropping-particle":"","parse-names":false,"suffix":""},{"dropping-particle":"","family":"Louw","given":"Tyron","non-dropping-particle":"","parse-names":false,"suffix":""},{"dropping-particle":"","family":"Romano","given":"Richard","non-dropping-particle":"","parse-names":false,"suffix":""},{"dropping-particle":"","family":"Merat","given":"Natasha","non-dropping-particle":"","parse-names":false,"suffix":""},{"dropping-particle":"","family":"Markkula","given":"Gustav","non-dropping-particle":"","parse-names":false,"suffix":""},{"dropping-particle":"","family":"Wilkie","given":"Richard","non-dropping-particle":"","parse-names":false,"suffix":""}],"container-title":"PLOS ONE","id":"ITEM-1","issue":"11","issued":{"date-parts":[["2020","11","30"]]},"page":"e0242825","publisher":"Public Library of Science (PLoS)","title":"Predicting takeover response to silent automated vehicle failures","type":"article-journal","volume":"15"},"uris":["http://www.mendeley.com/documents/?uuid=75ba5bea-7911-31f0-928d-fcba2a1bdc9f"]}],"mendeley":{"formattedCitation":"(Mole et al., 2020)","manualFormatting":"Mole et al (2020)","plainTextFormattedCitation":"(Mole et al., 2020)","previouslyFormattedCitation":"(Mole et al., 2020)"},"properties":{"noteIndex":0},"schema":"https://github.com/citation-style-language/schema/raw/master/csl-citation.json"}</w:instrText>
-      </w:r>
-      <w:r>
-        <w:rPr>
-          <w:sz w:val="22"/>
-          <w:szCs w:val="18"/>
+          <w:szCs w:val="22"/>
+        </w:rPr>
+        <w:instrText>ADDIN CSL_CITATION {"citationItems":[{"id":"ITEM-1","itemData":{"author":[{"dropping-particle":"","family":"Goodridge","given":"Courtney Michael","non-dropping-particle":"","parse-names":false,"suffix":""},{"dropping-particle":"","family":"Mole","given":"Callum D","non-dropping-particle":"","parse-names":false,"suffix":""},{"dropping-particle":"","family":"Billington","given":"Jac","non-dropping-particle":"","parse-names":false,"suffix":""},{"dropping-particle":"","family":"Markkula","given":"Gustav","non-dropping-particle":"","parse-names":false,"suffix":""},{"dropping-particle":"","family":"Wilkie","given":"Richard M","non-dropping-particle":"","parse-names":false,"suffix":""}],"id":"ITEM-1","issued":{"date-parts":[["2021"]]},"page":"1-39","title":"Steering is initiated based on error accumulation","type":"article-journal"},"uris":["http://www.mendeley.com/documents/?uuid=79235cf1-96cf-39f6-8981-fca64dc20026"]}],"mendeley":{"formattedCitation":"(Goodridge et al., 2021)","manualFormatting":"(Goodridge et al., 2022)","plainTextFormattedCitation":"(Goodridge et al., 2021)","previouslyFormattedCitation":"(Goodridge et al., 2021)"},"properties":{"noteIndex":0},"schema":"https://github.com/citation-style-language/schema/raw/master/csl-citation.json"}</w:instrText>
+      </w:r>
+      <w:r>
+        <w:rPr>
+          <w:sz w:val="22"/>
+          <w:szCs w:val="22"/>
         </w:rPr>
         <w:fldChar w:fldCharType="separate"/>
       </w:r>
@@ -15781,439 +15542,31 @@
         <w:rPr>
           <w:noProof/>
           <w:sz w:val="22"/>
-          <w:szCs w:val="18"/>
-        </w:rPr>
-        <w:t>Mole et al (2020)</w:t>
-      </w:r>
-      <w:r>
-        <w:rPr>
-          <w:sz w:val="22"/>
-          <w:szCs w:val="18"/>
+          <w:szCs w:val="22"/>
+        </w:rPr>
+        <w:t>(Goodridge et al., 2022)</w:t>
+      </w:r>
+      <w:r>
+        <w:rPr>
+          <w:sz w:val="22"/>
+          <w:szCs w:val="22"/>
         </w:rPr>
         <w:fldChar w:fldCharType="end"/>
       </w:r>
       <w:r>
         <w:rPr>
           <w:sz w:val="22"/>
-          <w:szCs w:val="18"/>
-        </w:rPr>
-        <w:t xml:space="preserve"> required drivers to steer back towards the centre of curved roads upon the failure of an automated driving system that was guiding the vehicle around a bend. Whilst </w:t>
-      </w:r>
-      <w:r>
-        <w:rPr>
-          <w:sz w:val="22"/>
-          <w:szCs w:val="18"/>
-        </w:rPr>
-        <w:fldChar w:fldCharType="begin" w:fldLock="1"/>
-      </w:r>
-      <w:r>
-        <w:rPr>
-          <w:sz w:val="22"/>
-          <w:szCs w:val="18"/>
-        </w:rPr>
-        <w:instrText>ADDIN CSL_CITATION {"citationItems":[{"id":"ITEM-1","itemData":{"DOI":"10.1371/journal.pone.0242825","ISSN":"19326203","PMID":"33253219","abstract":"Current and foreseeable automated vehicles are not able to respond appropriately in all circumstances and require human monitoring. An experimental examination of steering automation failure shows that response latency, variability and corrective manoeuvring systematically depend on failure severity and the cognitive load of the driver. The results are formalised into a probabilistic predictive model of response latencies that accounts for failure severity, cognitive load and variability within and between drivers. The model predicts high rates of unsafe outcomes in plausible automation failure scenarios. These findings underline that understanding variability in failure responses is crucial for understanding outcomes in automation failures.","author":[{"dropping-particle":"","family":"Mole","given":"Callum","non-dropping-particle":"","parse-names":false,"suffix":""},{"dropping-particle":"","family":"Pekkanen","given":"Jami","non-dropping-particle":"","parse-names":false,"suffix":""},{"dropping-particle":"","family":"Sheppard","given":"William","non-dropping-particle":"","parse-names":false,"suffix":""},{"dropping-particle":"","family":"Louw","given":"Tyron","non-dropping-particle":"","parse-names":false,"suffix":""},{"dropping-particle":"","family":"Romano","given":"Richard","non-dropping-particle":"","parse-names":false,"suffix":""},{"dropping-particle":"","family":"Merat","given":"Natasha","non-dropping-particle":"","parse-names":false,"suffix":""},{"dropping-particle":"","family":"Markkula","given":"Gustav","non-dropping-particle":"","parse-names":false,"suffix":""},{"dropping-particle":"","family":"Wilkie","given":"Richard","non-dropping-particle":"","parse-names":false,"suffix":""}],"container-title":"PLOS ONE","id":"ITEM-1","issue":"11","issued":{"date-parts":[["2020","11","30"]]},"page":"e0242825","publisher":"Public Library of Science (PLoS)","title":"Predicting takeover response to silent automated vehicle failures","type":"article-journal","volume":"15"},"uris":["http://www.mendeley.com/documents/?uuid=75ba5bea-7911-31f0-928d-fcba2a1bdc9f"]}],"mendeley":{"formattedCitation":"(Mole et al., 2020)","manualFormatting":"Mole et al (2020)","plainTextFormattedCitation":"(Mole et al., 2020)","previouslyFormattedCitation":"(Mole et al., 2020)"},"properties":{"noteIndex":0},"schema":"https://github.com/citation-style-language/schema/raw/master/csl-citation.json"}</w:instrText>
-      </w:r>
-      <w:r>
-        <w:rPr>
-          <w:sz w:val="22"/>
-          <w:szCs w:val="18"/>
-        </w:rPr>
-        <w:fldChar w:fldCharType="separate"/>
-      </w:r>
-      <w:r>
-        <w:rPr>
-          <w:noProof/>
-          <w:sz w:val="22"/>
-          <w:szCs w:val="18"/>
-        </w:rPr>
-        <w:t>Mole et al (2020)</w:t>
-      </w:r>
-      <w:r>
-        <w:rPr>
-          <w:sz w:val="22"/>
-          <w:szCs w:val="18"/>
-        </w:rPr>
-        <w:fldChar w:fldCharType="end"/>
-      </w:r>
-      <w:r>
-        <w:rPr>
-          <w:sz w:val="22"/>
-          <w:szCs w:val="18"/>
-        </w:rPr>
-        <w:t xml:space="preserve"> created a full road context rather than a single road-line, the current experiment is essentially a </w:t>
-      </w:r>
-      <w:del w:id="137" w:author="Richard Wilkie" w:date="2022-08-05T12:12:00Z">
-        <w:r>
-          <w:rPr>
-            <w:sz w:val="22"/>
-            <w:szCs w:val="18"/>
-          </w:rPr>
-          <w:delText xml:space="preserve">simplified </w:delText>
-        </w:r>
-      </w:del>
-      <w:ins w:id="138" w:author="Richard Wilkie" w:date="2022-08-05T12:12:00Z">
-        <w:r>
-          <w:rPr>
-            <w:sz w:val="22"/>
-            <w:szCs w:val="18"/>
-          </w:rPr>
-          <w:t>more controlled</w:t>
-        </w:r>
-        <w:r>
-          <w:rPr>
-            <w:sz w:val="22"/>
-            <w:szCs w:val="18"/>
-          </w:rPr>
-          <w:t xml:space="preserve"> </w:t>
-        </w:r>
-      </w:ins>
-      <w:r>
-        <w:rPr>
-          <w:sz w:val="22"/>
-          <w:szCs w:val="18"/>
-        </w:rPr>
-        <w:t xml:space="preserve">version of this automation failure paradigm. One difference between the current experiment and the </w:t>
-      </w:r>
-      <w:r>
-        <w:rPr>
-          <w:sz w:val="22"/>
-          <w:szCs w:val="18"/>
-        </w:rPr>
-        <w:fldChar w:fldCharType="begin" w:fldLock="1"/>
-      </w:r>
-      <w:r>
-        <w:rPr>
-          <w:sz w:val="22"/>
-          <w:szCs w:val="18"/>
-        </w:rPr>
-        <w:instrText>ADDIN CSL_CITATION {"citationItems":[{"id":"ITEM-1","itemData":{"DOI":"10.1371/journal.pone.0242825","ISSN":"19326203","PMID":"33253219","abstract":"Current and foreseeable automated vehicles are not able to respond appropriately in all circumstances and require human monitoring. An experimental examination of steering automation failure shows that response latency, variability and corrective manoeuvring systematically depend on failure severity and the cognitive load of the driver. The results are formalised into a probabilistic predictive model of response latencies that accounts for failure severity, cognitive load and variability within and between drivers. The model predicts high rates of unsafe outcomes in plausible automation failure scenarios. These findings underline that understanding variability in failure responses is crucial for understanding outcomes in automation failures.","author":[{"dropping-particle":"","family":"Mole","given":"Callum","non-dropping-particle":"","parse-names":false,"suffix":""},{"dropping-particle":"","family":"Pekkanen","given":"Jami","non-dropping-particle":"","parse-names":false,"suffix":""},{"dropping-particle":"","family":"Sheppard","given":"William","non-dropping-particle":"","parse-names":false,"suffix":""},{"dropping-particle":"","family":"Louw","given":"Tyron","non-dropping-particle":"","parse-names":false,"suffix":""},{"dropping-particle":"","family":"Romano","given":"Richard","non-dropping-particle":"","parse-names":false,"suffix":""},{"dropping-particle":"","family":"Merat","given":"Natasha","non-dropping-particle":"","parse-names":false,"suffix":""},{"dropping-particle":"","family":"Markkula","given":"Gustav","non-dropping-particle":"","parse-names":false,"suffix":""},{"dropping-particle":"","family":"Wilkie","given":"Richard","non-dropping-particle":"","parse-names":false,"suffix":""}],"container-title":"PLOS ONE","id":"ITEM-1","issue":"11","issued":{"date-parts":[["2020","11","30"]]},"page":"e0242825","publisher":"Public Library of Science (PLoS)","title":"Predicting takeover response to silent automated vehicle failures","type":"article-journal","volume":"15"},"uris":["http://www.mendeley.com/documents/?uuid=75ba5bea-7911-31f0-928d-fcba2a1bdc9f"]}],"mendeley":{"formattedCitation":"(Mole et al., 2020)","manualFormatting":"Mole et al (2020)","plainTextFormattedCitation":"(Mole et al., 2020)","previouslyFormattedCitation":"(Mole et al., 2020)"},"properties":{"noteIndex":0},"schema":"https://github.com/citation-style-language/schema/raw/master/csl-citation.json"}</w:instrText>
-      </w:r>
-      <w:r>
-        <w:rPr>
-          <w:sz w:val="22"/>
-          <w:szCs w:val="18"/>
-        </w:rPr>
-        <w:fldChar w:fldCharType="separate"/>
-      </w:r>
-      <w:r>
-        <w:rPr>
-          <w:noProof/>
-          <w:sz w:val="22"/>
-          <w:szCs w:val="18"/>
-        </w:rPr>
-        <w:t>Mole et al (2020)</w:t>
-      </w:r>
-      <w:r>
-        <w:rPr>
-          <w:sz w:val="22"/>
-          <w:szCs w:val="18"/>
-        </w:rPr>
-        <w:fldChar w:fldCharType="end"/>
-      </w:r>
-      <w:r>
-        <w:rPr>
-          <w:sz w:val="22"/>
-          <w:szCs w:val="18"/>
-        </w:rPr>
-        <w:t xml:space="preserve"> design is the nature of the failure that produces the error signal. The so-called “silent failures” created by </w:t>
-      </w:r>
-      <w:r>
-        <w:rPr>
-          <w:sz w:val="22"/>
-          <w:szCs w:val="18"/>
-        </w:rPr>
-        <w:fldChar w:fldCharType="begin" w:fldLock="1"/>
-      </w:r>
-      <w:r>
-        <w:rPr>
-          <w:sz w:val="22"/>
-          <w:szCs w:val="18"/>
-        </w:rPr>
-        <w:instrText>ADDIN CSL_CITATION {"citationItems":[{"id":"ITEM-1","itemData":{"DOI":"10.1371/journal.pone.0242825","ISSN":"19326203","PMID":"33253219","abstract":"Current and foreseeable automated vehicles are not able to respond appropriately in all circumstances and require human monitoring. An experimental examination of steering automation failure shows that response latency, variability and corrective manoeuvring systematically depend on failure severity and the cognitive load of the driver. The results are formalised into a probabilistic predictive model of response latencies that accounts for failure severity, cognitive load and variability within and between drivers. The model predicts high rates of unsafe outcomes in plausible automation failure scenarios. These findings underline that understanding variability in failure responses is crucial for understanding outcomes in automation failures.","author":[{"dropping-particle":"","family":"Mole","given":"Callum","non-dropping-particle":"","parse-names":false,"suffix":""},{"dropping-particle":"","family":"Pekkanen","given":"Jami","non-dropping-particle":"","parse-names":false,"suffix":""},{"dropping-particle":"","family":"Sheppard","given":"William","non-dropping-particle":"","parse-names":false,"suffix":""},{"dropping-particle":"","family":"Louw","given":"Tyron","non-dropping-particle":"","parse-names":false,"suffix":""},{"dropping-particle":"","family":"Romano","given":"Richard","non-dropping-particle":"","parse-names":false,"suffix":""},{"dropping-particle":"","family":"Merat","given":"Natasha","non-dropping-particle":"","parse-names":false,"suffix":""},{"dropping-particle":"","family":"Markkula","given":"Gustav","non-dropping-particle":"","parse-names":false,"suffix":""},{"dropping-particle":"","family":"Wilkie","given":"Richard","non-dropping-particle":"","parse-names":false,"suffix":""}],"container-title":"PLOS ONE","id":"ITEM-1","issue":"11","issued":{"date-parts":[["2020","11","30"]]},"page":"e0242825","publisher":"Public Library of Science (PLoS)","title":"Predicting takeover response to silent automated vehicle failures","type":"article-journal","volume":"15"},"uris":["http://www.mendeley.com/documents/?uuid=75ba5bea-7911-31f0-928d-fcba2a1bdc9f"]}],"mendeley":{"formattedCitation":"(Mole et al., 2020)","manualFormatting":"Mole et al (2020)","plainTextFormattedCitation":"(Mole et al., 2020)","previouslyFormattedCitation":"(Mole et al., 2020)"},"properties":{"noteIndex":0},"schema":"https://github.com/citation-style-language/schema/raw/master/csl-citation.json"}</w:instrText>
-      </w:r>
-      <w:r>
-        <w:rPr>
-          <w:sz w:val="22"/>
-          <w:szCs w:val="18"/>
-        </w:rPr>
-        <w:fldChar w:fldCharType="separate"/>
-      </w:r>
-      <w:r>
-        <w:rPr>
-          <w:noProof/>
-          <w:sz w:val="22"/>
-          <w:szCs w:val="18"/>
-        </w:rPr>
-        <w:t>Mole et al (2020)</w:t>
-      </w:r>
-      <w:r>
-        <w:rPr>
-          <w:sz w:val="22"/>
-          <w:szCs w:val="18"/>
-        </w:rPr>
-        <w:fldChar w:fldCharType="end"/>
-      </w:r>
-      <w:r>
-        <w:rPr>
-          <w:sz w:val="22"/>
-          <w:szCs w:val="18"/>
-        </w:rPr>
-        <w:t xml:space="preserve"> were gradual, whereby the yaw rate of the vehicle was mismatched with respect to the yaw rate of the bend. Consequently, the vehicle would turn around the bend but </w:t>
-      </w:r>
-      <w:ins w:id="139" w:author="Richard Wilkie" w:date="2022-08-05T12:13:00Z">
-        <w:r>
-          <w:rPr>
-            <w:sz w:val="22"/>
-            <w:szCs w:val="18"/>
-          </w:rPr>
-          <w:t xml:space="preserve">the rate of </w:t>
-        </w:r>
-      </w:ins>
-      <w:r>
-        <w:rPr>
-          <w:sz w:val="22"/>
-          <w:szCs w:val="18"/>
-        </w:rPr>
-        <w:t xml:space="preserve">steering was insufficient, so the vehicle would slowly drift towards the outside edge of the road. This can be thought of as a lane-keeping system failing without warning </w:t>
-      </w:r>
-      <w:del w:id="140" w:author="Richard Wilkie" w:date="2022-08-05T12:13:00Z">
-        <w:r>
-          <w:rPr>
-            <w:sz w:val="22"/>
-            <w:szCs w:val="18"/>
-          </w:rPr>
-          <w:delText xml:space="preserve">to </w:delText>
-        </w:r>
-      </w:del>
-      <w:r>
-        <w:rPr>
-          <w:sz w:val="22"/>
-          <w:szCs w:val="18"/>
-        </w:rPr>
-        <w:t>the driver (hence the</w:t>
-      </w:r>
-      <w:ins w:id="141" w:author="Richard Wilkie" w:date="2022-08-05T12:13:00Z">
-        <w:r>
-          <w:rPr>
-            <w:sz w:val="22"/>
-            <w:szCs w:val="18"/>
-          </w:rPr>
-          <w:t xml:space="preserve"> failure is</w:t>
-        </w:r>
-      </w:ins>
-      <w:r>
-        <w:rPr>
-          <w:sz w:val="22"/>
-          <w:szCs w:val="18"/>
-        </w:rPr>
-        <w:t xml:space="preserve"> </w:t>
-      </w:r>
-      <w:del w:id="142" w:author="Richard Wilkie" w:date="2022-08-05T12:13:00Z">
-        <w:r>
-          <w:rPr>
-            <w:sz w:val="22"/>
-            <w:szCs w:val="18"/>
-          </w:rPr>
-          <w:delText xml:space="preserve">denomination </w:delText>
-        </w:r>
-      </w:del>
-      <w:r>
-        <w:rPr>
-          <w:sz w:val="22"/>
-          <w:szCs w:val="18"/>
-        </w:rPr>
-        <w:t xml:space="preserve">“silent”), causing the driver to slowly drift out of lane. This </w:t>
-      </w:r>
-      <w:ins w:id="143" w:author="Richard Wilkie" w:date="2022-08-05T12:14:00Z">
-        <w:r>
-          <w:rPr>
-            <w:sz w:val="22"/>
-            <w:szCs w:val="18"/>
-          </w:rPr>
-          <w:t xml:space="preserve">situation </w:t>
-        </w:r>
-      </w:ins>
-      <w:r>
-        <w:rPr>
-          <w:sz w:val="22"/>
-          <w:szCs w:val="18"/>
-        </w:rPr>
-        <w:t xml:space="preserve">has </w:t>
-      </w:r>
-      <w:ins w:id="144" w:author="Richard Wilkie" w:date="2022-08-05T12:13:00Z">
-        <w:r>
-          <w:rPr>
-            <w:sz w:val="22"/>
-            <w:szCs w:val="18"/>
-          </w:rPr>
-          <w:t xml:space="preserve">also </w:t>
-        </w:r>
-      </w:ins>
-      <w:r>
-        <w:rPr>
-          <w:sz w:val="22"/>
-          <w:szCs w:val="18"/>
-        </w:rPr>
-        <w:t xml:space="preserve">been defined as a </w:t>
-      </w:r>
-      <w:r>
-        <w:rPr>
-          <w:i/>
-          <w:sz w:val="22"/>
-          <w:szCs w:val="18"/>
-        </w:rPr>
-        <w:t xml:space="preserve">curved </w:t>
-      </w:r>
-      <w:r>
-        <w:rPr>
-          <w:sz w:val="22"/>
-          <w:szCs w:val="18"/>
-        </w:rPr>
-        <w:t xml:space="preserve">failure (Boer, 2016) and it </w:t>
-      </w:r>
-      <w:commentRangeStart w:id="145"/>
-      <w:r>
-        <w:rPr>
-          <w:sz w:val="22"/>
-          <w:szCs w:val="18"/>
-        </w:rPr>
-        <w:t xml:space="preserve">has been suggested </w:t>
-      </w:r>
-      <w:commentRangeEnd w:id="145"/>
-      <w:r>
-        <w:rPr>
-          <w:rStyle w:val="CommentReference"/>
-        </w:rPr>
-        <w:commentReference w:id="145"/>
-      </w:r>
-      <w:r>
-        <w:rPr>
-          <w:sz w:val="22"/>
-          <w:szCs w:val="18"/>
-        </w:rPr>
-        <w:t xml:space="preserve">that drivers are less accurate at detecting them because even post-failure, the vehicle is </w:t>
-      </w:r>
-      <w:ins w:id="146" w:author="Richard Wilkie" w:date="2022-08-05T12:15:00Z">
-        <w:r>
-          <w:rPr>
-            <w:sz w:val="22"/>
-            <w:szCs w:val="18"/>
-          </w:rPr>
-          <w:t>(</w:t>
-        </w:r>
-      </w:ins>
-      <w:r>
-        <w:rPr>
-          <w:sz w:val="22"/>
-          <w:szCs w:val="18"/>
-        </w:rPr>
-        <w:t>initially</w:t>
-      </w:r>
-      <w:ins w:id="147" w:author="Richard Wilkie" w:date="2022-08-05T12:15:00Z">
-        <w:r>
-          <w:rPr>
-            <w:sz w:val="22"/>
-            <w:szCs w:val="18"/>
-          </w:rPr>
-          <w:t xml:space="preserve"> at least)</w:t>
-        </w:r>
-      </w:ins>
-      <w:r>
-        <w:rPr>
-          <w:sz w:val="22"/>
-          <w:szCs w:val="18"/>
-        </w:rPr>
-        <w:t xml:space="preserve"> still following an acceptable trajectory around the bend from the driver’s perspective. In contrast, the error signal presented in the current experiment was generated via the driver travelling tangential to the curved road-line. This corresponds more closely to a situation where the automation fails on a straight before the entry into a curve. Our results provide some insight into how drivers might respond in such a failure scenario, </w:t>
-      </w:r>
-      <w:commentRangeStart w:id="148"/>
-      <w:r>
-        <w:rPr>
-          <w:sz w:val="22"/>
-          <w:szCs w:val="18"/>
-        </w:rPr>
-        <w:t xml:space="preserve">but for a more direct investigation of this question </w:t>
-      </w:r>
-      <w:r>
-        <w:rPr>
-          <w:sz w:val="22"/>
-          <w:szCs w:val="18"/>
+          <w:szCs w:val="22"/>
+        </w:rPr>
+        <w:t xml:space="preserve"> and adds to growing literature that intermittent online sensorimotor action is facilitated by the accumulation of perceptual information over time rather than perceptual information surpassing time-</w:t>
+      </w:r>
+      <w:r>
+        <w:rPr>
+          <w:sz w:val="22"/>
+          <w:szCs w:val="22"/>
         </w:rPr>
         <w:lastRenderedPageBreak/>
-        <w:t>one should ideally design a paradigm where the participant monitors automated driving on at least a straight road segment before a failure occurs at curve entry. In order to replicate this within an automation failure design, one would need to create a scenario where the automated system essentially sets the vehicle’s yaw rate to 0 relative to the bend curvature</w:t>
-      </w:r>
-      <w:commentRangeEnd w:id="148"/>
-      <w:r>
-        <w:rPr>
-          <w:rStyle w:val="CommentReference"/>
-        </w:rPr>
-        <w:commentReference w:id="148"/>
-      </w:r>
-      <w:r>
-        <w:rPr>
-          <w:sz w:val="22"/>
-          <w:szCs w:val="18"/>
-        </w:rPr>
-        <w:t xml:space="preserve">. </w:t>
-      </w:r>
-    </w:p>
-    <w:p>
-      <w:pPr>
-        <w:spacing w:line="480" w:lineRule="auto"/>
-        <w:jc w:val="both"/>
-        <w:rPr>
-          <w:sz w:val="22"/>
-          <w:szCs w:val="22"/>
-        </w:rPr>
-      </w:pPr>
-      <w:r>
-        <w:rPr>
-          <w:sz w:val="22"/>
-          <w:szCs w:val="22"/>
-        </w:rPr>
-        <w:t xml:space="preserve">The present paper highlights evidence that drivers accumulate perceived control error information in order to initiate steering action towards curved road-lines targets. This supports previous investigations that drivers accumulate perceived control errors when steering onto straight road-line targets </w:t>
-      </w:r>
-      <w:r>
-        <w:rPr>
-          <w:sz w:val="22"/>
-          <w:szCs w:val="22"/>
-        </w:rPr>
-        <w:fldChar w:fldCharType="begin" w:fldLock="1"/>
-      </w:r>
-      <w:r>
-        <w:rPr>
-          <w:sz w:val="22"/>
-          <w:szCs w:val="22"/>
-        </w:rPr>
-        <w:instrText>ADDIN CSL_CITATION {"citationItems":[{"id":"ITEM-1","itemData":{"author":[{"dropping-particle":"","family":"Goodridge","given":"Courtney Michael","non-dropping-particle":"","parse-names":false,"suffix":""},{"dropping-particle":"","family":"Mole","given":"Callum D","non-dropping-particle":"","parse-names":false,"suffix":""},{"dropping-particle":"","family":"Billington","given":"Jac","non-dropping-particle":"","parse-names":false,"suffix":""},{"dropping-particle":"","family":"Markkula","given":"Gustav","non-dropping-particle":"","parse-names":false,"suffix":""},{"dropping-particle":"","family":"Wilkie","given":"Richard M","non-dropping-particle":"","parse-names":false,"suffix":""}],"id":"ITEM-1","issued":{"date-parts":[["2021"]]},"page":"1-39","title":"Steering is initiated based on error accumulation","type":"article-journal"},"uris":["http://www.mendeley.com/documents/?uuid=79235cf1-96cf-39f6-8981-fca64dc20026"]}],"mendeley":{"formattedCitation":"(Goodridge et al., 2021)","manualFormatting":"(Goodridge et al., 2022)","plainTextFormattedCitation":"(Goodridge et al., 2021)","previouslyFormattedCitation":"(Goodridge et al., 2021)"},"properties":{"noteIndex":0},"schema":"https://github.com/citation-style-language/schema/raw/master/csl-citation.json"}</w:instrText>
-      </w:r>
-      <w:r>
-        <w:rPr>
-          <w:sz w:val="22"/>
-          <w:szCs w:val="22"/>
-        </w:rPr>
-        <w:fldChar w:fldCharType="separate"/>
-      </w:r>
-      <w:r>
-        <w:rPr>
-          <w:noProof/>
-          <w:sz w:val="22"/>
-          <w:szCs w:val="22"/>
-        </w:rPr>
-        <w:t>(Goodridge et al., 2022)</w:t>
-      </w:r>
-      <w:r>
-        <w:rPr>
-          <w:sz w:val="22"/>
-          <w:szCs w:val="22"/>
-        </w:rPr>
-        <w:fldChar w:fldCharType="end"/>
-      </w:r>
-      <w:r>
-        <w:rPr>
-          <w:sz w:val="22"/>
-          <w:szCs w:val="22"/>
-        </w:rPr>
-        <w:t xml:space="preserve"> and adds to growing literature that intermittent online sensorimotor action is facilitated by the accumulation of perceptual information over time rather than perceptual information surpassing time-independent fixed thresholds </w:t>
+        <w:t xml:space="preserve">independent fixed thresholds </w:t>
       </w:r>
       <w:r>
         <w:rPr>
@@ -16353,7 +15706,7 @@
       </w:r>
     </w:p>
   </w:comment>
-  <w:comment w:id="6" w:author="Richard Wilkie" w:date="2022-08-05T12:17:00Z" w:initials="rmw">
+  <w:comment w:id="5" w:author="Richard Wilkie" w:date="2022-08-05T12:17:00Z" w:initials="rmw">
     <w:p>
       <w:pPr>
         <w:pStyle w:val="CommentText"/>
@@ -16369,7 +15722,7 @@
       </w:r>
     </w:p>
   </w:comment>
-  <w:comment w:id="5" w:author="Courtney Goodridge" w:date="2022-08-08T15:02:00Z" w:initials="CG">
+  <w:comment w:id="6" w:author="Courtney Goodridge" w:date="2022-08-08T15:02:00Z" w:initials="CG">
     <w:p>
       <w:pPr>
         <w:pStyle w:val="CommentText"/>
@@ -16391,7 +15744,7 @@
       </w:r>
     </w:p>
   </w:comment>
-  <w:comment w:id="7" w:author="Richard Wilkie" w:date="2022-08-05T12:17:00Z" w:initials="rmw">
+  <w:comment w:id="13" w:author="Courtney Goodridge" w:date="2022-08-09T16:59:00Z" w:initials="CG">
     <w:p>
       <w:pPr>
         <w:pStyle w:val="CommentText"/>
@@ -16403,11 +15756,76 @@
         <w:annotationRef/>
       </w:r>
       <w:r>
-        <w:t>I would maybe have the ‘gaze line’ as dashed?</w:t>
+        <w:t>Previously I was</w:t>
+      </w:r>
+      <w:r>
+        <w:t xml:space="preserve"> mistakenly</w:t>
+      </w:r>
+      <w:r>
+        <w:t xml:space="preserve"> using lateral position error at the perceptual </w:t>
+      </w:r>
+      <w:r>
+        <w:t>input</w:t>
+      </w:r>
+      <w:r>
+        <w:t xml:space="preserve"> for the simulations</w:t>
+      </w:r>
+      <w:r>
+        <w:t>. Of course when doing this, a fixed Threshold will predict responses at fixed lateral position error (with lateral position errors being higher for smaller radii in the presence of a motor delay</w:t>
+      </w:r>
+      <w:r>
+        <w:t>)</w:t>
+      </w:r>
+      <w:r>
+        <w:t>.</w:t>
+      </w:r>
+    </w:p>
+    <w:p>
+      <w:pPr>
+        <w:pStyle w:val="CommentText"/>
+      </w:pPr>
+    </w:p>
+    <w:p>
+      <w:pPr>
+        <w:pStyle w:val="CommentText"/>
+      </w:pPr>
+      <w:r>
+        <w:t>However</w:t>
+      </w:r>
+      <w:r>
+        <w:t>,</w:t>
+      </w:r>
+      <w:r>
+        <w:t xml:space="preserve"> when using visual angle (which I have now changed), </w:t>
+      </w:r>
+      <w:r>
+        <w:t xml:space="preserve">for large radii curves visual angle develops quite slowly (more slowly than lateral position error). This is because for curve with a 2000 m radius, they fairly close to be a straight line initially from the drivers perspective. </w:t>
+      </w:r>
+      <w:r>
+        <w:t>So to reach a fixed visual angle, a driver would actually have to travel a much further lateral distance from the road line</w:t>
+      </w:r>
+      <w:r>
+        <w:t xml:space="preserve"> which generates the predicted patterns for the Threshold framework. The accumulator framework predictions remain the same whether using lateral position error or visual angle. </w:t>
+      </w:r>
+    </w:p>
+    <w:p>
+      <w:pPr>
+        <w:pStyle w:val="CommentText"/>
+      </w:pPr>
+    </w:p>
+    <w:p>
+      <w:pPr>
+        <w:pStyle w:val="CommentText"/>
+      </w:pPr>
+      <w:r>
+        <w:t xml:space="preserve">I have graphs that show the increase in lateral position error/visual angle for each condition. Should these be included in the manuscript? </w:t>
+      </w:r>
+      <w:r>
+        <w:t>Or supplementals? Or wait to see if reviewers want to see them?</w:t>
       </w:r>
     </w:p>
   </w:comment>
-  <w:comment w:id="8" w:author="Richard Wilkie" w:date="2022-08-05T12:17:00Z" w:initials="rmw">
+  <w:comment w:id="21" w:author="Richard Wilkie" w:date="2022-08-05T12:17:00Z" w:initials="rmw">
     <w:p>
       <w:pPr>
         <w:pStyle w:val="CommentText"/>
@@ -16419,11 +15837,11 @@
         <w:annotationRef/>
       </w:r>
       <w:r>
-        <w:t>I think giving this also as time would be neat</w:t>
+        <w:t>? is the whole display masked? Just the start of the experiment or each trial?</w:t>
       </w:r>
     </w:p>
   </w:comment>
-  <w:comment w:id="22" w:author="Richard Wilkie" w:date="2022-08-05T12:17:00Z" w:initials="rmw">
+  <w:comment w:id="22" w:author="Courtney Goodridge" w:date="2022-08-08T16:17:00Z" w:initials="CG">
     <w:p>
       <w:pPr>
         <w:pStyle w:val="CommentText"/>
@@ -16435,11 +15853,11 @@
         <w:annotationRef/>
       </w:r>
       <w:r>
-        <w:t>? is the whole display masked? Just the start of the experiment or each trial?</w:t>
+        <w:t xml:space="preserve">Yep whole display masked (basically a black screen for approx. 1 frame. </w:t>
       </w:r>
     </w:p>
   </w:comment>
-  <w:comment w:id="23" w:author="Courtney Goodridge" w:date="2022-08-08T16:17:00Z" w:initials="CG">
+  <w:comment w:id="30" w:author="Richard Wilkie" w:date="2022-08-05T12:17:00Z" w:initials="rmw">
     <w:p>
       <w:pPr>
         <w:pStyle w:val="CommentText"/>
@@ -16451,11 +15869,19 @@
         <w:annotationRef/>
       </w:r>
       <w:r>
-        <w:t xml:space="preserve">Yep whole display masked (basically a black screen for approx. 1 frame. </w:t>
+        <w:t xml:space="preserve">Would it not be sensible to put RTs last since they are the weakest effect? I think we had it first since the logic was the order of measures – people respond, then they </w:t>
+      </w:r>
+      <w:proofErr w:type="spellStart"/>
+      <w:r>
+        <w:t>steerg</w:t>
+      </w:r>
+      <w:proofErr w:type="spellEnd"/>
+      <w:r>
+        <w:t>?</w:t>
       </w:r>
     </w:p>
   </w:comment>
-  <w:comment w:id="30" w:author="Courtney Goodridge" w:date="2022-08-05T12:17:00Z" w:initials="CG">
+  <w:comment w:id="31" w:author="Courtney Goodridge" w:date="2022-08-09T09:43:00Z" w:initials="CG">
     <w:p>
       <w:pPr>
         <w:pStyle w:val="CommentText"/>
@@ -16467,14 +15893,14 @@
         <w:annotationRef/>
       </w:r>
       <w:r>
-        <w:rPr>
-          <w:rStyle w:val="CommentReference"/>
-        </w:rPr>
-        <w:t>Need to do this but can do it whilst the main manuscript is off my desk.</w:t>
+        <w:t xml:space="preserve">Agree that RTs show weakest effect, but would still prefer to include them first become of </w:t>
+      </w:r>
+      <w:r>
+        <w:t xml:space="preserve">logic of the steering response. As you say, people respond, then produce a turn of the wheel of specific magnitude. </w:t>
       </w:r>
     </w:p>
   </w:comment>
-  <w:comment w:id="43" w:author="Richard Wilkie" w:date="2022-08-05T12:17:00Z" w:initials="rmw">
+  <w:comment w:id="38" w:author="Courtney Goodridge" w:date="2022-08-09T17:17:00Z" w:initials="CG">
     <w:p>
       <w:pPr>
         <w:pStyle w:val="CommentText"/>
@@ -16486,19 +15912,30 @@
         <w:annotationRef/>
       </w:r>
       <w:r>
-        <w:t xml:space="preserve">Would it not be sensible to put RTs last since they are the weakest effect? I think we had it first since the logic was the order of measures – people respond, then they </w:t>
-      </w:r>
-      <w:proofErr w:type="spellStart"/>
-      <w:r>
-        <w:t>steerg</w:t>
-      </w:r>
-      <w:proofErr w:type="spellEnd"/>
-      <w:r>
-        <w:t>?</w:t>
+        <w:t xml:space="preserve">Richard do you think this section is necessary? </w:t>
+      </w:r>
+      <w:r>
+        <w:t>Given that using visual angle as the perceptual input generates Threshold framework results that are very different from the Accumulator?</w:t>
+      </w:r>
+    </w:p>
+    <w:p>
+      <w:pPr>
+        <w:pStyle w:val="CommentText"/>
+      </w:pPr>
+    </w:p>
+    <w:p>
+      <w:pPr>
+        <w:pStyle w:val="CommentText"/>
+      </w:pPr>
+      <w:r>
+        <w:t xml:space="preserve">A compromise could be to include this section to investigate what happens if we use lateral position error as the perceptual input across a range of motor latencies? </w:t>
+      </w:r>
+      <w:r>
+        <w:t xml:space="preserve">Then we could say that threshold operating under vis angle or lateral position still do not produce behaviours akin to Accumulator. </w:t>
       </w:r>
     </w:p>
   </w:comment>
-  <w:comment w:id="127" w:author="Richard Wilkie" w:date="2022-08-05T12:17:00Z" w:initials="rmw">
+  <w:comment w:id="39" w:author="Richard Wilkie" w:date="2022-08-05T12:17:00Z" w:initials="rmw">
     <w:p>
       <w:pPr>
         <w:pStyle w:val="CommentText"/>
@@ -16510,11 +15947,11 @@
         <w:annotationRef/>
       </w:r>
       <w:r>
-        <w:t>I’m not sure this is needed – muddies the water. What force feedback  was removed and when?</w:t>
+        <w:t>I find this hard to pars: responding at a smaller LPE means close to the line? I wonder if there is a way to say this in more obvious English language.</w:t>
       </w:r>
     </w:p>
   </w:comment>
-  <w:comment w:id="132" w:author="Richard Wilkie" w:date="2022-08-05T12:17:00Z" w:initials="rmw">
+  <w:comment w:id="40" w:author="Courtney Goodridge" w:date="2022-08-09T11:16:00Z" w:initials="CG">
     <w:p>
       <w:pPr>
         <w:pStyle w:val="CommentText"/>
@@ -16526,87 +15963,13 @@
         <w:annotationRef/>
       </w:r>
       <w:r>
-        <w:t xml:space="preserve">Needs a softer </w:t>
-      </w:r>
-      <w:proofErr w:type="spellStart"/>
-      <w:r>
-        <w:t>intro.Not</w:t>
-      </w:r>
-      <w:proofErr w:type="spellEnd"/>
-      <w:r>
-        <w:t xml:space="preserve"> quite sure what this is trying </w:t>
-      </w:r>
-      <w:proofErr w:type="spellStart"/>
-      <w:r>
-        <w:t>ot</w:t>
-      </w:r>
-      <w:proofErr w:type="spellEnd"/>
-      <w:r>
-        <w:t xml:space="preserve"> say. And link to previous para.</w:t>
-      </w:r>
-    </w:p>
-  </w:comment>
-  <w:comment w:id="133" w:author="Richard Wilkie" w:date="2022-08-05T12:17:00Z" w:initials="rmw">
-    <w:p>
-      <w:pPr>
-        <w:pStyle w:val="CommentText"/>
-      </w:pPr>
-      <w:r>
-        <w:rPr>
-          <w:rStyle w:val="CommentReference"/>
-        </w:rPr>
-        <w:annotationRef/>
-      </w:r>
-      <w:r>
-        <w:t>Or ‘framework’ ?</w:t>
-      </w:r>
-    </w:p>
-  </w:comment>
-  <w:comment w:id="134" w:author="Richard Wilkie" w:date="2022-08-05T12:17:00Z" w:initials="rmw">
-    <w:p>
-      <w:pPr>
-        <w:pStyle w:val="CommentText"/>
-      </w:pPr>
-      <w:r>
-        <w:rPr>
-          <w:rStyle w:val="CommentReference"/>
-        </w:rPr>
-        <w:annotationRef/>
-      </w:r>
-      <w:r>
-        <w:t>I find this hard to pars: responding at a smaller LPE means close to the line? I wonder if there is a way to say this in more obvious English language.</w:t>
-      </w:r>
-    </w:p>
-  </w:comment>
-  <w:comment w:id="145" w:author="Richard Wilkie" w:date="2022-08-05T12:17:00Z" w:initials="rmw">
-    <w:p>
-      <w:pPr>
-        <w:pStyle w:val="CommentText"/>
-      </w:pPr>
-      <w:r>
-        <w:rPr>
-          <w:rStyle w:val="CommentReference"/>
-        </w:rPr>
-        <w:annotationRef/>
-      </w:r>
-      <w:r>
-        <w:t>By whom?</w:t>
-      </w:r>
-    </w:p>
-  </w:comment>
-  <w:comment w:id="148" w:author="Richard Wilkie" w:date="2022-08-05T12:17:00Z" w:initials="rmw">
-    <w:p>
-      <w:pPr>
-        <w:pStyle w:val="CommentText"/>
-      </w:pPr>
-      <w:r>
-        <w:rPr>
-          <w:rStyle w:val="CommentReference"/>
-        </w:rPr>
-        <w:annotationRef/>
-      </w:r>
-      <w:r>
-        <w:t>I think this detail is a bit much. I think concentrating more on what our findings mean int his context would be better here. i.e. that relying on drivers immediately responding appropriately to visual information is maybe too much to expect</w:t>
+        <w:t xml:space="preserve">Yes this is basically the thrust of this sentence. Perhaps I could say that </w:t>
+      </w:r>
+      <w:r>
+        <w:t xml:space="preserve">that observers respond closer to the road-line when the rate at which they leave it </w:t>
+      </w:r>
+      <w:r>
+        <w:t>develops more slowly?</w:t>
       </w:r>
     </w:p>
   </w:comment>
@@ -16621,18 +15984,14 @@
   <w15:commentEx w15:paraId="60D27A71" w15:paraIdParent="522136D3" w15:done="0"/>
   <w15:commentEx w15:paraId="3A00E2D3" w15:done="0"/>
   <w15:commentEx w15:paraId="48A3E3C0" w15:paraIdParent="3A00E2D3" w15:done="0"/>
-  <w15:commentEx w15:paraId="37C9A597" w15:done="0"/>
-  <w15:commentEx w15:paraId="47009FA1" w15:done="0"/>
+  <w15:commentEx w15:paraId="28959375" w15:done="0"/>
   <w15:commentEx w15:paraId="5295FE29" w15:done="0"/>
   <w15:commentEx w15:paraId="0BBCCAC8" w15:paraIdParent="5295FE29" w15:done="0"/>
-  <w15:commentEx w15:paraId="516E7F21" w15:done="0"/>
   <w15:commentEx w15:paraId="561F6C61" w15:done="0"/>
-  <w15:commentEx w15:paraId="0B733045" w15:done="0"/>
-  <w15:commentEx w15:paraId="214E7DC6" w15:done="0"/>
-  <w15:commentEx w15:paraId="301D3635" w15:done="0"/>
-  <w15:commentEx w15:paraId="2E69D9EF" w15:done="0"/>
-  <w15:commentEx w15:paraId="2A14D292" w15:done="0"/>
-  <w15:commentEx w15:paraId="122093ED" w15:done="0"/>
+  <w15:commentEx w15:paraId="41F85C7A" w15:paraIdParent="561F6C61" w15:done="0"/>
+  <w15:commentEx w15:paraId="6195508A" w15:done="0"/>
+  <w15:commentEx w15:paraId="5F76A3C4" w15:done="0"/>
+  <w15:commentEx w15:paraId="1B182656" w15:paraIdParent="5F76A3C4" w15:done="0"/>
 </w15:commentsEx>
 </file>
 
@@ -16641,8 +16000,11 @@
   <w16cex:commentExtensible w16cex:durableId="269B95FB" w16cex:dateUtc="2022-08-08T13:02:00Z"/>
   <w16cex:commentExtensible w16cex:durableId="269B97E0" w16cex:dateUtc="2022-08-08T13:10:00Z"/>
   <w16cex:commentExtensible w16cex:durableId="269BA3F8" w16cex:dateUtc="2022-08-08T14:02:00Z"/>
+  <w16cex:commentExtensible w16cex:durableId="269D10F1" w16cex:dateUtc="2022-08-09T15:59:00Z"/>
   <w16cex:commentExtensible w16cex:durableId="269BB5AC" w16cex:dateUtc="2022-08-08T15:17:00Z"/>
-  <w16cex:commentExtensible w16cex:durableId="267800EC" w16cex:dateUtc="2022-07-12T13:17:00Z"/>
+  <w16cex:commentExtensible w16cex:durableId="269CAAD7" w16cex:dateUtc="2022-08-09T08:43:00Z"/>
+  <w16cex:commentExtensible w16cex:durableId="269D153C" w16cex:dateUtc="2022-08-09T16:17:00Z"/>
+  <w16cex:commentExtensible w16cex:durableId="269CC091" w16cex:dateUtc="2022-08-09T10:16:00Z"/>
 </w16cex:commentsExtensible>
 </file>
 
@@ -16654,18 +16016,14 @@
   <w16cid:commentId w16cid:paraId="60D27A71" w16cid:durableId="269B97E0"/>
   <w16cid:commentId w16cid:paraId="3A00E2D3" w16cid:durableId="269B8C9F"/>
   <w16cid:commentId w16cid:paraId="48A3E3C0" w16cid:durableId="269BA3F8"/>
-  <w16cid:commentId w16cid:paraId="37C9A597" w16cid:durableId="269B8CA1"/>
-  <w16cid:commentId w16cid:paraId="47009FA1" w16cid:durableId="269B8CA3"/>
+  <w16cid:commentId w16cid:paraId="28959375" w16cid:durableId="269D10F1"/>
   <w16cid:commentId w16cid:paraId="5295FE29" w16cid:durableId="269B8CA8"/>
   <w16cid:commentId w16cid:paraId="0BBCCAC8" w16cid:durableId="269BB5AC"/>
-  <w16cid:commentId w16cid:paraId="516E7F21" w16cid:durableId="267800EC"/>
   <w16cid:commentId w16cid:paraId="561F6C61" w16cid:durableId="269B8CAC"/>
-  <w16cid:commentId w16cid:paraId="0B733045" w16cid:durableId="269B8CAD"/>
-  <w16cid:commentId w16cid:paraId="214E7DC6" w16cid:durableId="269B8CAE"/>
-  <w16cid:commentId w16cid:paraId="301D3635" w16cid:durableId="269B8CAF"/>
-  <w16cid:commentId w16cid:paraId="2E69D9EF" w16cid:durableId="269B8CB0"/>
-  <w16cid:commentId w16cid:paraId="2A14D292" w16cid:durableId="269B8CB1"/>
-  <w16cid:commentId w16cid:paraId="122093ED" w16cid:durableId="269B8CB2"/>
+  <w16cid:commentId w16cid:paraId="41F85C7A" w16cid:durableId="269CAAD7"/>
+  <w16cid:commentId w16cid:paraId="6195508A" w16cid:durableId="269D153C"/>
+  <w16cid:commentId w16cid:paraId="5F76A3C4" w16cid:durableId="269B8CB0"/>
+  <w16cid:commentId w16cid:paraId="1B182656" w16cid:durableId="269CC091"/>
 </w16cid:commentsIds>
 </file>
 
@@ -20846,7 +20204,7 @@
     <w:lsdException w:name="Table Web 2" w:semiHidden="1" w:unhideWhenUsed="1"/>
     <w:lsdException w:name="Table Web 3" w:semiHidden="1" w:unhideWhenUsed="1"/>
     <w:lsdException w:name="Balloon Text" w:semiHidden="1" w:uiPriority="0" w:unhideWhenUsed="1"/>
-    <w:lsdException w:name="Table Grid" w:semiHidden="1" w:uiPriority="39" w:unhideWhenUsed="1"/>
+    <w:lsdException w:name="Table Grid" w:uiPriority="39"/>
     <w:lsdException w:name="Table Theme" w:semiHidden="1" w:unhideWhenUsed="1"/>
     <w:lsdException w:name="Placeholder Text" w:semiHidden="1"/>
     <w:lsdException w:name="No Spacing" w:uiPriority="1" w:qFormat="1"/>

--- a/Manuscripts/Draft_4_curves_exp_RMW.docx
+++ b/Manuscripts/Draft_4_curves_exp_RMW.docx
@@ -1702,7 +1702,7 @@
           <w:szCs w:val="22"/>
         </w:rPr>
         <w:drawing>
-          <wp:anchor distT="0" distB="0" distL="114300" distR="114300" simplePos="0" relativeHeight="251655680" behindDoc="1" locked="0" layoutInCell="1" allowOverlap="1" wp14:anchorId="0E5720D4" wp14:editId="14F0AF72">
+          <wp:anchor distT="0" distB="0" distL="114300" distR="114300" simplePos="0" relativeHeight="251654656" behindDoc="1" locked="0" layoutInCell="1" allowOverlap="1" wp14:anchorId="0E5720D4" wp14:editId="14F0AF72">
             <wp:simplePos x="0" y="0"/>
             <wp:positionH relativeFrom="margin">
               <wp:align>center</wp:align>
@@ -3063,7 +3063,23 @@
           <w:sz w:val="22"/>
           <w:szCs w:val="22"/>
         </w:rPr>
-        <w:t xml:space="preserve"> and the dashed line represents the direction of the drivers gaze</w:t>
+        <w:t xml:space="preserve"> and the dashed line represents the direction of the driver</w:t>
+      </w:r>
+      <w:r>
+        <w:rPr>
+          <w:i/>
+          <w:sz w:val="22"/>
+          <w:szCs w:val="22"/>
+        </w:rPr>
+        <w:t>’</w:t>
+      </w:r>
+      <w:r>
+        <w:rPr>
+          <w:i/>
+          <w:sz w:val="22"/>
+          <w:szCs w:val="22"/>
+        </w:rPr>
+        <w:t>s gaze</w:t>
       </w:r>
       <w:r>
         <w:rPr>
@@ -3848,21 +3864,12 @@
         </w:rPr>
         <w:t xml:space="preserve">three steering metrics were taken: </w:t>
       </w:r>
-      <w:proofErr w:type="spellStart"/>
-      <w:r>
-        <w:rPr>
-          <w:sz w:val="22"/>
-          <w:szCs w:val="22"/>
-        </w:rPr>
-        <w:t>i</w:t>
-      </w:r>
-      <w:proofErr w:type="spellEnd"/>
-      <w:r>
-        <w:rPr>
-          <w:sz w:val="22"/>
-          <w:szCs w:val="22"/>
-        </w:rPr>
-        <w:t xml:space="preserve">) </w:t>
+      <w:r>
+        <w:rPr>
+          <w:sz w:val="22"/>
+          <w:szCs w:val="22"/>
+        </w:rPr>
+        <w:t xml:space="preserve">i) </w:t>
       </w:r>
       <w:r>
         <w:rPr>
@@ -4405,7 +4412,7 @@
           <w:noProof/>
         </w:rPr>
         <w:drawing>
-          <wp:anchor distT="0" distB="0" distL="114300" distR="114300" simplePos="0" relativeHeight="251659776" behindDoc="1" locked="0" layoutInCell="1" allowOverlap="1" wp14:anchorId="51E62A35" wp14:editId="67A26DFF">
+          <wp:anchor distT="0" distB="0" distL="114300" distR="114300" simplePos="0" relativeHeight="251657728" behindDoc="1" locked="0" layoutInCell="1" allowOverlap="1" wp14:anchorId="51E62A35" wp14:editId="67A26DFF">
             <wp:simplePos x="0" y="0"/>
             <wp:positionH relativeFrom="column">
               <wp:posOffset>1069144</wp:posOffset>
@@ -4681,8 +4688,6 @@
       </w:r>
       <w:r>
         <w:rPr>
-          <w:i/>
-          <w:iCs/>
           <w:sz w:val="22"/>
           <w:szCs w:val="22"/>
         </w:rPr>
@@ -4697,19 +4702,17 @@
       </w:r>
       <w:r>
         <w:rPr>
-          <w:i/>
-          <w:iCs/>
-          <w:sz w:val="22"/>
-          <w:szCs w:val="22"/>
-        </w:rPr>
-        <w:t>lateral position error</w:t>
-      </w:r>
-      <w:r>
-        <w:rPr>
-          <w:sz w:val="22"/>
-          <w:szCs w:val="22"/>
-        </w:rPr>
-        <w:t>. Hence</w:t>
+          <w:sz w:val="22"/>
+          <w:szCs w:val="22"/>
+        </w:rPr>
+        <w:t>lateral position error.</w:t>
+      </w:r>
+      <w:r>
+        <w:rPr>
+          <w:sz w:val="22"/>
+          <w:szCs w:val="22"/>
+        </w:rPr>
+        <w:t xml:space="preserve"> Hence</w:t>
       </w:r>
       <w:r>
         <w:rPr>
@@ -4730,14 +4733,21 @@
           <w:sz w:val="22"/>
           <w:szCs w:val="22"/>
         </w:rPr>
-        <w:t xml:space="preserve">would end </w:t>
-      </w:r>
-      <w:r>
-        <w:rPr>
-          <w:sz w:val="22"/>
-          <w:szCs w:val="22"/>
-        </w:rPr>
-        <w:t xml:space="preserve">up travelling a further lateral distance from the </w:t>
+        <w:t xml:space="preserve">would </w:t>
+      </w:r>
+      <w:r>
+        <w:rPr>
+          <w:sz w:val="22"/>
+          <w:szCs w:val="22"/>
+        </w:rPr>
+        <w:t>finish</w:t>
+      </w:r>
+      <w:r>
+        <w:rPr>
+          <w:sz w:val="22"/>
+          <w:szCs w:val="22"/>
+        </w:rPr>
+        <w:t xml:space="preserve"> travelling a further lateral distance from the </w:t>
       </w:r>
       <w:r>
         <w:rPr>
@@ -4879,7 +4889,7 @@
           <w:noProof/>
         </w:rPr>
         <w:drawing>
-          <wp:anchor distT="0" distB="0" distL="114300" distR="114300" simplePos="0" relativeHeight="251661824" behindDoc="1" locked="0" layoutInCell="1" allowOverlap="1" wp14:anchorId="2A1DEB63" wp14:editId="79A222FE">
+          <wp:anchor distT="0" distB="0" distL="114300" distR="114300" simplePos="0" relativeHeight="251658752" behindDoc="1" locked="0" layoutInCell="1" allowOverlap="1" wp14:anchorId="2A1DEB63" wp14:editId="79A222FE">
             <wp:simplePos x="0" y="0"/>
             <wp:positionH relativeFrom="column">
               <wp:posOffset>1068656</wp:posOffset>
@@ -5276,7 +5286,7 @@
         </w:rPr>
         <w:lastRenderedPageBreak/>
         <w:drawing>
-          <wp:anchor distT="0" distB="0" distL="114300" distR="114300" simplePos="0" relativeHeight="251663872" behindDoc="1" locked="0" layoutInCell="1" allowOverlap="1" wp14:anchorId="15CD6EE7" wp14:editId="285F2EC2">
+          <wp:anchor distT="0" distB="0" distL="114300" distR="114300" simplePos="0" relativeHeight="251659776" behindDoc="1" locked="0" layoutInCell="1" allowOverlap="1" wp14:anchorId="15CD6EE7" wp14:editId="285F2EC2">
             <wp:simplePos x="0" y="0"/>
             <wp:positionH relativeFrom="column">
               <wp:posOffset>1068705</wp:posOffset>
@@ -5682,23 +5692,7 @@
           <w:sz w:val="22"/>
           <w:szCs w:val="22"/>
         </w:rPr>
-        <w:t xml:space="preserve">The virtual environment was created in </w:t>
-      </w:r>
-      <w:proofErr w:type="spellStart"/>
-      <w:r>
-        <w:rPr>
-          <w:sz w:val="22"/>
-          <w:szCs w:val="22"/>
-        </w:rPr>
-        <w:t>WorldViz</w:t>
-      </w:r>
-      <w:proofErr w:type="spellEnd"/>
-      <w:r>
-        <w:rPr>
-          <w:sz w:val="22"/>
-          <w:szCs w:val="22"/>
-        </w:rPr>
-        <w:t xml:space="preserve"> Vizard 5 and back projected on a screen with dimensions 1.98 m x 1.43 m. Participants sat 1 m away generating a total visual angle of 89.4° x 71.3° with the true horizon being 1.2 m from the ground. Data were acquired using a Logitech G27 force-feedback steering wheel and was synchronised to the refresh rate of </w:t>
+        <w:t xml:space="preserve">The virtual environment was created in WorldViz Vizard 5 and back projected on a screen with dimensions 1.98 m x 1.43 m. Participants sat 1 m away generating a total visual angle of 89.4° x 71.3° with the true horizon being 1.2 m from the ground. Data were acquired using a Logitech G27 force-feedback steering wheel and was synchronised to the refresh rate of </w:t>
       </w:r>
       <w:r>
         <w:rPr>
@@ -5818,13 +5812,13 @@
           <w:szCs w:val="22"/>
         </w:rPr>
         <w:drawing>
-          <wp:anchor distT="0" distB="0" distL="114300" distR="114300" simplePos="0" relativeHeight="251653632" behindDoc="1" locked="0" layoutInCell="1" allowOverlap="1" wp14:anchorId="236790DC" wp14:editId="22DE849D">
+          <wp:anchor distT="0" distB="0" distL="114300" distR="114300" simplePos="0" relativeHeight="251652608" behindDoc="1" locked="0" layoutInCell="1" allowOverlap="1" wp14:anchorId="236790DC" wp14:editId="4D39BC96">
             <wp:simplePos x="0" y="0"/>
             <wp:positionH relativeFrom="margin">
               <wp:posOffset>1651000</wp:posOffset>
             </wp:positionH>
             <wp:positionV relativeFrom="paragraph">
-              <wp:posOffset>14605</wp:posOffset>
+              <wp:posOffset>7571</wp:posOffset>
             </wp:positionV>
             <wp:extent cx="2475230" cy="1414145"/>
             <wp:effectExtent l="0" t="0" r="1270" b="0"/>
@@ -6131,7 +6125,7 @@
           <w:szCs w:val="22"/>
         </w:rPr>
         <w:drawing>
-          <wp:anchor distT="0" distB="0" distL="114300" distR="114300" simplePos="0" relativeHeight="251654656" behindDoc="1" locked="0" layoutInCell="1" allowOverlap="1" wp14:anchorId="7807F7EF" wp14:editId="4D924B22">
+          <wp:anchor distT="0" distB="0" distL="114300" distR="114300" simplePos="0" relativeHeight="251653632" behindDoc="1" locked="0" layoutInCell="1" allowOverlap="1" wp14:anchorId="7807F7EF" wp14:editId="4D924B22">
             <wp:simplePos x="0" y="0"/>
             <wp:positionH relativeFrom="margin">
               <wp:align>center</wp:align>
@@ -6653,25 +6647,7 @@
           <w:sz w:val="22"/>
           <w:szCs w:val="22"/>
         </w:rPr>
-        <w:t xml:space="preserve"> than 150 </w:t>
-      </w:r>
-      <w:proofErr w:type="spellStart"/>
-      <w:r>
-        <w:rPr>
-          <w:color w:val="000000"/>
-          <w:sz w:val="22"/>
-          <w:szCs w:val="22"/>
-        </w:rPr>
-        <w:t>ms</w:t>
-      </w:r>
-      <w:proofErr w:type="spellEnd"/>
-      <w:r>
-        <w:rPr>
-          <w:color w:val="000000"/>
-          <w:sz w:val="22"/>
-          <w:szCs w:val="22"/>
-        </w:rPr>
-        <w:t xml:space="preserve"> (thus being too fast</w:t>
+        <w:t xml:space="preserve"> than 150 ms (thus being too fast</w:t>
       </w:r>
       <w:r>
         <w:rPr>
@@ -6756,6 +6732,26 @@
         <w:spacing w:line="480" w:lineRule="auto"/>
         <w:jc w:val="both"/>
         <w:rPr>
+          <w:sz w:val="22"/>
+          <w:szCs w:val="22"/>
+        </w:rPr>
+      </w:pPr>
+    </w:p>
+    <w:p>
+      <w:pPr>
+        <w:spacing w:line="480" w:lineRule="auto"/>
+        <w:jc w:val="both"/>
+        <w:rPr>
+          <w:sz w:val="22"/>
+          <w:szCs w:val="22"/>
+        </w:rPr>
+      </w:pPr>
+    </w:p>
+    <w:p>
+      <w:pPr>
+        <w:spacing w:line="480" w:lineRule="auto"/>
+        <w:jc w:val="both"/>
+        <w:rPr>
           <w:i/>
           <w:iCs/>
           <w:sz w:val="22"/>
@@ -6769,6 +6765,7 @@
           <w:sz w:val="22"/>
           <w:szCs w:val="22"/>
         </w:rPr>
+        <w:lastRenderedPageBreak/>
         <w:t xml:space="preserve">Table 1: </w:t>
       </w:r>
       <w:r>
@@ -6817,7 +6814,6 @@
                 <w:sz w:val="22"/>
                 <w:szCs w:val="22"/>
               </w:rPr>
-              <w:lastRenderedPageBreak/>
               <w:t>Radius</w:t>
             </w:r>
           </w:p>
@@ -7997,163 +7993,115 @@
         </w:rPr>
         <w:t xml:space="preserve">. Analysis was, therefore, carried out on 3 radius conditions (1000 m, 1500 m, and 2000 m) and 3 starting position conditions (0 m, 4 m, and 8 m). Models were fitted using the </w:t>
       </w:r>
-      <w:proofErr w:type="spellStart"/>
       <w:r>
         <w:rPr>
           <w:i/>
           <w:sz w:val="22"/>
           <w:szCs w:val="22"/>
         </w:rPr>
-        <w:t>lmer</w:t>
-      </w:r>
-      <w:proofErr w:type="spellEnd"/>
+        <w:t>lmer()</w:t>
+      </w:r>
+      <w:r>
+        <w:rPr>
+          <w:sz w:val="22"/>
+          <w:szCs w:val="22"/>
+        </w:rPr>
+        <w:t xml:space="preserve"> and </w:t>
+      </w:r>
       <w:r>
         <w:rPr>
           <w:i/>
           <w:sz w:val="22"/>
           <w:szCs w:val="22"/>
         </w:rPr>
-        <w:t>()</w:t>
-      </w:r>
-      <w:r>
-        <w:rPr>
-          <w:sz w:val="22"/>
-          <w:szCs w:val="22"/>
-        </w:rPr>
-        <w:t xml:space="preserve"> and </w:t>
-      </w:r>
-      <w:proofErr w:type="spellStart"/>
+        <w:t>glmer()</w:t>
+      </w:r>
+      <w:r>
+        <w:rPr>
+          <w:sz w:val="22"/>
+          <w:szCs w:val="22"/>
+        </w:rPr>
+        <w:t xml:space="preserve"> functions from </w:t>
+      </w:r>
       <w:r>
         <w:rPr>
           <w:i/>
           <w:sz w:val="22"/>
           <w:szCs w:val="22"/>
         </w:rPr>
-        <w:t>glmer</w:t>
-      </w:r>
-      <w:proofErr w:type="spellEnd"/>
+        <w:t>lmerTest</w:t>
+      </w:r>
+      <w:r>
+        <w:rPr>
+          <w:sz w:val="22"/>
+          <w:szCs w:val="22"/>
+        </w:rPr>
+        <w:t xml:space="preserve"> </w:t>
+      </w:r>
+      <w:r>
+        <w:rPr>
+          <w:sz w:val="22"/>
+          <w:szCs w:val="22"/>
+        </w:rPr>
+        <w:fldChar w:fldCharType="begin" w:fldLock="1"/>
+      </w:r>
+      <w:r>
+        <w:rPr>
+          <w:sz w:val="22"/>
+          <w:szCs w:val="22"/>
+        </w:rPr>
+        <w:instrText>ADDIN CSL_CITATION {"citationItems":[{"id":"ITEM-1","itemData":{"DOI":"10.3758/s13428-016-0809-y","ISSN":"15543528","PMID":"27620283","abstract":"Mixed-effects models are being used ever more frequently in the analysis of experimental data. However, in the lme4 package in R the standards for evaluating significance of fixed effects in these models (i.e., obtaining p-values) are somewhat vague. There are good reasons for this, but as researchers who are using these models are required in many cases to report p-values, some method for evaluating the significance of the model output is needed. This paper reports the results of simulations showing that the two most common methods for evaluating significance, using likelihood ratio tests and applying the z distribution to the Wald t values from the model output (t-as-z), are somewhat anti-conservative, especially for smaller sample sizes. Other methods for evaluating significance, including parametric bootstrapping and the Kenward-Roger and Satterthwaite approximations for degrees of freedom, were also evaluated. The results of these simulations suggest that Type 1 error rates are closest to.05 when models are fitted using REML and p-values are derived using the Kenward-Roger or Satterthwaite approximations, as these approximations both produced acceptable Type 1 error rates even for smaller samples.","author":[{"dropping-particle":"","family":"Luke","given":"Steven G.","non-dropping-particle":"","parse-names":false,"suffix":""}],"container-title":"Behavior Research Methods","id":"ITEM-1","issue":"4","issued":{"date-parts":[["2017","8","1"]]},"page":"1494-1502","publisher":"Springer New York LLC","title":"Evaluating significance in linear mixed-effects models in R","type":"article-journal","volume":"49"},"uris":["http://www.mendeley.com/documents/?uuid=484c6153-fae5-3980-8161-0b14a9d31aee"]}],"mendeley":{"formattedCitation":"(Luke, 2017)","plainTextFormattedCitation":"(Luke, 2017)","previouslyFormattedCitation":"(Luke, 2017)"},"properties":{"noteIndex":0},"schema":"https://github.com/citation-style-language/schema/raw/master/csl-citation.json"}</w:instrText>
+      </w:r>
+      <w:r>
+        <w:rPr>
+          <w:sz w:val="22"/>
+          <w:szCs w:val="22"/>
+        </w:rPr>
+        <w:fldChar w:fldCharType="separate"/>
+      </w:r>
+      <w:r>
+        <w:rPr>
+          <w:noProof/>
+          <w:sz w:val="22"/>
+          <w:szCs w:val="22"/>
+        </w:rPr>
+        <w:t>(Luke, 2017)</w:t>
+      </w:r>
+      <w:r>
+        <w:rPr>
+          <w:sz w:val="22"/>
+          <w:szCs w:val="22"/>
+        </w:rPr>
+        <w:fldChar w:fldCharType="end"/>
+      </w:r>
+      <w:r>
+        <w:rPr>
+          <w:sz w:val="22"/>
+          <w:szCs w:val="22"/>
+        </w:rPr>
+        <w:t xml:space="preserve"> package</w:t>
+      </w:r>
+      <w:r>
+        <w:rPr>
+          <w:sz w:val="22"/>
+          <w:szCs w:val="22"/>
+        </w:rPr>
+        <w:t xml:space="preserve"> </w:t>
+      </w:r>
+      <w:r>
+        <w:rPr>
+          <w:sz w:val="22"/>
+          <w:szCs w:val="22"/>
+        </w:rPr>
+        <w:t xml:space="preserve">in R. In order to maintain model convergence, the nAGQ argument within the </w:t>
+      </w:r>
       <w:r>
         <w:rPr>
           <w:i/>
           <w:sz w:val="22"/>
           <w:szCs w:val="22"/>
         </w:rPr>
-        <w:t>()</w:t>
-      </w:r>
-      <w:r>
-        <w:rPr>
-          <w:sz w:val="22"/>
-          <w:szCs w:val="22"/>
-        </w:rPr>
-        <w:t xml:space="preserve"> functions from </w:t>
-      </w:r>
-      <w:proofErr w:type="spellStart"/>
-      <w:r>
-        <w:rPr>
-          <w:i/>
-          <w:sz w:val="22"/>
-          <w:szCs w:val="22"/>
-        </w:rPr>
-        <w:t>lmerTest</w:t>
-      </w:r>
-      <w:proofErr w:type="spellEnd"/>
-      <w:r>
-        <w:rPr>
-          <w:sz w:val="22"/>
-          <w:szCs w:val="22"/>
-        </w:rPr>
-        <w:t xml:space="preserve"> </w:t>
-      </w:r>
-      <w:r>
-        <w:rPr>
-          <w:sz w:val="22"/>
-          <w:szCs w:val="22"/>
-        </w:rPr>
-        <w:fldChar w:fldCharType="begin" w:fldLock="1"/>
-      </w:r>
-      <w:r>
-        <w:rPr>
-          <w:sz w:val="22"/>
-          <w:szCs w:val="22"/>
-        </w:rPr>
-        <w:instrText>ADDIN CSL_CITATION {"citationItems":[{"id":"ITEM-1","itemData":{"DOI":"10.3758/s13428-016-0809-y","ISSN":"15543528","PMID":"27620283","abstract":"Mixed-effects models are being used ever more frequently in the analysis of experimental data. However, in the lme4 package in R the standards for evaluating significance of fixed effects in these models (i.e., obtaining p-values) are somewhat vague. There are good reasons for this, but as researchers who are using these models are required in many cases to report p-values, some method for evaluating the significance of the model output is needed. This paper reports the results of simulations showing that the two most common methods for evaluating significance, using likelihood ratio tests and applying the z distribution to the Wald t values from the model output (t-as-z), are somewhat anti-conservative, especially for smaller sample sizes. Other methods for evaluating significance, including parametric bootstrapping and the Kenward-Roger and Satterthwaite approximations for degrees of freedom, were also evaluated. The results of these simulations suggest that Type 1 error rates are closest to.05 when models are fitted using REML and p-values are derived using the Kenward-Roger or Satterthwaite approximations, as these approximations both produced acceptable Type 1 error rates even for smaller samples.","author":[{"dropping-particle":"","family":"Luke","given":"Steven G.","non-dropping-particle":"","parse-names":false,"suffix":""}],"container-title":"Behavior Research Methods","id":"ITEM-1","issue":"4","issued":{"date-parts":[["2017","8","1"]]},"page":"1494-1502","publisher":"Springer New York LLC","title":"Evaluating significance in linear mixed-effects models in R","type":"article-journal","volume":"49"},"uris":["http://www.mendeley.com/documents/?uuid=484c6153-fae5-3980-8161-0b14a9d31aee"]}],"mendeley":{"formattedCitation":"(Luke, 2017)","plainTextFormattedCitation":"(Luke, 2017)","previouslyFormattedCitation":"(Luke, 2017)"},"properties":{"noteIndex":0},"schema":"https://github.com/citation-style-language/schema/raw/master/csl-citation.json"}</w:instrText>
-      </w:r>
-      <w:r>
-        <w:rPr>
-          <w:sz w:val="22"/>
-          <w:szCs w:val="22"/>
-        </w:rPr>
-        <w:fldChar w:fldCharType="separate"/>
-      </w:r>
-      <w:r>
-        <w:rPr>
-          <w:noProof/>
-          <w:sz w:val="22"/>
-          <w:szCs w:val="22"/>
-        </w:rPr>
-        <w:t>(Luke, 2017)</w:t>
-      </w:r>
-      <w:r>
-        <w:rPr>
-          <w:sz w:val="22"/>
-          <w:szCs w:val="22"/>
-        </w:rPr>
-        <w:fldChar w:fldCharType="end"/>
-      </w:r>
-      <w:r>
-        <w:rPr>
-          <w:sz w:val="22"/>
-          <w:szCs w:val="22"/>
-        </w:rPr>
-        <w:t xml:space="preserve"> package</w:t>
-      </w:r>
-      <w:r>
-        <w:rPr>
-          <w:sz w:val="22"/>
-          <w:szCs w:val="22"/>
-        </w:rPr>
-        <w:t xml:space="preserve"> </w:t>
-      </w:r>
-      <w:r>
-        <w:rPr>
-          <w:sz w:val="22"/>
-          <w:szCs w:val="22"/>
-        </w:rPr>
-        <w:t xml:space="preserve">in R. In order to maintain model convergence, the </w:t>
-      </w:r>
-      <w:proofErr w:type="spellStart"/>
-      <w:r>
-        <w:rPr>
-          <w:sz w:val="22"/>
-          <w:szCs w:val="22"/>
-        </w:rPr>
-        <w:t>nAGQ</w:t>
-      </w:r>
-      <w:proofErr w:type="spellEnd"/>
-      <w:r>
-        <w:rPr>
-          <w:sz w:val="22"/>
-          <w:szCs w:val="22"/>
-        </w:rPr>
-        <w:t xml:space="preserve"> argument within the </w:t>
-      </w:r>
-      <w:proofErr w:type="spellStart"/>
-      <w:r>
-        <w:rPr>
-          <w:i/>
-          <w:sz w:val="22"/>
-          <w:szCs w:val="22"/>
-        </w:rPr>
-        <w:t>glmer</w:t>
-      </w:r>
-      <w:proofErr w:type="spellEnd"/>
-      <w:r>
-        <w:rPr>
-          <w:i/>
-          <w:sz w:val="22"/>
-          <w:szCs w:val="22"/>
-        </w:rPr>
-        <w:t>()</w:t>
+        <w:t>glmer()</w:t>
       </w:r>
       <w:r>
         <w:rPr>
@@ -8373,7 +8321,16 @@
           <w:sz w:val="22"/>
           <w:szCs w:val="22"/>
         </w:rPr>
-        <w:t>), and a coefficient representing the interaction between radius and starting position (</w:t>
+        <w:t xml:space="preserve">), and a coefficient representing the interaction between </w:t>
+      </w:r>
+      <w:r>
+        <w:rPr>
+          <w:rFonts w:eastAsiaTheme="minorEastAsia"/>
+          <w:sz w:val="22"/>
+          <w:szCs w:val="22"/>
+        </w:rPr>
+        <w:lastRenderedPageBreak/>
+        <w:t>radius and starting position (</w:t>
       </w:r>
       <m:oMath>
         <m:sSub>
@@ -8415,16 +8372,7 @@
           <w:sz w:val="22"/>
           <w:szCs w:val="22"/>
         </w:rPr>
-        <w:t xml:space="preserve">). It should be noted that the radius and starting position predictors were on different numerical scales. Starting position levels ranged from 0-8 m </w:t>
-      </w:r>
-      <w:r>
-        <w:rPr>
-          <w:rFonts w:eastAsiaTheme="minorEastAsia"/>
-          <w:sz w:val="22"/>
-          <w:szCs w:val="22"/>
-        </w:rPr>
-        <w:lastRenderedPageBreak/>
-        <w:t xml:space="preserve">whereas radii ranged from 1000-2000 m. This situation can cause numerical instability during model fitting which can lead to convergence issues. To solve this problem the predictor variable levels were standardised. The </w:t>
+        <w:t xml:space="preserve">). It should be noted that the radius and starting position predictors were on different numerical scales. Starting position levels ranged from 0-8 m whereas radii ranged from 1000-2000 m. This situation can cause numerical instability during model fitting which can lead to convergence issues. To solve this problem the predictor variable levels were standardised. The </w:t>
       </w:r>
       <w:r>
         <w:rPr>
@@ -8535,23 +8483,7 @@
           <w:sz w:val="22"/>
           <w:szCs w:val="22"/>
         </w:rPr>
-        <w:t xml:space="preserve"> Considering the main hypotheses within this manuscript relate to fixed effects rather than the random effects, Bates et al (2015) suggests it is reasonable to remove random effect components if they are not supported by the data. It is recommended that a maximal model should be fitted first before reducing the complexity to a level where convergence and parameter estimates are stable (Barr et al., 2013; Bates et al., 2015; </w:t>
-      </w:r>
-      <w:proofErr w:type="spellStart"/>
-      <w:r>
-        <w:rPr>
-          <w:sz w:val="22"/>
-          <w:szCs w:val="22"/>
-        </w:rPr>
-        <w:t>Singmann</w:t>
-      </w:r>
-      <w:proofErr w:type="spellEnd"/>
-      <w:r>
-        <w:rPr>
-          <w:sz w:val="22"/>
-          <w:szCs w:val="22"/>
-        </w:rPr>
-        <w:t xml:space="preserve"> &amp; Kellen, 2019)</w:t>
+        <w:t xml:space="preserve"> Considering the main hypotheses within this manuscript relate to fixed effects rather than the random effects, Bates et al (2015) suggests it is reasonable to remove random effect components if they are not supported by the data. It is recommended that a maximal model should be fitted first before reducing the complexity to a level where convergence and parameter estimates are stable (Barr et al., 2013; Bates et al., 2015; Singmann &amp; Kellen, 2019)</w:t>
       </w:r>
       <w:r>
         <w:rPr>
@@ -8566,23 +8498,7 @@
           <w:sz w:val="22"/>
           <w:szCs w:val="22"/>
         </w:rPr>
-        <w:t>It has been suggested that correlations among the random slopes should be removed first as these contribute the largest number of random effects within the model when specifying two or more factors (</w:t>
-      </w:r>
-      <w:proofErr w:type="spellStart"/>
-      <w:r>
-        <w:rPr>
-          <w:sz w:val="22"/>
-          <w:szCs w:val="22"/>
-        </w:rPr>
-        <w:t>Singmann</w:t>
-      </w:r>
-      <w:proofErr w:type="spellEnd"/>
-      <w:r>
-        <w:rPr>
-          <w:sz w:val="22"/>
-          <w:szCs w:val="22"/>
-        </w:rPr>
-        <w:t xml:space="preserve"> &amp; Kellen, 2019)</w:t>
+        <w:t>It has been suggested that correlations among the random slopes should be removed first as these contribute the largest number of random effects within the model when specifying two or more factors (Singmann &amp; Kellen, 2019)</w:t>
       </w:r>
       <w:r>
         <w:rPr>
@@ -8607,6 +8523,64 @@
           <w:shd w:val="clear" w:color="auto" w:fill="FFFFFF"/>
         </w:rPr>
         <w:t xml:space="preserve"> </w:t>
+      </w:r>
+      <w:r>
+        <w:rPr>
+          <w:sz w:val="22"/>
+          <w:szCs w:val="22"/>
+          <w:shd w:val="clear" w:color="auto" w:fill="FFFFFF"/>
+        </w:rPr>
+        <w:t>Data and analysis are available at</w:t>
+      </w:r>
+      <w:r>
+        <w:rPr>
+          <w:sz w:val="22"/>
+          <w:szCs w:val="22"/>
+          <w:shd w:val="clear" w:color="auto" w:fill="FFFFFF"/>
+        </w:rPr>
+        <w:t xml:space="preserve"> </w:t>
+      </w:r>
+      <w:commentRangeStart w:id="26"/>
+      <w:r>
+        <w:rPr>
+          <w:sz w:val="22"/>
+          <w:szCs w:val="22"/>
+          <w:shd w:val="clear" w:color="auto" w:fill="FFFFFF"/>
+        </w:rPr>
+        <w:t xml:space="preserve">on </w:t>
+      </w:r>
+      <w:r>
+        <w:rPr>
+          <w:sz w:val="22"/>
+          <w:szCs w:val="22"/>
+          <w:highlight w:val="yellow"/>
+          <w:shd w:val="clear" w:color="auto" w:fill="FFFFFF"/>
+        </w:rPr>
+        <w:t xml:space="preserve">[INSERT </w:t>
+      </w:r>
+      <w:commentRangeEnd w:id="26"/>
+      <w:r>
+        <w:rPr>
+          <w:rStyle w:val="CommentReference"/>
+        </w:rPr>
+        <w:commentReference w:id="26"/>
+      </w:r>
+      <w:r>
+        <w:rPr>
+          <w:sz w:val="22"/>
+          <w:szCs w:val="22"/>
+          <w:highlight w:val="yellow"/>
+          <w:shd w:val="clear" w:color="auto" w:fill="FFFFFF"/>
+        </w:rPr>
+        <w:t>GITHUB LINK HERE]</w:t>
+      </w:r>
+      <w:r>
+        <w:rPr>
+          <w:sz w:val="22"/>
+          <w:szCs w:val="22"/>
+          <w:shd w:val="clear" w:color="auto" w:fill="FFFFFF"/>
+        </w:rPr>
+        <w:t xml:space="preserve"> and the study was not preregistered. </w:t>
       </w:r>
     </w:p>
     <w:p>
@@ -8619,7 +8593,7 @@
           <w:szCs w:val="22"/>
         </w:rPr>
       </w:pPr>
-      <w:bookmarkStart w:id="26" w:name="_Toc88648206"/>
+      <w:bookmarkStart w:id="27" w:name="_Toc88648206"/>
       <w:r>
         <w:rPr>
           <w:sz w:val="22"/>
@@ -8628,74 +8602,6 @@
         <w:lastRenderedPageBreak/>
         <w:t>Results</w:t>
       </w:r>
-      <w:bookmarkEnd w:id="26"/>
-    </w:p>
-    <w:p>
-      <w:pPr>
-        <w:spacing w:line="480" w:lineRule="auto"/>
-        <w:jc w:val="both"/>
-        <w:rPr>
-          <w:sz w:val="22"/>
-          <w:szCs w:val="22"/>
-        </w:rPr>
-      </w:pPr>
-      <w:r>
-        <w:rPr>
-          <w:sz w:val="22"/>
-          <w:szCs w:val="22"/>
-        </w:rPr>
-        <w:t xml:space="preserve">A bird’s-eye view of the average trajectories were inspected to reveal how participants performed across conditions (see Figure </w:t>
-      </w:r>
-      <w:r>
-        <w:rPr>
-          <w:sz w:val="22"/>
-          <w:szCs w:val="22"/>
-        </w:rPr>
-        <w:t>9</w:t>
-      </w:r>
-      <w:r>
-        <w:rPr>
-          <w:sz w:val="22"/>
-          <w:szCs w:val="22"/>
-        </w:rPr>
-        <w:t xml:space="preserve">). The solid points denote the </w:t>
-      </w:r>
-      <w:r>
-        <w:rPr>
-          <w:sz w:val="22"/>
-          <w:szCs w:val="22"/>
-        </w:rPr>
-        <w:t>mean</w:t>
-      </w:r>
-      <w:r>
-        <w:rPr>
-          <w:sz w:val="22"/>
-          <w:szCs w:val="22"/>
-        </w:rPr>
-        <w:t xml:space="preserve"> </w:t>
-      </w:r>
-      <w:r>
-        <w:rPr>
-          <w:sz w:val="22"/>
-          <w:szCs w:val="22"/>
-        </w:rPr>
-        <w:t xml:space="preserve">position when participants first initiated steering and the thick solid black curved line represents the road-line that was presented during the trial. Overall it appears that drivers responded at a further lateral distance from the road-line as the curvature increased. However, because of the starting position manipulation, it is hard to determine from </w:t>
-      </w:r>
-      <w:r>
-        <w:rPr>
-          <w:sz w:val="22"/>
-          <w:szCs w:val="22"/>
-        </w:rPr>
-        <w:t xml:space="preserve">visual inspection of </w:t>
-      </w:r>
-      <w:r>
-        <w:rPr>
-          <w:sz w:val="22"/>
-          <w:szCs w:val="22"/>
-        </w:rPr>
-        <w:t xml:space="preserve">the trajectories whether there are between-level differences in where drivers responded. In order to examine this further, the parameters from the models were investigated. </w:t>
-      </w:r>
-      <w:bookmarkStart w:id="27" w:name="_Ref83134192"/>
       <w:bookmarkEnd w:id="27"/>
     </w:p>
     <w:p>
@@ -8707,6 +8613,64 @@
           <w:szCs w:val="22"/>
         </w:rPr>
       </w:pPr>
+      <w:r>
+        <w:rPr>
+          <w:sz w:val="22"/>
+          <w:szCs w:val="22"/>
+        </w:rPr>
+        <w:t xml:space="preserve">A bird’s-eye view of the average trajectories were inspected to reveal how participants performed across conditions (see Figure </w:t>
+      </w:r>
+      <w:r>
+        <w:rPr>
+          <w:sz w:val="22"/>
+          <w:szCs w:val="22"/>
+        </w:rPr>
+        <w:t>9</w:t>
+      </w:r>
+      <w:r>
+        <w:rPr>
+          <w:sz w:val="22"/>
+          <w:szCs w:val="22"/>
+        </w:rPr>
+        <w:t xml:space="preserve">). The solid points denote the </w:t>
+      </w:r>
+      <w:r>
+        <w:rPr>
+          <w:sz w:val="22"/>
+          <w:szCs w:val="22"/>
+        </w:rPr>
+        <w:t>mean</w:t>
+      </w:r>
+      <w:r>
+        <w:rPr>
+          <w:sz w:val="22"/>
+          <w:szCs w:val="22"/>
+        </w:rPr>
+        <w:t xml:space="preserve"> </w:t>
+      </w:r>
+      <w:r>
+        <w:rPr>
+          <w:sz w:val="22"/>
+          <w:szCs w:val="22"/>
+        </w:rPr>
+        <w:t xml:space="preserve">position when participants first initiated steering and the thick solid black curved line represents the road-line that was presented during the trial. Overall it appears that drivers responded at a further lateral distance from the road-line as the curvature increased. However, because of the starting position manipulation, it is hard to determine from </w:t>
+      </w:r>
+      <w:r>
+        <w:rPr>
+          <w:sz w:val="22"/>
+          <w:szCs w:val="22"/>
+        </w:rPr>
+        <w:t xml:space="preserve">visual inspection of </w:t>
+      </w:r>
+      <w:r>
+        <w:rPr>
+          <w:sz w:val="22"/>
+          <w:szCs w:val="22"/>
+        </w:rPr>
+        <w:t xml:space="preserve">the trajectories whether there are between-level differences in where drivers responded. In order to examine this further, the parameters from the models were investigated. </w:t>
+      </w:r>
+      <w:bookmarkStart w:id="28" w:name="_Ref83134192"/>
+      <w:bookmarkEnd w:id="28"/>
     </w:p>
     <w:p>
       <w:pPr>
@@ -8827,13 +8791,23 @@
           <w:szCs w:val="22"/>
         </w:rPr>
       </w:pPr>
+    </w:p>
+    <w:p>
+      <w:pPr>
+        <w:spacing w:line="480" w:lineRule="auto"/>
+        <w:jc w:val="both"/>
+        <w:rPr>
+          <w:sz w:val="22"/>
+          <w:szCs w:val="22"/>
+        </w:rPr>
+      </w:pPr>
       <w:r>
         <w:rPr>
           <w:noProof/>
         </w:rPr>
         <w:lastRenderedPageBreak/>
         <w:drawing>
-          <wp:anchor distT="0" distB="0" distL="114300" distR="114300" simplePos="0" relativeHeight="251658752" behindDoc="1" locked="0" layoutInCell="1" allowOverlap="1" wp14:anchorId="08241257" wp14:editId="005937DD">
+          <wp:anchor distT="0" distB="0" distL="114300" distR="114300" simplePos="0" relativeHeight="251656704" behindDoc="1" locked="0" layoutInCell="1" allowOverlap="1" wp14:anchorId="08241257" wp14:editId="005937DD">
             <wp:simplePos x="0" y="0"/>
             <wp:positionH relativeFrom="margin">
               <wp:align>center</wp:align>
@@ -8903,7 +8877,7 @@
           </wp:anchor>
         </w:drawing>
       </w:r>
-      <w:bookmarkStart w:id="28" w:name="_Toc88648052"/>
+      <w:bookmarkStart w:id="29" w:name="_Toc88648052"/>
     </w:p>
     <w:p>
       <w:pPr>
@@ -8938,7 +8912,7 @@
         </w:rPr>
         <w:t>: Bird’s-eye view of average participant trajectories for each radius and starting position condition.</w:t>
       </w:r>
-      <w:bookmarkEnd w:id="28"/>
+      <w:bookmarkEnd w:id="29"/>
       <w:r>
         <w:rPr>
           <w:i/>
@@ -8998,9 +8972,9 @@
           <w:szCs w:val="22"/>
         </w:rPr>
       </w:pPr>
-      <w:bookmarkStart w:id="29" w:name="_Toc88648207"/>
-      <w:commentRangeStart w:id="30"/>
+      <w:bookmarkStart w:id="30" w:name="_Toc88648207"/>
       <w:commentRangeStart w:id="31"/>
+      <w:commentRangeStart w:id="32"/>
       <w:r>
         <w:rPr>
           <w:sz w:val="22"/>
@@ -9008,7 +8982,7 @@
         </w:rPr>
         <w:t>Reaction times</w:t>
       </w:r>
-      <w:bookmarkEnd w:id="29"/>
+      <w:bookmarkEnd w:id="30"/>
     </w:p>
     <w:p>
       <w:pPr>
@@ -9095,19 +9069,19 @@
         </w:rPr>
         <w:t xml:space="preserve"> parameter suggests that for a one standard deviation increase in radius, starting position’s effect on reaction times increases by 0.01 m. The interaction appears to be driven by the 4 m starting position manipulation; reaction </w:t>
       </w:r>
-      <w:commentRangeEnd w:id="30"/>
+      <w:commentRangeEnd w:id="31"/>
       <w:r>
         <w:rPr>
           <w:rStyle w:val="CommentReference"/>
         </w:rPr>
-        <w:commentReference w:id="30"/>
-      </w:r>
-      <w:commentRangeEnd w:id="31"/>
+        <w:commentReference w:id="31"/>
+      </w:r>
+      <w:commentRangeEnd w:id="32"/>
       <w:r>
         <w:rPr>
           <w:rStyle w:val="CommentReference"/>
         </w:rPr>
-        <w:commentReference w:id="31"/>
+        <w:commentReference w:id="32"/>
       </w:r>
       <w:r>
         <w:rPr>
@@ -9237,7 +9211,7 @@
           <w:noProof/>
         </w:rPr>
         <w:drawing>
-          <wp:anchor distT="0" distB="0" distL="114300" distR="114300" simplePos="0" relativeHeight="251665920" behindDoc="1" locked="0" layoutInCell="1" allowOverlap="1" wp14:anchorId="7FAD2E75" wp14:editId="0A85CE44">
+          <wp:anchor distT="0" distB="0" distL="114300" distR="114300" simplePos="0" relativeHeight="251660800" behindDoc="1" locked="0" layoutInCell="1" allowOverlap="1" wp14:anchorId="7FAD2E75" wp14:editId="0A85CE44">
             <wp:simplePos x="0" y="0"/>
             <wp:positionH relativeFrom="column">
               <wp:posOffset>161290</wp:posOffset>
@@ -9397,7 +9371,7 @@
           <w:szCs w:val="22"/>
         </w:rPr>
       </w:pPr>
-      <w:bookmarkStart w:id="32" w:name="_Toc88647980"/>
+      <w:bookmarkStart w:id="33" w:name="_Toc88647980"/>
       <w:r>
         <w:rPr>
           <w:i/>
@@ -9423,7 +9397,7 @@
         </w:rPr>
         <w:t>: Fixed effect parameter estimates and standard errors from reaction time model</w:t>
       </w:r>
-      <w:bookmarkEnd w:id="32"/>
+      <w:bookmarkEnd w:id="33"/>
       <w:r>
         <w:rPr>
           <w:i/>
@@ -10470,7 +10444,7 @@
           <w:szCs w:val="22"/>
         </w:rPr>
       </w:pPr>
-      <w:bookmarkStart w:id="33" w:name="_Toc88648208"/>
+      <w:bookmarkStart w:id="34" w:name="_Toc88648208"/>
       <w:r>
         <w:rPr>
           <w:sz w:val="22"/>
@@ -10478,7 +10452,7 @@
         </w:rPr>
         <w:t>Lateral position error</w:t>
       </w:r>
-      <w:bookmarkEnd w:id="33"/>
+      <w:bookmarkEnd w:id="34"/>
     </w:p>
     <w:p>
       <w:pPr>
@@ -10602,7 +10576,7 @@
         </w:rPr>
         <w:t xml:space="preserve">A. Participants did not respond once reaching a fixed absolute error. Rather, the perceived control error they responded to varied according to the rate of error development and initial error that participants were presented with. </w:t>
       </w:r>
-      <w:bookmarkStart w:id="34" w:name="_Toc88647981"/>
+      <w:bookmarkStart w:id="35" w:name="_Toc88647981"/>
     </w:p>
     <w:p>
       <w:pPr>
@@ -10649,7 +10623,7 @@
         </w:rPr>
         <w:lastRenderedPageBreak/>
         <w:drawing>
-          <wp:anchor distT="0" distB="0" distL="114300" distR="114300" simplePos="0" relativeHeight="251666944" behindDoc="1" locked="0" layoutInCell="1" allowOverlap="1" wp14:anchorId="47E25179" wp14:editId="77B9F822">
+          <wp:anchor distT="0" distB="0" distL="114300" distR="114300" simplePos="0" relativeHeight="251661824" behindDoc="1" locked="0" layoutInCell="1" allowOverlap="1" wp14:anchorId="47E25179" wp14:editId="77B9F822">
             <wp:simplePos x="0" y="0"/>
             <wp:positionH relativeFrom="column">
               <wp:posOffset>161778</wp:posOffset>
@@ -10805,7 +10779,7 @@
         </w:rPr>
         <w:t>: Fixed effect parameters estimates and standard errors from lateral position error model</w:t>
       </w:r>
-      <w:bookmarkEnd w:id="34"/>
+      <w:bookmarkEnd w:id="35"/>
       <w:r>
         <w:rPr>
           <w:i/>
@@ -11769,6 +11743,28 @@
     </w:p>
     <w:p>
       <w:pPr>
+        <w:spacing w:before="200" w:after="0" w:line="360" w:lineRule="auto"/>
+        <w:jc w:val="both"/>
+        <w:rPr>
+          <w:i/>
+          <w:sz w:val="22"/>
+          <w:szCs w:val="22"/>
+        </w:rPr>
+      </w:pPr>
+    </w:p>
+    <w:p>
+      <w:pPr>
+        <w:spacing w:before="200" w:after="0" w:line="360" w:lineRule="auto"/>
+        <w:jc w:val="both"/>
+        <w:rPr>
+          <w:i/>
+          <w:sz w:val="22"/>
+          <w:szCs w:val="22"/>
+        </w:rPr>
+      </w:pPr>
+    </w:p>
+    <w:p>
+      <w:pPr>
         <w:pStyle w:val="Heading3"/>
         <w:spacing w:line="480" w:lineRule="auto"/>
         <w:jc w:val="both"/>
@@ -11777,15 +11773,16 @@
           <w:szCs w:val="22"/>
         </w:rPr>
       </w:pPr>
-      <w:bookmarkStart w:id="35" w:name="_Toc88648209"/>
-      <w:r>
-        <w:rPr>
-          <w:sz w:val="22"/>
-          <w:szCs w:val="22"/>
-        </w:rPr>
+      <w:bookmarkStart w:id="36" w:name="_Toc88648209"/>
+      <w:r>
+        <w:rPr>
+          <w:sz w:val="22"/>
+          <w:szCs w:val="22"/>
+        </w:rPr>
+        <w:lastRenderedPageBreak/>
         <w:t>Steering rate</w:t>
       </w:r>
-      <w:bookmarkEnd w:id="35"/>
+      <w:bookmarkEnd w:id="36"/>
     </w:p>
     <w:p>
       <w:pPr>
@@ -11800,9 +11797,8 @@
         <w:rPr>
           <w:noProof/>
         </w:rPr>
-        <w:lastRenderedPageBreak/>
         <w:drawing>
-          <wp:anchor distT="0" distB="0" distL="114300" distR="114300" simplePos="0" relativeHeight="251667968" behindDoc="1" locked="0" layoutInCell="1" allowOverlap="1" wp14:anchorId="22CB77DA" wp14:editId="49C33285">
+          <wp:anchor distT="0" distB="0" distL="114300" distR="114300" simplePos="0" relativeHeight="251662848" behindDoc="1" locked="0" layoutInCell="1" allowOverlap="1" wp14:anchorId="22CB77DA" wp14:editId="49C33285">
             <wp:simplePos x="0" y="0"/>
             <wp:positionH relativeFrom="column">
               <wp:posOffset>161778</wp:posOffset>
@@ -12013,7 +12009,16 @@
           <w:sz w:val="22"/>
           <w:szCs w:val="22"/>
         </w:rPr>
-        <w:t>: Accumulator (A) and Threshold (B) framework predictions of the qualitative patterns of steering rates that might be expected based upon experimental simulations. Y axis values have been removed as these predictions are of qualitative response patterns rather than quantitative estimates. For the Threshold framework, the starting position levels have been shifted under each other to make them more visible. In practice, we would not expect differences in behaviour between these levels under this framework for this metric. C) Mean steering rates across radii and starting position conditions. Error bars represent 95% confidence intervals.</w:t>
+        <w:t xml:space="preserve">: Accumulator (A) and Threshold (B) framework predictions of the qualitative patterns of steering rates that might be expected based upon experimental simulations. Y axis values have been removed as these predictions are of qualitative response patterns rather than quantitative estimates. For the Threshold framework, the starting position levels have been shifted under each other to make them more visible. In practice, we would not expect differences in behaviour between these levels under this framework for this metric. C) </w:t>
+      </w:r>
+      <w:r>
+        <w:rPr>
+          <w:i/>
+          <w:sz w:val="22"/>
+          <w:szCs w:val="22"/>
+        </w:rPr>
+        <w:lastRenderedPageBreak/>
+        <w:t>Mean steering rates across radii and starting position conditions. Error bars represent 95% confidence intervals.</w:t>
       </w:r>
     </w:p>
     <w:p>
@@ -12029,7 +12034,7 @@
           <w:szCs w:val="22"/>
         </w:rPr>
       </w:pPr>
-      <w:bookmarkStart w:id="36" w:name="_Toc88647982"/>
+      <w:bookmarkStart w:id="37" w:name="_Toc88647982"/>
       <w:r>
         <w:rPr>
           <w:b w:val="0"/>
@@ -12037,7 +12042,6 @@
           <w:sz w:val="22"/>
           <w:szCs w:val="22"/>
         </w:rPr>
-        <w:lastRenderedPageBreak/>
         <w:t xml:space="preserve">Table </w:t>
       </w:r>
       <w:r>
@@ -12058,7 +12062,7 @@
         </w:rPr>
         <w:t>: Fixed effect parameters estimates and standard errors from steering rate model</w:t>
       </w:r>
-      <w:bookmarkEnd w:id="36"/>
+      <w:bookmarkEnd w:id="37"/>
       <w:r>
         <w:rPr>
           <w:b w:val="0"/>
@@ -13067,7 +13071,7 @@
           <w:szCs w:val="18"/>
         </w:rPr>
       </w:pPr>
-      <w:bookmarkStart w:id="37" w:name="_Toc88648211"/>
+      <w:bookmarkStart w:id="38" w:name="_Toc88648211"/>
       <w:r>
         <w:rPr>
           <w:rFonts w:eastAsiaTheme="minorEastAsia"/>
@@ -13076,7 +13080,7 @@
         </w:rPr>
         <w:t>Discussion</w:t>
       </w:r>
-      <w:bookmarkEnd w:id="37"/>
+      <w:bookmarkEnd w:id="38"/>
     </w:p>
     <w:p>
       <w:pPr>
@@ -13402,7 +13406,15 @@
           <w:sz w:val="22"/>
           <w:szCs w:val="18"/>
         </w:rPr>
-        <w:t xml:space="preserve"> provide strong evidence that participants were accumulating perceptual information over time rather than utilising time-independent fixed thresholds. </w:t>
+        <w:t xml:space="preserve"> provide </w:t>
+      </w:r>
+      <w:r>
+        <w:rPr>
+          <w:sz w:val="22"/>
+          <w:szCs w:val="18"/>
+        </w:rPr>
+        <w:lastRenderedPageBreak/>
+        <w:t xml:space="preserve">strong evidence that participants were accumulating perceptual information over time rather than utilising time-independent fixed thresholds. </w:t>
       </w:r>
     </w:p>
     <w:p>
@@ -13414,14 +13426,13 @@
           <w:sz w:val="22"/>
         </w:rPr>
       </w:pPr>
-      <w:commentRangeStart w:id="38"/>
+      <w:commentRangeStart w:id="39"/>
       <w:r>
         <w:rPr>
           <w:iCs/>
           <w:sz w:val="22"/>
           <w:highlight w:val="yellow"/>
         </w:rPr>
-        <w:lastRenderedPageBreak/>
         <w:t xml:space="preserve">When considering alternative explanations for the patterns of findings it is worth considering whether any of the modelling assumptions could have invalidated the modelled predictions. One potential issue </w:t>
       </w:r>
       <w:r>
@@ -13534,25 +13545,23 @@
           <w:sz w:val="22"/>
           <w:highlight w:val="yellow"/>
         </w:rPr>
-        <w:t xml:space="preserve">range of latencies (150-600 </w:t>
-      </w:r>
-      <w:proofErr w:type="spellStart"/>
+        <w:t xml:space="preserve">range of latencies (150-600 ms) </w:t>
+      </w:r>
       <w:r>
         <w:rPr>
           <w:iCs/>
           <w:sz w:val="22"/>
           <w:highlight w:val="yellow"/>
         </w:rPr>
-        <w:t>ms</w:t>
-      </w:r>
-      <w:proofErr w:type="spellEnd"/>
+        <w:t xml:space="preserve">under a Threshold framework </w:t>
+      </w:r>
       <w:r>
         <w:rPr>
           <w:iCs/>
           <w:sz w:val="22"/>
           <w:highlight w:val="yellow"/>
         </w:rPr>
-        <w:t xml:space="preserve">) </w:t>
+        <w:t xml:space="preserve">to investigate whether a </w:t>
       </w:r>
       <w:r>
         <w:rPr>
@@ -13560,7 +13569,7 @@
           <w:sz w:val="22"/>
           <w:highlight w:val="yellow"/>
         </w:rPr>
-        <w:t xml:space="preserve">under a Threshold framework </w:t>
+        <w:t xml:space="preserve">different </w:t>
       </w:r>
       <w:r>
         <w:rPr>
@@ -13568,7 +13577,7 @@
           <w:sz w:val="22"/>
           <w:highlight w:val="yellow"/>
         </w:rPr>
-        <w:t xml:space="preserve">to investigate whether a </w:t>
+        <w:t>latency could generate response</w:t>
       </w:r>
       <w:r>
         <w:rPr>
@@ -13576,7 +13585,7 @@
           <w:sz w:val="22"/>
           <w:highlight w:val="yellow"/>
         </w:rPr>
-        <w:t xml:space="preserve">different </w:t>
+        <w:t xml:space="preserve"> </w:t>
       </w:r>
       <w:r>
         <w:rPr>
@@ -13584,7 +13593,7 @@
           <w:sz w:val="22"/>
           <w:highlight w:val="yellow"/>
         </w:rPr>
-        <w:t>latency could generate response</w:t>
+        <w:t>patterns</w:t>
       </w:r>
       <w:r>
         <w:rPr>
@@ -13592,6 +13601,14 @@
           <w:sz w:val="22"/>
           <w:highlight w:val="yellow"/>
         </w:rPr>
+        <w:t xml:space="preserve"> more like those that were observed.</w:t>
+      </w:r>
+      <w:r>
+        <w:rPr>
+          <w:iCs/>
+          <w:sz w:val="22"/>
+          <w:highlight w:val="yellow"/>
+        </w:rPr>
         <w:t xml:space="preserve"> </w:t>
       </w:r>
       <w:r>
@@ -13600,7 +13617,7 @@
           <w:sz w:val="22"/>
           <w:highlight w:val="yellow"/>
         </w:rPr>
-        <w:t>patterns</w:t>
+        <w:t xml:space="preserve">During the </w:t>
       </w:r>
       <w:r>
         <w:rPr>
@@ -13608,7 +13625,7 @@
           <w:sz w:val="22"/>
           <w:highlight w:val="yellow"/>
         </w:rPr>
-        <w:t xml:space="preserve"> more like those that were observed.</w:t>
+        <w:t>latency</w:t>
       </w:r>
       <w:r>
         <w:rPr>
@@ -13616,7 +13633,7 @@
           <w:sz w:val="22"/>
           <w:highlight w:val="yellow"/>
         </w:rPr>
-        <w:t xml:space="preserve"> </w:t>
+        <w:t xml:space="preserve"> period</w:t>
       </w:r>
       <w:r>
         <w:rPr>
@@ -13624,7 +13641,7 @@
           <w:sz w:val="22"/>
           <w:highlight w:val="yellow"/>
         </w:rPr>
-        <w:t xml:space="preserve">During the </w:t>
+        <w:t xml:space="preserve">, the </w:t>
       </w:r>
       <w:r>
         <w:rPr>
@@ -13632,7 +13649,7 @@
           <w:sz w:val="22"/>
           <w:highlight w:val="yellow"/>
         </w:rPr>
-        <w:t>latency</w:t>
+        <w:t>observe</w:t>
       </w:r>
       <w:r>
         <w:rPr>
@@ -13640,7 +13657,7 @@
           <w:sz w:val="22"/>
           <w:highlight w:val="yellow"/>
         </w:rPr>
-        <w:t xml:space="preserve"> period</w:t>
+        <w:t>r</w:t>
       </w:r>
       <w:r>
         <w:rPr>
@@ -13648,7 +13665,7 @@
           <w:sz w:val="22"/>
           <w:highlight w:val="yellow"/>
         </w:rPr>
-        <w:t xml:space="preserve">, the </w:t>
+        <w:t xml:space="preserve"> continue</w:t>
       </w:r>
       <w:r>
         <w:rPr>
@@ -13656,7 +13673,7 @@
           <w:sz w:val="22"/>
           <w:highlight w:val="yellow"/>
         </w:rPr>
-        <w:t>observe</w:t>
+        <w:t>s</w:t>
       </w:r>
       <w:r>
         <w:rPr>
@@ -13664,7 +13681,7 @@
           <w:sz w:val="22"/>
           <w:highlight w:val="yellow"/>
         </w:rPr>
-        <w:t>r</w:t>
+        <w:t xml:space="preserve"> to travel </w:t>
       </w:r>
       <w:r>
         <w:rPr>
@@ -13672,7 +13689,7 @@
           <w:sz w:val="22"/>
           <w:highlight w:val="yellow"/>
         </w:rPr>
-        <w:t xml:space="preserve"> continue</w:t>
+        <w:t>linearly</w:t>
       </w:r>
       <w:r>
         <w:rPr>
@@ -13680,7 +13697,7 @@
           <w:sz w:val="22"/>
           <w:highlight w:val="yellow"/>
         </w:rPr>
-        <w:t>s</w:t>
+        <w:t xml:space="preserve"> relative to the curved road-lines for each </w:t>
       </w:r>
       <w:r>
         <w:rPr>
@@ -13688,7 +13705,7 @@
           <w:sz w:val="22"/>
           <w:highlight w:val="yellow"/>
         </w:rPr>
-        <w:t xml:space="preserve"> to travel </w:t>
+        <w:t>radius-</w:t>
       </w:r>
       <w:r>
         <w:rPr>
@@ -13696,7 +13713,7 @@
           <w:sz w:val="22"/>
           <w:highlight w:val="yellow"/>
         </w:rPr>
-        <w:t>linearly</w:t>
+        <w:t>starting position</w:t>
       </w:r>
       <w:r>
         <w:rPr>
@@ -13704,7 +13721,7 @@
           <w:sz w:val="22"/>
           <w:highlight w:val="yellow"/>
         </w:rPr>
-        <w:t xml:space="preserve"> relative to the curved road-lines for each </w:t>
+        <w:t xml:space="preserve"> condition</w:t>
       </w:r>
       <w:r>
         <w:rPr>
@@ -13712,7 +13729,7 @@
           <w:sz w:val="22"/>
           <w:highlight w:val="yellow"/>
         </w:rPr>
-        <w:t>radius-</w:t>
+        <w:t xml:space="preserve">. The resultant lateral position errors can be </w:t>
       </w:r>
       <w:r>
         <w:rPr>
@@ -13720,7 +13737,7 @@
           <w:sz w:val="22"/>
           <w:highlight w:val="yellow"/>
         </w:rPr>
-        <w:t>starting position</w:t>
+        <w:t xml:space="preserve">seen </w:t>
       </w:r>
       <w:r>
         <w:rPr>
@@ -13728,7 +13745,7 @@
           <w:sz w:val="22"/>
           <w:highlight w:val="yellow"/>
         </w:rPr>
-        <w:t xml:space="preserve"> condition</w:t>
+        <w:t xml:space="preserve">in Figure </w:t>
       </w:r>
       <w:r>
         <w:rPr>
@@ -13736,7 +13753,7 @@
           <w:sz w:val="22"/>
           <w:highlight w:val="yellow"/>
         </w:rPr>
-        <w:t xml:space="preserve">. The resultant lateral position errors can be </w:t>
+        <w:t>12</w:t>
       </w:r>
       <w:r>
         <w:rPr>
@@ -13744,7 +13761,7 @@
           <w:sz w:val="22"/>
           <w:highlight w:val="yellow"/>
         </w:rPr>
-        <w:t xml:space="preserve">seen </w:t>
+        <w:t xml:space="preserve"> (</w:t>
       </w:r>
       <w:r>
         <w:rPr>
@@ -13752,7 +13769,7 @@
           <w:sz w:val="22"/>
           <w:highlight w:val="yellow"/>
         </w:rPr>
-        <w:t xml:space="preserve">in Figure </w:t>
+        <w:t xml:space="preserve">150 ms </w:t>
       </w:r>
       <w:r>
         <w:rPr>
@@ -13760,7 +13777,7 @@
           <w:sz w:val="22"/>
           <w:highlight w:val="yellow"/>
         </w:rPr>
-        <w:t>12</w:t>
+        <w:t>is</w:t>
       </w:r>
       <w:r>
         <w:rPr>
@@ -13768,7 +13785,7 @@
           <w:sz w:val="22"/>
           <w:highlight w:val="yellow"/>
         </w:rPr>
-        <w:t xml:space="preserve"> (</w:t>
+        <w:t xml:space="preserve"> the </w:t>
       </w:r>
       <w:r>
         <w:rPr>
@@ -13776,25 +13793,23 @@
           <w:sz w:val="22"/>
           <w:highlight w:val="yellow"/>
         </w:rPr>
-        <w:t xml:space="preserve">150 </w:t>
-      </w:r>
-      <w:proofErr w:type="spellStart"/>
+        <w:t xml:space="preserve">Threshold framework predictions </w:t>
+      </w:r>
       <w:r>
         <w:rPr>
           <w:iCs/>
           <w:sz w:val="22"/>
           <w:highlight w:val="yellow"/>
         </w:rPr>
-        <w:t>ms</w:t>
-      </w:r>
-      <w:proofErr w:type="spellEnd"/>
+        <w:t>used</w:t>
+      </w:r>
       <w:r>
         <w:rPr>
           <w:iCs/>
           <w:sz w:val="22"/>
           <w:highlight w:val="yellow"/>
         </w:rPr>
-        <w:t xml:space="preserve"> </w:t>
+        <w:t xml:space="preserve"> in the Results)</w:t>
       </w:r>
       <w:r>
         <w:rPr>
@@ -13802,7 +13817,7 @@
           <w:sz w:val="22"/>
           <w:highlight w:val="yellow"/>
         </w:rPr>
-        <w:t>is</w:t>
+        <w:t xml:space="preserve">. </w:t>
       </w:r>
       <w:r>
         <w:rPr>
@@ -13810,7 +13825,7 @@
           <w:sz w:val="22"/>
           <w:highlight w:val="yellow"/>
         </w:rPr>
-        <w:t xml:space="preserve"> the </w:t>
+        <w:t>T</w:t>
       </w:r>
       <w:r>
         <w:rPr>
@@ -13818,7 +13833,7 @@
           <w:sz w:val="22"/>
           <w:highlight w:val="yellow"/>
         </w:rPr>
-        <w:t xml:space="preserve">Threshold framework predictions </w:t>
+        <w:t xml:space="preserve">he starting position conditions </w:t>
       </w:r>
       <w:r>
         <w:rPr>
@@ -13826,7 +13841,7 @@
           <w:sz w:val="22"/>
           <w:highlight w:val="yellow"/>
         </w:rPr>
-        <w:t>used</w:t>
+        <w:t xml:space="preserve">do </w:t>
       </w:r>
       <w:r>
         <w:rPr>
@@ -13834,7 +13849,7 @@
           <w:sz w:val="22"/>
           <w:highlight w:val="yellow"/>
         </w:rPr>
-        <w:t xml:space="preserve"> in the Results)</w:t>
+        <w:t>begin to separate</w:t>
       </w:r>
       <w:r>
         <w:rPr>
@@ -13842,7 +13857,7 @@
           <w:sz w:val="22"/>
           <w:highlight w:val="yellow"/>
         </w:rPr>
-        <w:t xml:space="preserve">. </w:t>
+        <w:t xml:space="preserve"> but only once motor latencies reach 600ms, and </w:t>
       </w:r>
       <w:r>
         <w:rPr>
@@ -13850,7 +13865,7 @@
           <w:sz w:val="22"/>
           <w:highlight w:val="yellow"/>
         </w:rPr>
-        <w:t>T</w:t>
+        <w:t xml:space="preserve">the magnitude of </w:t>
       </w:r>
       <w:r>
         <w:rPr>
@@ -13858,7 +13873,7 @@
           <w:sz w:val="22"/>
           <w:highlight w:val="yellow"/>
         </w:rPr>
-        <w:t xml:space="preserve">he starting position conditions </w:t>
+        <w:t xml:space="preserve">the </w:t>
       </w:r>
       <w:r>
         <w:rPr>
@@ -13866,7 +13881,7 @@
           <w:sz w:val="22"/>
           <w:highlight w:val="yellow"/>
         </w:rPr>
-        <w:t xml:space="preserve">do </w:t>
+        <w:t xml:space="preserve">effect </w:t>
       </w:r>
       <w:r>
         <w:rPr>
@@ -13874,7 +13889,7 @@
           <w:sz w:val="22"/>
           <w:highlight w:val="yellow"/>
         </w:rPr>
-        <w:t>begin to separate</w:t>
+        <w:t xml:space="preserve">remains </w:t>
       </w:r>
       <w:r>
         <w:rPr>
@@ -13882,7 +13897,7 @@
           <w:sz w:val="22"/>
           <w:highlight w:val="yellow"/>
         </w:rPr>
-        <w:t xml:space="preserve"> but only once motor latencies reach 600ms, and </w:t>
+        <w:t>very</w:t>
       </w:r>
       <w:r>
         <w:rPr>
@@ -13890,7 +13905,7 @@
           <w:sz w:val="22"/>
           <w:highlight w:val="yellow"/>
         </w:rPr>
-        <w:t xml:space="preserve">the magnitude of </w:t>
+        <w:t xml:space="preserve"> small</w:t>
       </w:r>
       <w:r>
         <w:rPr>
@@ -13898,7 +13913,7 @@
           <w:sz w:val="22"/>
           <w:highlight w:val="yellow"/>
         </w:rPr>
-        <w:t xml:space="preserve">the </w:t>
+        <w:t xml:space="preserve"> in comparison to </w:t>
       </w:r>
       <w:r>
         <w:rPr>
@@ -13906,7 +13921,7 @@
           <w:sz w:val="22"/>
           <w:highlight w:val="yellow"/>
         </w:rPr>
-        <w:t xml:space="preserve">effect </w:t>
+        <w:t xml:space="preserve">those observed in the human responses, and also those produced by </w:t>
       </w:r>
       <w:r>
         <w:rPr>
@@ -13914,7 +13929,7 @@
           <w:sz w:val="22"/>
           <w:highlight w:val="yellow"/>
         </w:rPr>
-        <w:t xml:space="preserve">remains </w:t>
+        <w:t xml:space="preserve">the Accumulator framework predictions. </w:t>
       </w:r>
       <w:r>
         <w:rPr>
@@ -13922,7 +13937,7 @@
           <w:sz w:val="22"/>
           <w:highlight w:val="yellow"/>
         </w:rPr>
-        <w:t>very</w:t>
+        <w:t xml:space="preserve">Furthermore, </w:t>
       </w:r>
       <w:r>
         <w:rPr>
@@ -13930,7 +13945,7 @@
           <w:sz w:val="22"/>
           <w:highlight w:val="yellow"/>
         </w:rPr>
-        <w:t xml:space="preserve"> small</w:t>
+        <w:t xml:space="preserve">a latency of above 500 ms is unlikely </w:t>
       </w:r>
       <w:r>
         <w:rPr>
@@ -13938,7 +13953,7 @@
           <w:sz w:val="22"/>
           <w:highlight w:val="yellow"/>
         </w:rPr>
-        <w:t xml:space="preserve"> in comparison to </w:t>
+        <w:t xml:space="preserve">for </w:t>
       </w:r>
       <w:r>
         <w:rPr>
@@ -13946,7 +13961,7 @@
           <w:sz w:val="22"/>
           <w:highlight w:val="yellow"/>
         </w:rPr>
-        <w:t xml:space="preserve">those observed in the human responses, and also those produced by </w:t>
+        <w:t xml:space="preserve">the sensorimotor actions </w:t>
       </w:r>
       <w:r>
         <w:rPr>
@@ -13954,7 +13969,7 @@
           <w:sz w:val="22"/>
           <w:highlight w:val="yellow"/>
         </w:rPr>
-        <w:t xml:space="preserve">the Accumulator framework predictions. </w:t>
+        <w:t xml:space="preserve">generated during </w:t>
       </w:r>
       <w:r>
         <w:rPr>
@@ -13962,7 +13977,7 @@
           <w:sz w:val="22"/>
           <w:highlight w:val="yellow"/>
         </w:rPr>
-        <w:t xml:space="preserve">Furthermore, </w:t>
+        <w:t xml:space="preserve">the current experiment. Brenner &amp; Smeets (1997) </w:t>
       </w:r>
       <w:r>
         <w:rPr>
@@ -13970,109 +13985,15 @@
           <w:sz w:val="22"/>
           <w:highlight w:val="yellow"/>
         </w:rPr>
-        <w:t xml:space="preserve">a latency of above 500 </w:t>
-      </w:r>
-      <w:proofErr w:type="spellStart"/>
+        <w:t>identified</w:t>
+      </w:r>
       <w:r>
         <w:rPr>
           <w:iCs/>
           <w:sz w:val="22"/>
           <w:highlight w:val="yellow"/>
         </w:rPr>
-        <w:t>ms</w:t>
-      </w:r>
-      <w:proofErr w:type="spellEnd"/>
-      <w:r>
-        <w:rPr>
-          <w:iCs/>
-          <w:sz w:val="22"/>
-          <w:highlight w:val="yellow"/>
-        </w:rPr>
-        <w:t xml:space="preserve"> is unlikely </w:t>
-      </w:r>
-      <w:r>
-        <w:rPr>
-          <w:iCs/>
-          <w:sz w:val="22"/>
-          <w:highlight w:val="yellow"/>
-        </w:rPr>
-        <w:t xml:space="preserve">for </w:t>
-      </w:r>
-      <w:r>
-        <w:rPr>
-          <w:iCs/>
-          <w:sz w:val="22"/>
-          <w:highlight w:val="yellow"/>
-        </w:rPr>
-        <w:t xml:space="preserve">the sensorimotor actions </w:t>
-      </w:r>
-      <w:r>
-        <w:rPr>
-          <w:iCs/>
-          <w:sz w:val="22"/>
-          <w:highlight w:val="yellow"/>
-        </w:rPr>
-        <w:t xml:space="preserve">generated during </w:t>
-      </w:r>
-      <w:r>
-        <w:rPr>
-          <w:iCs/>
-          <w:sz w:val="22"/>
-          <w:highlight w:val="yellow"/>
-        </w:rPr>
-        <w:t xml:space="preserve">the current experiment. Brenner &amp; </w:t>
-      </w:r>
-      <w:proofErr w:type="spellStart"/>
-      <w:r>
-        <w:rPr>
-          <w:iCs/>
-          <w:sz w:val="22"/>
-          <w:highlight w:val="yellow"/>
-        </w:rPr>
-        <w:t>Smeets</w:t>
-      </w:r>
-      <w:proofErr w:type="spellEnd"/>
-      <w:r>
-        <w:rPr>
-          <w:iCs/>
-          <w:sz w:val="22"/>
-          <w:highlight w:val="yellow"/>
-        </w:rPr>
-        <w:t xml:space="preserve"> (1997) </w:t>
-      </w:r>
-      <w:r>
-        <w:rPr>
-          <w:iCs/>
-          <w:sz w:val="22"/>
-          <w:highlight w:val="yellow"/>
-        </w:rPr>
-        <w:t>identified</w:t>
-      </w:r>
-      <w:r>
-        <w:rPr>
-          <w:iCs/>
-          <w:sz w:val="22"/>
-          <w:highlight w:val="yellow"/>
-        </w:rPr>
-        <w:t xml:space="preserve"> motor delays ranging from 100-200 </w:t>
-      </w:r>
-      <w:proofErr w:type="spellStart"/>
-      <w:r>
-        <w:rPr>
-          <w:iCs/>
-          <w:sz w:val="22"/>
-          <w:highlight w:val="yellow"/>
-        </w:rPr>
-        <w:t>ms</w:t>
-      </w:r>
-      <w:proofErr w:type="spellEnd"/>
-      <w:r>
-        <w:rPr>
-          <w:iCs/>
-          <w:sz w:val="22"/>
-          <w:highlight w:val="yellow"/>
-        </w:rPr>
-        <w:t xml:space="preserve"> when asking participants to use the tip of </w:t>
+        <w:t xml:space="preserve"> motor delays ranging from 100-200 ms when asking participants to use the tip of </w:t>
       </w:r>
       <w:r>
         <w:rPr>
@@ -14104,61 +14025,55 @@
           <w:szCs w:val="18"/>
           <w:highlight w:val="yellow"/>
         </w:rPr>
-        <w:t xml:space="preserve">A potential limitation with using this value within a steering context is that the movement of a steering wheel may exacerbate the magnitude of any motor delay due to the time needed to move the wheel a sufficient amount to register a response. However, research investigating the visual-motor delays in drone steering (when using controller joysticks) have been found to be around 220 </w:t>
-      </w:r>
-      <w:proofErr w:type="spellStart"/>
+        <w:t xml:space="preserve">A potential limitation with using this value within a steering context is that the movement of a steering wheel may exacerbate the magnitude of any motor delay due to the time needed to move the wheel a sufficient amount to register a response. However, research investigating the visual-motor delays in drone steering (when using controller joysticks) have been found to be around 220 ms (Pfeiffer &amp; Scaramuzza, 2021) which is the upper limit to the delays found by Brenner &amp; Smeets (1997). </w:t>
+      </w:r>
       <w:r>
         <w:rPr>
           <w:sz w:val="22"/>
           <w:szCs w:val="18"/>
           <w:highlight w:val="yellow"/>
         </w:rPr>
-        <w:t>ms</w:t>
-      </w:r>
-      <w:proofErr w:type="spellEnd"/>
+        <w:t xml:space="preserve">Overall, </w:t>
+      </w:r>
       <w:r>
         <w:rPr>
           <w:sz w:val="22"/>
           <w:szCs w:val="18"/>
           <w:highlight w:val="yellow"/>
         </w:rPr>
-        <w:t xml:space="preserve"> (Pfeiffer &amp; </w:t>
-      </w:r>
-      <w:proofErr w:type="spellStart"/>
+        <w:t xml:space="preserve">this analysis suggests that a combination of a motor delay and fixed threshold is unlikely to </w:t>
+      </w:r>
       <w:r>
         <w:rPr>
           <w:sz w:val="22"/>
           <w:szCs w:val="18"/>
           <w:highlight w:val="yellow"/>
         </w:rPr>
-        <w:t>Scaramuzza</w:t>
-      </w:r>
-      <w:proofErr w:type="spellEnd"/>
+        <w:t xml:space="preserve">be an explanation </w:t>
+      </w:r>
       <w:r>
         <w:rPr>
           <w:sz w:val="22"/>
           <w:szCs w:val="18"/>
           <w:highlight w:val="yellow"/>
         </w:rPr>
-        <w:t xml:space="preserve">, 2021) which is the upper limit to the delays found by Brenner &amp; </w:t>
-      </w:r>
-      <w:proofErr w:type="spellStart"/>
+        <w:t xml:space="preserve">for </w:t>
+      </w:r>
       <w:r>
         <w:rPr>
           <w:sz w:val="22"/>
           <w:szCs w:val="18"/>
           <w:highlight w:val="yellow"/>
         </w:rPr>
-        <w:t>Smeets</w:t>
-      </w:r>
-      <w:proofErr w:type="spellEnd"/>
+        <w:t xml:space="preserve">pattern of </w:t>
+      </w:r>
       <w:r>
         <w:rPr>
           <w:sz w:val="22"/>
           <w:szCs w:val="18"/>
           <w:highlight w:val="yellow"/>
         </w:rPr>
-        <w:t xml:space="preserve"> (1997). </w:t>
+        <w:t xml:space="preserve">lateral position error </w:t>
       </w:r>
       <w:r>
         <w:rPr>
@@ -14166,7 +14081,7 @@
           <w:szCs w:val="18"/>
           <w:highlight w:val="yellow"/>
         </w:rPr>
-        <w:t xml:space="preserve">Overall, </w:t>
+        <w:t xml:space="preserve">responses observed </w:t>
       </w:r>
       <w:r>
         <w:rPr>
@@ -14174,7 +14089,7 @@
           <w:szCs w:val="18"/>
           <w:highlight w:val="yellow"/>
         </w:rPr>
-        <w:t xml:space="preserve">this analysis suggests that a combination of a motor delay and fixed threshold is unlikely to </w:t>
+        <w:t xml:space="preserve">in the current </w:t>
       </w:r>
       <w:r>
         <w:rPr>
@@ -14182,69 +14097,21 @@
           <w:szCs w:val="18"/>
           <w:highlight w:val="yellow"/>
         </w:rPr>
-        <w:t xml:space="preserve">be an explanation </w:t>
+        <w:t>experiment.</w:t>
       </w:r>
       <w:r>
         <w:rPr>
           <w:sz w:val="22"/>
           <w:szCs w:val="18"/>
-          <w:highlight w:val="yellow"/>
-        </w:rPr>
-        <w:t xml:space="preserve">for </w:t>
-      </w:r>
-      <w:r>
-        <w:rPr>
-          <w:sz w:val="22"/>
-          <w:szCs w:val="18"/>
-          <w:highlight w:val="yellow"/>
-        </w:rPr>
-        <w:t xml:space="preserve">pattern of </w:t>
-      </w:r>
-      <w:r>
-        <w:rPr>
-          <w:sz w:val="22"/>
-          <w:szCs w:val="18"/>
-          <w:highlight w:val="yellow"/>
-        </w:rPr>
-        <w:t xml:space="preserve">lateral position error </w:t>
-      </w:r>
-      <w:r>
-        <w:rPr>
-          <w:sz w:val="22"/>
-          <w:szCs w:val="18"/>
-          <w:highlight w:val="yellow"/>
-        </w:rPr>
-        <w:t xml:space="preserve">responses observed </w:t>
-      </w:r>
-      <w:r>
-        <w:rPr>
-          <w:sz w:val="22"/>
-          <w:szCs w:val="18"/>
-          <w:highlight w:val="yellow"/>
-        </w:rPr>
-        <w:t xml:space="preserve">in the current </w:t>
-      </w:r>
-      <w:r>
-        <w:rPr>
-          <w:sz w:val="22"/>
-          <w:szCs w:val="18"/>
-          <w:highlight w:val="yellow"/>
-        </w:rPr>
-        <w:t>experiment.</w:t>
-      </w:r>
-      <w:r>
-        <w:rPr>
-          <w:sz w:val="22"/>
-          <w:szCs w:val="18"/>
         </w:rPr>
         <w:t xml:space="preserve"> </w:t>
       </w:r>
-      <w:commentRangeEnd w:id="38"/>
+      <w:commentRangeEnd w:id="39"/>
       <w:r>
         <w:rPr>
           <w:rStyle w:val="CommentReference"/>
         </w:rPr>
-        <w:commentReference w:id="38"/>
+        <w:commentReference w:id="39"/>
       </w:r>
     </w:p>
     <w:p>
@@ -14271,9 +14138,8 @@
         <w:rPr>
           <w:noProof/>
         </w:rPr>
-        <w:lastRenderedPageBreak/>
         <w:drawing>
-          <wp:anchor distT="0" distB="0" distL="114300" distR="114300" simplePos="0" relativeHeight="251668480" behindDoc="1" locked="0" layoutInCell="1" allowOverlap="1" wp14:anchorId="1368E685" wp14:editId="77603C4D">
+          <wp:anchor distT="0" distB="0" distL="114300" distR="114300" simplePos="0" relativeHeight="251663872" behindDoc="1" locked="0" layoutInCell="1" allowOverlap="1" wp14:anchorId="1368E685" wp14:editId="77603C4D">
             <wp:simplePos x="0" y="0"/>
             <wp:positionH relativeFrom="column">
               <wp:posOffset>1068950</wp:posOffset>
@@ -14622,109 +14488,102 @@
           <w:sz w:val="22"/>
           <w:szCs w:val="18"/>
         </w:rPr>
-        <w:t>.</w:t>
+        <w:t xml:space="preserve">. </w:t>
       </w:r>
       <w:r>
         <w:rPr>
           <w:sz w:val="22"/>
           <w:szCs w:val="18"/>
         </w:rPr>
-        <w:t xml:space="preserve"> </w:t>
+        <w:t xml:space="preserve">The current experiment also supports the findings of </w:t>
       </w:r>
       <w:r>
         <w:rPr>
           <w:sz w:val="22"/>
           <w:szCs w:val="18"/>
         </w:rPr>
-        <w:t xml:space="preserve">The current experiment also supports the findings of </w:t>
+        <w:fldChar w:fldCharType="begin" w:fldLock="1"/>
       </w:r>
       <w:r>
         <w:rPr>
           <w:sz w:val="22"/>
           <w:szCs w:val="18"/>
         </w:rPr>
-        <w:fldChar w:fldCharType="begin" w:fldLock="1"/>
+        <w:instrText>ADDIN CSL_CITATION {"citationItems":[{"id":"ITEM-1","itemData":{"DOI":"10.1371/journal.pone.0242825","ISSN":"19326203","PMID":"33253219","abstract":"Current and foreseeable automated vehicles are not able to respond appropriately in all circumstances and require human monitoring. An experimental examination of steering automation failure shows that response latency, variability and corrective manoeuvring systematically depend on failure severity and the cognitive load of the driver. The results are formalised into a probabilistic predictive model of response latencies that accounts for failure severity, cognitive load and variability within and between drivers. The model predicts high rates of unsafe outcomes in plausible automation failure scenarios. These findings underline that understanding variability in failure responses is crucial for understanding outcomes in automation failures.","author":[{"dropping-particle":"","family":"Mole","given":"Callum","non-dropping-particle":"","parse-names":false,"suffix":""},{"dropping-particle":"","family":"Pekkanen","given":"Jami","non-dropping-particle":"","parse-names":false,"suffix":""},{"dropping-particle":"","family":"Sheppard","given":"William","non-dropping-particle":"","parse-names":false,"suffix":""},{"dropping-particle":"","family":"Louw","given":"Tyron","non-dropping-particle":"","parse-names":false,"suffix":""},{"dropping-particle":"","family":"Romano","given":"Richard","non-dropping-particle":"","parse-names":false,"suffix":""},{"dropping-particle":"","family":"Merat","given":"Natasha","non-dropping-particle":"","parse-names":false,"suffix":""},{"dropping-particle":"","family":"Markkula","given":"Gustav","non-dropping-particle":"","parse-names":false,"suffix":""},{"dropping-particle":"","family":"Wilkie","given":"Richard","non-dropping-particle":"","parse-names":false,"suffix":""}],"container-title":"PLOS ONE","id":"ITEM-1","issue":"11","issued":{"date-parts":[["2020","11","30"]]},"page":"e0242825","publisher":"Public Library of Science (PLoS)","title":"Predicting takeover response to silent automated vehicle failures","type":"article-journal","volume":"15"},"uris":["http://www.mendeley.com/documents/?uuid=75ba5bea-7911-31f0-928d-fcba2a1bdc9f"]}],"mendeley":{"formattedCitation":"(Mole et al., 2020)","manualFormatting":"Mole et al (2020)","plainTextFormattedCitation":"(Mole et al., 2020)","previouslyFormattedCitation":"(Mole et al., 2020)"},"properties":{"noteIndex":0},"schema":"https://github.com/citation-style-language/schema/raw/master/csl-citation.json"}</w:instrText>
       </w:r>
       <w:r>
         <w:rPr>
           <w:sz w:val="22"/>
           <w:szCs w:val="18"/>
         </w:rPr>
-        <w:instrText>ADDIN CSL_CITATION {"citationItems":[{"id":"ITEM-1","itemData":{"DOI":"10.1371/journal.pone.0242825","ISSN":"19326203","PMID":"33253219","abstract":"Current and foreseeable automated vehicles are not able to respond appropriately in all circumstances and require human monitoring. An experimental examination of steering automation failure shows that response latency, variability and corrective manoeuvring systematically depend on failure severity and the cognitive load of the driver. The results are formalised into a probabilistic predictive model of response latencies that accounts for failure severity, cognitive load and variability within and between drivers. The model predicts high rates of unsafe outcomes in plausible automation failure scenarios. These findings underline that understanding variability in failure responses is crucial for understanding outcomes in automation failures.","author":[{"dropping-particle":"","family":"Mole","given":"Callum","non-dropping-particle":"","parse-names":false,"suffix":""},{"dropping-particle":"","family":"Pekkanen","given":"Jami","non-dropping-particle":"","parse-names":false,"suffix":""},{"dropping-particle":"","family":"Sheppard","given":"William","non-dropping-particle":"","parse-names":false,"suffix":""},{"dropping-particle":"","family":"Louw","given":"Tyron","non-dropping-particle":"","parse-names":false,"suffix":""},{"dropping-particle":"","family":"Romano","given":"Richard","non-dropping-particle":"","parse-names":false,"suffix":""},{"dropping-particle":"","family":"Merat","given":"Natasha","non-dropping-particle":"","parse-names":false,"suffix":""},{"dropping-particle":"","family":"Markkula","given":"Gustav","non-dropping-particle":"","parse-names":false,"suffix":""},{"dropping-particle":"","family":"Wilkie","given":"Richard","non-dropping-particle":"","parse-names":false,"suffix":""}],"container-title":"PLOS ONE","id":"ITEM-1","issue":"11","issued":{"date-parts":[["2020","11","30"]]},"page":"e0242825","publisher":"Public Library of Science (PLoS)","title":"Predicting takeover response to silent automated vehicle failures","type":"article-journal","volume":"15"},"uris":["http://www.mendeley.com/documents/?uuid=75ba5bea-7911-31f0-928d-fcba2a1bdc9f"]}],"mendeley":{"formattedCitation":"(Mole et al., 2020)","manualFormatting":"Mole et al (2020)","plainTextFormattedCitation":"(Mole et al., 2020)","previouslyFormattedCitation":"(Mole et al., 2020)"},"properties":{"noteIndex":0},"schema":"https://github.com/citation-style-language/schema/raw/master/csl-citation.json"}</w:instrText>
-      </w:r>
-      <w:r>
-        <w:rPr>
+        <w:fldChar w:fldCharType="separate"/>
+      </w:r>
+      <w:r>
+        <w:rPr>
+          <w:noProof/>
           <w:sz w:val="22"/>
           <w:szCs w:val="18"/>
         </w:rPr>
-        <w:fldChar w:fldCharType="separate"/>
-      </w:r>
-      <w:r>
-        <w:rPr>
-          <w:noProof/>
+        <w:t>Mole et al (2020)</w:t>
+      </w:r>
+      <w:r>
+        <w:rPr>
           <w:sz w:val="22"/>
           <w:szCs w:val="18"/>
         </w:rPr>
-        <w:t>Mole et al (2020)</w:t>
+        <w:fldChar w:fldCharType="end"/>
       </w:r>
       <w:r>
         <w:rPr>
           <w:sz w:val="22"/>
           <w:szCs w:val="18"/>
         </w:rPr>
-        <w:fldChar w:fldCharType="end"/>
+        <w:t xml:space="preserve"> who found that during silent failures of automation, drivers responded to smaller perceptual errors during more gradual failures. Such a finding is accumulative in nature as the Accumulator </w:t>
       </w:r>
       <w:r>
         <w:rPr>
           <w:sz w:val="22"/>
           <w:szCs w:val="18"/>
         </w:rPr>
-        <w:t xml:space="preserve"> who found that during silent failures of automation, drivers responded to smaller perceptual errors during more gradual failures. Such a finding is accumulative in nature as the Accumulator </w:t>
+        <w:t xml:space="preserve">framework </w:t>
       </w:r>
       <w:r>
         <w:rPr>
           <w:sz w:val="22"/>
           <w:szCs w:val="18"/>
         </w:rPr>
-        <w:t xml:space="preserve">framework </w:t>
+        <w:t xml:space="preserve">predicts responses will occur at smaller error signal values when there is more time over which to integrate perceptual signals. Despite this, Mole et al (2020) did not explicitly set out </w:t>
       </w:r>
       <w:r>
         <w:rPr>
           <w:sz w:val="22"/>
           <w:szCs w:val="18"/>
         </w:rPr>
-        <w:t xml:space="preserve">predicts responses will occur at smaller error signal values when there is more time over which to integrate perceptual signals. Despite this, Mole et al (2020) did not explicitly set out to test Accumulator versus Threshold hypotheses. Rather, the Accumulator framework </w:t>
-      </w:r>
+        <w:lastRenderedPageBreak/>
+        <w:t xml:space="preserve">to test Accumulator versus Threshold hypotheses. Rather, the Accumulator framework provided an explanation for the findings of their experiment. Conversely the current experiment was explicitly designed to test the differing framework predictions, with the data and analysis presenting a similar finding: </w:t>
+      </w:r>
+      <w:commentRangeStart w:id="40"/>
+      <w:commentRangeStart w:id="41"/>
       <w:r>
         <w:rPr>
           <w:sz w:val="22"/>
           <w:szCs w:val="18"/>
         </w:rPr>
-        <w:lastRenderedPageBreak/>
-        <w:t xml:space="preserve">provided an explanation for the findings of their experiment. Conversely the current experiment was explicitly designed to test the differing framework predictions, with the data and analysis presenting a similar finding: </w:t>
-      </w:r>
-      <w:commentRangeStart w:id="39"/>
-      <w:commentRangeStart w:id="40"/>
-      <w:r>
-        <w:rPr>
-          <w:sz w:val="22"/>
-          <w:szCs w:val="18"/>
-        </w:rPr>
         <w:t xml:space="preserve">drivers responded at smaller lateral position errors when the perceived control error developed more slowly </w:t>
       </w:r>
-      <w:commentRangeEnd w:id="39"/>
+      <w:commentRangeEnd w:id="40"/>
       <w:r>
         <w:rPr>
           <w:rStyle w:val="CommentReference"/>
         </w:rPr>
-        <w:commentReference w:id="39"/>
-      </w:r>
-      <w:commentRangeEnd w:id="40"/>
+        <w:commentReference w:id="40"/>
+      </w:r>
+      <w:commentRangeEnd w:id="41"/>
       <w:r>
         <w:rPr>
           <w:rStyle w:val="CommentReference"/>
         </w:rPr>
-        <w:commentReference w:id="40"/>
+        <w:commentReference w:id="41"/>
       </w:r>
       <w:r>
         <w:rPr>
@@ -14945,7 +14804,7 @@
           <w:sz w:val="22"/>
           <w:szCs w:val="18"/>
         </w:rPr>
-        <w:t xml:space="preserve">Accumulator based predictions of steering behaviours translating to the more general context of steering curved trajectories provides good evidence that the Accumulator framework is not specific to simple straight road-line error-correction contexts. The use of </w:t>
+        <w:t xml:space="preserve">Accumulator based predictions of steering behaviours translating to the more general context of steering curved trajectories provides good evidence that the Accumulator </w:t>
       </w:r>
       <w:r>
         <w:rPr>
@@ -14953,7 +14812,7 @@
           <w:szCs w:val="18"/>
         </w:rPr>
         <w:lastRenderedPageBreak/>
-        <w:t xml:space="preserve">curved paths in the current experiment also opens the door toward another line of investigation; namely, whether the Accumulator framework could be used within a more predictive steering control setting. Throughout this experiment, the Accumulator framework has been viewed through the lens of online steering control, whereby action is mapped directly upon the perceptual input indicating a need for control </w:t>
+        <w:t xml:space="preserve">framework is not specific to simple straight road-line error-correction contexts. The use of curved paths in the current experiment also opens the door toward another line of investigation; namely, whether the Accumulator framework could be used within a more predictive steering control setting. Throughout this experiment, the Accumulator framework has been viewed through the lens of online steering control, whereby action is mapped directly upon the perceptual input indicating a need for control </w:t>
       </w:r>
       <w:r>
         <w:rPr>
@@ -15142,13 +15001,21 @@
           <w:sz w:val="22"/>
           <w:szCs w:val="18"/>
         </w:rPr>
-        <w:t xml:space="preserve">Whilst the paradigm presented here was designed to answer theoretical questions as to the nature of human steering control, there are clear parallels with applied situations produced with the advent of vehicle automation, specifically failures of automation. A paradigm implemented by </w:t>
+        <w:t xml:space="preserve">Whilst the paradigm presented here was designed to answer theoretical questions as to the nature of human steering control, there are clear parallels with applied situations produced with the advent of vehicle automation, specifically failures of automation. A paradigm </w:t>
       </w:r>
       <w:r>
         <w:rPr>
           <w:sz w:val="22"/>
           <w:szCs w:val="18"/>
         </w:rPr>
+        <w:lastRenderedPageBreak/>
+        <w:t xml:space="preserve">implemented by </w:t>
+      </w:r>
+      <w:r>
+        <w:rPr>
+          <w:sz w:val="22"/>
+          <w:szCs w:val="18"/>
+        </w:rPr>
         <w:fldChar w:fldCharType="begin" w:fldLock="1"/>
       </w:r>
       <w:r>
@@ -15185,15 +15052,7 @@
           <w:sz w:val="22"/>
           <w:szCs w:val="18"/>
         </w:rPr>
-        <w:t xml:space="preserve"> required drivers to steer back towards the centre of curved </w:t>
-      </w:r>
-      <w:r>
-        <w:rPr>
-          <w:sz w:val="22"/>
-          <w:szCs w:val="18"/>
-        </w:rPr>
-        <w:lastRenderedPageBreak/>
-        <w:t xml:space="preserve">roads upon the failure of an automated driving system that was guiding the vehicle around a bend. Whilst </w:t>
+        <w:t xml:space="preserve"> required drivers to steer back towards the centre of curved roads upon the failure of an automated driving system that was guiding the vehicle around a bend. Whilst </w:t>
       </w:r>
       <w:r>
         <w:rPr>
@@ -15558,7 +15417,7 @@
           <w:sz w:val="22"/>
           <w:szCs w:val="22"/>
         </w:rPr>
-        <w:t xml:space="preserve"> and adds to growing literature that intermittent online sensorimotor action is facilitated by the accumulation of perceptual information over time rather than perceptual information surpassing time-</w:t>
+        <w:t xml:space="preserve"> and adds to growing literature that intermittent online sensorimotor action is facilitated by the accumulation of </w:t>
       </w:r>
       <w:r>
         <w:rPr>
@@ -15566,7 +15425,7 @@
           <w:szCs w:val="22"/>
         </w:rPr>
         <w:lastRenderedPageBreak/>
-        <w:t xml:space="preserve">independent fixed thresholds </w:t>
+        <w:t xml:space="preserve">perceptual information over time rather than perceptual information surpassing time-independent fixed thresholds </w:t>
       </w:r>
       <w:r>
         <w:rPr>
@@ -15661,7 +15520,13 @@
         <w:annotationRef/>
       </w:r>
       <w:r>
-        <w:t xml:space="preserve">Added “initiated upon surpassing to make clear that one </w:t>
+        <w:t>Added “initiated upon surpassing</w:t>
+      </w:r>
+      <w:r>
+        <w:t>”</w:t>
+      </w:r>
+      <w:r>
+        <w:t xml:space="preserve"> to make clear that one </w:t>
       </w:r>
       <w:r>
         <w:t xml:space="preserve">example of intermittent control is discrete adjustments being </w:t>
@@ -15796,16 +15661,46 @@
         <w:t>,</w:t>
       </w:r>
       <w:r>
-        <w:t xml:space="preserve"> when using visual angle (which I have now changed), </w:t>
-      </w:r>
-      <w:r>
-        <w:t xml:space="preserve">for large radii curves visual angle develops quite slowly (more slowly than lateral position error). This is because for curve with a 2000 m radius, they fairly close to be a straight line initially from the drivers perspective. </w:t>
+        <w:t xml:space="preserve"> when using visual angle</w:t>
+      </w:r>
+      <w:r>
+        <w:t xml:space="preserve"> as the input</w:t>
+      </w:r>
+      <w:r>
+        <w:t xml:space="preserve"> </w:t>
+      </w:r>
+      <w:r>
+        <w:t xml:space="preserve">(which I have now changed), </w:t>
+      </w:r>
+      <w:r>
+        <w:t>for large radii curves visual angle develops quite slowly (more slowly than lateral position error). This is because for curve with a 2000 m radius, they</w:t>
+      </w:r>
+      <w:r>
+        <w:t xml:space="preserve"> are</w:t>
+      </w:r>
+      <w:r>
+        <w:t xml:space="preserve"> fairly close to be a straight line </w:t>
+      </w:r>
+      <w:r>
+        <w:t xml:space="preserve">(at least </w:t>
+      </w:r>
+      <w:r>
+        <w:t>initially</w:t>
+      </w:r>
+      <w:r>
+        <w:t>)</w:t>
+      </w:r>
+      <w:r>
+        <w:t xml:space="preserve"> from the drivers perspective. </w:t>
       </w:r>
       <w:r>
         <w:t>So to reach a fixed visual angle, a driver would actually have to travel a much further lateral distance from the road line</w:t>
       </w:r>
       <w:r>
-        <w:t xml:space="preserve"> which generates the predicted patterns for the Threshold framework. The accumulator framework predictions remain the same whether using lateral position error or visual angle. </w:t>
+        <w:t xml:space="preserve"> which generates the predicted patterns for the Threshold framework. The accumulator framework predictions remain the same whether using lateral position error or visual angle</w:t>
+      </w:r>
+      <w:r>
+        <w:t xml:space="preserve"> at the input</w:t>
       </w:r>
     </w:p>
     <w:p>
@@ -15857,7 +15752,7 @@
       </w:r>
     </w:p>
   </w:comment>
-  <w:comment w:id="30" w:author="Richard Wilkie" w:date="2022-08-05T12:17:00Z" w:initials="rmw">
+  <w:comment w:id="26" w:author="Courtney Goodridge" w:date="2022-08-10T08:59:00Z" w:initials="CG">
     <w:p>
       <w:pPr>
         <w:pStyle w:val="CommentText"/>
@@ -15869,19 +15764,11 @@
         <w:annotationRef/>
       </w:r>
       <w:r>
-        <w:t xml:space="preserve">Would it not be sensible to put RTs last since they are the weakest effect? I think we had it first since the logic was the order of measures – people respond, then they </w:t>
-      </w:r>
-      <w:proofErr w:type="spellStart"/>
-      <w:r>
-        <w:t>steerg</w:t>
-      </w:r>
-      <w:proofErr w:type="spellEnd"/>
-      <w:r>
-        <w:t>?</w:t>
+        <w:t xml:space="preserve">Will set this up when we’re about to submit. </w:t>
       </w:r>
     </w:p>
   </w:comment>
-  <w:comment w:id="31" w:author="Courtney Goodridge" w:date="2022-08-09T09:43:00Z" w:initials="CG">
+  <w:comment w:id="31" w:author="Richard Wilkie" w:date="2022-08-05T12:17:00Z" w:initials="rmw">
     <w:p>
       <w:pPr>
         <w:pStyle w:val="CommentText"/>
@@ -15893,14 +15780,11 @@
         <w:annotationRef/>
       </w:r>
       <w:r>
-        <w:t xml:space="preserve">Agree that RTs show weakest effect, but would still prefer to include them first become of </w:t>
-      </w:r>
-      <w:r>
-        <w:t xml:space="preserve">logic of the steering response. As you say, people respond, then produce a turn of the wheel of specific magnitude. </w:t>
+        <w:t>Would it not be sensible to put RTs last since they are the weakest effect? I think we had it first since the logic was the order of measures – people respond, then they steerg?</w:t>
       </w:r>
     </w:p>
   </w:comment>
-  <w:comment w:id="38" w:author="Courtney Goodridge" w:date="2022-08-09T17:17:00Z" w:initials="CG">
+  <w:comment w:id="32" w:author="Courtney Goodridge" w:date="2022-08-09T09:43:00Z" w:initials="CG">
     <w:p>
       <w:pPr>
         <w:pStyle w:val="CommentText"/>
@@ -15912,10 +15796,38 @@
         <w:annotationRef/>
       </w:r>
       <w:r>
+        <w:t xml:space="preserve">Agree that RTs show weakest effect, but would still prefer to include them first become of </w:t>
+      </w:r>
+      <w:r>
+        <w:t xml:space="preserve">logic of the steering response. As you say, people respond, then produce a turn of the wheel of specific magnitude. </w:t>
+      </w:r>
+    </w:p>
+  </w:comment>
+  <w:comment w:id="39" w:author="Courtney Goodridge" w:date="2022-08-09T17:17:00Z" w:initials="CG">
+    <w:p>
+      <w:pPr>
+        <w:pStyle w:val="CommentText"/>
+      </w:pPr>
+      <w:r>
+        <w:rPr>
+          <w:rStyle w:val="CommentReference"/>
+        </w:rPr>
+        <w:annotationRef/>
+      </w:r>
+      <w:r>
         <w:t xml:space="preserve">Richard do you think this section is necessary? </w:t>
       </w:r>
       <w:r>
-        <w:t>Given that using visual angle as the perceptual input generates Threshold framework results that are very different from the Accumulator?</w:t>
+        <w:t xml:space="preserve">I altered the </w:t>
+      </w:r>
+      <w:r>
+        <w:t xml:space="preserve">plot now to show predictions based on using visual angle rather than lateral position error. </w:t>
+      </w:r>
+      <w:r>
+        <w:t>Given that using visual angle as the perceptual input generates Threshold framework results that are very different from the Accumulator</w:t>
+      </w:r>
+      <w:r>
+        <w:t>, this might seem redundant?</w:t>
       </w:r>
     </w:p>
     <w:p>
@@ -15933,9 +15845,18 @@
       <w:r>
         <w:t xml:space="preserve">Then we could say that threshold operating under vis angle or lateral position still do not produce behaviours akin to Accumulator. </w:t>
       </w:r>
+      <w:r>
+        <w:t xml:space="preserve">However we then get into the territory of reviewers wanting to compare multiple combinations of perceptual inputs </w:t>
+      </w:r>
+      <w:r>
+        <w:t xml:space="preserve">(not the main thrust of this paper). </w:t>
+      </w:r>
+      <w:r>
+        <w:t xml:space="preserve"> </w:t>
+      </w:r>
     </w:p>
   </w:comment>
-  <w:comment w:id="39" w:author="Richard Wilkie" w:date="2022-08-05T12:17:00Z" w:initials="rmw">
+  <w:comment w:id="40" w:author="Richard Wilkie" w:date="2022-08-05T12:17:00Z" w:initials="rmw">
     <w:p>
       <w:pPr>
         <w:pStyle w:val="CommentText"/>
@@ -15951,7 +15872,7 @@
       </w:r>
     </w:p>
   </w:comment>
-  <w:comment w:id="40" w:author="Courtney Goodridge" w:date="2022-08-09T11:16:00Z" w:initials="CG">
+  <w:comment w:id="41" w:author="Courtney Goodridge" w:date="2022-08-09T11:16:00Z" w:initials="CG">
     <w:p>
       <w:pPr>
         <w:pStyle w:val="CommentText"/>
@@ -15987,6 +15908,7 @@
   <w15:commentEx w15:paraId="28959375" w15:done="0"/>
   <w15:commentEx w15:paraId="5295FE29" w15:done="0"/>
   <w15:commentEx w15:paraId="0BBCCAC8" w15:paraIdParent="5295FE29" w15:done="0"/>
+  <w15:commentEx w15:paraId="5C3A22FF" w15:done="0"/>
   <w15:commentEx w15:paraId="561F6C61" w15:done="0"/>
   <w15:commentEx w15:paraId="41F85C7A" w15:paraIdParent="561F6C61" w15:done="0"/>
   <w15:commentEx w15:paraId="6195508A" w15:done="0"/>
@@ -16002,6 +15924,7 @@
   <w16cex:commentExtensible w16cex:durableId="269BA3F8" w16cex:dateUtc="2022-08-08T14:02:00Z"/>
   <w16cex:commentExtensible w16cex:durableId="269D10F1" w16cex:dateUtc="2022-08-09T15:59:00Z"/>
   <w16cex:commentExtensible w16cex:durableId="269BB5AC" w16cex:dateUtc="2022-08-08T15:17:00Z"/>
+  <w16cex:commentExtensible w16cex:durableId="269DF20E" w16cex:dateUtc="2022-08-10T07:59:00Z"/>
   <w16cex:commentExtensible w16cex:durableId="269CAAD7" w16cex:dateUtc="2022-08-09T08:43:00Z"/>
   <w16cex:commentExtensible w16cex:durableId="269D153C" w16cex:dateUtc="2022-08-09T16:17:00Z"/>
   <w16cex:commentExtensible w16cex:durableId="269CC091" w16cex:dateUtc="2022-08-09T10:16:00Z"/>
@@ -16019,6 +15942,7 @@
   <w16cid:commentId w16cid:paraId="28959375" w16cid:durableId="269D10F1"/>
   <w16cid:commentId w16cid:paraId="5295FE29" w16cid:durableId="269B8CA8"/>
   <w16cid:commentId w16cid:paraId="0BBCCAC8" w16cid:durableId="269BB5AC"/>
+  <w16cid:commentId w16cid:paraId="5C3A22FF" w16cid:durableId="269DF20E"/>
   <w16cid:commentId w16cid:paraId="561F6C61" w16cid:durableId="269B8CAC"/>
   <w16cid:commentId w16cid:paraId="41F85C7A" w16cid:durableId="269CAAD7"/>
   <w16cid:commentId w16cid:paraId="6195508A" w16cid:durableId="269D153C"/>
